--- a/app-service/doc/新酬付APP接口说明书.docx
+++ b/app-service/doc/新酬付APP接口说明书.docx
@@ -1835,7 +1835,7 @@
           <w:szCs w:val="28"/>
           <w:lang w:val="en-US" w:eastAsia="zh-CN"/>
         </w:rPr>
-        <w:t>数据返回结果，包含code,msg,data三个字段，以轻量级的Json格式进行组织，其中</w:t>
+        <w:t>数据返回结果，包含code,message,data三个字段，以轻量级的Json格式进行组织，其中</w:t>
       </w:r>
       <w:r>
         <w:rPr>
@@ -3138,7 +3138,7 @@
                 <w:vertAlign w:val="baseline"/>
                 <w:lang w:val="en-US" w:eastAsia="zh-CN"/>
               </w:rPr>
-              <w:t>msg</w:t>
+              <w:t>message</w:t>
             </w:r>
           </w:p>
         </w:tc>
@@ -4846,7 +4846,7 @@
                 <w:vertAlign w:val="baseline"/>
                 <w:lang w:val="en-US" w:eastAsia="zh-CN"/>
               </w:rPr>
-              <w:t>msg</w:t>
+              <w:t>message</w:t>
             </w:r>
           </w:p>
         </w:tc>
@@ -5788,6 +5788,14 @@
       </w:tr>
       <w:tr>
         <w:tblPrEx>
+          <w:tblBorders>
+            <w:top w:val="single" w:color="auto" w:sz="4" w:space="0"/>
+            <w:left w:val="single" w:color="auto" w:sz="4" w:space="0"/>
+            <w:bottom w:val="single" w:color="auto" w:sz="4" w:space="0"/>
+            <w:right w:val="single" w:color="auto" w:sz="4" w:space="0"/>
+            <w:insideH w:val="single" w:color="auto" w:sz="4" w:space="0"/>
+            <w:insideV w:val="single" w:color="auto" w:sz="4" w:space="0"/>
+          </w:tblBorders>
           <w:tblLayout w:type="fixed"/>
           <w:tblCellMar>
             <w:top w:w="0" w:type="dxa"/>
@@ -6323,14 +6331,6 @@
       </w:tr>
       <w:tr>
         <w:tblPrEx>
-          <w:tblBorders>
-            <w:top w:val="single" w:color="auto" w:sz="4" w:space="0"/>
-            <w:left w:val="single" w:color="auto" w:sz="4" w:space="0"/>
-            <w:bottom w:val="single" w:color="auto" w:sz="4" w:space="0"/>
-            <w:right w:val="single" w:color="auto" w:sz="4" w:space="0"/>
-            <w:insideH w:val="single" w:color="auto" w:sz="4" w:space="0"/>
-            <w:insideV w:val="single" w:color="auto" w:sz="4" w:space="0"/>
-          </w:tblBorders>
           <w:tblLayout w:type="fixed"/>
           <w:tblCellMar>
             <w:top w:w="0" w:type="dxa"/>
@@ -6474,7 +6474,7 @@
                 <w:vertAlign w:val="baseline"/>
                 <w:lang w:val="en-US" w:eastAsia="zh-CN"/>
               </w:rPr>
-              <w:t>msg</w:t>
+              <w:t>message</w:t>
             </w:r>
           </w:p>
         </w:tc>
@@ -7680,6 +7680,14 @@
       </w:tr>
       <w:tr>
         <w:tblPrEx>
+          <w:tblBorders>
+            <w:top w:val="single" w:color="auto" w:sz="4" w:space="0"/>
+            <w:left w:val="single" w:color="auto" w:sz="4" w:space="0"/>
+            <w:bottom w:val="single" w:color="auto" w:sz="4" w:space="0"/>
+            <w:right w:val="single" w:color="auto" w:sz="4" w:space="0"/>
+            <w:insideH w:val="single" w:color="auto" w:sz="4" w:space="0"/>
+            <w:insideV w:val="single" w:color="auto" w:sz="4" w:space="0"/>
+          </w:tblBorders>
           <w:tblLayout w:type="fixed"/>
           <w:tblCellMar>
             <w:top w:w="0" w:type="dxa"/>
@@ -8164,6 +8172,14 @@
       </w:tr>
       <w:tr>
         <w:tblPrEx>
+          <w:tblBorders>
+            <w:top w:val="single" w:color="auto" w:sz="4" w:space="0"/>
+            <w:left w:val="single" w:color="auto" w:sz="4" w:space="0"/>
+            <w:bottom w:val="single" w:color="auto" w:sz="4" w:space="0"/>
+            <w:right w:val="single" w:color="auto" w:sz="4" w:space="0"/>
+            <w:insideH w:val="single" w:color="auto" w:sz="4" w:space="0"/>
+            <w:insideV w:val="single" w:color="auto" w:sz="4" w:space="0"/>
+          </w:tblBorders>
           <w:tblLayout w:type="fixed"/>
           <w:tblCellMar>
             <w:top w:w="0" w:type="dxa"/>
@@ -8307,7 +8323,7 @@
                 <w:vertAlign w:val="baseline"/>
                 <w:lang w:val="en-US" w:eastAsia="zh-CN"/>
               </w:rPr>
-              <w:t>msg</w:t>
+              <w:t>message</w:t>
             </w:r>
           </w:p>
         </w:tc>
@@ -8883,6 +8899,14 @@
       </w:tr>
       <w:tr>
         <w:tblPrEx>
+          <w:tblBorders>
+            <w:top w:val="single" w:color="auto" w:sz="4" w:space="0"/>
+            <w:left w:val="single" w:color="auto" w:sz="4" w:space="0"/>
+            <w:bottom w:val="single" w:color="auto" w:sz="4" w:space="0"/>
+            <w:right w:val="single" w:color="auto" w:sz="4" w:space="0"/>
+            <w:insideH w:val="single" w:color="auto" w:sz="4" w:space="0"/>
+            <w:insideV w:val="single" w:color="auto" w:sz="4" w:space="0"/>
+          </w:tblBorders>
           <w:tblLayout w:type="fixed"/>
           <w:tblCellMar>
             <w:top w:w="0" w:type="dxa"/>
@@ -10081,7 +10105,7 @@
                 <w:vertAlign w:val="baseline"/>
                 <w:lang w:val="en-US" w:eastAsia="zh-CN"/>
               </w:rPr>
-              <w:t>msg</w:t>
+              <w:t>message</w:t>
             </w:r>
           </w:p>
         </w:tc>
@@ -11848,7 +11872,7 @@
                 <w:vertAlign w:val="baseline"/>
                 <w:lang w:val="en-US" w:eastAsia="zh-CN"/>
               </w:rPr>
-              <w:t>msg</w:t>
+              <w:t>message</w:t>
             </w:r>
           </w:p>
         </w:tc>
@@ -11923,14 +11947,6 @@
       </w:tr>
       <w:tr>
         <w:tblPrEx>
-          <w:tblBorders>
-            <w:top w:val="single" w:color="auto" w:sz="4" w:space="0"/>
-            <w:left w:val="single" w:color="auto" w:sz="4" w:space="0"/>
-            <w:bottom w:val="single" w:color="auto" w:sz="4" w:space="0"/>
-            <w:right w:val="single" w:color="auto" w:sz="4" w:space="0"/>
-            <w:insideH w:val="single" w:color="auto" w:sz="4" w:space="0"/>
-            <w:insideV w:val="single" w:color="auto" w:sz="4" w:space="0"/>
-          </w:tblBorders>
           <w:tblLayout w:type="fixed"/>
           <w:tblCellMar>
             <w:top w:w="0" w:type="dxa"/>
@@ -12298,14 +12314,6 @@
       </w:tblGrid>
       <w:tr>
         <w:tblPrEx>
-          <w:tblBorders>
-            <w:top w:val="single" w:color="auto" w:sz="4" w:space="0"/>
-            <w:left w:val="single" w:color="auto" w:sz="4" w:space="0"/>
-            <w:bottom w:val="single" w:color="auto" w:sz="4" w:space="0"/>
-            <w:right w:val="single" w:color="auto" w:sz="4" w:space="0"/>
-            <w:insideH w:val="single" w:color="auto" w:sz="4" w:space="0"/>
-            <w:insideV w:val="single" w:color="auto" w:sz="4" w:space="0"/>
-          </w:tblBorders>
           <w:tblLayout w:type="fixed"/>
           <w:tblCellMar>
             <w:top w:w="0" w:type="dxa"/>
@@ -12598,14 +12606,6 @@
       </w:tr>
       <w:tr>
         <w:tblPrEx>
-          <w:tblBorders>
-            <w:top w:val="single" w:color="auto" w:sz="4" w:space="0"/>
-            <w:left w:val="single" w:color="auto" w:sz="4" w:space="0"/>
-            <w:bottom w:val="single" w:color="auto" w:sz="4" w:space="0"/>
-            <w:right w:val="single" w:color="auto" w:sz="4" w:space="0"/>
-            <w:insideH w:val="single" w:color="auto" w:sz="4" w:space="0"/>
-            <w:insideV w:val="single" w:color="auto" w:sz="4" w:space="0"/>
-          </w:tblBorders>
           <w:tblLayout w:type="fixed"/>
           <w:tblCellMar>
             <w:top w:w="0" w:type="dxa"/>
@@ -12718,6 +12718,14 @@
       </w:tblGrid>
       <w:tr>
         <w:tblPrEx>
+          <w:tblBorders>
+            <w:top w:val="single" w:color="auto" w:sz="4" w:space="0"/>
+            <w:left w:val="single" w:color="auto" w:sz="4" w:space="0"/>
+            <w:bottom w:val="single" w:color="auto" w:sz="4" w:space="0"/>
+            <w:right w:val="single" w:color="auto" w:sz="4" w:space="0"/>
+            <w:insideH w:val="single" w:color="auto" w:sz="4" w:space="0"/>
+            <w:insideV w:val="single" w:color="auto" w:sz="4" w:space="0"/>
+          </w:tblBorders>
           <w:tblLayout w:type="fixed"/>
           <w:tblCellMar>
             <w:top w:w="0" w:type="dxa"/>
@@ -13386,7 +13394,7 @@
                 <w:vertAlign w:val="baseline"/>
                 <w:lang w:val="en-US" w:eastAsia="zh-CN"/>
               </w:rPr>
-              <w:t>msg</w:t>
+              <w:t>message</w:t>
             </w:r>
           </w:p>
         </w:tc>
@@ -14246,6 +14254,14 @@
       </w:tr>
       <w:tr>
         <w:tblPrEx>
+          <w:tblBorders>
+            <w:top w:val="single" w:color="auto" w:sz="4" w:space="0"/>
+            <w:left w:val="single" w:color="auto" w:sz="4" w:space="0"/>
+            <w:bottom w:val="single" w:color="auto" w:sz="4" w:space="0"/>
+            <w:right w:val="single" w:color="auto" w:sz="4" w:space="0"/>
+            <w:insideH w:val="single" w:color="auto" w:sz="4" w:space="0"/>
+            <w:insideV w:val="single" w:color="auto" w:sz="4" w:space="0"/>
+          </w:tblBorders>
           <w:tblLayout w:type="fixed"/>
           <w:tblCellMar>
             <w:top w:w="0" w:type="dxa"/>
@@ -14916,6 +14932,14 @@
       </w:tblGrid>
       <w:tr>
         <w:tblPrEx>
+          <w:tblBorders>
+            <w:top w:val="single" w:color="auto" w:sz="4" w:space="0"/>
+            <w:left w:val="single" w:color="auto" w:sz="4" w:space="0"/>
+            <w:bottom w:val="single" w:color="auto" w:sz="4" w:space="0"/>
+            <w:right w:val="single" w:color="auto" w:sz="4" w:space="0"/>
+            <w:insideH w:val="single" w:color="auto" w:sz="4" w:space="0"/>
+            <w:insideV w:val="single" w:color="auto" w:sz="4" w:space="0"/>
+          </w:tblBorders>
           <w:tblLayout w:type="fixed"/>
           <w:tblCellMar>
             <w:top w:w="0" w:type="dxa"/>
@@ -15202,7 +15226,7 @@
                 <w:vertAlign w:val="baseline"/>
                 <w:lang w:val="en-US" w:eastAsia="zh-CN"/>
               </w:rPr>
-              <w:t>msg</w:t>
+              <w:t>message</w:t>
             </w:r>
           </w:p>
         </w:tc>
@@ -15400,6 +15424,14 @@
       </w:tr>
       <w:tr>
         <w:tblPrEx>
+          <w:tblBorders>
+            <w:top w:val="single" w:color="auto" w:sz="4" w:space="0"/>
+            <w:left w:val="single" w:color="auto" w:sz="4" w:space="0"/>
+            <w:bottom w:val="single" w:color="auto" w:sz="4" w:space="0"/>
+            <w:right w:val="single" w:color="auto" w:sz="4" w:space="0"/>
+            <w:insideH w:val="single" w:color="auto" w:sz="4" w:space="0"/>
+            <w:insideV w:val="single" w:color="auto" w:sz="4" w:space="0"/>
+          </w:tblBorders>
           <w:tblLayout w:type="fixed"/>
           <w:tblCellMar>
             <w:top w:w="0" w:type="dxa"/>
@@ -16749,7 +16781,7 @@
                 <w:vertAlign w:val="baseline"/>
                 <w:lang w:val="en-US" w:eastAsia="zh-CN"/>
               </w:rPr>
-              <w:t>msg</w:t>
+              <w:t>message</w:t>
             </w:r>
           </w:p>
         </w:tc>
@@ -19566,7 +19598,7 @@
                 <w:vertAlign w:val="baseline"/>
                 <w:lang w:val="en-US" w:eastAsia="zh-CN"/>
               </w:rPr>
-              <w:t>msg</w:t>
+              <w:t>message</w:t>
             </w:r>
           </w:p>
         </w:tc>
@@ -24409,7 +24441,7 @@
                 <w:vertAlign w:val="baseline"/>
                 <w:lang w:val="en-US" w:eastAsia="zh-CN"/>
               </w:rPr>
-              <w:t>msg</w:t>
+              <w:t>message</w:t>
             </w:r>
           </w:p>
         </w:tc>
@@ -25323,14 +25355,6 @@
       </w:tr>
       <w:tr>
         <w:tblPrEx>
-          <w:tblBorders>
-            <w:top w:val="single" w:color="auto" w:sz="4" w:space="0"/>
-            <w:left w:val="single" w:color="auto" w:sz="4" w:space="0"/>
-            <w:bottom w:val="single" w:color="auto" w:sz="4" w:space="0"/>
-            <w:right w:val="single" w:color="auto" w:sz="4" w:space="0"/>
-            <w:insideH w:val="single" w:color="auto" w:sz="4" w:space="0"/>
-            <w:insideV w:val="single" w:color="auto" w:sz="4" w:space="0"/>
-          </w:tblBorders>
           <w:tblLayout w:type="fixed"/>
           <w:tblCellMar>
             <w:top w:w="0" w:type="dxa"/>
@@ -25398,14 +25422,6 @@
       </w:tr>
       <w:tr>
         <w:tblPrEx>
-          <w:tblBorders>
-            <w:top w:val="single" w:color="auto" w:sz="4" w:space="0"/>
-            <w:left w:val="single" w:color="auto" w:sz="4" w:space="0"/>
-            <w:bottom w:val="single" w:color="auto" w:sz="4" w:space="0"/>
-            <w:right w:val="single" w:color="auto" w:sz="4" w:space="0"/>
-            <w:insideH w:val="single" w:color="auto" w:sz="4" w:space="0"/>
-            <w:insideV w:val="single" w:color="auto" w:sz="4" w:space="0"/>
-          </w:tblBorders>
           <w:tblLayout w:type="fixed"/>
           <w:tblCellMar>
             <w:top w:w="0" w:type="dxa"/>
@@ -26940,7 +26956,7 @@
                 <w:vertAlign w:val="baseline"/>
                 <w:lang w:val="en-US" w:eastAsia="zh-CN"/>
               </w:rPr>
-              <w:t>msg</w:t>
+              <w:t>message</w:t>
             </w:r>
           </w:p>
         </w:tc>
@@ -27374,8 +27390,6 @@
           <w:lang w:val="en-US" w:eastAsia="zh-CN"/>
         </w:rPr>
       </w:pPr>
-      <w:bookmarkStart w:id="4" w:name="_GoBack"/>
-      <w:bookmarkEnd w:id="4"/>
     </w:p>
     <w:p>
       <w:pPr>
@@ -27408,7 +27422,7 @@
           <w:rFonts w:hint="eastAsia"/>
           <w:lang w:val="en-US" w:eastAsia="zh-CN"/>
         </w:rPr>
-        <w:t>获取行业、职位</w:t>
+        <w:t>获取服务类型、服务内容</w:t>
       </w:r>
     </w:p>
     <w:p>
@@ -27523,7 +27537,7 @@
                 <w:vertAlign w:val="baseline"/>
                 <w:lang w:val="en-US" w:eastAsia="zh-CN"/>
               </w:rPr>
-              <w:t>/job/findJobs</w:t>
+              <w:t>/job/findService</w:t>
             </w:r>
           </w:p>
         </w:tc>
@@ -28559,7 +28573,7 @@
                 <w:vertAlign w:val="baseline"/>
                 <w:lang w:val="en-US" w:eastAsia="zh-CN"/>
               </w:rPr>
-              <w:t>msg</w:t>
+              <w:t>message</w:t>
             </w:r>
           </w:p>
         </w:tc>
@@ -29039,6 +29053,7 @@
                 <w:color w:val="000000"/>
                 <w:sz w:val="18"/>
                 <w:szCs w:val="18"/>
+                <w:lang w:val="en-US"/>
               </w:rPr>
             </w:pPr>
             <w:r>
@@ -29092,6 +29107,19 @@
                 <w:lang w:val="en-US" w:eastAsia="zh-CN" w:bidi="ar"/>
               </w:rPr>
               <w:t>,</w:t>
+            </w:r>
+            <w:r>
+              <w:rPr>
+                <w:rFonts w:hint="eastAsia" w:ascii="Consolas" w:hAnsi="Consolas" w:eastAsia="Consolas" w:cs="Consolas"/>
+                <w:b w:val="0"/>
+                <w:color w:val="000000"/>
+                <w:kern w:val="0"/>
+                <w:sz w:val="18"/>
+                <w:szCs w:val="18"/>
+                <w:shd w:val="clear" w:fill="FFFFFE"/>
+                <w:lang w:val="en-US" w:eastAsia="zh-CN" w:bidi="ar"/>
+              </w:rPr>
+              <w:t xml:space="preserve"> --服务类型</w:t>
             </w:r>
           </w:p>
           <w:p>
@@ -29650,7 +29678,7 @@
                 <w:shd w:val="clear" w:fill="FFFFFE"/>
                 <w:lang w:val="en-US" w:eastAsia="zh-CN" w:bidi="ar"/>
               </w:rPr>
-              <w:t>,</w:t>
+              <w:t>, --要求</w:t>
             </w:r>
           </w:p>
           <w:p>
@@ -29668,6 +29696,7 @@
                 <w:color w:val="000000"/>
                 <w:sz w:val="18"/>
                 <w:szCs w:val="18"/>
+                <w:lang w:val="en-US"/>
               </w:rPr>
             </w:pPr>
             <w:r>
@@ -29761,6 +29790,21 @@
               </w:rPr>
               <w:t>"</w:t>
             </w:r>
+            <w:r>
+              <w:rPr>
+                <w:rFonts w:hint="eastAsia" w:ascii="Consolas" w:hAnsi="Consolas" w:eastAsia="Consolas" w:cs="Consolas"/>
+                <w:b w:val="0"/>
+                <w:color w:val="A31515"/>
+                <w:kern w:val="0"/>
+                <w:sz w:val="18"/>
+                <w:szCs w:val="18"/>
+                <w:shd w:val="clear" w:fill="FFFFFE"/>
+                <w:lang w:val="en-US" w:eastAsia="zh-CN" w:bidi="ar"/>
+              </w:rPr>
+              <w:t xml:space="preserve"> ---工作内容</w:t>
+            </w:r>
+            <w:bookmarkStart w:id="4" w:name="_GoBack"/>
+            <w:bookmarkEnd w:id="4"/>
           </w:p>
           <w:p>
             <w:pPr>
@@ -30969,7 +31013,7 @@
                 <w:vertAlign w:val="baseline"/>
                 <w:lang w:val="en-US" w:eastAsia="zh-CN"/>
               </w:rPr>
-              <w:t>msg</w:t>
+              <w:t>message</w:t>
             </w:r>
           </w:p>
         </w:tc>
@@ -32605,7 +32649,7 @@
                 <w:vertAlign w:val="baseline"/>
                 <w:lang w:val="en-US" w:eastAsia="zh-CN"/>
               </w:rPr>
-              <w:t>msg</w:t>
+              <w:t>message</w:t>
             </w:r>
           </w:p>
         </w:tc>
@@ -33737,14 +33781,6 @@
       </w:tr>
       <w:tr>
         <w:tblPrEx>
-          <w:tblBorders>
-            <w:top w:val="single" w:color="auto" w:sz="4" w:space="0"/>
-            <w:left w:val="single" w:color="auto" w:sz="4" w:space="0"/>
-            <w:bottom w:val="single" w:color="auto" w:sz="4" w:space="0"/>
-            <w:right w:val="single" w:color="auto" w:sz="4" w:space="0"/>
-            <w:insideH w:val="single" w:color="auto" w:sz="4" w:space="0"/>
-            <w:insideV w:val="single" w:color="auto" w:sz="4" w:space="0"/>
-          </w:tblBorders>
           <w:tblLayout w:type="fixed"/>
           <w:tblCellMar>
             <w:top w:w="0" w:type="dxa"/>
@@ -34160,7 +34196,7 @@
                 <w:vertAlign w:val="baseline"/>
                 <w:lang w:val="en-US" w:eastAsia="zh-CN"/>
               </w:rPr>
-              <w:t>msg</w:t>
+              <w:t>message</w:t>
             </w:r>
           </w:p>
         </w:tc>
@@ -35787,6 +35823,1922 @@
         </w:rPr>
       </w:pPr>
     </w:p>
+    <w:p>
+      <w:pPr>
+        <w:pStyle w:val="2"/>
+        <w:bidi w:val="0"/>
+        <w:rPr>
+          <w:rFonts w:hint="default"/>
+          <w:lang w:val="en-US" w:eastAsia="zh-CN"/>
+        </w:rPr>
+      </w:pPr>
+      <w:r>
+        <w:rPr>
+          <w:rFonts w:hint="eastAsia"/>
+          <w:lang w:val="en-US" w:eastAsia="zh-CN"/>
+        </w:rPr>
+        <w:t>获取平台收款账户</w:t>
+      </w:r>
+    </w:p>
+    <w:p>
+      <w:pPr>
+        <w:pStyle w:val="3"/>
+        <w:bidi w:val="0"/>
+        <w:rPr>
+          <w:rFonts w:hint="default"/>
+          <w:lang w:val="en-US" w:eastAsia="zh-CN"/>
+        </w:rPr>
+      </w:pPr>
+      <w:r>
+        <w:rPr>
+          <w:rFonts w:hint="eastAsia"/>
+          <w:lang w:val="en-US" w:eastAsia="zh-CN"/>
+        </w:rPr>
+        <w:t>获取收款账户</w:t>
+      </w:r>
+    </w:p>
+    <w:p>
+      <w:pPr>
+        <w:pStyle w:val="4"/>
+        <w:bidi w:val="0"/>
+        <w:rPr>
+          <w:rFonts w:hint="default"/>
+          <w:lang w:val="en-US" w:eastAsia="zh-CN"/>
+        </w:rPr>
+      </w:pPr>
+      <w:r>
+        <w:rPr>
+          <w:rFonts w:hint="eastAsia"/>
+          <w:lang w:val="en-US" w:eastAsia="zh-CN"/>
+        </w:rPr>
+        <w:t>请求格式</w:t>
+      </w:r>
+    </w:p>
+    <w:tbl>
+      <w:tblPr>
+        <w:tblStyle w:val="15"/>
+        <w:tblW w:w="8522" w:type="dxa"/>
+        <w:tblInd w:w="0" w:type="dxa"/>
+        <w:tblBorders>
+          <w:top w:val="single" w:color="auto" w:sz="4" w:space="0"/>
+          <w:left w:val="single" w:color="auto" w:sz="4" w:space="0"/>
+          <w:bottom w:val="single" w:color="auto" w:sz="4" w:space="0"/>
+          <w:right w:val="single" w:color="auto" w:sz="4" w:space="0"/>
+          <w:insideH w:val="single" w:color="auto" w:sz="4" w:space="0"/>
+          <w:insideV w:val="single" w:color="auto" w:sz="4" w:space="0"/>
+        </w:tblBorders>
+        <w:tblLayout w:type="fixed"/>
+        <w:tblCellMar>
+          <w:top w:w="0" w:type="dxa"/>
+          <w:left w:w="108" w:type="dxa"/>
+          <w:bottom w:w="0" w:type="dxa"/>
+          <w:right w:w="108" w:type="dxa"/>
+        </w:tblCellMar>
+      </w:tblPr>
+      <w:tblGrid>
+        <w:gridCol w:w="4261"/>
+        <w:gridCol w:w="4261"/>
+      </w:tblGrid>
+      <w:tr>
+        <w:tblPrEx>
+          <w:tblBorders>
+            <w:top w:val="single" w:color="auto" w:sz="4" w:space="0"/>
+            <w:left w:val="single" w:color="auto" w:sz="4" w:space="0"/>
+            <w:bottom w:val="single" w:color="auto" w:sz="4" w:space="0"/>
+            <w:right w:val="single" w:color="auto" w:sz="4" w:space="0"/>
+            <w:insideH w:val="single" w:color="auto" w:sz="4" w:space="0"/>
+            <w:insideV w:val="single" w:color="auto" w:sz="4" w:space="0"/>
+          </w:tblBorders>
+          <w:tblLayout w:type="fixed"/>
+          <w:tblCellMar>
+            <w:top w:w="0" w:type="dxa"/>
+            <w:left w:w="108" w:type="dxa"/>
+            <w:bottom w:w="0" w:type="dxa"/>
+            <w:right w:w="108" w:type="dxa"/>
+          </w:tblCellMar>
+        </w:tblPrEx>
+        <w:tc>
+          <w:tcPr>
+            <w:tcW w:w="4261" w:type="dxa"/>
+          </w:tcPr>
+          <w:p>
+            <w:pPr>
+              <w:rPr>
+                <w:rFonts w:hint="eastAsia" w:asciiTheme="minorEastAsia" w:hAnsiTheme="minorEastAsia" w:eastAsiaTheme="minorEastAsia" w:cstheme="minorEastAsia"/>
+                <w:b w:val="0"/>
+                <w:bCs w:val="0"/>
+                <w:sz w:val="28"/>
+                <w:szCs w:val="28"/>
+                <w:vertAlign w:val="baseline"/>
+                <w:lang w:val="en-US" w:eastAsia="zh-CN"/>
+              </w:rPr>
+            </w:pPr>
+            <w:r>
+              <w:rPr>
+                <w:rFonts w:hint="eastAsia" w:asciiTheme="minorEastAsia" w:hAnsiTheme="minorEastAsia" w:eastAsiaTheme="minorEastAsia" w:cstheme="minorEastAsia"/>
+                <w:b w:val="0"/>
+                <w:bCs w:val="0"/>
+                <w:sz w:val="28"/>
+                <w:szCs w:val="28"/>
+                <w:vertAlign w:val="baseline"/>
+                <w:lang w:val="en-US" w:eastAsia="zh-CN"/>
+              </w:rPr>
+              <w:t>请求URL地址</w:t>
+            </w:r>
+          </w:p>
+        </w:tc>
+        <w:tc>
+          <w:tcPr>
+            <w:tcW w:w="4261" w:type="dxa"/>
+          </w:tcPr>
+          <w:p>
+            <w:pPr>
+              <w:rPr>
+                <w:rFonts w:hint="default" w:asciiTheme="minorEastAsia" w:hAnsiTheme="minorEastAsia" w:eastAsiaTheme="minorEastAsia" w:cstheme="minorEastAsia"/>
+                <w:b w:val="0"/>
+                <w:bCs w:val="0"/>
+                <w:sz w:val="28"/>
+                <w:szCs w:val="28"/>
+                <w:vertAlign w:val="baseline"/>
+                <w:lang w:val="en-US" w:eastAsia="zh-CN"/>
+              </w:rPr>
+            </w:pPr>
+            <w:r>
+              <w:rPr>
+                <w:rFonts w:hint="eastAsia" w:asciiTheme="minorEastAsia" w:hAnsiTheme="minorEastAsia" w:eastAsiaTheme="minorEastAsia" w:cstheme="minorEastAsia"/>
+                <w:b w:val="0"/>
+                <w:bCs w:val="0"/>
+                <w:sz w:val="28"/>
+                <w:szCs w:val="28"/>
+                <w:vertAlign w:val="baseline"/>
+                <w:lang w:val="en-US" w:eastAsia="zh-CN"/>
+              </w:rPr>
+              <w:t>/plat/</w:t>
+            </w:r>
+            <w:r>
+              <w:rPr>
+                <w:rFonts w:hint="default" w:asciiTheme="minorEastAsia" w:hAnsiTheme="minorEastAsia" w:eastAsiaTheme="minorEastAsia" w:cstheme="minorEastAsia"/>
+                <w:b w:val="0"/>
+                <w:bCs w:val="0"/>
+                <w:sz w:val="28"/>
+                <w:szCs w:val="28"/>
+                <w:vertAlign w:val="baseline"/>
+                <w:lang w:val="en-US" w:eastAsia="zh-CN"/>
+              </w:rPr>
+              <w:t>getDefaultPlatAccount</w:t>
+            </w:r>
+          </w:p>
+        </w:tc>
+      </w:tr>
+      <w:tr>
+        <w:tblPrEx>
+          <w:tblBorders>
+            <w:top w:val="single" w:color="auto" w:sz="4" w:space="0"/>
+            <w:left w:val="single" w:color="auto" w:sz="4" w:space="0"/>
+            <w:bottom w:val="single" w:color="auto" w:sz="4" w:space="0"/>
+            <w:right w:val="single" w:color="auto" w:sz="4" w:space="0"/>
+            <w:insideH w:val="single" w:color="auto" w:sz="4" w:space="0"/>
+            <w:insideV w:val="single" w:color="auto" w:sz="4" w:space="0"/>
+          </w:tblBorders>
+          <w:tblLayout w:type="fixed"/>
+          <w:tblCellMar>
+            <w:top w:w="0" w:type="dxa"/>
+            <w:left w:w="108" w:type="dxa"/>
+            <w:bottom w:w="0" w:type="dxa"/>
+            <w:right w:w="108" w:type="dxa"/>
+          </w:tblCellMar>
+        </w:tblPrEx>
+        <w:tc>
+          <w:tcPr>
+            <w:tcW w:w="4261" w:type="dxa"/>
+          </w:tcPr>
+          <w:p>
+            <w:pPr>
+              <w:rPr>
+                <w:rFonts w:hint="eastAsia" w:asciiTheme="minorEastAsia" w:hAnsiTheme="minorEastAsia" w:eastAsiaTheme="minorEastAsia" w:cstheme="minorEastAsia"/>
+                <w:b w:val="0"/>
+                <w:bCs w:val="0"/>
+                <w:sz w:val="28"/>
+                <w:szCs w:val="28"/>
+                <w:vertAlign w:val="baseline"/>
+                <w:lang w:val="en-US" w:eastAsia="zh-CN"/>
+              </w:rPr>
+            </w:pPr>
+            <w:r>
+              <w:rPr>
+                <w:rFonts w:hint="eastAsia" w:asciiTheme="minorEastAsia" w:hAnsiTheme="minorEastAsia" w:eastAsiaTheme="minorEastAsia" w:cstheme="minorEastAsia"/>
+                <w:b w:val="0"/>
+                <w:bCs w:val="0"/>
+                <w:sz w:val="28"/>
+                <w:szCs w:val="28"/>
+                <w:vertAlign w:val="baseline"/>
+                <w:lang w:val="en-US" w:eastAsia="zh-CN"/>
+              </w:rPr>
+              <w:t>支持格式</w:t>
+            </w:r>
+          </w:p>
+        </w:tc>
+        <w:tc>
+          <w:tcPr>
+            <w:tcW w:w="4261" w:type="dxa"/>
+          </w:tcPr>
+          <w:p>
+            <w:pPr>
+              <w:rPr>
+                <w:rFonts w:hint="eastAsia" w:asciiTheme="minorEastAsia" w:hAnsiTheme="minorEastAsia" w:eastAsiaTheme="minorEastAsia" w:cstheme="minorEastAsia"/>
+                <w:sz w:val="28"/>
+                <w:szCs w:val="28"/>
+                <w:vertAlign w:val="baseline"/>
+                <w:lang w:val="en-US" w:eastAsia="zh-CN"/>
+              </w:rPr>
+            </w:pPr>
+            <w:r>
+              <w:rPr>
+                <w:rFonts w:hint="eastAsia" w:asciiTheme="minorEastAsia" w:hAnsiTheme="minorEastAsia" w:eastAsiaTheme="minorEastAsia" w:cstheme="minorEastAsia"/>
+                <w:sz w:val="28"/>
+                <w:szCs w:val="28"/>
+                <w:vertAlign w:val="baseline"/>
+                <w:lang w:val="en-US" w:eastAsia="zh-CN"/>
+              </w:rPr>
+              <w:t>JSON</w:t>
+            </w:r>
+          </w:p>
+        </w:tc>
+      </w:tr>
+      <w:tr>
+        <w:tblPrEx>
+          <w:tblBorders>
+            <w:top w:val="single" w:color="auto" w:sz="4" w:space="0"/>
+            <w:left w:val="single" w:color="auto" w:sz="4" w:space="0"/>
+            <w:bottom w:val="single" w:color="auto" w:sz="4" w:space="0"/>
+            <w:right w:val="single" w:color="auto" w:sz="4" w:space="0"/>
+            <w:insideH w:val="single" w:color="auto" w:sz="4" w:space="0"/>
+            <w:insideV w:val="single" w:color="auto" w:sz="4" w:space="0"/>
+          </w:tblBorders>
+          <w:tblLayout w:type="fixed"/>
+          <w:tblCellMar>
+            <w:top w:w="0" w:type="dxa"/>
+            <w:left w:w="108" w:type="dxa"/>
+            <w:bottom w:w="0" w:type="dxa"/>
+            <w:right w:w="108" w:type="dxa"/>
+          </w:tblCellMar>
+        </w:tblPrEx>
+        <w:tc>
+          <w:tcPr>
+            <w:tcW w:w="4261" w:type="dxa"/>
+          </w:tcPr>
+          <w:p>
+            <w:pPr>
+              <w:rPr>
+                <w:rFonts w:hint="eastAsia" w:asciiTheme="minorEastAsia" w:hAnsiTheme="minorEastAsia" w:eastAsiaTheme="minorEastAsia" w:cstheme="minorEastAsia"/>
+                <w:b w:val="0"/>
+                <w:bCs w:val="0"/>
+                <w:sz w:val="28"/>
+                <w:szCs w:val="28"/>
+                <w:vertAlign w:val="baseline"/>
+                <w:lang w:val="en-US" w:eastAsia="zh-CN"/>
+              </w:rPr>
+            </w:pPr>
+            <w:r>
+              <w:rPr>
+                <w:rFonts w:hint="eastAsia" w:asciiTheme="minorEastAsia" w:hAnsiTheme="minorEastAsia" w:eastAsiaTheme="minorEastAsia" w:cstheme="minorEastAsia"/>
+                <w:b w:val="0"/>
+                <w:bCs w:val="0"/>
+                <w:sz w:val="28"/>
+                <w:szCs w:val="28"/>
+                <w:vertAlign w:val="baseline"/>
+                <w:lang w:val="en-US" w:eastAsia="zh-CN"/>
+              </w:rPr>
+              <w:t>HTTP请求方式</w:t>
+            </w:r>
+          </w:p>
+        </w:tc>
+        <w:tc>
+          <w:tcPr>
+            <w:tcW w:w="4261" w:type="dxa"/>
+          </w:tcPr>
+          <w:p>
+            <w:pPr>
+              <w:rPr>
+                <w:rFonts w:hint="eastAsia" w:asciiTheme="minorEastAsia" w:hAnsiTheme="minorEastAsia" w:eastAsiaTheme="minorEastAsia" w:cstheme="minorEastAsia"/>
+                <w:sz w:val="28"/>
+                <w:szCs w:val="28"/>
+                <w:vertAlign w:val="baseline"/>
+                <w:lang w:val="en-US" w:eastAsia="zh-CN"/>
+              </w:rPr>
+            </w:pPr>
+            <w:r>
+              <w:rPr>
+                <w:rFonts w:hint="eastAsia" w:asciiTheme="minorEastAsia" w:hAnsiTheme="minorEastAsia" w:eastAsiaTheme="minorEastAsia" w:cstheme="minorEastAsia"/>
+                <w:sz w:val="28"/>
+                <w:szCs w:val="28"/>
+                <w:vertAlign w:val="baseline"/>
+                <w:lang w:val="en-US" w:eastAsia="zh-CN"/>
+              </w:rPr>
+              <w:t>POST</w:t>
+            </w:r>
+          </w:p>
+        </w:tc>
+      </w:tr>
+      <w:tr>
+        <w:tblPrEx>
+          <w:tblBorders>
+            <w:top w:val="single" w:color="auto" w:sz="4" w:space="0"/>
+            <w:left w:val="single" w:color="auto" w:sz="4" w:space="0"/>
+            <w:bottom w:val="single" w:color="auto" w:sz="4" w:space="0"/>
+            <w:right w:val="single" w:color="auto" w:sz="4" w:space="0"/>
+            <w:insideH w:val="single" w:color="auto" w:sz="4" w:space="0"/>
+            <w:insideV w:val="single" w:color="auto" w:sz="4" w:space="0"/>
+          </w:tblBorders>
+          <w:tblLayout w:type="fixed"/>
+          <w:tblCellMar>
+            <w:top w:w="0" w:type="dxa"/>
+            <w:left w:w="108" w:type="dxa"/>
+            <w:bottom w:w="0" w:type="dxa"/>
+            <w:right w:w="108" w:type="dxa"/>
+          </w:tblCellMar>
+        </w:tblPrEx>
+        <w:tc>
+          <w:tcPr>
+            <w:tcW w:w="4261" w:type="dxa"/>
+          </w:tcPr>
+          <w:p>
+            <w:pPr>
+              <w:rPr>
+                <w:rFonts w:hint="eastAsia" w:asciiTheme="minorEastAsia" w:hAnsiTheme="minorEastAsia" w:eastAsiaTheme="minorEastAsia" w:cstheme="minorEastAsia"/>
+                <w:b w:val="0"/>
+                <w:bCs w:val="0"/>
+                <w:sz w:val="28"/>
+                <w:szCs w:val="28"/>
+                <w:vertAlign w:val="baseline"/>
+                <w:lang w:val="en-US" w:eastAsia="zh-CN"/>
+              </w:rPr>
+            </w:pPr>
+            <w:r>
+              <w:rPr>
+                <w:rFonts w:hint="eastAsia" w:asciiTheme="minorEastAsia" w:hAnsiTheme="minorEastAsia" w:eastAsiaTheme="minorEastAsia" w:cstheme="minorEastAsia"/>
+                <w:b w:val="0"/>
+                <w:bCs w:val="0"/>
+                <w:sz w:val="28"/>
+                <w:szCs w:val="28"/>
+                <w:vertAlign w:val="baseline"/>
+                <w:lang w:val="en-US" w:eastAsia="zh-CN"/>
+              </w:rPr>
+              <w:t>是否登录验证</w:t>
+            </w:r>
+          </w:p>
+        </w:tc>
+        <w:tc>
+          <w:tcPr>
+            <w:tcW w:w="4261" w:type="dxa"/>
+          </w:tcPr>
+          <w:p>
+            <w:pPr>
+              <w:rPr>
+                <w:rFonts w:hint="default" w:asciiTheme="minorEastAsia" w:hAnsiTheme="minorEastAsia" w:eastAsiaTheme="minorEastAsia" w:cstheme="minorEastAsia"/>
+                <w:sz w:val="28"/>
+                <w:szCs w:val="28"/>
+                <w:vertAlign w:val="baseline"/>
+                <w:lang w:val="en-US" w:eastAsia="zh-CN"/>
+              </w:rPr>
+            </w:pPr>
+            <w:r>
+              <w:rPr>
+                <w:rFonts w:hint="eastAsia" w:asciiTheme="minorEastAsia" w:hAnsiTheme="minorEastAsia" w:cstheme="minorEastAsia"/>
+                <w:sz w:val="28"/>
+                <w:szCs w:val="28"/>
+                <w:vertAlign w:val="baseline"/>
+                <w:lang w:val="en-US" w:eastAsia="zh-CN"/>
+              </w:rPr>
+              <w:t>是</w:t>
+            </w:r>
+          </w:p>
+        </w:tc>
+      </w:tr>
+      <w:tr>
+        <w:tblPrEx>
+          <w:tblBorders>
+            <w:top w:val="single" w:color="auto" w:sz="4" w:space="0"/>
+            <w:left w:val="single" w:color="auto" w:sz="4" w:space="0"/>
+            <w:bottom w:val="single" w:color="auto" w:sz="4" w:space="0"/>
+            <w:right w:val="single" w:color="auto" w:sz="4" w:space="0"/>
+            <w:insideH w:val="single" w:color="auto" w:sz="4" w:space="0"/>
+            <w:insideV w:val="single" w:color="auto" w:sz="4" w:space="0"/>
+          </w:tblBorders>
+          <w:tblLayout w:type="fixed"/>
+          <w:tblCellMar>
+            <w:top w:w="0" w:type="dxa"/>
+            <w:left w:w="108" w:type="dxa"/>
+            <w:bottom w:w="0" w:type="dxa"/>
+            <w:right w:w="108" w:type="dxa"/>
+          </w:tblCellMar>
+        </w:tblPrEx>
+        <w:tc>
+          <w:tcPr>
+            <w:tcW w:w="4261" w:type="dxa"/>
+          </w:tcPr>
+          <w:p>
+            <w:pPr>
+              <w:rPr>
+                <w:rFonts w:hint="eastAsia" w:asciiTheme="minorEastAsia" w:hAnsiTheme="minorEastAsia" w:eastAsiaTheme="minorEastAsia" w:cstheme="minorEastAsia"/>
+                <w:b w:val="0"/>
+                <w:bCs w:val="0"/>
+                <w:sz w:val="28"/>
+                <w:szCs w:val="28"/>
+                <w:vertAlign w:val="baseline"/>
+                <w:lang w:val="en-US" w:eastAsia="zh-CN"/>
+              </w:rPr>
+            </w:pPr>
+            <w:r>
+              <w:rPr>
+                <w:rFonts w:hint="eastAsia" w:asciiTheme="minorEastAsia" w:hAnsiTheme="minorEastAsia" w:eastAsiaTheme="minorEastAsia" w:cstheme="minorEastAsia"/>
+                <w:b w:val="0"/>
+                <w:bCs w:val="0"/>
+                <w:sz w:val="28"/>
+                <w:szCs w:val="28"/>
+                <w:vertAlign w:val="baseline"/>
+                <w:lang w:val="en-US" w:eastAsia="zh-CN"/>
+              </w:rPr>
+              <w:t>请求限制</w:t>
+            </w:r>
+          </w:p>
+        </w:tc>
+        <w:tc>
+          <w:tcPr>
+            <w:tcW w:w="4261" w:type="dxa"/>
+          </w:tcPr>
+          <w:p>
+            <w:pPr>
+              <w:rPr>
+                <w:rFonts w:hint="default" w:asciiTheme="minorEastAsia" w:hAnsiTheme="minorEastAsia" w:eastAsiaTheme="minorEastAsia" w:cstheme="minorEastAsia"/>
+                <w:sz w:val="28"/>
+                <w:szCs w:val="28"/>
+                <w:vertAlign w:val="baseline"/>
+                <w:lang w:val="en-US" w:eastAsia="zh-CN"/>
+              </w:rPr>
+            </w:pPr>
+            <w:r>
+              <w:rPr>
+                <w:rFonts w:hint="eastAsia" w:asciiTheme="minorEastAsia" w:hAnsiTheme="minorEastAsia" w:cstheme="minorEastAsia"/>
+                <w:sz w:val="28"/>
+                <w:szCs w:val="28"/>
+                <w:vertAlign w:val="baseline"/>
+                <w:lang w:val="en-US" w:eastAsia="zh-CN"/>
+              </w:rPr>
+              <w:t>校验登录Token</w:t>
+            </w:r>
+          </w:p>
+        </w:tc>
+      </w:tr>
+    </w:tbl>
+    <w:p>
+      <w:pPr>
+        <w:pStyle w:val="4"/>
+        <w:bidi w:val="0"/>
+        <w:rPr>
+          <w:rFonts w:hint="default"/>
+          <w:lang w:val="en-US" w:eastAsia="zh-CN"/>
+        </w:rPr>
+      </w:pPr>
+      <w:r>
+        <w:rPr>
+          <w:rFonts w:hint="eastAsia"/>
+          <w:lang w:val="en-US" w:eastAsia="zh-CN"/>
+        </w:rPr>
+        <w:t>参数说明</w:t>
+      </w:r>
+    </w:p>
+    <w:tbl>
+      <w:tblPr>
+        <w:tblStyle w:val="15"/>
+        <w:tblW w:w="8522" w:type="dxa"/>
+        <w:tblInd w:w="0" w:type="dxa"/>
+        <w:tblBorders>
+          <w:top w:val="single" w:color="auto" w:sz="4" w:space="0"/>
+          <w:left w:val="single" w:color="auto" w:sz="4" w:space="0"/>
+          <w:bottom w:val="single" w:color="auto" w:sz="4" w:space="0"/>
+          <w:right w:val="single" w:color="auto" w:sz="4" w:space="0"/>
+          <w:insideH w:val="single" w:color="auto" w:sz="4" w:space="0"/>
+          <w:insideV w:val="single" w:color="auto" w:sz="4" w:space="0"/>
+        </w:tblBorders>
+        <w:tblLayout w:type="fixed"/>
+        <w:tblCellMar>
+          <w:top w:w="0" w:type="dxa"/>
+          <w:left w:w="108" w:type="dxa"/>
+          <w:bottom w:w="0" w:type="dxa"/>
+          <w:right w:w="108" w:type="dxa"/>
+        </w:tblCellMar>
+      </w:tblPr>
+      <w:tblGrid>
+        <w:gridCol w:w="2130"/>
+        <w:gridCol w:w="2130"/>
+        <w:gridCol w:w="2131"/>
+        <w:gridCol w:w="2131"/>
+      </w:tblGrid>
+      <w:tr>
+        <w:tblPrEx>
+          <w:tblBorders>
+            <w:top w:val="single" w:color="auto" w:sz="4" w:space="0"/>
+            <w:left w:val="single" w:color="auto" w:sz="4" w:space="0"/>
+            <w:bottom w:val="single" w:color="auto" w:sz="4" w:space="0"/>
+            <w:right w:val="single" w:color="auto" w:sz="4" w:space="0"/>
+            <w:insideH w:val="single" w:color="auto" w:sz="4" w:space="0"/>
+            <w:insideV w:val="single" w:color="auto" w:sz="4" w:space="0"/>
+          </w:tblBorders>
+          <w:tblLayout w:type="fixed"/>
+          <w:tblCellMar>
+            <w:top w:w="0" w:type="dxa"/>
+            <w:left w:w="108" w:type="dxa"/>
+            <w:bottom w:w="0" w:type="dxa"/>
+            <w:right w:w="108" w:type="dxa"/>
+          </w:tblCellMar>
+        </w:tblPrEx>
+        <w:trPr>
+          <w:trHeight w:val="289" w:hRule="atLeast"/>
+        </w:trPr>
+        <w:tc>
+          <w:tcPr>
+            <w:tcW w:w="2130" w:type="dxa"/>
+            <w:shd w:val="clear" w:color="auto" w:fill="757070" w:themeFill="background2" w:themeFillShade="7F"/>
+            <w:vAlign w:val="top"/>
+          </w:tcPr>
+          <w:p>
+            <w:pPr>
+              <w:rPr>
+                <w:rFonts w:hint="default"/>
+                <w:sz w:val="28"/>
+                <w:szCs w:val="28"/>
+                <w:vertAlign w:val="baseline"/>
+                <w:lang w:val="en-US" w:eastAsia="zh-CN"/>
+              </w:rPr>
+            </w:pPr>
+            <w:r>
+              <w:rPr>
+                <w:rFonts w:hint="eastAsia"/>
+                <w:sz w:val="28"/>
+                <w:szCs w:val="28"/>
+                <w:vertAlign w:val="baseline"/>
+                <w:lang w:val="en-US" w:eastAsia="zh-CN"/>
+              </w:rPr>
+              <w:t>参数名</w:t>
+            </w:r>
+          </w:p>
+        </w:tc>
+        <w:tc>
+          <w:tcPr>
+            <w:tcW w:w="2130" w:type="dxa"/>
+            <w:shd w:val="clear" w:color="auto" w:fill="757070" w:themeFill="background2" w:themeFillShade="7F"/>
+            <w:vAlign w:val="top"/>
+          </w:tcPr>
+          <w:p>
+            <w:pPr>
+              <w:rPr>
+                <w:rFonts w:hint="default"/>
+                <w:sz w:val="28"/>
+                <w:szCs w:val="28"/>
+                <w:vertAlign w:val="baseline"/>
+                <w:lang w:val="en-US" w:eastAsia="zh-CN"/>
+              </w:rPr>
+            </w:pPr>
+            <w:r>
+              <w:rPr>
+                <w:rFonts w:hint="eastAsia"/>
+                <w:sz w:val="28"/>
+                <w:szCs w:val="28"/>
+                <w:vertAlign w:val="baseline"/>
+                <w:lang w:val="en-US" w:eastAsia="zh-CN"/>
+              </w:rPr>
+              <w:t>必选</w:t>
+            </w:r>
+          </w:p>
+        </w:tc>
+        <w:tc>
+          <w:tcPr>
+            <w:tcW w:w="2131" w:type="dxa"/>
+            <w:shd w:val="clear" w:color="auto" w:fill="757070" w:themeFill="background2" w:themeFillShade="7F"/>
+            <w:vAlign w:val="top"/>
+          </w:tcPr>
+          <w:p>
+            <w:pPr>
+              <w:rPr>
+                <w:rFonts w:hint="default"/>
+                <w:sz w:val="28"/>
+                <w:szCs w:val="28"/>
+                <w:vertAlign w:val="baseline"/>
+                <w:lang w:val="en-US" w:eastAsia="zh-CN"/>
+              </w:rPr>
+            </w:pPr>
+            <w:r>
+              <w:rPr>
+                <w:rFonts w:hint="eastAsia"/>
+                <w:sz w:val="28"/>
+                <w:szCs w:val="28"/>
+                <w:vertAlign w:val="baseline"/>
+                <w:lang w:val="en-US" w:eastAsia="zh-CN"/>
+              </w:rPr>
+              <w:t>类型及范围</w:t>
+            </w:r>
+          </w:p>
+        </w:tc>
+        <w:tc>
+          <w:tcPr>
+            <w:tcW w:w="2131" w:type="dxa"/>
+            <w:shd w:val="clear" w:color="auto" w:fill="757070" w:themeFill="background2" w:themeFillShade="7F"/>
+            <w:vAlign w:val="top"/>
+          </w:tcPr>
+          <w:p>
+            <w:pPr>
+              <w:rPr>
+                <w:rFonts w:hint="default"/>
+                <w:sz w:val="28"/>
+                <w:szCs w:val="28"/>
+                <w:vertAlign w:val="baseline"/>
+                <w:lang w:val="en-US" w:eastAsia="zh-CN"/>
+              </w:rPr>
+            </w:pPr>
+            <w:r>
+              <w:rPr>
+                <w:rFonts w:hint="eastAsia"/>
+                <w:sz w:val="28"/>
+                <w:szCs w:val="28"/>
+                <w:vertAlign w:val="baseline"/>
+                <w:lang w:val="en-US" w:eastAsia="zh-CN"/>
+              </w:rPr>
+              <w:t>说明</w:t>
+            </w:r>
+          </w:p>
+        </w:tc>
+      </w:tr>
+      <w:tr>
+        <w:tblPrEx>
+          <w:tblBorders>
+            <w:top w:val="single" w:color="auto" w:sz="4" w:space="0"/>
+            <w:left w:val="single" w:color="auto" w:sz="4" w:space="0"/>
+            <w:bottom w:val="single" w:color="auto" w:sz="4" w:space="0"/>
+            <w:right w:val="single" w:color="auto" w:sz="4" w:space="0"/>
+            <w:insideH w:val="single" w:color="auto" w:sz="4" w:space="0"/>
+            <w:insideV w:val="single" w:color="auto" w:sz="4" w:space="0"/>
+          </w:tblBorders>
+          <w:tblLayout w:type="fixed"/>
+          <w:tblCellMar>
+            <w:top w:w="0" w:type="dxa"/>
+            <w:left w:w="108" w:type="dxa"/>
+            <w:bottom w:w="0" w:type="dxa"/>
+            <w:right w:w="108" w:type="dxa"/>
+          </w:tblCellMar>
+        </w:tblPrEx>
+        <w:tc>
+          <w:tcPr>
+            <w:tcW w:w="8522" w:type="dxa"/>
+            <w:gridSpan w:val="4"/>
+          </w:tcPr>
+          <w:p>
+            <w:pPr>
+              <w:rPr>
+                <w:rFonts w:hint="eastAsia"/>
+                <w:sz w:val="28"/>
+                <w:szCs w:val="28"/>
+                <w:vertAlign w:val="baseline"/>
+                <w:lang w:val="en-US" w:eastAsia="zh-CN"/>
+              </w:rPr>
+            </w:pPr>
+            <w:r>
+              <w:rPr>
+                <w:rFonts w:hint="eastAsia"/>
+                <w:sz w:val="28"/>
+                <w:szCs w:val="28"/>
+                <w:vertAlign w:val="baseline"/>
+                <w:lang w:val="en-US" w:eastAsia="zh-CN"/>
+              </w:rPr>
+              <w:t>{</w:t>
+            </w:r>
+          </w:p>
+          <w:p>
+            <w:pPr>
+              <w:rPr>
+                <w:rFonts w:hint="default"/>
+                <w:sz w:val="28"/>
+                <w:szCs w:val="28"/>
+                <w:vertAlign w:val="baseline"/>
+                <w:lang w:val="en-US" w:eastAsia="zh-CN"/>
+              </w:rPr>
+            </w:pPr>
+            <w:r>
+              <w:rPr>
+                <w:rFonts w:hint="eastAsia"/>
+                <w:sz w:val="28"/>
+                <w:szCs w:val="28"/>
+                <w:vertAlign w:val="baseline"/>
+                <w:lang w:val="en-US" w:eastAsia="zh-CN"/>
+              </w:rPr>
+              <w:t>}</w:t>
+            </w:r>
+          </w:p>
+        </w:tc>
+      </w:tr>
+    </w:tbl>
+    <w:p>
+      <w:pPr>
+        <w:pStyle w:val="4"/>
+        <w:bidi w:val="0"/>
+        <w:rPr>
+          <w:rFonts w:hint="default"/>
+          <w:lang w:val="en-US" w:eastAsia="zh-CN"/>
+        </w:rPr>
+      </w:pPr>
+      <w:r>
+        <w:rPr>
+          <w:rFonts w:hint="eastAsia"/>
+          <w:lang w:val="en-US" w:eastAsia="zh-CN"/>
+        </w:rPr>
+        <w:t>返回结果</w:t>
+      </w:r>
+    </w:p>
+    <w:tbl>
+      <w:tblPr>
+        <w:tblStyle w:val="15"/>
+        <w:tblW w:w="8522" w:type="dxa"/>
+        <w:tblInd w:w="0" w:type="dxa"/>
+        <w:tblBorders>
+          <w:top w:val="single" w:color="auto" w:sz="4" w:space="0"/>
+          <w:left w:val="single" w:color="auto" w:sz="4" w:space="0"/>
+          <w:bottom w:val="single" w:color="auto" w:sz="4" w:space="0"/>
+          <w:right w:val="single" w:color="auto" w:sz="4" w:space="0"/>
+          <w:insideH w:val="single" w:color="auto" w:sz="4" w:space="0"/>
+          <w:insideV w:val="single" w:color="auto" w:sz="4" w:space="0"/>
+        </w:tblBorders>
+        <w:tblLayout w:type="fixed"/>
+        <w:tblCellMar>
+          <w:top w:w="0" w:type="dxa"/>
+          <w:left w:w="108" w:type="dxa"/>
+          <w:bottom w:w="0" w:type="dxa"/>
+          <w:right w:w="108" w:type="dxa"/>
+        </w:tblCellMar>
+      </w:tblPr>
+      <w:tblGrid>
+        <w:gridCol w:w="2130"/>
+        <w:gridCol w:w="2130"/>
+        <w:gridCol w:w="2131"/>
+        <w:gridCol w:w="2131"/>
+      </w:tblGrid>
+      <w:tr>
+        <w:tblPrEx>
+          <w:tblBorders>
+            <w:top w:val="single" w:color="auto" w:sz="4" w:space="0"/>
+            <w:left w:val="single" w:color="auto" w:sz="4" w:space="0"/>
+            <w:bottom w:val="single" w:color="auto" w:sz="4" w:space="0"/>
+            <w:right w:val="single" w:color="auto" w:sz="4" w:space="0"/>
+            <w:insideH w:val="single" w:color="auto" w:sz="4" w:space="0"/>
+            <w:insideV w:val="single" w:color="auto" w:sz="4" w:space="0"/>
+          </w:tblBorders>
+          <w:tblLayout w:type="fixed"/>
+          <w:tblCellMar>
+            <w:top w:w="0" w:type="dxa"/>
+            <w:left w:w="108" w:type="dxa"/>
+            <w:bottom w:w="0" w:type="dxa"/>
+            <w:right w:w="108" w:type="dxa"/>
+          </w:tblCellMar>
+        </w:tblPrEx>
+        <w:tc>
+          <w:tcPr>
+            <w:tcW w:w="2130" w:type="dxa"/>
+            <w:shd w:val="clear" w:color="auto" w:fill="757070" w:themeFill="background2" w:themeFillShade="7F"/>
+          </w:tcPr>
+          <w:p>
+            <w:pPr>
+              <w:rPr>
+                <w:rFonts w:hint="default"/>
+                <w:b/>
+                <w:bCs/>
+                <w:sz w:val="28"/>
+                <w:szCs w:val="28"/>
+                <w:vertAlign w:val="baseline"/>
+                <w:lang w:val="en-US" w:eastAsia="zh-CN"/>
+              </w:rPr>
+            </w:pPr>
+            <w:r>
+              <w:rPr>
+                <w:rFonts w:hint="eastAsia"/>
+                <w:b/>
+                <w:bCs/>
+                <w:sz w:val="28"/>
+                <w:szCs w:val="28"/>
+                <w:vertAlign w:val="baseline"/>
+                <w:lang w:val="en-US" w:eastAsia="zh-CN"/>
+              </w:rPr>
+              <w:t>返回键</w:t>
+            </w:r>
+          </w:p>
+        </w:tc>
+        <w:tc>
+          <w:tcPr>
+            <w:tcW w:w="2130" w:type="dxa"/>
+            <w:shd w:val="clear" w:color="auto" w:fill="757070" w:themeFill="background2" w:themeFillShade="7F"/>
+          </w:tcPr>
+          <w:p>
+            <w:pPr>
+              <w:rPr>
+                <w:rFonts w:hint="default"/>
+                <w:b/>
+                <w:bCs/>
+                <w:sz w:val="28"/>
+                <w:szCs w:val="28"/>
+                <w:vertAlign w:val="baseline"/>
+                <w:lang w:val="en-US" w:eastAsia="zh-CN"/>
+              </w:rPr>
+            </w:pPr>
+            <w:r>
+              <w:rPr>
+                <w:rFonts w:hint="eastAsia"/>
+                <w:b/>
+                <w:bCs/>
+                <w:sz w:val="28"/>
+                <w:szCs w:val="28"/>
+                <w:vertAlign w:val="baseline"/>
+                <w:lang w:val="en-US" w:eastAsia="zh-CN"/>
+              </w:rPr>
+              <w:t>类型</w:t>
+            </w:r>
+          </w:p>
+        </w:tc>
+        <w:tc>
+          <w:tcPr>
+            <w:tcW w:w="2131" w:type="dxa"/>
+            <w:shd w:val="clear" w:color="auto" w:fill="757070" w:themeFill="background2" w:themeFillShade="7F"/>
+          </w:tcPr>
+          <w:p>
+            <w:pPr>
+              <w:rPr>
+                <w:rFonts w:hint="default"/>
+                <w:b/>
+                <w:bCs/>
+                <w:sz w:val="28"/>
+                <w:szCs w:val="28"/>
+                <w:vertAlign w:val="baseline"/>
+                <w:lang w:val="en-US" w:eastAsia="zh-CN"/>
+              </w:rPr>
+            </w:pPr>
+            <w:r>
+              <w:rPr>
+                <w:rFonts w:hint="eastAsia"/>
+                <w:b/>
+                <w:bCs/>
+                <w:sz w:val="28"/>
+                <w:szCs w:val="28"/>
+                <w:vertAlign w:val="baseline"/>
+                <w:lang w:val="en-US" w:eastAsia="zh-CN"/>
+              </w:rPr>
+              <w:t>返回值</w:t>
+            </w:r>
+          </w:p>
+        </w:tc>
+        <w:tc>
+          <w:tcPr>
+            <w:tcW w:w="2131" w:type="dxa"/>
+            <w:shd w:val="clear" w:color="auto" w:fill="757070" w:themeFill="background2" w:themeFillShade="7F"/>
+          </w:tcPr>
+          <w:p>
+            <w:pPr>
+              <w:rPr>
+                <w:rFonts w:hint="default"/>
+                <w:b/>
+                <w:bCs/>
+                <w:sz w:val="28"/>
+                <w:szCs w:val="28"/>
+                <w:vertAlign w:val="baseline"/>
+                <w:lang w:val="en-US" w:eastAsia="zh-CN"/>
+              </w:rPr>
+            </w:pPr>
+            <w:r>
+              <w:rPr>
+                <w:rFonts w:hint="eastAsia"/>
+                <w:b/>
+                <w:bCs/>
+                <w:sz w:val="28"/>
+                <w:szCs w:val="28"/>
+                <w:vertAlign w:val="baseline"/>
+                <w:lang w:val="en-US" w:eastAsia="zh-CN"/>
+              </w:rPr>
+              <w:t>说明</w:t>
+            </w:r>
+          </w:p>
+        </w:tc>
+      </w:tr>
+      <w:tr>
+        <w:tblPrEx>
+          <w:tblBorders>
+            <w:top w:val="single" w:color="auto" w:sz="4" w:space="0"/>
+            <w:left w:val="single" w:color="auto" w:sz="4" w:space="0"/>
+            <w:bottom w:val="single" w:color="auto" w:sz="4" w:space="0"/>
+            <w:right w:val="single" w:color="auto" w:sz="4" w:space="0"/>
+            <w:insideH w:val="single" w:color="auto" w:sz="4" w:space="0"/>
+            <w:insideV w:val="single" w:color="auto" w:sz="4" w:space="0"/>
+          </w:tblBorders>
+          <w:tblLayout w:type="fixed"/>
+          <w:tblCellMar>
+            <w:top w:w="0" w:type="dxa"/>
+            <w:left w:w="108" w:type="dxa"/>
+            <w:bottom w:w="0" w:type="dxa"/>
+            <w:right w:w="108" w:type="dxa"/>
+          </w:tblCellMar>
+        </w:tblPrEx>
+        <w:tc>
+          <w:tcPr>
+            <w:tcW w:w="2130" w:type="dxa"/>
+          </w:tcPr>
+          <w:p>
+            <w:pPr>
+              <w:rPr>
+                <w:rFonts w:hint="default"/>
+                <w:sz w:val="28"/>
+                <w:szCs w:val="28"/>
+                <w:vertAlign w:val="baseline"/>
+                <w:lang w:val="en-US" w:eastAsia="zh-CN"/>
+              </w:rPr>
+            </w:pPr>
+            <w:r>
+              <w:rPr>
+                <w:rFonts w:hint="eastAsia"/>
+                <w:sz w:val="28"/>
+                <w:szCs w:val="28"/>
+                <w:vertAlign w:val="baseline"/>
+                <w:lang w:val="en-US" w:eastAsia="zh-CN"/>
+              </w:rPr>
+              <w:t>code</w:t>
+            </w:r>
+          </w:p>
+        </w:tc>
+        <w:tc>
+          <w:tcPr>
+            <w:tcW w:w="2130" w:type="dxa"/>
+          </w:tcPr>
+          <w:p>
+            <w:pPr>
+              <w:rPr>
+                <w:rFonts w:hint="default"/>
+                <w:sz w:val="28"/>
+                <w:szCs w:val="28"/>
+                <w:vertAlign w:val="baseline"/>
+                <w:lang w:val="en-US" w:eastAsia="zh-CN"/>
+              </w:rPr>
+            </w:pPr>
+            <w:r>
+              <w:rPr>
+                <w:rFonts w:hint="eastAsia"/>
+                <w:sz w:val="28"/>
+                <w:szCs w:val="28"/>
+                <w:vertAlign w:val="baseline"/>
+                <w:lang w:val="en-US" w:eastAsia="zh-CN"/>
+              </w:rPr>
+              <w:t>int</w:t>
+            </w:r>
+          </w:p>
+        </w:tc>
+        <w:tc>
+          <w:tcPr>
+            <w:tcW w:w="2131" w:type="dxa"/>
+          </w:tcPr>
+          <w:p>
+            <w:pPr>
+              <w:rPr>
+                <w:rFonts w:hint="default"/>
+                <w:sz w:val="28"/>
+                <w:szCs w:val="28"/>
+                <w:vertAlign w:val="baseline"/>
+                <w:lang w:val="en-US" w:eastAsia="zh-CN"/>
+              </w:rPr>
+            </w:pPr>
+            <w:r>
+              <w:rPr>
+                <w:rFonts w:hint="eastAsia"/>
+                <w:sz w:val="28"/>
+                <w:szCs w:val="28"/>
+                <w:vertAlign w:val="baseline"/>
+                <w:lang w:val="en-US" w:eastAsia="zh-CN"/>
+              </w:rPr>
+              <w:t>结果代码</w:t>
+            </w:r>
+          </w:p>
+        </w:tc>
+        <w:tc>
+          <w:tcPr>
+            <w:tcW w:w="2131" w:type="dxa"/>
+          </w:tcPr>
+          <w:p>
+            <w:pPr>
+              <w:rPr>
+                <w:rFonts w:hint="default"/>
+                <w:sz w:val="28"/>
+                <w:szCs w:val="28"/>
+                <w:vertAlign w:val="baseline"/>
+                <w:lang w:val="en-US" w:eastAsia="zh-CN"/>
+              </w:rPr>
+            </w:pPr>
+          </w:p>
+        </w:tc>
+      </w:tr>
+      <w:tr>
+        <w:tblPrEx>
+          <w:tblBorders>
+            <w:top w:val="single" w:color="auto" w:sz="4" w:space="0"/>
+            <w:left w:val="single" w:color="auto" w:sz="4" w:space="0"/>
+            <w:bottom w:val="single" w:color="auto" w:sz="4" w:space="0"/>
+            <w:right w:val="single" w:color="auto" w:sz="4" w:space="0"/>
+            <w:insideH w:val="single" w:color="auto" w:sz="4" w:space="0"/>
+            <w:insideV w:val="single" w:color="auto" w:sz="4" w:space="0"/>
+          </w:tblBorders>
+          <w:tblLayout w:type="fixed"/>
+          <w:tblCellMar>
+            <w:top w:w="0" w:type="dxa"/>
+            <w:left w:w="108" w:type="dxa"/>
+            <w:bottom w:w="0" w:type="dxa"/>
+            <w:right w:w="108" w:type="dxa"/>
+          </w:tblCellMar>
+        </w:tblPrEx>
+        <w:tc>
+          <w:tcPr>
+            <w:tcW w:w="2130" w:type="dxa"/>
+          </w:tcPr>
+          <w:p>
+            <w:pPr>
+              <w:rPr>
+                <w:rFonts w:hint="default"/>
+                <w:sz w:val="28"/>
+                <w:szCs w:val="28"/>
+                <w:vertAlign w:val="baseline"/>
+                <w:lang w:val="en-US" w:eastAsia="zh-CN"/>
+              </w:rPr>
+            </w:pPr>
+            <w:r>
+              <w:rPr>
+                <w:rFonts w:hint="eastAsia"/>
+                <w:sz w:val="28"/>
+                <w:szCs w:val="28"/>
+                <w:vertAlign w:val="baseline"/>
+                <w:lang w:val="en-US" w:eastAsia="zh-CN"/>
+              </w:rPr>
+              <w:t>message</w:t>
+            </w:r>
+          </w:p>
+        </w:tc>
+        <w:tc>
+          <w:tcPr>
+            <w:tcW w:w="2130" w:type="dxa"/>
+          </w:tcPr>
+          <w:p>
+            <w:pPr>
+              <w:rPr>
+                <w:rFonts w:hint="default"/>
+                <w:sz w:val="28"/>
+                <w:szCs w:val="28"/>
+                <w:vertAlign w:val="baseline"/>
+                <w:lang w:val="en-US" w:eastAsia="zh-CN"/>
+              </w:rPr>
+            </w:pPr>
+            <w:r>
+              <w:rPr>
+                <w:rFonts w:hint="eastAsia"/>
+                <w:sz w:val="28"/>
+                <w:szCs w:val="28"/>
+                <w:vertAlign w:val="baseline"/>
+                <w:lang w:val="en-US" w:eastAsia="zh-CN"/>
+              </w:rPr>
+              <w:t>String</w:t>
+            </w:r>
+          </w:p>
+        </w:tc>
+        <w:tc>
+          <w:tcPr>
+            <w:tcW w:w="2131" w:type="dxa"/>
+          </w:tcPr>
+          <w:p>
+            <w:pPr>
+              <w:rPr>
+                <w:rFonts w:hint="default"/>
+                <w:sz w:val="28"/>
+                <w:szCs w:val="28"/>
+                <w:vertAlign w:val="baseline"/>
+                <w:lang w:val="en-US" w:eastAsia="zh-CN"/>
+              </w:rPr>
+            </w:pPr>
+            <w:r>
+              <w:rPr>
+                <w:rFonts w:hint="eastAsia"/>
+                <w:sz w:val="28"/>
+                <w:szCs w:val="28"/>
+                <w:vertAlign w:val="baseline"/>
+                <w:lang w:val="en-US" w:eastAsia="zh-CN"/>
+              </w:rPr>
+              <w:t>返回说明</w:t>
+            </w:r>
+          </w:p>
+        </w:tc>
+        <w:tc>
+          <w:tcPr>
+            <w:tcW w:w="2131" w:type="dxa"/>
+          </w:tcPr>
+          <w:p>
+            <w:pPr>
+              <w:rPr>
+                <w:rFonts w:hint="default"/>
+                <w:sz w:val="28"/>
+                <w:szCs w:val="28"/>
+                <w:vertAlign w:val="baseline"/>
+                <w:lang w:val="en-US" w:eastAsia="zh-CN"/>
+              </w:rPr>
+            </w:pPr>
+          </w:p>
+        </w:tc>
+      </w:tr>
+      <w:tr>
+        <w:tblPrEx>
+          <w:tblBorders>
+            <w:top w:val="single" w:color="auto" w:sz="4" w:space="0"/>
+            <w:left w:val="single" w:color="auto" w:sz="4" w:space="0"/>
+            <w:bottom w:val="single" w:color="auto" w:sz="4" w:space="0"/>
+            <w:right w:val="single" w:color="auto" w:sz="4" w:space="0"/>
+            <w:insideH w:val="single" w:color="auto" w:sz="4" w:space="0"/>
+            <w:insideV w:val="single" w:color="auto" w:sz="4" w:space="0"/>
+          </w:tblBorders>
+          <w:tblLayout w:type="fixed"/>
+          <w:tblCellMar>
+            <w:top w:w="0" w:type="dxa"/>
+            <w:left w:w="108" w:type="dxa"/>
+            <w:bottom w:w="0" w:type="dxa"/>
+            <w:right w:w="108" w:type="dxa"/>
+          </w:tblCellMar>
+        </w:tblPrEx>
+        <w:tc>
+          <w:tcPr>
+            <w:tcW w:w="2130" w:type="dxa"/>
+          </w:tcPr>
+          <w:p>
+            <w:pPr>
+              <w:rPr>
+                <w:rFonts w:hint="default"/>
+                <w:sz w:val="28"/>
+                <w:szCs w:val="28"/>
+                <w:vertAlign w:val="baseline"/>
+                <w:lang w:val="en-US" w:eastAsia="zh-CN"/>
+              </w:rPr>
+            </w:pPr>
+            <w:r>
+              <w:rPr>
+                <w:rFonts w:hint="eastAsia"/>
+                <w:sz w:val="28"/>
+                <w:szCs w:val="28"/>
+                <w:vertAlign w:val="baseline"/>
+                <w:lang w:val="en-US" w:eastAsia="zh-CN"/>
+              </w:rPr>
+              <w:t>data</w:t>
+            </w:r>
+          </w:p>
+        </w:tc>
+        <w:tc>
+          <w:tcPr>
+            <w:tcW w:w="2130" w:type="dxa"/>
+          </w:tcPr>
+          <w:p>
+            <w:pPr>
+              <w:rPr>
+                <w:rFonts w:hint="default"/>
+                <w:sz w:val="28"/>
+                <w:szCs w:val="28"/>
+                <w:vertAlign w:val="baseline"/>
+                <w:lang w:val="en-US" w:eastAsia="zh-CN"/>
+              </w:rPr>
+            </w:pPr>
+            <w:r>
+              <w:rPr>
+                <w:rFonts w:hint="eastAsia"/>
+                <w:sz w:val="28"/>
+                <w:szCs w:val="28"/>
+                <w:vertAlign w:val="baseline"/>
+                <w:lang w:val="en-US" w:eastAsia="zh-CN"/>
+              </w:rPr>
+              <w:t>String</w:t>
+            </w:r>
+          </w:p>
+        </w:tc>
+        <w:tc>
+          <w:tcPr>
+            <w:tcW w:w="2131" w:type="dxa"/>
+          </w:tcPr>
+          <w:p>
+            <w:pPr>
+              <w:rPr>
+                <w:rFonts w:hint="default"/>
+                <w:sz w:val="28"/>
+                <w:szCs w:val="28"/>
+                <w:vertAlign w:val="baseline"/>
+                <w:lang w:val="en-US" w:eastAsia="zh-CN"/>
+              </w:rPr>
+            </w:pPr>
+            <w:r>
+              <w:rPr>
+                <w:rFonts w:hint="eastAsia"/>
+                <w:sz w:val="28"/>
+                <w:szCs w:val="28"/>
+                <w:vertAlign w:val="baseline"/>
+                <w:lang w:val="en-US" w:eastAsia="zh-CN"/>
+              </w:rPr>
+              <w:t>账户信息体</w:t>
+            </w:r>
+          </w:p>
+        </w:tc>
+        <w:tc>
+          <w:tcPr>
+            <w:tcW w:w="2131" w:type="dxa"/>
+          </w:tcPr>
+          <w:p>
+            <w:pPr>
+              <w:rPr>
+                <w:rFonts w:hint="default"/>
+                <w:sz w:val="28"/>
+                <w:szCs w:val="28"/>
+                <w:vertAlign w:val="baseline"/>
+                <w:lang w:val="en-US" w:eastAsia="zh-CN"/>
+              </w:rPr>
+            </w:pPr>
+          </w:p>
+        </w:tc>
+      </w:tr>
+      <w:tr>
+        <w:tblPrEx>
+          <w:tblBorders>
+            <w:top w:val="single" w:color="auto" w:sz="4" w:space="0"/>
+            <w:left w:val="single" w:color="auto" w:sz="4" w:space="0"/>
+            <w:bottom w:val="single" w:color="auto" w:sz="4" w:space="0"/>
+            <w:right w:val="single" w:color="auto" w:sz="4" w:space="0"/>
+            <w:insideH w:val="single" w:color="auto" w:sz="4" w:space="0"/>
+            <w:insideV w:val="single" w:color="auto" w:sz="4" w:space="0"/>
+          </w:tblBorders>
+          <w:tblLayout w:type="fixed"/>
+          <w:tblCellMar>
+            <w:top w:w="0" w:type="dxa"/>
+            <w:left w:w="108" w:type="dxa"/>
+            <w:bottom w:w="0" w:type="dxa"/>
+            <w:right w:w="108" w:type="dxa"/>
+          </w:tblCellMar>
+        </w:tblPrEx>
+        <w:tc>
+          <w:tcPr>
+            <w:tcW w:w="8522" w:type="dxa"/>
+            <w:gridSpan w:val="4"/>
+          </w:tcPr>
+          <w:p>
+            <w:pPr>
+              <w:keepNext w:val="0"/>
+              <w:keepLines w:val="0"/>
+              <w:widowControl/>
+              <w:suppressLineNumbers w:val="0"/>
+              <w:shd w:val="clear" w:fill="FFFFFE"/>
+              <w:spacing w:line="240" w:lineRule="atLeast"/>
+              <w:jc w:val="left"/>
+              <w:rPr>
+                <w:rFonts w:ascii="Consolas" w:hAnsi="Consolas" w:eastAsia="Consolas" w:cs="Consolas"/>
+                <w:b w:val="0"/>
+                <w:color w:val="000000"/>
+                <w:sz w:val="18"/>
+                <w:szCs w:val="18"/>
+              </w:rPr>
+            </w:pPr>
+            <w:r>
+              <w:rPr>
+                <w:rFonts w:hint="default" w:ascii="Consolas" w:hAnsi="Consolas" w:eastAsia="Consolas" w:cs="Consolas"/>
+                <w:b w:val="0"/>
+                <w:color w:val="000000"/>
+                <w:kern w:val="0"/>
+                <w:sz w:val="18"/>
+                <w:szCs w:val="18"/>
+                <w:shd w:val="clear" w:fill="FFFFFE"/>
+                <w:lang w:val="en-US" w:eastAsia="zh-CN" w:bidi="ar"/>
+              </w:rPr>
+              <w:t>{</w:t>
+            </w:r>
+          </w:p>
+          <w:p>
+            <w:pPr>
+              <w:keepNext w:val="0"/>
+              <w:keepLines w:val="0"/>
+              <w:widowControl/>
+              <w:suppressLineNumbers w:val="0"/>
+              <w:shd w:val="clear" w:fill="FFFFFE"/>
+              <w:spacing w:line="240" w:lineRule="atLeast"/>
+              <w:jc w:val="left"/>
+              <w:rPr>
+                <w:rFonts w:hint="default" w:ascii="Consolas" w:hAnsi="Consolas" w:eastAsia="Consolas" w:cs="Consolas"/>
+                <w:b w:val="0"/>
+                <w:color w:val="000000"/>
+                <w:sz w:val="18"/>
+                <w:szCs w:val="18"/>
+              </w:rPr>
+            </w:pPr>
+            <w:r>
+              <w:rPr>
+                <w:rFonts w:hint="default" w:ascii="Consolas" w:hAnsi="Consolas" w:eastAsia="Consolas" w:cs="Consolas"/>
+                <w:b w:val="0"/>
+                <w:color w:val="A31515"/>
+                <w:kern w:val="0"/>
+                <w:sz w:val="18"/>
+                <w:szCs w:val="18"/>
+                <w:shd w:val="clear" w:fill="FFFFFE"/>
+                <w:lang w:val="en-US" w:eastAsia="zh-CN" w:bidi="ar"/>
+              </w:rPr>
+              <w:t>"msg"</w:t>
+            </w:r>
+            <w:r>
+              <w:rPr>
+                <w:rFonts w:hint="default" w:ascii="Consolas" w:hAnsi="Consolas" w:eastAsia="Consolas" w:cs="Consolas"/>
+                <w:b w:val="0"/>
+                <w:color w:val="000000"/>
+                <w:kern w:val="0"/>
+                <w:sz w:val="18"/>
+                <w:szCs w:val="18"/>
+                <w:shd w:val="clear" w:fill="FFFFFE"/>
+                <w:lang w:val="en-US" w:eastAsia="zh-CN" w:bidi="ar"/>
+              </w:rPr>
+              <w:t xml:space="preserve">: </w:t>
+            </w:r>
+            <w:r>
+              <w:rPr>
+                <w:rFonts w:hint="default" w:ascii="Consolas" w:hAnsi="Consolas" w:eastAsia="Consolas" w:cs="Consolas"/>
+                <w:b w:val="0"/>
+                <w:color w:val="0451A5"/>
+                <w:kern w:val="0"/>
+                <w:sz w:val="18"/>
+                <w:szCs w:val="18"/>
+                <w:shd w:val="clear" w:fill="FFFFFE"/>
+                <w:lang w:val="en-US" w:eastAsia="zh-CN" w:bidi="ar"/>
+              </w:rPr>
+              <w:t>"查询成功"</w:t>
+            </w:r>
+            <w:r>
+              <w:rPr>
+                <w:rFonts w:hint="default" w:ascii="Consolas" w:hAnsi="Consolas" w:eastAsia="Consolas" w:cs="Consolas"/>
+                <w:b w:val="0"/>
+                <w:color w:val="000000"/>
+                <w:kern w:val="0"/>
+                <w:sz w:val="18"/>
+                <w:szCs w:val="18"/>
+                <w:shd w:val="clear" w:fill="FFFFFE"/>
+                <w:lang w:val="en-US" w:eastAsia="zh-CN" w:bidi="ar"/>
+              </w:rPr>
+              <w:t>,</w:t>
+            </w:r>
+          </w:p>
+          <w:p>
+            <w:pPr>
+              <w:keepNext w:val="0"/>
+              <w:keepLines w:val="0"/>
+              <w:widowControl/>
+              <w:suppressLineNumbers w:val="0"/>
+              <w:shd w:val="clear" w:fill="FFFFFE"/>
+              <w:spacing w:line="240" w:lineRule="atLeast"/>
+              <w:jc w:val="left"/>
+              <w:rPr>
+                <w:rFonts w:hint="default" w:ascii="Consolas" w:hAnsi="Consolas" w:eastAsia="Consolas" w:cs="Consolas"/>
+                <w:b w:val="0"/>
+                <w:color w:val="000000"/>
+                <w:sz w:val="18"/>
+                <w:szCs w:val="18"/>
+              </w:rPr>
+            </w:pPr>
+            <w:r>
+              <w:rPr>
+                <w:rFonts w:hint="default" w:ascii="Consolas" w:hAnsi="Consolas" w:eastAsia="Consolas" w:cs="Consolas"/>
+                <w:b w:val="0"/>
+                <w:color w:val="A31515"/>
+                <w:kern w:val="0"/>
+                <w:sz w:val="18"/>
+                <w:szCs w:val="18"/>
+                <w:shd w:val="clear" w:fill="FFFFFE"/>
+                <w:lang w:val="en-US" w:eastAsia="zh-CN" w:bidi="ar"/>
+              </w:rPr>
+              <w:t>"code"</w:t>
+            </w:r>
+            <w:r>
+              <w:rPr>
+                <w:rFonts w:hint="default" w:ascii="Consolas" w:hAnsi="Consolas" w:eastAsia="Consolas" w:cs="Consolas"/>
+                <w:b w:val="0"/>
+                <w:color w:val="000000"/>
+                <w:kern w:val="0"/>
+                <w:sz w:val="18"/>
+                <w:szCs w:val="18"/>
+                <w:shd w:val="clear" w:fill="FFFFFE"/>
+                <w:lang w:val="en-US" w:eastAsia="zh-CN" w:bidi="ar"/>
+              </w:rPr>
+              <w:t xml:space="preserve">: </w:t>
+            </w:r>
+            <w:r>
+              <w:rPr>
+                <w:rFonts w:hint="default" w:ascii="Consolas" w:hAnsi="Consolas" w:eastAsia="Consolas" w:cs="Consolas"/>
+                <w:b w:val="0"/>
+                <w:color w:val="09885A"/>
+                <w:kern w:val="0"/>
+                <w:sz w:val="18"/>
+                <w:szCs w:val="18"/>
+                <w:shd w:val="clear" w:fill="FFFFFE"/>
+                <w:lang w:val="en-US" w:eastAsia="zh-CN" w:bidi="ar"/>
+              </w:rPr>
+              <w:t>200</w:t>
+            </w:r>
+            <w:r>
+              <w:rPr>
+                <w:rFonts w:hint="default" w:ascii="Consolas" w:hAnsi="Consolas" w:eastAsia="Consolas" w:cs="Consolas"/>
+                <w:b w:val="0"/>
+                <w:color w:val="000000"/>
+                <w:kern w:val="0"/>
+                <w:sz w:val="18"/>
+                <w:szCs w:val="18"/>
+                <w:shd w:val="clear" w:fill="FFFFFE"/>
+                <w:lang w:val="en-US" w:eastAsia="zh-CN" w:bidi="ar"/>
+              </w:rPr>
+              <w:t>,</w:t>
+            </w:r>
+          </w:p>
+          <w:p>
+            <w:pPr>
+              <w:keepNext w:val="0"/>
+              <w:keepLines w:val="0"/>
+              <w:widowControl/>
+              <w:suppressLineNumbers w:val="0"/>
+              <w:shd w:val="clear" w:fill="FFFFFE"/>
+              <w:spacing w:line="240" w:lineRule="atLeast"/>
+              <w:jc w:val="left"/>
+              <w:rPr>
+                <w:rFonts w:hint="default" w:ascii="Consolas" w:hAnsi="Consolas" w:eastAsia="Consolas" w:cs="Consolas"/>
+                <w:b w:val="0"/>
+                <w:color w:val="000000"/>
+                <w:sz w:val="18"/>
+                <w:szCs w:val="18"/>
+              </w:rPr>
+            </w:pPr>
+            <w:r>
+              <w:rPr>
+                <w:rFonts w:hint="default" w:ascii="Consolas" w:hAnsi="Consolas" w:eastAsia="Consolas" w:cs="Consolas"/>
+                <w:b w:val="0"/>
+                <w:color w:val="A31515"/>
+                <w:kern w:val="0"/>
+                <w:sz w:val="18"/>
+                <w:szCs w:val="18"/>
+                <w:shd w:val="clear" w:fill="FFFFFE"/>
+                <w:lang w:val="en-US" w:eastAsia="zh-CN" w:bidi="ar"/>
+              </w:rPr>
+              <w:t>"data"</w:t>
+            </w:r>
+            <w:r>
+              <w:rPr>
+                <w:rFonts w:hint="default" w:ascii="Consolas" w:hAnsi="Consolas" w:eastAsia="Consolas" w:cs="Consolas"/>
+                <w:b w:val="0"/>
+                <w:color w:val="000000"/>
+                <w:kern w:val="0"/>
+                <w:sz w:val="18"/>
+                <w:szCs w:val="18"/>
+                <w:shd w:val="clear" w:fill="FFFFFE"/>
+                <w:lang w:val="en-US" w:eastAsia="zh-CN" w:bidi="ar"/>
+              </w:rPr>
+              <w:t>: {</w:t>
+            </w:r>
+          </w:p>
+          <w:p>
+            <w:pPr>
+              <w:keepNext w:val="0"/>
+              <w:keepLines w:val="0"/>
+              <w:widowControl/>
+              <w:suppressLineNumbers w:val="0"/>
+              <w:shd w:val="clear" w:fill="FFFFFE"/>
+              <w:spacing w:line="240" w:lineRule="atLeast"/>
+              <w:jc w:val="left"/>
+              <w:rPr>
+                <w:rFonts w:hint="default" w:ascii="Consolas" w:hAnsi="Consolas" w:eastAsia="Consolas" w:cs="Consolas"/>
+                <w:b w:val="0"/>
+                <w:color w:val="000000"/>
+                <w:sz w:val="18"/>
+                <w:szCs w:val="18"/>
+              </w:rPr>
+            </w:pPr>
+            <w:r>
+              <w:rPr>
+                <w:rFonts w:hint="default" w:ascii="Consolas" w:hAnsi="Consolas" w:eastAsia="Consolas" w:cs="Consolas"/>
+                <w:b w:val="0"/>
+                <w:color w:val="A31515"/>
+                <w:kern w:val="0"/>
+                <w:sz w:val="18"/>
+                <w:szCs w:val="18"/>
+                <w:shd w:val="clear" w:fill="FFFFFE"/>
+                <w:lang w:val="en-US" w:eastAsia="zh-CN" w:bidi="ar"/>
+              </w:rPr>
+              <w:t>"acName"</w:t>
+            </w:r>
+            <w:r>
+              <w:rPr>
+                <w:rFonts w:hint="default" w:ascii="Consolas" w:hAnsi="Consolas" w:eastAsia="Consolas" w:cs="Consolas"/>
+                <w:b w:val="0"/>
+                <w:color w:val="000000"/>
+                <w:kern w:val="0"/>
+                <w:sz w:val="18"/>
+                <w:szCs w:val="18"/>
+                <w:shd w:val="clear" w:fill="FFFFFE"/>
+                <w:lang w:val="en-US" w:eastAsia="zh-CN" w:bidi="ar"/>
+              </w:rPr>
+              <w:t xml:space="preserve">: </w:t>
+            </w:r>
+            <w:r>
+              <w:rPr>
+                <w:rFonts w:hint="default" w:ascii="Consolas" w:hAnsi="Consolas" w:eastAsia="Consolas" w:cs="Consolas"/>
+                <w:b w:val="0"/>
+                <w:color w:val="0451A5"/>
+                <w:kern w:val="0"/>
+                <w:sz w:val="18"/>
+                <w:szCs w:val="18"/>
+                <w:shd w:val="clear" w:fill="FFFFFE"/>
+                <w:lang w:val="en-US" w:eastAsia="zh-CN" w:bidi="ar"/>
+              </w:rPr>
+              <w:t>"上海你福软件有限公司"</w:t>
+            </w:r>
+            <w:r>
+              <w:rPr>
+                <w:rFonts w:hint="default" w:ascii="Consolas" w:hAnsi="Consolas" w:eastAsia="Consolas" w:cs="Consolas"/>
+                <w:b w:val="0"/>
+                <w:color w:val="000000"/>
+                <w:kern w:val="0"/>
+                <w:sz w:val="18"/>
+                <w:szCs w:val="18"/>
+                <w:shd w:val="clear" w:fill="FFFFFE"/>
+                <w:lang w:val="en-US" w:eastAsia="zh-CN" w:bidi="ar"/>
+              </w:rPr>
+              <w:t>,</w:t>
+            </w:r>
+          </w:p>
+          <w:p>
+            <w:pPr>
+              <w:keepNext w:val="0"/>
+              <w:keepLines w:val="0"/>
+              <w:widowControl/>
+              <w:suppressLineNumbers w:val="0"/>
+              <w:shd w:val="clear" w:fill="FFFFFE"/>
+              <w:spacing w:line="240" w:lineRule="atLeast"/>
+              <w:jc w:val="left"/>
+              <w:rPr>
+                <w:rFonts w:hint="default" w:ascii="Consolas" w:hAnsi="Consolas" w:eastAsia="Consolas" w:cs="Consolas"/>
+                <w:b w:val="0"/>
+                <w:color w:val="000000"/>
+                <w:sz w:val="18"/>
+                <w:szCs w:val="18"/>
+              </w:rPr>
+            </w:pPr>
+            <w:r>
+              <w:rPr>
+                <w:rFonts w:hint="default" w:ascii="Consolas" w:hAnsi="Consolas" w:eastAsia="Consolas" w:cs="Consolas"/>
+                <w:b w:val="0"/>
+                <w:color w:val="A31515"/>
+                <w:kern w:val="0"/>
+                <w:sz w:val="18"/>
+                <w:szCs w:val="18"/>
+                <w:shd w:val="clear" w:fill="FFFFFE"/>
+                <w:lang w:val="en-US" w:eastAsia="zh-CN" w:bidi="ar"/>
+              </w:rPr>
+              <w:t>"acNo"</w:t>
+            </w:r>
+            <w:r>
+              <w:rPr>
+                <w:rFonts w:hint="default" w:ascii="Consolas" w:hAnsi="Consolas" w:eastAsia="Consolas" w:cs="Consolas"/>
+                <w:b w:val="0"/>
+                <w:color w:val="000000"/>
+                <w:kern w:val="0"/>
+                <w:sz w:val="18"/>
+                <w:szCs w:val="18"/>
+                <w:shd w:val="clear" w:fill="FFFFFE"/>
+                <w:lang w:val="en-US" w:eastAsia="zh-CN" w:bidi="ar"/>
+              </w:rPr>
+              <w:t xml:space="preserve">: </w:t>
+            </w:r>
+            <w:r>
+              <w:rPr>
+                <w:rFonts w:hint="default" w:ascii="Consolas" w:hAnsi="Consolas" w:eastAsia="Consolas" w:cs="Consolas"/>
+                <w:b w:val="0"/>
+                <w:color w:val="0451A5"/>
+                <w:kern w:val="0"/>
+                <w:sz w:val="18"/>
+                <w:szCs w:val="18"/>
+                <w:shd w:val="clear" w:fill="FFFFFE"/>
+                <w:lang w:val="en-US" w:eastAsia="zh-CN" w:bidi="ar"/>
+              </w:rPr>
+              <w:t>"88888888"</w:t>
+            </w:r>
+            <w:r>
+              <w:rPr>
+                <w:rFonts w:hint="default" w:ascii="Consolas" w:hAnsi="Consolas" w:eastAsia="Consolas" w:cs="Consolas"/>
+                <w:b w:val="0"/>
+                <w:color w:val="000000"/>
+                <w:kern w:val="0"/>
+                <w:sz w:val="18"/>
+                <w:szCs w:val="18"/>
+                <w:shd w:val="clear" w:fill="FFFFFE"/>
+                <w:lang w:val="en-US" w:eastAsia="zh-CN" w:bidi="ar"/>
+              </w:rPr>
+              <w:t>,</w:t>
+            </w:r>
+          </w:p>
+          <w:p>
+            <w:pPr>
+              <w:keepNext w:val="0"/>
+              <w:keepLines w:val="0"/>
+              <w:widowControl/>
+              <w:suppressLineNumbers w:val="0"/>
+              <w:shd w:val="clear" w:fill="FFFFFE"/>
+              <w:spacing w:line="240" w:lineRule="atLeast"/>
+              <w:jc w:val="left"/>
+              <w:rPr>
+                <w:rFonts w:hint="default" w:ascii="Consolas" w:hAnsi="Consolas" w:eastAsia="Consolas" w:cs="Consolas"/>
+                <w:b w:val="0"/>
+                <w:color w:val="000000"/>
+                <w:sz w:val="18"/>
+                <w:szCs w:val="18"/>
+              </w:rPr>
+            </w:pPr>
+            <w:r>
+              <w:rPr>
+                <w:rFonts w:hint="default" w:ascii="Consolas" w:hAnsi="Consolas" w:eastAsia="Consolas" w:cs="Consolas"/>
+                <w:b w:val="0"/>
+                <w:color w:val="A31515"/>
+                <w:kern w:val="0"/>
+                <w:sz w:val="18"/>
+                <w:szCs w:val="18"/>
+                <w:shd w:val="clear" w:fill="FFFFFE"/>
+                <w:lang w:val="en-US" w:eastAsia="zh-CN" w:bidi="ar"/>
+              </w:rPr>
+              <w:t>"bankName"</w:t>
+            </w:r>
+            <w:r>
+              <w:rPr>
+                <w:rFonts w:hint="default" w:ascii="Consolas" w:hAnsi="Consolas" w:eastAsia="Consolas" w:cs="Consolas"/>
+                <w:b w:val="0"/>
+                <w:color w:val="000000"/>
+                <w:kern w:val="0"/>
+                <w:sz w:val="18"/>
+                <w:szCs w:val="18"/>
+                <w:shd w:val="clear" w:fill="FFFFFE"/>
+                <w:lang w:val="en-US" w:eastAsia="zh-CN" w:bidi="ar"/>
+              </w:rPr>
+              <w:t xml:space="preserve">: </w:t>
+            </w:r>
+            <w:r>
+              <w:rPr>
+                <w:rFonts w:hint="default" w:ascii="Consolas" w:hAnsi="Consolas" w:eastAsia="Consolas" w:cs="Consolas"/>
+                <w:b w:val="0"/>
+                <w:color w:val="0451A5"/>
+                <w:kern w:val="0"/>
+                <w:sz w:val="18"/>
+                <w:szCs w:val="18"/>
+                <w:shd w:val="clear" w:fill="FFFFFE"/>
+                <w:lang w:val="en-US" w:eastAsia="zh-CN" w:bidi="ar"/>
+              </w:rPr>
+              <w:t>"民生银行"</w:t>
+            </w:r>
+            <w:r>
+              <w:rPr>
+                <w:rFonts w:hint="default" w:ascii="Consolas" w:hAnsi="Consolas" w:eastAsia="Consolas" w:cs="Consolas"/>
+                <w:b w:val="0"/>
+                <w:color w:val="000000"/>
+                <w:kern w:val="0"/>
+                <w:sz w:val="18"/>
+                <w:szCs w:val="18"/>
+                <w:shd w:val="clear" w:fill="FFFFFE"/>
+                <w:lang w:val="en-US" w:eastAsia="zh-CN" w:bidi="ar"/>
+              </w:rPr>
+              <w:t>,</w:t>
+            </w:r>
+          </w:p>
+          <w:p>
+            <w:pPr>
+              <w:keepNext w:val="0"/>
+              <w:keepLines w:val="0"/>
+              <w:widowControl/>
+              <w:suppressLineNumbers w:val="0"/>
+              <w:shd w:val="clear" w:fill="FFFFFE"/>
+              <w:spacing w:line="240" w:lineRule="atLeast"/>
+              <w:jc w:val="left"/>
+              <w:rPr>
+                <w:rFonts w:hint="default" w:ascii="Consolas" w:hAnsi="Consolas" w:eastAsia="Consolas" w:cs="Consolas"/>
+                <w:b w:val="0"/>
+                <w:color w:val="000000"/>
+                <w:sz w:val="18"/>
+                <w:szCs w:val="18"/>
+              </w:rPr>
+            </w:pPr>
+            <w:r>
+              <w:rPr>
+                <w:rFonts w:hint="default" w:ascii="Consolas" w:hAnsi="Consolas" w:eastAsia="Consolas" w:cs="Consolas"/>
+                <w:b w:val="0"/>
+                <w:color w:val="A31515"/>
+                <w:kern w:val="0"/>
+                <w:sz w:val="18"/>
+                <w:szCs w:val="18"/>
+                <w:shd w:val="clear" w:fill="FFFFFE"/>
+                <w:lang w:val="en-US" w:eastAsia="zh-CN" w:bidi="ar"/>
+              </w:rPr>
+              <w:t>"id"</w:t>
+            </w:r>
+            <w:r>
+              <w:rPr>
+                <w:rFonts w:hint="default" w:ascii="Consolas" w:hAnsi="Consolas" w:eastAsia="Consolas" w:cs="Consolas"/>
+                <w:b w:val="0"/>
+                <w:color w:val="000000"/>
+                <w:kern w:val="0"/>
+                <w:sz w:val="18"/>
+                <w:szCs w:val="18"/>
+                <w:shd w:val="clear" w:fill="FFFFFE"/>
+                <w:lang w:val="en-US" w:eastAsia="zh-CN" w:bidi="ar"/>
+              </w:rPr>
+              <w:t xml:space="preserve">: </w:t>
+            </w:r>
+            <w:r>
+              <w:rPr>
+                <w:rFonts w:hint="default" w:ascii="Consolas" w:hAnsi="Consolas" w:eastAsia="Consolas" w:cs="Consolas"/>
+                <w:b w:val="0"/>
+                <w:color w:val="09885A"/>
+                <w:kern w:val="0"/>
+                <w:sz w:val="18"/>
+                <w:szCs w:val="18"/>
+                <w:shd w:val="clear" w:fill="FFFFFE"/>
+                <w:lang w:val="en-US" w:eastAsia="zh-CN" w:bidi="ar"/>
+              </w:rPr>
+              <w:t>0</w:t>
+            </w:r>
+            <w:r>
+              <w:rPr>
+                <w:rFonts w:hint="default" w:ascii="Consolas" w:hAnsi="Consolas" w:eastAsia="Consolas" w:cs="Consolas"/>
+                <w:b w:val="0"/>
+                <w:color w:val="000000"/>
+                <w:kern w:val="0"/>
+                <w:sz w:val="18"/>
+                <w:szCs w:val="18"/>
+                <w:shd w:val="clear" w:fill="FFFFFE"/>
+                <w:lang w:val="en-US" w:eastAsia="zh-CN" w:bidi="ar"/>
+              </w:rPr>
+              <w:t>,</w:t>
+            </w:r>
+          </w:p>
+          <w:p>
+            <w:pPr>
+              <w:keepNext w:val="0"/>
+              <w:keepLines w:val="0"/>
+              <w:widowControl/>
+              <w:suppressLineNumbers w:val="0"/>
+              <w:shd w:val="clear" w:fill="FFFFFE"/>
+              <w:spacing w:line="240" w:lineRule="atLeast"/>
+              <w:jc w:val="left"/>
+              <w:rPr>
+                <w:rFonts w:hint="default" w:ascii="Consolas" w:hAnsi="Consolas" w:eastAsia="Consolas" w:cs="Consolas"/>
+                <w:b w:val="0"/>
+                <w:color w:val="000000"/>
+                <w:sz w:val="18"/>
+                <w:szCs w:val="18"/>
+              </w:rPr>
+            </w:pPr>
+            <w:r>
+              <w:rPr>
+                <w:rFonts w:hint="default" w:ascii="Consolas" w:hAnsi="Consolas" w:eastAsia="Consolas" w:cs="Consolas"/>
+                <w:b w:val="0"/>
+                <w:color w:val="A31515"/>
+                <w:kern w:val="0"/>
+                <w:sz w:val="18"/>
+                <w:szCs w:val="18"/>
+                <w:shd w:val="clear" w:fill="FFFFFE"/>
+                <w:lang w:val="en-US" w:eastAsia="zh-CN" w:bidi="ar"/>
+              </w:rPr>
+              <w:t>"subBranch"</w:t>
+            </w:r>
+            <w:r>
+              <w:rPr>
+                <w:rFonts w:hint="default" w:ascii="Consolas" w:hAnsi="Consolas" w:eastAsia="Consolas" w:cs="Consolas"/>
+                <w:b w:val="0"/>
+                <w:color w:val="000000"/>
+                <w:kern w:val="0"/>
+                <w:sz w:val="18"/>
+                <w:szCs w:val="18"/>
+                <w:shd w:val="clear" w:fill="FFFFFE"/>
+                <w:lang w:val="en-US" w:eastAsia="zh-CN" w:bidi="ar"/>
+              </w:rPr>
+              <w:t xml:space="preserve">: </w:t>
+            </w:r>
+            <w:r>
+              <w:rPr>
+                <w:rFonts w:hint="default" w:ascii="Consolas" w:hAnsi="Consolas" w:eastAsia="Consolas" w:cs="Consolas"/>
+                <w:b w:val="0"/>
+                <w:color w:val="0451A5"/>
+                <w:kern w:val="0"/>
+                <w:sz w:val="18"/>
+                <w:szCs w:val="18"/>
+                <w:shd w:val="clear" w:fill="FFFFFE"/>
+                <w:lang w:val="en-US" w:eastAsia="zh-CN" w:bidi="ar"/>
+              </w:rPr>
+              <w:t>"民生银行张江支行"</w:t>
+            </w:r>
+          </w:p>
+          <w:p>
+            <w:pPr>
+              <w:keepNext w:val="0"/>
+              <w:keepLines w:val="0"/>
+              <w:widowControl/>
+              <w:suppressLineNumbers w:val="0"/>
+              <w:shd w:val="clear" w:fill="FFFFFE"/>
+              <w:spacing w:line="240" w:lineRule="atLeast"/>
+              <w:jc w:val="left"/>
+              <w:rPr>
+                <w:rFonts w:hint="default" w:ascii="Consolas" w:hAnsi="Consolas" w:eastAsia="Consolas" w:cs="Consolas"/>
+                <w:b w:val="0"/>
+                <w:color w:val="000000"/>
+                <w:sz w:val="18"/>
+                <w:szCs w:val="18"/>
+              </w:rPr>
+            </w:pPr>
+            <w:r>
+              <w:rPr>
+                <w:rFonts w:hint="default" w:ascii="Consolas" w:hAnsi="Consolas" w:eastAsia="Consolas" w:cs="Consolas"/>
+                <w:b w:val="0"/>
+                <w:color w:val="000000"/>
+                <w:kern w:val="0"/>
+                <w:sz w:val="18"/>
+                <w:szCs w:val="18"/>
+                <w:shd w:val="clear" w:fill="FFFFFE"/>
+                <w:lang w:val="en-US" w:eastAsia="zh-CN" w:bidi="ar"/>
+              </w:rPr>
+              <w:t>}</w:t>
+            </w:r>
+          </w:p>
+          <w:p>
+            <w:pPr>
+              <w:keepNext w:val="0"/>
+              <w:keepLines w:val="0"/>
+              <w:widowControl/>
+              <w:suppressLineNumbers w:val="0"/>
+              <w:shd w:val="clear" w:fill="FFFFFE"/>
+              <w:spacing w:line="240" w:lineRule="atLeast"/>
+              <w:jc w:val="left"/>
+              <w:rPr>
+                <w:rFonts w:hint="default" w:ascii="Consolas" w:hAnsi="Consolas" w:eastAsia="Consolas" w:cs="Consolas"/>
+                <w:b w:val="0"/>
+                <w:color w:val="000000"/>
+                <w:sz w:val="18"/>
+                <w:szCs w:val="18"/>
+              </w:rPr>
+            </w:pPr>
+            <w:r>
+              <w:rPr>
+                <w:rFonts w:hint="default" w:ascii="Consolas" w:hAnsi="Consolas" w:eastAsia="Consolas" w:cs="Consolas"/>
+                <w:b w:val="0"/>
+                <w:color w:val="000000"/>
+                <w:kern w:val="0"/>
+                <w:sz w:val="18"/>
+                <w:szCs w:val="18"/>
+                <w:shd w:val="clear" w:fill="FFFFFE"/>
+                <w:lang w:val="en-US" w:eastAsia="zh-CN" w:bidi="ar"/>
+              </w:rPr>
+              <w:t>}</w:t>
+            </w:r>
+          </w:p>
+          <w:p>
+            <w:pPr>
+              <w:rPr>
+                <w:rFonts w:hint="default"/>
+                <w:vertAlign w:val="baseline"/>
+                <w:lang w:val="en-US" w:eastAsia="zh-CN"/>
+              </w:rPr>
+            </w:pPr>
+          </w:p>
+          <w:p>
+            <w:pPr>
+              <w:rPr>
+                <w:rFonts w:hint="default"/>
+                <w:vertAlign w:val="baseline"/>
+                <w:lang w:val="en-US" w:eastAsia="zh-CN"/>
+              </w:rPr>
+            </w:pPr>
+          </w:p>
+          <w:p>
+            <w:pPr>
+              <w:rPr>
+                <w:rFonts w:hint="default"/>
+                <w:vertAlign w:val="baseline"/>
+                <w:lang w:val="en-US" w:eastAsia="zh-CN"/>
+              </w:rPr>
+            </w:pPr>
+          </w:p>
+          <w:p>
+            <w:pPr>
+              <w:rPr>
+                <w:rFonts w:hint="default"/>
+                <w:vertAlign w:val="baseline"/>
+                <w:lang w:val="en-US" w:eastAsia="zh-CN"/>
+              </w:rPr>
+            </w:pPr>
+          </w:p>
+        </w:tc>
+      </w:tr>
+    </w:tbl>
     <w:p>
       <w:pPr>
         <w:rPr>

--- a/app-service/doc/新酬付APP接口说明书.docx
+++ b/app-service/doc/新酬付APP接口说明书.docx
@@ -6331,6 +6331,14 @@
       </w:tr>
       <w:tr>
         <w:tblPrEx>
+          <w:tblBorders>
+            <w:top w:val="single" w:color="auto" w:sz="4" w:space="0"/>
+            <w:left w:val="single" w:color="auto" w:sz="4" w:space="0"/>
+            <w:bottom w:val="single" w:color="auto" w:sz="4" w:space="0"/>
+            <w:right w:val="single" w:color="auto" w:sz="4" w:space="0"/>
+            <w:insideH w:val="single" w:color="auto" w:sz="4" w:space="0"/>
+            <w:insideV w:val="single" w:color="auto" w:sz="4" w:space="0"/>
+          </w:tblBorders>
           <w:tblLayout w:type="fixed"/>
           <w:tblCellMar>
             <w:top w:w="0" w:type="dxa"/>
@@ -11947,6 +11955,14 @@
       </w:tr>
       <w:tr>
         <w:tblPrEx>
+          <w:tblBorders>
+            <w:top w:val="single" w:color="auto" w:sz="4" w:space="0"/>
+            <w:left w:val="single" w:color="auto" w:sz="4" w:space="0"/>
+            <w:bottom w:val="single" w:color="auto" w:sz="4" w:space="0"/>
+            <w:right w:val="single" w:color="auto" w:sz="4" w:space="0"/>
+            <w:insideH w:val="single" w:color="auto" w:sz="4" w:space="0"/>
+            <w:insideV w:val="single" w:color="auto" w:sz="4" w:space="0"/>
+          </w:tblBorders>
           <w:tblLayout w:type="fixed"/>
           <w:tblCellMar>
             <w:top w:w="0" w:type="dxa"/>
@@ -12314,6 +12330,14 @@
       </w:tblGrid>
       <w:tr>
         <w:tblPrEx>
+          <w:tblBorders>
+            <w:top w:val="single" w:color="auto" w:sz="4" w:space="0"/>
+            <w:left w:val="single" w:color="auto" w:sz="4" w:space="0"/>
+            <w:bottom w:val="single" w:color="auto" w:sz="4" w:space="0"/>
+            <w:right w:val="single" w:color="auto" w:sz="4" w:space="0"/>
+            <w:insideH w:val="single" w:color="auto" w:sz="4" w:space="0"/>
+            <w:insideV w:val="single" w:color="auto" w:sz="4" w:space="0"/>
+          </w:tblBorders>
           <w:tblLayout w:type="fixed"/>
           <w:tblCellMar>
             <w:top w:w="0" w:type="dxa"/>
@@ -12606,6 +12630,14 @@
       </w:tr>
       <w:tr>
         <w:tblPrEx>
+          <w:tblBorders>
+            <w:top w:val="single" w:color="auto" w:sz="4" w:space="0"/>
+            <w:left w:val="single" w:color="auto" w:sz="4" w:space="0"/>
+            <w:bottom w:val="single" w:color="auto" w:sz="4" w:space="0"/>
+            <w:right w:val="single" w:color="auto" w:sz="4" w:space="0"/>
+            <w:insideH w:val="single" w:color="auto" w:sz="4" w:space="0"/>
+            <w:insideV w:val="single" w:color="auto" w:sz="4" w:space="0"/>
+          </w:tblBorders>
           <w:tblLayout w:type="fixed"/>
           <w:tblCellMar>
             <w:top w:w="0" w:type="dxa"/>
@@ -16075,14 +16107,6 @@
       </w:tblGrid>
       <w:tr>
         <w:tblPrEx>
-          <w:tblBorders>
-            <w:top w:val="single" w:color="auto" w:sz="4" w:space="0"/>
-            <w:left w:val="single" w:color="auto" w:sz="4" w:space="0"/>
-            <w:bottom w:val="single" w:color="auto" w:sz="4" w:space="0"/>
-            <w:right w:val="single" w:color="auto" w:sz="4" w:space="0"/>
-            <w:insideH w:val="single" w:color="auto" w:sz="4" w:space="0"/>
-            <w:insideV w:val="single" w:color="auto" w:sz="4" w:space="0"/>
-          </w:tblBorders>
           <w:tblLayout w:type="fixed"/>
           <w:tblCellMar>
             <w:top w:w="0" w:type="dxa"/>
@@ -25355,6 +25379,14 @@
       </w:tr>
       <w:tr>
         <w:tblPrEx>
+          <w:tblBorders>
+            <w:top w:val="single" w:color="auto" w:sz="4" w:space="0"/>
+            <w:left w:val="single" w:color="auto" w:sz="4" w:space="0"/>
+            <w:bottom w:val="single" w:color="auto" w:sz="4" w:space="0"/>
+            <w:right w:val="single" w:color="auto" w:sz="4" w:space="0"/>
+            <w:insideH w:val="single" w:color="auto" w:sz="4" w:space="0"/>
+            <w:insideV w:val="single" w:color="auto" w:sz="4" w:space="0"/>
+          </w:tblBorders>
           <w:tblLayout w:type="fixed"/>
           <w:tblCellMar>
             <w:top w:w="0" w:type="dxa"/>
@@ -25422,6 +25454,14 @@
       </w:tr>
       <w:tr>
         <w:tblPrEx>
+          <w:tblBorders>
+            <w:top w:val="single" w:color="auto" w:sz="4" w:space="0"/>
+            <w:left w:val="single" w:color="auto" w:sz="4" w:space="0"/>
+            <w:bottom w:val="single" w:color="auto" w:sz="4" w:space="0"/>
+            <w:right w:val="single" w:color="auto" w:sz="4" w:space="0"/>
+            <w:insideH w:val="single" w:color="auto" w:sz="4" w:space="0"/>
+            <w:insideV w:val="single" w:color="auto" w:sz="4" w:space="0"/>
+          </w:tblBorders>
           <w:tblLayout w:type="fixed"/>
           <w:tblCellMar>
             <w:top w:w="0" w:type="dxa"/>
@@ -27385,6 +27425,2563 @@
     </w:tbl>
     <w:p>
       <w:pPr>
+        <w:pStyle w:val="2"/>
+        <w:bidi w:val="0"/>
+        <w:rPr>
+          <w:rFonts w:hint="default"/>
+          <w:lang w:val="en-US" w:eastAsia="zh-CN"/>
+        </w:rPr>
+      </w:pPr>
+      <w:r>
+        <w:rPr>
+          <w:rFonts w:hint="eastAsia"/>
+          <w:lang w:val="en-US" w:eastAsia="zh-CN"/>
+        </w:rPr>
+        <w:t>企业认证</w:t>
+      </w:r>
+    </w:p>
+    <w:p>
+      <w:pPr>
+        <w:pStyle w:val="4"/>
+        <w:bidi w:val="0"/>
+        <w:rPr>
+          <w:rFonts w:hint="default"/>
+          <w:lang w:val="en-US" w:eastAsia="zh-CN"/>
+        </w:rPr>
+      </w:pPr>
+      <w:r>
+        <w:rPr>
+          <w:rFonts w:hint="eastAsia"/>
+          <w:lang w:val="en-US" w:eastAsia="zh-CN"/>
+        </w:rPr>
+        <w:t>企业信息认证</w:t>
+      </w:r>
+    </w:p>
+    <w:tbl>
+      <w:tblPr>
+        <w:tblStyle w:val="15"/>
+        <w:tblW w:w="8522" w:type="dxa"/>
+        <w:tblInd w:w="0" w:type="dxa"/>
+        <w:tblBorders>
+          <w:top w:val="single" w:color="auto" w:sz="4" w:space="0"/>
+          <w:left w:val="single" w:color="auto" w:sz="4" w:space="0"/>
+          <w:bottom w:val="single" w:color="auto" w:sz="4" w:space="0"/>
+          <w:right w:val="single" w:color="auto" w:sz="4" w:space="0"/>
+          <w:insideH w:val="single" w:color="auto" w:sz="4" w:space="0"/>
+          <w:insideV w:val="single" w:color="auto" w:sz="4" w:space="0"/>
+        </w:tblBorders>
+        <w:tblLayout w:type="fixed"/>
+        <w:tblCellMar>
+          <w:top w:w="0" w:type="dxa"/>
+          <w:left w:w="108" w:type="dxa"/>
+          <w:bottom w:w="0" w:type="dxa"/>
+          <w:right w:w="108" w:type="dxa"/>
+        </w:tblCellMar>
+      </w:tblPr>
+      <w:tblGrid>
+        <w:gridCol w:w="4261"/>
+        <w:gridCol w:w="4261"/>
+      </w:tblGrid>
+      <w:tr>
+        <w:tblPrEx>
+          <w:tblBorders>
+            <w:top w:val="single" w:color="auto" w:sz="4" w:space="0"/>
+            <w:left w:val="single" w:color="auto" w:sz="4" w:space="0"/>
+            <w:bottom w:val="single" w:color="auto" w:sz="4" w:space="0"/>
+            <w:right w:val="single" w:color="auto" w:sz="4" w:space="0"/>
+            <w:insideH w:val="single" w:color="auto" w:sz="4" w:space="0"/>
+            <w:insideV w:val="single" w:color="auto" w:sz="4" w:space="0"/>
+          </w:tblBorders>
+          <w:tblLayout w:type="fixed"/>
+          <w:tblCellMar>
+            <w:top w:w="0" w:type="dxa"/>
+            <w:left w:w="108" w:type="dxa"/>
+            <w:bottom w:w="0" w:type="dxa"/>
+            <w:right w:w="108" w:type="dxa"/>
+          </w:tblCellMar>
+        </w:tblPrEx>
+        <w:tc>
+          <w:tcPr>
+            <w:tcW w:w="4261" w:type="dxa"/>
+          </w:tcPr>
+          <w:p>
+            <w:pPr>
+              <w:rPr>
+                <w:rFonts w:hint="eastAsia" w:asciiTheme="minorEastAsia" w:hAnsiTheme="minorEastAsia" w:eastAsiaTheme="minorEastAsia" w:cstheme="minorEastAsia"/>
+                <w:b w:val="0"/>
+                <w:bCs w:val="0"/>
+                <w:sz w:val="28"/>
+                <w:szCs w:val="28"/>
+                <w:vertAlign w:val="baseline"/>
+                <w:lang w:val="en-US" w:eastAsia="zh-CN"/>
+              </w:rPr>
+            </w:pPr>
+            <w:r>
+              <w:rPr>
+                <w:rFonts w:hint="eastAsia" w:asciiTheme="minorEastAsia" w:hAnsiTheme="minorEastAsia" w:eastAsiaTheme="minorEastAsia" w:cstheme="minorEastAsia"/>
+                <w:b w:val="0"/>
+                <w:bCs w:val="0"/>
+                <w:sz w:val="28"/>
+                <w:szCs w:val="28"/>
+                <w:vertAlign w:val="baseline"/>
+                <w:lang w:val="en-US" w:eastAsia="zh-CN"/>
+              </w:rPr>
+              <w:t>请求URL地址</w:t>
+            </w:r>
+          </w:p>
+        </w:tc>
+        <w:tc>
+          <w:tcPr>
+            <w:tcW w:w="4261" w:type="dxa"/>
+          </w:tcPr>
+          <w:p>
+            <w:pPr>
+              <w:rPr>
+                <w:rFonts w:hint="default" w:asciiTheme="minorEastAsia" w:hAnsiTheme="minorEastAsia" w:eastAsiaTheme="minorEastAsia" w:cstheme="minorEastAsia"/>
+                <w:b w:val="0"/>
+                <w:bCs w:val="0"/>
+                <w:sz w:val="28"/>
+                <w:szCs w:val="28"/>
+                <w:vertAlign w:val="baseline"/>
+                <w:lang w:val="en-US" w:eastAsia="zh-CN"/>
+              </w:rPr>
+            </w:pPr>
+            <w:r>
+              <w:rPr>
+                <w:rFonts w:hint="eastAsia" w:asciiTheme="minorEastAsia" w:hAnsiTheme="minorEastAsia" w:eastAsiaTheme="minorEastAsia" w:cstheme="minorEastAsia"/>
+                <w:b w:val="0"/>
+                <w:bCs w:val="0"/>
+                <w:sz w:val="28"/>
+                <w:szCs w:val="28"/>
+                <w:vertAlign w:val="baseline"/>
+                <w:lang w:val="en-US" w:eastAsia="zh-CN"/>
+              </w:rPr>
+              <w:t>/bank/auth/corpCertification</w:t>
+            </w:r>
+          </w:p>
+        </w:tc>
+      </w:tr>
+      <w:tr>
+        <w:tblPrEx>
+          <w:tblBorders>
+            <w:top w:val="single" w:color="auto" w:sz="4" w:space="0"/>
+            <w:left w:val="single" w:color="auto" w:sz="4" w:space="0"/>
+            <w:bottom w:val="single" w:color="auto" w:sz="4" w:space="0"/>
+            <w:right w:val="single" w:color="auto" w:sz="4" w:space="0"/>
+            <w:insideH w:val="single" w:color="auto" w:sz="4" w:space="0"/>
+            <w:insideV w:val="single" w:color="auto" w:sz="4" w:space="0"/>
+          </w:tblBorders>
+          <w:tblLayout w:type="fixed"/>
+          <w:tblCellMar>
+            <w:top w:w="0" w:type="dxa"/>
+            <w:left w:w="108" w:type="dxa"/>
+            <w:bottom w:w="0" w:type="dxa"/>
+            <w:right w:w="108" w:type="dxa"/>
+          </w:tblCellMar>
+        </w:tblPrEx>
+        <w:tc>
+          <w:tcPr>
+            <w:tcW w:w="4261" w:type="dxa"/>
+          </w:tcPr>
+          <w:p>
+            <w:pPr>
+              <w:rPr>
+                <w:rFonts w:hint="eastAsia" w:asciiTheme="minorEastAsia" w:hAnsiTheme="minorEastAsia" w:eastAsiaTheme="minorEastAsia" w:cstheme="minorEastAsia"/>
+                <w:b w:val="0"/>
+                <w:bCs w:val="0"/>
+                <w:sz w:val="28"/>
+                <w:szCs w:val="28"/>
+                <w:vertAlign w:val="baseline"/>
+                <w:lang w:val="en-US" w:eastAsia="zh-CN"/>
+              </w:rPr>
+            </w:pPr>
+            <w:r>
+              <w:rPr>
+                <w:rFonts w:hint="eastAsia" w:asciiTheme="minorEastAsia" w:hAnsiTheme="minorEastAsia" w:eastAsiaTheme="minorEastAsia" w:cstheme="minorEastAsia"/>
+                <w:b w:val="0"/>
+                <w:bCs w:val="0"/>
+                <w:sz w:val="28"/>
+                <w:szCs w:val="28"/>
+                <w:vertAlign w:val="baseline"/>
+                <w:lang w:val="en-US" w:eastAsia="zh-CN"/>
+              </w:rPr>
+              <w:t>支持格式</w:t>
+            </w:r>
+          </w:p>
+        </w:tc>
+        <w:tc>
+          <w:tcPr>
+            <w:tcW w:w="4261" w:type="dxa"/>
+          </w:tcPr>
+          <w:p>
+            <w:pPr>
+              <w:rPr>
+                <w:rFonts w:hint="eastAsia" w:asciiTheme="minorEastAsia" w:hAnsiTheme="minorEastAsia" w:eastAsiaTheme="minorEastAsia" w:cstheme="minorEastAsia"/>
+                <w:sz w:val="28"/>
+                <w:szCs w:val="28"/>
+                <w:vertAlign w:val="baseline"/>
+                <w:lang w:val="en-US" w:eastAsia="zh-CN"/>
+              </w:rPr>
+            </w:pPr>
+            <w:r>
+              <w:rPr>
+                <w:rFonts w:hint="eastAsia" w:asciiTheme="minorEastAsia" w:hAnsiTheme="minorEastAsia" w:eastAsiaTheme="minorEastAsia" w:cstheme="minorEastAsia"/>
+                <w:sz w:val="28"/>
+                <w:szCs w:val="28"/>
+                <w:vertAlign w:val="baseline"/>
+                <w:lang w:val="en-US" w:eastAsia="zh-CN"/>
+              </w:rPr>
+              <w:t>JSON</w:t>
+            </w:r>
+          </w:p>
+        </w:tc>
+      </w:tr>
+      <w:tr>
+        <w:tblPrEx>
+          <w:tblBorders>
+            <w:top w:val="single" w:color="auto" w:sz="4" w:space="0"/>
+            <w:left w:val="single" w:color="auto" w:sz="4" w:space="0"/>
+            <w:bottom w:val="single" w:color="auto" w:sz="4" w:space="0"/>
+            <w:right w:val="single" w:color="auto" w:sz="4" w:space="0"/>
+            <w:insideH w:val="single" w:color="auto" w:sz="4" w:space="0"/>
+            <w:insideV w:val="single" w:color="auto" w:sz="4" w:space="0"/>
+          </w:tblBorders>
+          <w:tblLayout w:type="fixed"/>
+          <w:tblCellMar>
+            <w:top w:w="0" w:type="dxa"/>
+            <w:left w:w="108" w:type="dxa"/>
+            <w:bottom w:w="0" w:type="dxa"/>
+            <w:right w:w="108" w:type="dxa"/>
+          </w:tblCellMar>
+        </w:tblPrEx>
+        <w:tc>
+          <w:tcPr>
+            <w:tcW w:w="4261" w:type="dxa"/>
+          </w:tcPr>
+          <w:p>
+            <w:pPr>
+              <w:rPr>
+                <w:rFonts w:hint="eastAsia" w:asciiTheme="minorEastAsia" w:hAnsiTheme="minorEastAsia" w:eastAsiaTheme="minorEastAsia" w:cstheme="minorEastAsia"/>
+                <w:b w:val="0"/>
+                <w:bCs w:val="0"/>
+                <w:sz w:val="28"/>
+                <w:szCs w:val="28"/>
+                <w:vertAlign w:val="baseline"/>
+                <w:lang w:val="en-US" w:eastAsia="zh-CN"/>
+              </w:rPr>
+            </w:pPr>
+            <w:r>
+              <w:rPr>
+                <w:rFonts w:hint="eastAsia" w:asciiTheme="minorEastAsia" w:hAnsiTheme="minorEastAsia" w:eastAsiaTheme="minorEastAsia" w:cstheme="minorEastAsia"/>
+                <w:b w:val="0"/>
+                <w:bCs w:val="0"/>
+                <w:sz w:val="28"/>
+                <w:szCs w:val="28"/>
+                <w:vertAlign w:val="baseline"/>
+                <w:lang w:val="en-US" w:eastAsia="zh-CN"/>
+              </w:rPr>
+              <w:t>HTTP请求方式</w:t>
+            </w:r>
+          </w:p>
+        </w:tc>
+        <w:tc>
+          <w:tcPr>
+            <w:tcW w:w="4261" w:type="dxa"/>
+          </w:tcPr>
+          <w:p>
+            <w:pPr>
+              <w:rPr>
+                <w:rFonts w:hint="eastAsia" w:asciiTheme="minorEastAsia" w:hAnsiTheme="minorEastAsia" w:eastAsiaTheme="minorEastAsia" w:cstheme="minorEastAsia"/>
+                <w:sz w:val="28"/>
+                <w:szCs w:val="28"/>
+                <w:vertAlign w:val="baseline"/>
+                <w:lang w:val="en-US" w:eastAsia="zh-CN"/>
+              </w:rPr>
+            </w:pPr>
+            <w:r>
+              <w:rPr>
+                <w:rFonts w:hint="eastAsia" w:asciiTheme="minorEastAsia" w:hAnsiTheme="minorEastAsia" w:eastAsiaTheme="minorEastAsia" w:cstheme="minorEastAsia"/>
+                <w:sz w:val="28"/>
+                <w:szCs w:val="28"/>
+                <w:vertAlign w:val="baseline"/>
+                <w:lang w:val="en-US" w:eastAsia="zh-CN"/>
+              </w:rPr>
+              <w:t>POST</w:t>
+            </w:r>
+          </w:p>
+        </w:tc>
+      </w:tr>
+      <w:tr>
+        <w:tblPrEx>
+          <w:tblBorders>
+            <w:top w:val="single" w:color="auto" w:sz="4" w:space="0"/>
+            <w:left w:val="single" w:color="auto" w:sz="4" w:space="0"/>
+            <w:bottom w:val="single" w:color="auto" w:sz="4" w:space="0"/>
+            <w:right w:val="single" w:color="auto" w:sz="4" w:space="0"/>
+            <w:insideH w:val="single" w:color="auto" w:sz="4" w:space="0"/>
+            <w:insideV w:val="single" w:color="auto" w:sz="4" w:space="0"/>
+          </w:tblBorders>
+          <w:tblLayout w:type="fixed"/>
+          <w:tblCellMar>
+            <w:top w:w="0" w:type="dxa"/>
+            <w:left w:w="108" w:type="dxa"/>
+            <w:bottom w:w="0" w:type="dxa"/>
+            <w:right w:w="108" w:type="dxa"/>
+          </w:tblCellMar>
+        </w:tblPrEx>
+        <w:tc>
+          <w:tcPr>
+            <w:tcW w:w="4261" w:type="dxa"/>
+          </w:tcPr>
+          <w:p>
+            <w:pPr>
+              <w:rPr>
+                <w:rFonts w:hint="eastAsia" w:asciiTheme="minorEastAsia" w:hAnsiTheme="minorEastAsia" w:eastAsiaTheme="minorEastAsia" w:cstheme="minorEastAsia"/>
+                <w:b w:val="0"/>
+                <w:bCs w:val="0"/>
+                <w:sz w:val="28"/>
+                <w:szCs w:val="28"/>
+                <w:vertAlign w:val="baseline"/>
+                <w:lang w:val="en-US" w:eastAsia="zh-CN"/>
+              </w:rPr>
+            </w:pPr>
+            <w:r>
+              <w:rPr>
+                <w:rFonts w:hint="eastAsia" w:asciiTheme="minorEastAsia" w:hAnsiTheme="minorEastAsia" w:eastAsiaTheme="minorEastAsia" w:cstheme="minorEastAsia"/>
+                <w:b w:val="0"/>
+                <w:bCs w:val="0"/>
+                <w:sz w:val="28"/>
+                <w:szCs w:val="28"/>
+                <w:vertAlign w:val="baseline"/>
+                <w:lang w:val="en-US" w:eastAsia="zh-CN"/>
+              </w:rPr>
+              <w:t>是否登录验证</w:t>
+            </w:r>
+          </w:p>
+        </w:tc>
+        <w:tc>
+          <w:tcPr>
+            <w:tcW w:w="4261" w:type="dxa"/>
+          </w:tcPr>
+          <w:p>
+            <w:pPr>
+              <w:rPr>
+                <w:rFonts w:hint="default" w:asciiTheme="minorEastAsia" w:hAnsiTheme="minorEastAsia" w:eastAsiaTheme="minorEastAsia" w:cstheme="minorEastAsia"/>
+                <w:sz w:val="28"/>
+                <w:szCs w:val="28"/>
+                <w:vertAlign w:val="baseline"/>
+                <w:lang w:val="en-US" w:eastAsia="zh-CN"/>
+              </w:rPr>
+            </w:pPr>
+            <w:r>
+              <w:rPr>
+                <w:rFonts w:hint="eastAsia" w:asciiTheme="minorEastAsia" w:hAnsiTheme="minorEastAsia" w:cstheme="minorEastAsia"/>
+                <w:sz w:val="28"/>
+                <w:szCs w:val="28"/>
+                <w:vertAlign w:val="baseline"/>
+                <w:lang w:val="en-US" w:eastAsia="zh-CN"/>
+              </w:rPr>
+              <w:t>否</w:t>
+            </w:r>
+          </w:p>
+        </w:tc>
+      </w:tr>
+      <w:tr>
+        <w:tblPrEx>
+          <w:tblBorders>
+            <w:top w:val="single" w:color="auto" w:sz="4" w:space="0"/>
+            <w:left w:val="single" w:color="auto" w:sz="4" w:space="0"/>
+            <w:bottom w:val="single" w:color="auto" w:sz="4" w:space="0"/>
+            <w:right w:val="single" w:color="auto" w:sz="4" w:space="0"/>
+            <w:insideH w:val="single" w:color="auto" w:sz="4" w:space="0"/>
+            <w:insideV w:val="single" w:color="auto" w:sz="4" w:space="0"/>
+          </w:tblBorders>
+          <w:tblLayout w:type="fixed"/>
+          <w:tblCellMar>
+            <w:top w:w="0" w:type="dxa"/>
+            <w:left w:w="108" w:type="dxa"/>
+            <w:bottom w:w="0" w:type="dxa"/>
+            <w:right w:w="108" w:type="dxa"/>
+          </w:tblCellMar>
+        </w:tblPrEx>
+        <w:tc>
+          <w:tcPr>
+            <w:tcW w:w="4261" w:type="dxa"/>
+          </w:tcPr>
+          <w:p>
+            <w:pPr>
+              <w:rPr>
+                <w:rFonts w:hint="eastAsia" w:asciiTheme="minorEastAsia" w:hAnsiTheme="minorEastAsia" w:eastAsiaTheme="minorEastAsia" w:cstheme="minorEastAsia"/>
+                <w:b w:val="0"/>
+                <w:bCs w:val="0"/>
+                <w:sz w:val="28"/>
+                <w:szCs w:val="28"/>
+                <w:vertAlign w:val="baseline"/>
+                <w:lang w:val="en-US" w:eastAsia="zh-CN"/>
+              </w:rPr>
+            </w:pPr>
+            <w:r>
+              <w:rPr>
+                <w:rFonts w:hint="eastAsia" w:asciiTheme="minorEastAsia" w:hAnsiTheme="minorEastAsia" w:eastAsiaTheme="minorEastAsia" w:cstheme="minorEastAsia"/>
+                <w:b w:val="0"/>
+                <w:bCs w:val="0"/>
+                <w:sz w:val="28"/>
+                <w:szCs w:val="28"/>
+                <w:vertAlign w:val="baseline"/>
+                <w:lang w:val="en-US" w:eastAsia="zh-CN"/>
+              </w:rPr>
+              <w:t>请求限制</w:t>
+            </w:r>
+          </w:p>
+        </w:tc>
+        <w:tc>
+          <w:tcPr>
+            <w:tcW w:w="4261" w:type="dxa"/>
+          </w:tcPr>
+          <w:p>
+            <w:pPr>
+              <w:rPr>
+                <w:rFonts w:hint="eastAsia" w:asciiTheme="minorEastAsia" w:hAnsiTheme="minorEastAsia" w:eastAsiaTheme="minorEastAsia" w:cstheme="minorEastAsia"/>
+                <w:sz w:val="28"/>
+                <w:szCs w:val="28"/>
+                <w:vertAlign w:val="baseline"/>
+                <w:lang w:val="en-US" w:eastAsia="zh-CN"/>
+              </w:rPr>
+            </w:pPr>
+          </w:p>
+        </w:tc>
+      </w:tr>
+    </w:tbl>
+    <w:p>
+      <w:pPr>
+        <w:pStyle w:val="4"/>
+        <w:bidi w:val="0"/>
+        <w:rPr>
+          <w:rFonts w:hint="default"/>
+          <w:lang w:val="en-US" w:eastAsia="zh-CN"/>
+        </w:rPr>
+      </w:pPr>
+      <w:r>
+        <w:rPr>
+          <w:rFonts w:hint="eastAsia"/>
+          <w:lang w:val="en-US" w:eastAsia="zh-CN"/>
+        </w:rPr>
+        <w:t>参数说明</w:t>
+      </w:r>
+    </w:p>
+    <w:tbl>
+      <w:tblPr>
+        <w:tblStyle w:val="15"/>
+        <w:tblW w:w="8522" w:type="dxa"/>
+        <w:tblInd w:w="0" w:type="dxa"/>
+        <w:tblBorders>
+          <w:top w:val="single" w:color="auto" w:sz="4" w:space="0"/>
+          <w:left w:val="single" w:color="auto" w:sz="4" w:space="0"/>
+          <w:bottom w:val="single" w:color="auto" w:sz="4" w:space="0"/>
+          <w:right w:val="single" w:color="auto" w:sz="4" w:space="0"/>
+          <w:insideH w:val="single" w:color="auto" w:sz="4" w:space="0"/>
+          <w:insideV w:val="single" w:color="auto" w:sz="4" w:space="0"/>
+        </w:tblBorders>
+        <w:tblLayout w:type="fixed"/>
+        <w:tblCellMar>
+          <w:top w:w="0" w:type="dxa"/>
+          <w:left w:w="108" w:type="dxa"/>
+          <w:bottom w:w="0" w:type="dxa"/>
+          <w:right w:w="108" w:type="dxa"/>
+        </w:tblCellMar>
+      </w:tblPr>
+      <w:tblGrid>
+        <w:gridCol w:w="2130"/>
+        <w:gridCol w:w="2130"/>
+        <w:gridCol w:w="2131"/>
+        <w:gridCol w:w="2131"/>
+      </w:tblGrid>
+      <w:tr>
+        <w:tblPrEx>
+          <w:tblBorders>
+            <w:top w:val="single" w:color="auto" w:sz="4" w:space="0"/>
+            <w:left w:val="single" w:color="auto" w:sz="4" w:space="0"/>
+            <w:bottom w:val="single" w:color="auto" w:sz="4" w:space="0"/>
+            <w:right w:val="single" w:color="auto" w:sz="4" w:space="0"/>
+            <w:insideH w:val="single" w:color="auto" w:sz="4" w:space="0"/>
+            <w:insideV w:val="single" w:color="auto" w:sz="4" w:space="0"/>
+          </w:tblBorders>
+          <w:tblLayout w:type="fixed"/>
+          <w:tblCellMar>
+            <w:top w:w="0" w:type="dxa"/>
+            <w:left w:w="108" w:type="dxa"/>
+            <w:bottom w:w="0" w:type="dxa"/>
+            <w:right w:w="108" w:type="dxa"/>
+          </w:tblCellMar>
+        </w:tblPrEx>
+        <w:trPr>
+          <w:trHeight w:val="287" w:hRule="atLeast"/>
+        </w:trPr>
+        <w:tc>
+          <w:tcPr>
+            <w:tcW w:w="2130" w:type="dxa"/>
+            <w:shd w:val="clear" w:color="auto" w:fill="757070" w:themeFill="background2" w:themeFillShade="7F"/>
+          </w:tcPr>
+          <w:p>
+            <w:pPr>
+              <w:rPr>
+                <w:rFonts w:hint="default"/>
+                <w:b/>
+                <w:bCs/>
+                <w:sz w:val="28"/>
+                <w:szCs w:val="28"/>
+                <w:vertAlign w:val="baseline"/>
+                <w:lang w:val="en-US" w:eastAsia="zh-CN"/>
+              </w:rPr>
+            </w:pPr>
+            <w:r>
+              <w:rPr>
+                <w:rFonts w:hint="eastAsia"/>
+                <w:b/>
+                <w:bCs/>
+                <w:sz w:val="28"/>
+                <w:szCs w:val="28"/>
+                <w:vertAlign w:val="baseline"/>
+                <w:lang w:val="en-US" w:eastAsia="zh-CN"/>
+              </w:rPr>
+              <w:t>参数名</w:t>
+            </w:r>
+          </w:p>
+        </w:tc>
+        <w:tc>
+          <w:tcPr>
+            <w:tcW w:w="2130" w:type="dxa"/>
+            <w:shd w:val="clear" w:color="auto" w:fill="757070" w:themeFill="background2" w:themeFillShade="7F"/>
+          </w:tcPr>
+          <w:p>
+            <w:pPr>
+              <w:rPr>
+                <w:rFonts w:hint="default"/>
+                <w:b/>
+                <w:bCs/>
+                <w:sz w:val="28"/>
+                <w:szCs w:val="28"/>
+                <w:vertAlign w:val="baseline"/>
+                <w:lang w:val="en-US" w:eastAsia="zh-CN"/>
+              </w:rPr>
+            </w:pPr>
+            <w:r>
+              <w:rPr>
+                <w:rFonts w:hint="eastAsia"/>
+                <w:b/>
+                <w:bCs/>
+                <w:sz w:val="28"/>
+                <w:szCs w:val="28"/>
+                <w:vertAlign w:val="baseline"/>
+                <w:lang w:val="en-US" w:eastAsia="zh-CN"/>
+              </w:rPr>
+              <w:t>必选</w:t>
+            </w:r>
+          </w:p>
+        </w:tc>
+        <w:tc>
+          <w:tcPr>
+            <w:tcW w:w="2131" w:type="dxa"/>
+            <w:shd w:val="clear" w:color="auto" w:fill="757070" w:themeFill="background2" w:themeFillShade="7F"/>
+          </w:tcPr>
+          <w:p>
+            <w:pPr>
+              <w:rPr>
+                <w:rFonts w:hint="default"/>
+                <w:b/>
+                <w:bCs/>
+                <w:sz w:val="28"/>
+                <w:szCs w:val="28"/>
+                <w:vertAlign w:val="baseline"/>
+                <w:lang w:val="en-US" w:eastAsia="zh-CN"/>
+              </w:rPr>
+            </w:pPr>
+            <w:r>
+              <w:rPr>
+                <w:rFonts w:hint="eastAsia"/>
+                <w:b/>
+                <w:bCs/>
+                <w:sz w:val="28"/>
+                <w:szCs w:val="28"/>
+                <w:vertAlign w:val="baseline"/>
+                <w:lang w:val="en-US" w:eastAsia="zh-CN"/>
+              </w:rPr>
+              <w:t>类型及范围</w:t>
+            </w:r>
+          </w:p>
+        </w:tc>
+        <w:tc>
+          <w:tcPr>
+            <w:tcW w:w="2131" w:type="dxa"/>
+            <w:shd w:val="clear" w:color="auto" w:fill="757070" w:themeFill="background2" w:themeFillShade="7F"/>
+          </w:tcPr>
+          <w:p>
+            <w:pPr>
+              <w:rPr>
+                <w:rFonts w:hint="default"/>
+                <w:b/>
+                <w:bCs/>
+                <w:sz w:val="28"/>
+                <w:szCs w:val="28"/>
+                <w:vertAlign w:val="baseline"/>
+                <w:lang w:val="en-US" w:eastAsia="zh-CN"/>
+              </w:rPr>
+            </w:pPr>
+            <w:r>
+              <w:rPr>
+                <w:rFonts w:hint="eastAsia"/>
+                <w:b/>
+                <w:bCs/>
+                <w:sz w:val="28"/>
+                <w:szCs w:val="28"/>
+                <w:vertAlign w:val="baseline"/>
+                <w:lang w:val="en-US" w:eastAsia="zh-CN"/>
+              </w:rPr>
+              <w:t>说明</w:t>
+            </w:r>
+          </w:p>
+        </w:tc>
+      </w:tr>
+      <w:tr>
+        <w:tblPrEx>
+          <w:tblBorders>
+            <w:top w:val="single" w:color="auto" w:sz="4" w:space="0"/>
+            <w:left w:val="single" w:color="auto" w:sz="4" w:space="0"/>
+            <w:bottom w:val="single" w:color="auto" w:sz="4" w:space="0"/>
+            <w:right w:val="single" w:color="auto" w:sz="4" w:space="0"/>
+            <w:insideH w:val="single" w:color="auto" w:sz="4" w:space="0"/>
+            <w:insideV w:val="single" w:color="auto" w:sz="4" w:space="0"/>
+          </w:tblBorders>
+          <w:tblLayout w:type="fixed"/>
+          <w:tblCellMar>
+            <w:top w:w="0" w:type="dxa"/>
+            <w:left w:w="108" w:type="dxa"/>
+            <w:bottom w:w="0" w:type="dxa"/>
+            <w:right w:w="108" w:type="dxa"/>
+          </w:tblCellMar>
+        </w:tblPrEx>
+        <w:tc>
+          <w:tcPr>
+            <w:tcW w:w="2130" w:type="dxa"/>
+          </w:tcPr>
+          <w:p>
+            <w:pPr>
+              <w:rPr>
+                <w:rFonts w:hint="default"/>
+                <w:sz w:val="28"/>
+                <w:szCs w:val="28"/>
+                <w:vertAlign w:val="baseline"/>
+                <w:lang w:val="en-US" w:eastAsia="zh-CN"/>
+              </w:rPr>
+            </w:pPr>
+            <w:r>
+              <w:rPr>
+                <w:rFonts w:hint="eastAsia"/>
+                <w:sz w:val="28"/>
+                <w:szCs w:val="28"/>
+                <w:vertAlign w:val="baseline"/>
+                <w:lang w:val="en-US" w:eastAsia="zh-CN"/>
+              </w:rPr>
+              <w:t>corpName</w:t>
+            </w:r>
+          </w:p>
+        </w:tc>
+        <w:tc>
+          <w:tcPr>
+            <w:tcW w:w="2130" w:type="dxa"/>
+          </w:tcPr>
+          <w:p>
+            <w:pPr>
+              <w:rPr>
+                <w:rFonts w:hint="default"/>
+                <w:sz w:val="28"/>
+                <w:szCs w:val="28"/>
+                <w:vertAlign w:val="baseline"/>
+                <w:lang w:val="en-US" w:eastAsia="zh-CN"/>
+              </w:rPr>
+            </w:pPr>
+            <w:r>
+              <w:rPr>
+                <w:rFonts w:hint="eastAsia"/>
+                <w:sz w:val="28"/>
+                <w:szCs w:val="28"/>
+                <w:vertAlign w:val="baseline"/>
+                <w:lang w:val="en-US" w:eastAsia="zh-CN"/>
+              </w:rPr>
+              <w:t>Y</w:t>
+            </w:r>
+          </w:p>
+        </w:tc>
+        <w:tc>
+          <w:tcPr>
+            <w:tcW w:w="2131" w:type="dxa"/>
+          </w:tcPr>
+          <w:p>
+            <w:pPr>
+              <w:rPr>
+                <w:rFonts w:hint="default"/>
+                <w:sz w:val="28"/>
+                <w:szCs w:val="28"/>
+                <w:vertAlign w:val="baseline"/>
+                <w:lang w:val="en-US" w:eastAsia="zh-CN"/>
+              </w:rPr>
+            </w:pPr>
+            <w:r>
+              <w:rPr>
+                <w:rFonts w:hint="eastAsia"/>
+                <w:sz w:val="28"/>
+                <w:szCs w:val="28"/>
+                <w:vertAlign w:val="baseline"/>
+                <w:lang w:val="en-US" w:eastAsia="zh-CN"/>
+              </w:rPr>
+              <w:t>String</w:t>
+            </w:r>
+          </w:p>
+        </w:tc>
+        <w:tc>
+          <w:tcPr>
+            <w:tcW w:w="2131" w:type="dxa"/>
+          </w:tcPr>
+          <w:p>
+            <w:pPr>
+              <w:rPr>
+                <w:rFonts w:hint="default"/>
+                <w:sz w:val="28"/>
+                <w:szCs w:val="28"/>
+                <w:vertAlign w:val="baseline"/>
+                <w:lang w:val="en-US" w:eastAsia="zh-CN"/>
+              </w:rPr>
+            </w:pPr>
+            <w:r>
+              <w:rPr>
+                <w:rFonts w:hint="eastAsia"/>
+                <w:sz w:val="28"/>
+                <w:szCs w:val="28"/>
+                <w:vertAlign w:val="baseline"/>
+                <w:lang w:val="en-US" w:eastAsia="zh-CN"/>
+              </w:rPr>
+              <w:t>企业名称</w:t>
+            </w:r>
+          </w:p>
+        </w:tc>
+      </w:tr>
+      <w:tr>
+        <w:tblPrEx>
+          <w:tblBorders>
+            <w:top w:val="single" w:color="auto" w:sz="4" w:space="0"/>
+            <w:left w:val="single" w:color="auto" w:sz="4" w:space="0"/>
+            <w:bottom w:val="single" w:color="auto" w:sz="4" w:space="0"/>
+            <w:right w:val="single" w:color="auto" w:sz="4" w:space="0"/>
+            <w:insideH w:val="single" w:color="auto" w:sz="4" w:space="0"/>
+            <w:insideV w:val="single" w:color="auto" w:sz="4" w:space="0"/>
+          </w:tblBorders>
+          <w:tblLayout w:type="fixed"/>
+          <w:tblCellMar>
+            <w:top w:w="0" w:type="dxa"/>
+            <w:left w:w="108" w:type="dxa"/>
+            <w:bottom w:w="0" w:type="dxa"/>
+            <w:right w:w="108" w:type="dxa"/>
+          </w:tblCellMar>
+        </w:tblPrEx>
+        <w:tc>
+          <w:tcPr>
+            <w:tcW w:w="2130" w:type="dxa"/>
+          </w:tcPr>
+          <w:p>
+            <w:pPr>
+              <w:rPr>
+                <w:rFonts w:hint="eastAsia"/>
+                <w:sz w:val="28"/>
+                <w:szCs w:val="28"/>
+                <w:vertAlign w:val="baseline"/>
+                <w:lang w:val="en-US" w:eastAsia="zh-CN"/>
+              </w:rPr>
+            </w:pPr>
+            <w:r>
+              <w:rPr>
+                <w:rFonts w:hint="eastAsia"/>
+                <w:sz w:val="28"/>
+                <w:szCs w:val="28"/>
+                <w:vertAlign w:val="baseline"/>
+                <w:lang w:val="en-US" w:eastAsia="zh-CN"/>
+              </w:rPr>
+              <w:t>legalName</w:t>
+            </w:r>
+          </w:p>
+        </w:tc>
+        <w:tc>
+          <w:tcPr>
+            <w:tcW w:w="2130" w:type="dxa"/>
+          </w:tcPr>
+          <w:p>
+            <w:pPr>
+              <w:rPr>
+                <w:rFonts w:hint="default"/>
+                <w:sz w:val="28"/>
+                <w:szCs w:val="28"/>
+                <w:vertAlign w:val="baseline"/>
+                <w:lang w:val="en-US" w:eastAsia="zh-CN"/>
+              </w:rPr>
+            </w:pPr>
+            <w:r>
+              <w:rPr>
+                <w:rFonts w:hint="eastAsia"/>
+                <w:sz w:val="28"/>
+                <w:szCs w:val="28"/>
+                <w:vertAlign w:val="baseline"/>
+                <w:lang w:val="en-US" w:eastAsia="zh-CN"/>
+              </w:rPr>
+              <w:t>Y</w:t>
+            </w:r>
+          </w:p>
+        </w:tc>
+        <w:tc>
+          <w:tcPr>
+            <w:tcW w:w="2131" w:type="dxa"/>
+          </w:tcPr>
+          <w:p>
+            <w:pPr>
+              <w:rPr>
+                <w:rFonts w:hint="eastAsia"/>
+                <w:sz w:val="28"/>
+                <w:szCs w:val="28"/>
+                <w:vertAlign w:val="baseline"/>
+                <w:lang w:val="en-US" w:eastAsia="zh-CN"/>
+              </w:rPr>
+            </w:pPr>
+            <w:r>
+              <w:rPr>
+                <w:rFonts w:hint="eastAsia"/>
+                <w:sz w:val="28"/>
+                <w:szCs w:val="28"/>
+                <w:vertAlign w:val="baseline"/>
+                <w:lang w:val="en-US" w:eastAsia="zh-CN"/>
+              </w:rPr>
+              <w:t>String</w:t>
+            </w:r>
+          </w:p>
+        </w:tc>
+        <w:tc>
+          <w:tcPr>
+            <w:tcW w:w="2131" w:type="dxa"/>
+          </w:tcPr>
+          <w:p>
+            <w:pPr>
+              <w:rPr>
+                <w:rFonts w:hint="default"/>
+                <w:sz w:val="28"/>
+                <w:szCs w:val="28"/>
+                <w:vertAlign w:val="baseline"/>
+                <w:lang w:val="en-US" w:eastAsia="zh-CN"/>
+              </w:rPr>
+            </w:pPr>
+            <w:r>
+              <w:rPr>
+                <w:rFonts w:hint="eastAsia"/>
+                <w:sz w:val="28"/>
+                <w:szCs w:val="28"/>
+                <w:vertAlign w:val="baseline"/>
+                <w:lang w:val="en-US" w:eastAsia="zh-CN"/>
+              </w:rPr>
+              <w:t>法人名称</w:t>
+            </w:r>
+          </w:p>
+        </w:tc>
+      </w:tr>
+      <w:tr>
+        <w:tblPrEx>
+          <w:tblBorders>
+            <w:top w:val="single" w:color="auto" w:sz="4" w:space="0"/>
+            <w:left w:val="single" w:color="auto" w:sz="4" w:space="0"/>
+            <w:bottom w:val="single" w:color="auto" w:sz="4" w:space="0"/>
+            <w:right w:val="single" w:color="auto" w:sz="4" w:space="0"/>
+            <w:insideH w:val="single" w:color="auto" w:sz="4" w:space="0"/>
+            <w:insideV w:val="single" w:color="auto" w:sz="4" w:space="0"/>
+          </w:tblBorders>
+          <w:tblLayout w:type="fixed"/>
+          <w:tblCellMar>
+            <w:top w:w="0" w:type="dxa"/>
+            <w:left w:w="108" w:type="dxa"/>
+            <w:bottom w:w="0" w:type="dxa"/>
+            <w:right w:w="108" w:type="dxa"/>
+          </w:tblCellMar>
+        </w:tblPrEx>
+        <w:tc>
+          <w:tcPr>
+            <w:tcW w:w="2130" w:type="dxa"/>
+          </w:tcPr>
+          <w:p>
+            <w:pPr>
+              <w:rPr>
+                <w:rFonts w:hint="eastAsia"/>
+                <w:sz w:val="28"/>
+                <w:szCs w:val="28"/>
+                <w:vertAlign w:val="baseline"/>
+                <w:lang w:val="en-US" w:eastAsia="zh-CN"/>
+              </w:rPr>
+            </w:pPr>
+            <w:r>
+              <w:rPr>
+                <w:rFonts w:hint="default"/>
+                <w:sz w:val="28"/>
+                <w:szCs w:val="28"/>
+                <w:vertAlign w:val="baseline"/>
+                <w:lang w:val="en-US" w:eastAsia="zh-CN"/>
+              </w:rPr>
+              <w:t>creditCode</w:t>
+            </w:r>
+          </w:p>
+          <w:p>
+            <w:pPr>
+              <w:rPr>
+                <w:rFonts w:hint="eastAsia"/>
+                <w:sz w:val="28"/>
+                <w:szCs w:val="28"/>
+                <w:vertAlign w:val="baseline"/>
+                <w:lang w:val="en-US" w:eastAsia="zh-CN"/>
+              </w:rPr>
+            </w:pPr>
+          </w:p>
+        </w:tc>
+        <w:tc>
+          <w:tcPr>
+            <w:tcW w:w="2130" w:type="dxa"/>
+          </w:tcPr>
+          <w:p>
+            <w:pPr>
+              <w:rPr>
+                <w:rFonts w:hint="default"/>
+                <w:sz w:val="28"/>
+                <w:szCs w:val="28"/>
+                <w:vertAlign w:val="baseline"/>
+                <w:lang w:val="en-US" w:eastAsia="zh-CN"/>
+              </w:rPr>
+            </w:pPr>
+            <w:r>
+              <w:rPr>
+                <w:rFonts w:hint="eastAsia"/>
+                <w:sz w:val="28"/>
+                <w:szCs w:val="28"/>
+                <w:vertAlign w:val="baseline"/>
+                <w:lang w:val="en-US" w:eastAsia="zh-CN"/>
+              </w:rPr>
+              <w:t>Y</w:t>
+            </w:r>
+          </w:p>
+        </w:tc>
+        <w:tc>
+          <w:tcPr>
+            <w:tcW w:w="2131" w:type="dxa"/>
+          </w:tcPr>
+          <w:p>
+            <w:pPr>
+              <w:rPr>
+                <w:rFonts w:hint="default"/>
+                <w:sz w:val="28"/>
+                <w:szCs w:val="28"/>
+                <w:vertAlign w:val="baseline"/>
+                <w:lang w:val="en-US" w:eastAsia="zh-CN"/>
+              </w:rPr>
+            </w:pPr>
+            <w:r>
+              <w:rPr>
+                <w:rFonts w:hint="eastAsia"/>
+                <w:sz w:val="28"/>
+                <w:szCs w:val="28"/>
+                <w:vertAlign w:val="baseline"/>
+                <w:lang w:val="en-US" w:eastAsia="zh-CN"/>
+              </w:rPr>
+              <w:t>String</w:t>
+            </w:r>
+          </w:p>
+        </w:tc>
+        <w:tc>
+          <w:tcPr>
+            <w:tcW w:w="2131" w:type="dxa"/>
+          </w:tcPr>
+          <w:p>
+            <w:pPr>
+              <w:rPr>
+                <w:rFonts w:hint="default"/>
+                <w:sz w:val="28"/>
+                <w:szCs w:val="28"/>
+                <w:vertAlign w:val="baseline"/>
+                <w:lang w:val="en-US" w:eastAsia="zh-CN"/>
+              </w:rPr>
+            </w:pPr>
+            <w:r>
+              <w:rPr>
+                <w:rFonts w:hint="eastAsia"/>
+                <w:sz w:val="28"/>
+                <w:szCs w:val="28"/>
+                <w:vertAlign w:val="baseline"/>
+                <w:lang w:val="en-US" w:eastAsia="zh-CN"/>
+              </w:rPr>
+              <w:t>企业税号</w:t>
+            </w:r>
+          </w:p>
+        </w:tc>
+      </w:tr>
+      <w:tr>
+        <w:tblPrEx>
+          <w:tblBorders>
+            <w:top w:val="single" w:color="auto" w:sz="4" w:space="0"/>
+            <w:left w:val="single" w:color="auto" w:sz="4" w:space="0"/>
+            <w:bottom w:val="single" w:color="auto" w:sz="4" w:space="0"/>
+            <w:right w:val="single" w:color="auto" w:sz="4" w:space="0"/>
+            <w:insideH w:val="single" w:color="auto" w:sz="4" w:space="0"/>
+            <w:insideV w:val="single" w:color="auto" w:sz="4" w:space="0"/>
+          </w:tblBorders>
+          <w:tblLayout w:type="fixed"/>
+          <w:tblCellMar>
+            <w:top w:w="0" w:type="dxa"/>
+            <w:left w:w="108" w:type="dxa"/>
+            <w:bottom w:w="0" w:type="dxa"/>
+            <w:right w:w="108" w:type="dxa"/>
+          </w:tblCellMar>
+        </w:tblPrEx>
+        <w:tc>
+          <w:tcPr>
+            <w:tcW w:w="2130" w:type="dxa"/>
+          </w:tcPr>
+          <w:p>
+            <w:pPr>
+              <w:rPr>
+                <w:rFonts w:hint="eastAsia"/>
+                <w:sz w:val="28"/>
+                <w:szCs w:val="28"/>
+                <w:vertAlign w:val="baseline"/>
+                <w:lang w:val="en-US" w:eastAsia="zh-CN"/>
+              </w:rPr>
+            </w:pPr>
+            <w:r>
+              <w:rPr>
+                <w:rFonts w:hint="default"/>
+                <w:sz w:val="28"/>
+                <w:szCs w:val="28"/>
+                <w:vertAlign w:val="baseline"/>
+                <w:lang w:val="en-US" w:eastAsia="zh-CN"/>
+              </w:rPr>
+              <w:t>bankName</w:t>
+            </w:r>
+          </w:p>
+          <w:p>
+            <w:pPr>
+              <w:rPr>
+                <w:rFonts w:hint="eastAsia"/>
+                <w:sz w:val="28"/>
+                <w:szCs w:val="28"/>
+                <w:vertAlign w:val="baseline"/>
+                <w:lang w:val="en-US" w:eastAsia="zh-CN"/>
+              </w:rPr>
+            </w:pPr>
+          </w:p>
+        </w:tc>
+        <w:tc>
+          <w:tcPr>
+            <w:tcW w:w="2130" w:type="dxa"/>
+          </w:tcPr>
+          <w:p>
+            <w:pPr>
+              <w:rPr>
+                <w:rFonts w:hint="default"/>
+                <w:sz w:val="28"/>
+                <w:szCs w:val="28"/>
+                <w:vertAlign w:val="baseline"/>
+                <w:lang w:val="en-US" w:eastAsia="zh-CN"/>
+              </w:rPr>
+            </w:pPr>
+            <w:r>
+              <w:rPr>
+                <w:rFonts w:hint="eastAsia"/>
+                <w:sz w:val="28"/>
+                <w:szCs w:val="28"/>
+                <w:vertAlign w:val="baseline"/>
+                <w:lang w:val="en-US" w:eastAsia="zh-CN"/>
+              </w:rPr>
+              <w:t>Y</w:t>
+            </w:r>
+          </w:p>
+        </w:tc>
+        <w:tc>
+          <w:tcPr>
+            <w:tcW w:w="2131" w:type="dxa"/>
+          </w:tcPr>
+          <w:p>
+            <w:pPr>
+              <w:rPr>
+                <w:rFonts w:hint="default"/>
+                <w:sz w:val="28"/>
+                <w:szCs w:val="28"/>
+                <w:vertAlign w:val="baseline"/>
+                <w:lang w:val="en-US" w:eastAsia="zh-CN"/>
+              </w:rPr>
+            </w:pPr>
+            <w:r>
+              <w:rPr>
+                <w:rFonts w:hint="eastAsia"/>
+                <w:sz w:val="28"/>
+                <w:szCs w:val="28"/>
+                <w:vertAlign w:val="baseline"/>
+                <w:lang w:val="en-US" w:eastAsia="zh-CN"/>
+              </w:rPr>
+              <w:t>String</w:t>
+            </w:r>
+          </w:p>
+        </w:tc>
+        <w:tc>
+          <w:tcPr>
+            <w:tcW w:w="2131" w:type="dxa"/>
+          </w:tcPr>
+          <w:p>
+            <w:pPr>
+              <w:rPr>
+                <w:rFonts w:hint="default"/>
+                <w:sz w:val="28"/>
+                <w:szCs w:val="28"/>
+                <w:vertAlign w:val="baseline"/>
+                <w:lang w:val="en-US" w:eastAsia="zh-CN"/>
+              </w:rPr>
+            </w:pPr>
+            <w:r>
+              <w:rPr>
+                <w:rFonts w:hint="eastAsia"/>
+                <w:sz w:val="28"/>
+                <w:szCs w:val="28"/>
+                <w:vertAlign w:val="baseline"/>
+                <w:lang w:val="en-US" w:eastAsia="zh-CN"/>
+              </w:rPr>
+              <w:t>开户行支行名称</w:t>
+            </w:r>
+          </w:p>
+        </w:tc>
+      </w:tr>
+      <w:tr>
+        <w:tblPrEx>
+          <w:tblBorders>
+            <w:top w:val="single" w:color="auto" w:sz="4" w:space="0"/>
+            <w:left w:val="single" w:color="auto" w:sz="4" w:space="0"/>
+            <w:bottom w:val="single" w:color="auto" w:sz="4" w:space="0"/>
+            <w:right w:val="single" w:color="auto" w:sz="4" w:space="0"/>
+            <w:insideH w:val="single" w:color="auto" w:sz="4" w:space="0"/>
+            <w:insideV w:val="single" w:color="auto" w:sz="4" w:space="0"/>
+          </w:tblBorders>
+          <w:tblLayout w:type="fixed"/>
+          <w:tblCellMar>
+            <w:top w:w="0" w:type="dxa"/>
+            <w:left w:w="108" w:type="dxa"/>
+            <w:bottom w:w="0" w:type="dxa"/>
+            <w:right w:w="108" w:type="dxa"/>
+          </w:tblCellMar>
+        </w:tblPrEx>
+        <w:tc>
+          <w:tcPr>
+            <w:tcW w:w="2130" w:type="dxa"/>
+          </w:tcPr>
+          <w:p>
+            <w:pPr>
+              <w:rPr>
+                <w:rFonts w:hint="eastAsia"/>
+                <w:sz w:val="28"/>
+                <w:szCs w:val="28"/>
+                <w:vertAlign w:val="baseline"/>
+                <w:lang w:val="en-US" w:eastAsia="zh-CN"/>
+              </w:rPr>
+            </w:pPr>
+            <w:r>
+              <w:rPr>
+                <w:rFonts w:hint="default"/>
+                <w:sz w:val="28"/>
+                <w:szCs w:val="28"/>
+                <w:vertAlign w:val="baseline"/>
+                <w:lang w:val="en-US" w:eastAsia="zh-CN"/>
+              </w:rPr>
+              <w:t>bankNo</w:t>
+            </w:r>
+          </w:p>
+          <w:p>
+            <w:pPr>
+              <w:rPr>
+                <w:rFonts w:hint="eastAsia"/>
+                <w:sz w:val="28"/>
+                <w:szCs w:val="28"/>
+                <w:vertAlign w:val="baseline"/>
+                <w:lang w:val="en-US" w:eastAsia="zh-CN"/>
+              </w:rPr>
+            </w:pPr>
+          </w:p>
+        </w:tc>
+        <w:tc>
+          <w:tcPr>
+            <w:tcW w:w="2130" w:type="dxa"/>
+          </w:tcPr>
+          <w:p>
+            <w:pPr>
+              <w:rPr>
+                <w:rFonts w:hint="default"/>
+                <w:sz w:val="28"/>
+                <w:szCs w:val="28"/>
+                <w:vertAlign w:val="baseline"/>
+                <w:lang w:val="en-US" w:eastAsia="zh-CN"/>
+              </w:rPr>
+            </w:pPr>
+            <w:r>
+              <w:rPr>
+                <w:rFonts w:hint="eastAsia"/>
+                <w:sz w:val="28"/>
+                <w:szCs w:val="28"/>
+                <w:vertAlign w:val="baseline"/>
+                <w:lang w:val="en-US" w:eastAsia="zh-CN"/>
+              </w:rPr>
+              <w:t>Y</w:t>
+            </w:r>
+          </w:p>
+        </w:tc>
+        <w:tc>
+          <w:tcPr>
+            <w:tcW w:w="2131" w:type="dxa"/>
+          </w:tcPr>
+          <w:p>
+            <w:pPr>
+              <w:rPr>
+                <w:rFonts w:hint="default"/>
+                <w:sz w:val="28"/>
+                <w:szCs w:val="28"/>
+                <w:vertAlign w:val="baseline"/>
+                <w:lang w:val="en-US" w:eastAsia="zh-CN"/>
+              </w:rPr>
+            </w:pPr>
+            <w:r>
+              <w:rPr>
+                <w:rFonts w:hint="eastAsia"/>
+                <w:sz w:val="28"/>
+                <w:szCs w:val="28"/>
+                <w:vertAlign w:val="baseline"/>
+                <w:lang w:val="en-US" w:eastAsia="zh-CN"/>
+              </w:rPr>
+              <w:t>String</w:t>
+            </w:r>
+          </w:p>
+        </w:tc>
+        <w:tc>
+          <w:tcPr>
+            <w:tcW w:w="2131" w:type="dxa"/>
+          </w:tcPr>
+          <w:p>
+            <w:pPr>
+              <w:rPr>
+                <w:rFonts w:hint="default"/>
+                <w:sz w:val="28"/>
+                <w:szCs w:val="28"/>
+                <w:vertAlign w:val="baseline"/>
+                <w:lang w:val="en-US" w:eastAsia="zh-CN"/>
+              </w:rPr>
+            </w:pPr>
+            <w:r>
+              <w:rPr>
+                <w:rFonts w:hint="eastAsia"/>
+                <w:sz w:val="28"/>
+                <w:szCs w:val="28"/>
+                <w:vertAlign w:val="baseline"/>
+                <w:lang w:val="en-US" w:eastAsia="zh-CN"/>
+              </w:rPr>
+              <w:t>开户账号</w:t>
+            </w:r>
+          </w:p>
+        </w:tc>
+      </w:tr>
+      <w:tr>
+        <w:tblPrEx>
+          <w:tblBorders>
+            <w:top w:val="single" w:color="auto" w:sz="4" w:space="0"/>
+            <w:left w:val="single" w:color="auto" w:sz="4" w:space="0"/>
+            <w:bottom w:val="single" w:color="auto" w:sz="4" w:space="0"/>
+            <w:right w:val="single" w:color="auto" w:sz="4" w:space="0"/>
+            <w:insideH w:val="single" w:color="auto" w:sz="4" w:space="0"/>
+            <w:insideV w:val="single" w:color="auto" w:sz="4" w:space="0"/>
+          </w:tblBorders>
+          <w:tblLayout w:type="fixed"/>
+          <w:tblCellMar>
+            <w:top w:w="0" w:type="dxa"/>
+            <w:left w:w="108" w:type="dxa"/>
+            <w:bottom w:w="0" w:type="dxa"/>
+            <w:right w:w="108" w:type="dxa"/>
+          </w:tblCellMar>
+        </w:tblPrEx>
+        <w:tc>
+          <w:tcPr>
+            <w:tcW w:w="2130" w:type="dxa"/>
+          </w:tcPr>
+          <w:p>
+            <w:pPr>
+              <w:rPr>
+                <w:rFonts w:hint="eastAsia"/>
+                <w:sz w:val="28"/>
+                <w:szCs w:val="28"/>
+                <w:vertAlign w:val="baseline"/>
+                <w:lang w:val="en-US" w:eastAsia="zh-CN"/>
+              </w:rPr>
+            </w:pPr>
+            <w:r>
+              <w:rPr>
+                <w:rFonts w:hint="default"/>
+                <w:sz w:val="28"/>
+                <w:szCs w:val="28"/>
+                <w:vertAlign w:val="baseline"/>
+                <w:lang w:val="en-US" w:eastAsia="zh-CN"/>
+              </w:rPr>
+              <w:t>corpAddress</w:t>
+            </w:r>
+          </w:p>
+          <w:p>
+            <w:pPr>
+              <w:rPr>
+                <w:rFonts w:hint="eastAsia"/>
+                <w:sz w:val="28"/>
+                <w:szCs w:val="28"/>
+                <w:vertAlign w:val="baseline"/>
+                <w:lang w:val="en-US" w:eastAsia="zh-CN"/>
+              </w:rPr>
+            </w:pPr>
+          </w:p>
+        </w:tc>
+        <w:tc>
+          <w:tcPr>
+            <w:tcW w:w="2130" w:type="dxa"/>
+          </w:tcPr>
+          <w:p>
+            <w:pPr>
+              <w:rPr>
+                <w:rFonts w:hint="default"/>
+                <w:sz w:val="28"/>
+                <w:szCs w:val="28"/>
+                <w:vertAlign w:val="baseline"/>
+                <w:lang w:val="en-US" w:eastAsia="zh-CN"/>
+              </w:rPr>
+            </w:pPr>
+            <w:r>
+              <w:rPr>
+                <w:rFonts w:hint="eastAsia"/>
+                <w:sz w:val="28"/>
+                <w:szCs w:val="28"/>
+                <w:vertAlign w:val="baseline"/>
+                <w:lang w:val="en-US" w:eastAsia="zh-CN"/>
+              </w:rPr>
+              <w:t>Y</w:t>
+            </w:r>
+          </w:p>
+        </w:tc>
+        <w:tc>
+          <w:tcPr>
+            <w:tcW w:w="2131" w:type="dxa"/>
+          </w:tcPr>
+          <w:p>
+            <w:pPr>
+              <w:rPr>
+                <w:rFonts w:hint="default"/>
+                <w:sz w:val="28"/>
+                <w:szCs w:val="28"/>
+                <w:vertAlign w:val="baseline"/>
+                <w:lang w:val="en-US" w:eastAsia="zh-CN"/>
+              </w:rPr>
+            </w:pPr>
+            <w:r>
+              <w:rPr>
+                <w:rFonts w:hint="eastAsia"/>
+                <w:sz w:val="28"/>
+                <w:szCs w:val="28"/>
+                <w:vertAlign w:val="baseline"/>
+                <w:lang w:val="en-US" w:eastAsia="zh-CN"/>
+              </w:rPr>
+              <w:t>String</w:t>
+            </w:r>
+          </w:p>
+        </w:tc>
+        <w:tc>
+          <w:tcPr>
+            <w:tcW w:w="2131" w:type="dxa"/>
+          </w:tcPr>
+          <w:p>
+            <w:pPr>
+              <w:rPr>
+                <w:rFonts w:hint="default"/>
+                <w:sz w:val="28"/>
+                <w:szCs w:val="28"/>
+                <w:vertAlign w:val="baseline"/>
+                <w:lang w:val="en-US" w:eastAsia="zh-CN"/>
+              </w:rPr>
+            </w:pPr>
+            <w:r>
+              <w:rPr>
+                <w:rFonts w:hint="eastAsia"/>
+                <w:sz w:val="28"/>
+                <w:szCs w:val="28"/>
+                <w:vertAlign w:val="baseline"/>
+                <w:lang w:val="en-US" w:eastAsia="zh-CN"/>
+              </w:rPr>
+              <w:t>企业地址</w:t>
+            </w:r>
+          </w:p>
+        </w:tc>
+      </w:tr>
+      <w:tr>
+        <w:tblPrEx>
+          <w:tblBorders>
+            <w:top w:val="single" w:color="auto" w:sz="4" w:space="0"/>
+            <w:left w:val="single" w:color="auto" w:sz="4" w:space="0"/>
+            <w:bottom w:val="single" w:color="auto" w:sz="4" w:space="0"/>
+            <w:right w:val="single" w:color="auto" w:sz="4" w:space="0"/>
+            <w:insideH w:val="single" w:color="auto" w:sz="4" w:space="0"/>
+            <w:insideV w:val="single" w:color="auto" w:sz="4" w:space="0"/>
+          </w:tblBorders>
+          <w:tblLayout w:type="fixed"/>
+          <w:tblCellMar>
+            <w:top w:w="0" w:type="dxa"/>
+            <w:left w:w="108" w:type="dxa"/>
+            <w:bottom w:w="0" w:type="dxa"/>
+            <w:right w:w="108" w:type="dxa"/>
+          </w:tblCellMar>
+        </w:tblPrEx>
+        <w:tc>
+          <w:tcPr>
+            <w:tcW w:w="2130" w:type="dxa"/>
+          </w:tcPr>
+          <w:p>
+            <w:pPr>
+              <w:rPr>
+                <w:rFonts w:hint="eastAsia"/>
+                <w:sz w:val="28"/>
+                <w:szCs w:val="28"/>
+                <w:vertAlign w:val="baseline"/>
+                <w:lang w:val="en-US" w:eastAsia="zh-CN"/>
+              </w:rPr>
+            </w:pPr>
+            <w:r>
+              <w:rPr>
+                <w:rFonts w:hint="eastAsia"/>
+                <w:sz w:val="28"/>
+                <w:szCs w:val="28"/>
+                <w:vertAlign w:val="baseline"/>
+                <w:lang w:val="en-US" w:eastAsia="zh-CN"/>
+              </w:rPr>
+              <w:t>linkNo</w:t>
+            </w:r>
+          </w:p>
+        </w:tc>
+        <w:tc>
+          <w:tcPr>
+            <w:tcW w:w="2130" w:type="dxa"/>
+          </w:tcPr>
+          <w:p>
+            <w:pPr>
+              <w:rPr>
+                <w:rFonts w:hint="default"/>
+                <w:sz w:val="28"/>
+                <w:szCs w:val="28"/>
+                <w:vertAlign w:val="baseline"/>
+                <w:lang w:val="en-US" w:eastAsia="zh-CN"/>
+              </w:rPr>
+            </w:pPr>
+            <w:r>
+              <w:rPr>
+                <w:rFonts w:hint="eastAsia"/>
+                <w:sz w:val="28"/>
+                <w:szCs w:val="28"/>
+                <w:vertAlign w:val="baseline"/>
+                <w:lang w:val="en-US" w:eastAsia="zh-CN"/>
+              </w:rPr>
+              <w:t>Y</w:t>
+            </w:r>
+          </w:p>
+        </w:tc>
+        <w:tc>
+          <w:tcPr>
+            <w:tcW w:w="2131" w:type="dxa"/>
+          </w:tcPr>
+          <w:p>
+            <w:pPr>
+              <w:rPr>
+                <w:rFonts w:hint="default"/>
+                <w:sz w:val="28"/>
+                <w:szCs w:val="28"/>
+                <w:vertAlign w:val="baseline"/>
+                <w:lang w:val="en-US" w:eastAsia="zh-CN"/>
+              </w:rPr>
+            </w:pPr>
+            <w:r>
+              <w:rPr>
+                <w:rFonts w:hint="eastAsia"/>
+                <w:sz w:val="28"/>
+                <w:szCs w:val="28"/>
+                <w:vertAlign w:val="baseline"/>
+                <w:lang w:val="en-US" w:eastAsia="zh-CN"/>
+              </w:rPr>
+              <w:t>String</w:t>
+            </w:r>
+          </w:p>
+        </w:tc>
+        <w:tc>
+          <w:tcPr>
+            <w:tcW w:w="2131" w:type="dxa"/>
+          </w:tcPr>
+          <w:p>
+            <w:pPr>
+              <w:rPr>
+                <w:rFonts w:hint="default"/>
+                <w:sz w:val="28"/>
+                <w:szCs w:val="28"/>
+                <w:vertAlign w:val="baseline"/>
+                <w:lang w:val="en-US" w:eastAsia="zh-CN"/>
+              </w:rPr>
+            </w:pPr>
+            <w:r>
+              <w:rPr>
+                <w:rFonts w:hint="eastAsia"/>
+                <w:sz w:val="28"/>
+                <w:szCs w:val="28"/>
+                <w:vertAlign w:val="baseline"/>
+                <w:lang w:val="en-US" w:eastAsia="zh-CN"/>
+              </w:rPr>
+              <w:t>企业电话</w:t>
+            </w:r>
+          </w:p>
+        </w:tc>
+      </w:tr>
+      <w:tr>
+        <w:tblPrEx>
+          <w:tblBorders>
+            <w:top w:val="single" w:color="auto" w:sz="4" w:space="0"/>
+            <w:left w:val="single" w:color="auto" w:sz="4" w:space="0"/>
+            <w:bottom w:val="single" w:color="auto" w:sz="4" w:space="0"/>
+            <w:right w:val="single" w:color="auto" w:sz="4" w:space="0"/>
+            <w:insideH w:val="single" w:color="auto" w:sz="4" w:space="0"/>
+            <w:insideV w:val="single" w:color="auto" w:sz="4" w:space="0"/>
+          </w:tblBorders>
+          <w:tblLayout w:type="fixed"/>
+          <w:tblCellMar>
+            <w:top w:w="0" w:type="dxa"/>
+            <w:left w:w="108" w:type="dxa"/>
+            <w:bottom w:w="0" w:type="dxa"/>
+            <w:right w:w="108" w:type="dxa"/>
+          </w:tblCellMar>
+        </w:tblPrEx>
+        <w:tc>
+          <w:tcPr>
+            <w:tcW w:w="2130" w:type="dxa"/>
+          </w:tcPr>
+          <w:p>
+            <w:pPr>
+              <w:rPr>
+                <w:rFonts w:hint="eastAsia"/>
+                <w:sz w:val="28"/>
+                <w:szCs w:val="28"/>
+                <w:vertAlign w:val="baseline"/>
+                <w:lang w:val="en-US" w:eastAsia="zh-CN"/>
+              </w:rPr>
+            </w:pPr>
+            <w:r>
+              <w:rPr>
+                <w:rFonts w:hint="eastAsia"/>
+                <w:sz w:val="28"/>
+                <w:szCs w:val="28"/>
+                <w:vertAlign w:val="baseline"/>
+                <w:lang w:val="en-US" w:eastAsia="zh-CN"/>
+              </w:rPr>
+              <w:t>businessLience</w:t>
+            </w:r>
+          </w:p>
+        </w:tc>
+        <w:tc>
+          <w:tcPr>
+            <w:tcW w:w="2130" w:type="dxa"/>
+          </w:tcPr>
+          <w:p>
+            <w:pPr>
+              <w:rPr>
+                <w:rFonts w:hint="default"/>
+                <w:sz w:val="28"/>
+                <w:szCs w:val="28"/>
+                <w:vertAlign w:val="baseline"/>
+                <w:lang w:val="en-US" w:eastAsia="zh-CN"/>
+              </w:rPr>
+            </w:pPr>
+            <w:r>
+              <w:rPr>
+                <w:rFonts w:hint="eastAsia"/>
+                <w:sz w:val="28"/>
+                <w:szCs w:val="28"/>
+                <w:vertAlign w:val="baseline"/>
+                <w:lang w:val="en-US" w:eastAsia="zh-CN"/>
+              </w:rPr>
+              <w:t>Y</w:t>
+            </w:r>
+          </w:p>
+        </w:tc>
+        <w:tc>
+          <w:tcPr>
+            <w:tcW w:w="2131" w:type="dxa"/>
+          </w:tcPr>
+          <w:p>
+            <w:pPr>
+              <w:rPr>
+                <w:rFonts w:hint="default"/>
+                <w:sz w:val="28"/>
+                <w:szCs w:val="28"/>
+                <w:vertAlign w:val="baseline"/>
+                <w:lang w:val="en-US" w:eastAsia="zh-CN"/>
+              </w:rPr>
+            </w:pPr>
+            <w:r>
+              <w:rPr>
+                <w:rFonts w:hint="eastAsia"/>
+                <w:sz w:val="28"/>
+                <w:szCs w:val="28"/>
+                <w:vertAlign w:val="baseline"/>
+                <w:lang w:val="en-US" w:eastAsia="zh-CN"/>
+              </w:rPr>
+              <w:t>String</w:t>
+            </w:r>
+          </w:p>
+        </w:tc>
+        <w:tc>
+          <w:tcPr>
+            <w:tcW w:w="2131" w:type="dxa"/>
+          </w:tcPr>
+          <w:p>
+            <w:pPr>
+              <w:rPr>
+                <w:rFonts w:hint="default"/>
+                <w:sz w:val="28"/>
+                <w:szCs w:val="28"/>
+                <w:vertAlign w:val="baseline"/>
+                <w:lang w:val="en-US" w:eastAsia="zh-CN"/>
+              </w:rPr>
+            </w:pPr>
+            <w:r>
+              <w:rPr>
+                <w:rFonts w:hint="eastAsia"/>
+                <w:sz w:val="28"/>
+                <w:szCs w:val="28"/>
+                <w:vertAlign w:val="baseline"/>
+                <w:lang w:val="en-US" w:eastAsia="zh-CN"/>
+              </w:rPr>
+              <w:t>营业执照地址(OSS上传返回</w:t>
+            </w:r>
+            <w:bookmarkStart w:id="4" w:name="_GoBack"/>
+            <w:bookmarkEnd w:id="4"/>
+            <w:r>
+              <w:rPr>
+                <w:rFonts w:hint="eastAsia"/>
+                <w:sz w:val="28"/>
+                <w:szCs w:val="28"/>
+                <w:vertAlign w:val="baseline"/>
+                <w:lang w:val="en-US" w:eastAsia="zh-CN"/>
+              </w:rPr>
+              <w:t>)</w:t>
+            </w:r>
+          </w:p>
+        </w:tc>
+      </w:tr>
+      <w:tr>
+        <w:tblPrEx>
+          <w:tblBorders>
+            <w:top w:val="single" w:color="auto" w:sz="4" w:space="0"/>
+            <w:left w:val="single" w:color="auto" w:sz="4" w:space="0"/>
+            <w:bottom w:val="single" w:color="auto" w:sz="4" w:space="0"/>
+            <w:right w:val="single" w:color="auto" w:sz="4" w:space="0"/>
+            <w:insideH w:val="single" w:color="auto" w:sz="4" w:space="0"/>
+            <w:insideV w:val="single" w:color="auto" w:sz="4" w:space="0"/>
+          </w:tblBorders>
+          <w:tblLayout w:type="fixed"/>
+          <w:tblCellMar>
+            <w:top w:w="0" w:type="dxa"/>
+            <w:left w:w="108" w:type="dxa"/>
+            <w:bottom w:w="0" w:type="dxa"/>
+            <w:right w:w="108" w:type="dxa"/>
+          </w:tblCellMar>
+        </w:tblPrEx>
+        <w:tc>
+          <w:tcPr>
+            <w:tcW w:w="8522" w:type="dxa"/>
+            <w:gridSpan w:val="4"/>
+          </w:tcPr>
+          <w:p>
+            <w:pPr>
+              <w:rPr>
+                <w:rFonts w:hint="eastAsia"/>
+                <w:sz w:val="28"/>
+                <w:szCs w:val="28"/>
+                <w:vertAlign w:val="baseline"/>
+                <w:lang w:val="en-US" w:eastAsia="zh-CN"/>
+              </w:rPr>
+            </w:pPr>
+            <w:r>
+              <w:rPr>
+                <w:rFonts w:hint="eastAsia"/>
+                <w:sz w:val="28"/>
+                <w:szCs w:val="28"/>
+                <w:vertAlign w:val="baseline"/>
+                <w:lang w:val="en-US" w:eastAsia="zh-CN"/>
+              </w:rPr>
+              <w:t>{</w:t>
+            </w:r>
+          </w:p>
+          <w:p>
+            <w:pPr>
+              <w:rPr>
+                <w:rFonts w:hint="eastAsia"/>
+                <w:sz w:val="28"/>
+                <w:szCs w:val="28"/>
+                <w:vertAlign w:val="baseline"/>
+                <w:lang w:val="en-US" w:eastAsia="zh-CN"/>
+              </w:rPr>
+            </w:pPr>
+            <w:r>
+              <w:rPr>
+                <w:rFonts w:hint="eastAsia"/>
+                <w:sz w:val="28"/>
+                <w:szCs w:val="28"/>
+                <w:vertAlign w:val="baseline"/>
+                <w:lang w:val="en-US" w:eastAsia="zh-CN"/>
+              </w:rPr>
+              <w:tab/>
+            </w:r>
+            <w:r>
+              <w:rPr>
+                <w:rFonts w:hint="eastAsia"/>
+                <w:sz w:val="28"/>
+                <w:szCs w:val="28"/>
+                <w:vertAlign w:val="baseline"/>
+                <w:lang w:val="en-US" w:eastAsia="zh-CN"/>
+              </w:rPr>
+              <w:t>"corpName":"上海你福软件",</w:t>
+            </w:r>
+          </w:p>
+          <w:p>
+            <w:pPr>
+              <w:rPr>
+                <w:rFonts w:hint="eastAsia"/>
+                <w:sz w:val="28"/>
+                <w:szCs w:val="28"/>
+                <w:vertAlign w:val="baseline"/>
+                <w:lang w:val="en-US" w:eastAsia="zh-CN"/>
+              </w:rPr>
+            </w:pPr>
+            <w:r>
+              <w:rPr>
+                <w:rFonts w:hint="eastAsia"/>
+                <w:sz w:val="28"/>
+                <w:szCs w:val="28"/>
+                <w:vertAlign w:val="baseline"/>
+                <w:lang w:val="en-US" w:eastAsia="zh-CN"/>
+              </w:rPr>
+              <w:tab/>
+            </w:r>
+            <w:r>
+              <w:rPr>
+                <w:rFonts w:hint="eastAsia"/>
+                <w:sz w:val="28"/>
+                <w:szCs w:val="28"/>
+                <w:vertAlign w:val="baseline"/>
+                <w:lang w:val="en-US" w:eastAsia="zh-CN"/>
+              </w:rPr>
+              <w:t>"legalName":"你福",</w:t>
+            </w:r>
+          </w:p>
+          <w:p>
+            <w:pPr>
+              <w:rPr>
+                <w:rFonts w:hint="eastAsia"/>
+                <w:sz w:val="28"/>
+                <w:szCs w:val="28"/>
+                <w:vertAlign w:val="baseline"/>
+                <w:lang w:val="en-US" w:eastAsia="zh-CN"/>
+              </w:rPr>
+            </w:pPr>
+            <w:r>
+              <w:rPr>
+                <w:rFonts w:hint="eastAsia"/>
+                <w:sz w:val="28"/>
+                <w:szCs w:val="28"/>
+                <w:vertAlign w:val="baseline"/>
+                <w:lang w:val="en-US" w:eastAsia="zh-CN"/>
+              </w:rPr>
+              <w:tab/>
+            </w:r>
+            <w:r>
+              <w:rPr>
+                <w:rFonts w:hint="eastAsia"/>
+                <w:sz w:val="28"/>
+                <w:szCs w:val="28"/>
+                <w:vertAlign w:val="baseline"/>
+                <w:lang w:val="en-US" w:eastAsia="zh-CN"/>
+              </w:rPr>
+              <w:t>"creditCode":"1234567890X",</w:t>
+            </w:r>
+          </w:p>
+          <w:p>
+            <w:pPr>
+              <w:rPr>
+                <w:rFonts w:hint="eastAsia"/>
+                <w:sz w:val="28"/>
+                <w:szCs w:val="28"/>
+                <w:vertAlign w:val="baseline"/>
+                <w:lang w:val="en-US" w:eastAsia="zh-CN"/>
+              </w:rPr>
+            </w:pPr>
+            <w:r>
+              <w:rPr>
+                <w:rFonts w:hint="eastAsia"/>
+                <w:sz w:val="28"/>
+                <w:szCs w:val="28"/>
+                <w:vertAlign w:val="baseline"/>
+                <w:lang w:val="en-US" w:eastAsia="zh-CN"/>
+              </w:rPr>
+              <w:tab/>
+            </w:r>
+            <w:r>
+              <w:rPr>
+                <w:rFonts w:hint="eastAsia"/>
+                <w:sz w:val="28"/>
+                <w:szCs w:val="28"/>
+                <w:vertAlign w:val="baseline"/>
+                <w:lang w:val="en-US" w:eastAsia="zh-CN"/>
+              </w:rPr>
+              <w:t>"bankName":"民生银行张江支行",</w:t>
+            </w:r>
+          </w:p>
+          <w:p>
+            <w:pPr>
+              <w:rPr>
+                <w:rFonts w:hint="eastAsia"/>
+                <w:sz w:val="28"/>
+                <w:szCs w:val="28"/>
+                <w:vertAlign w:val="baseline"/>
+                <w:lang w:val="en-US" w:eastAsia="zh-CN"/>
+              </w:rPr>
+            </w:pPr>
+            <w:r>
+              <w:rPr>
+                <w:rFonts w:hint="eastAsia"/>
+                <w:sz w:val="28"/>
+                <w:szCs w:val="28"/>
+                <w:vertAlign w:val="baseline"/>
+                <w:lang w:val="en-US" w:eastAsia="zh-CN"/>
+              </w:rPr>
+              <w:tab/>
+            </w:r>
+            <w:r>
+              <w:rPr>
+                <w:rFonts w:hint="eastAsia"/>
+                <w:sz w:val="28"/>
+                <w:szCs w:val="28"/>
+                <w:vertAlign w:val="baseline"/>
+                <w:lang w:val="en-US" w:eastAsia="zh-CN"/>
+              </w:rPr>
+              <w:t>"bankNo":"123456789",</w:t>
+            </w:r>
+          </w:p>
+          <w:p>
+            <w:pPr>
+              <w:rPr>
+                <w:rFonts w:hint="eastAsia"/>
+                <w:sz w:val="28"/>
+                <w:szCs w:val="28"/>
+                <w:vertAlign w:val="baseline"/>
+                <w:lang w:val="en-US" w:eastAsia="zh-CN"/>
+              </w:rPr>
+            </w:pPr>
+            <w:r>
+              <w:rPr>
+                <w:rFonts w:hint="eastAsia"/>
+                <w:sz w:val="28"/>
+                <w:szCs w:val="28"/>
+                <w:vertAlign w:val="baseline"/>
+                <w:lang w:val="en-US" w:eastAsia="zh-CN"/>
+              </w:rPr>
+              <w:tab/>
+            </w:r>
+            <w:r>
+              <w:rPr>
+                <w:rFonts w:hint="eastAsia"/>
+                <w:sz w:val="28"/>
+                <w:szCs w:val="28"/>
+                <w:vertAlign w:val="baseline"/>
+                <w:lang w:val="en-US" w:eastAsia="zh-CN"/>
+              </w:rPr>
+              <w:t>"corpAddress":"上海市xxxx",</w:t>
+            </w:r>
+          </w:p>
+          <w:p>
+            <w:pPr>
+              <w:rPr>
+                <w:rFonts w:hint="eastAsia"/>
+                <w:sz w:val="28"/>
+                <w:szCs w:val="28"/>
+                <w:vertAlign w:val="baseline"/>
+                <w:lang w:val="en-US" w:eastAsia="zh-CN"/>
+              </w:rPr>
+            </w:pPr>
+            <w:r>
+              <w:rPr>
+                <w:rFonts w:hint="eastAsia"/>
+                <w:sz w:val="28"/>
+                <w:szCs w:val="28"/>
+                <w:vertAlign w:val="baseline"/>
+                <w:lang w:val="en-US" w:eastAsia="zh-CN"/>
+              </w:rPr>
+              <w:tab/>
+            </w:r>
+            <w:r>
+              <w:rPr>
+                <w:rFonts w:hint="eastAsia"/>
+                <w:sz w:val="28"/>
+                <w:szCs w:val="28"/>
+                <w:vertAlign w:val="baseline"/>
+                <w:lang w:val="en-US" w:eastAsia="zh-CN"/>
+              </w:rPr>
+              <w:t>"linkNo":"021-12345678",</w:t>
+            </w:r>
+          </w:p>
+          <w:p>
+            <w:pPr>
+              <w:rPr>
+                <w:rFonts w:hint="default"/>
+                <w:sz w:val="28"/>
+                <w:szCs w:val="28"/>
+                <w:vertAlign w:val="baseline"/>
+                <w:lang w:val="en-US" w:eastAsia="zh-CN"/>
+              </w:rPr>
+            </w:pPr>
+            <w:r>
+              <w:rPr>
+                <w:rFonts w:hint="eastAsia"/>
+                <w:sz w:val="28"/>
+                <w:szCs w:val="28"/>
+                <w:vertAlign w:val="baseline"/>
+                <w:lang w:val="en-US" w:eastAsia="zh-CN"/>
+              </w:rPr>
+              <w:t xml:space="preserve">   "businessLience":"nifu.png"</w:t>
+            </w:r>
+          </w:p>
+          <w:p>
+            <w:pPr>
+              <w:rPr>
+                <w:rFonts w:hint="eastAsia"/>
+                <w:sz w:val="28"/>
+                <w:szCs w:val="28"/>
+                <w:vertAlign w:val="baseline"/>
+                <w:lang w:val="en-US" w:eastAsia="zh-CN"/>
+              </w:rPr>
+            </w:pPr>
+            <w:r>
+              <w:rPr>
+                <w:rFonts w:hint="eastAsia"/>
+                <w:sz w:val="28"/>
+                <w:szCs w:val="28"/>
+                <w:vertAlign w:val="baseline"/>
+                <w:lang w:val="en-US" w:eastAsia="zh-CN"/>
+              </w:rPr>
+              <w:t>}</w:t>
+            </w:r>
+          </w:p>
+          <w:p>
+            <w:pPr>
+              <w:rPr>
+                <w:rFonts w:hint="eastAsia"/>
+                <w:sz w:val="28"/>
+                <w:szCs w:val="28"/>
+                <w:vertAlign w:val="baseline"/>
+                <w:lang w:val="en-US" w:eastAsia="zh-CN"/>
+              </w:rPr>
+            </w:pPr>
+          </w:p>
+          <w:p>
+            <w:pPr>
+              <w:rPr>
+                <w:rFonts w:hint="eastAsia"/>
+                <w:sz w:val="28"/>
+                <w:szCs w:val="28"/>
+                <w:vertAlign w:val="baseline"/>
+                <w:lang w:val="en-US" w:eastAsia="zh-CN"/>
+              </w:rPr>
+            </w:pPr>
+          </w:p>
+        </w:tc>
+      </w:tr>
+    </w:tbl>
+    <w:p>
+      <w:pPr>
+        <w:pStyle w:val="4"/>
+        <w:bidi w:val="0"/>
+        <w:rPr>
+          <w:rFonts w:hint="default"/>
+          <w:lang w:val="en-US" w:eastAsia="zh-CN"/>
+        </w:rPr>
+      </w:pPr>
+      <w:r>
+        <w:rPr>
+          <w:rFonts w:hint="eastAsia"/>
+          <w:lang w:val="en-US" w:eastAsia="zh-CN"/>
+        </w:rPr>
+        <w:t>返回结果</w:t>
+      </w:r>
+    </w:p>
+    <w:tbl>
+      <w:tblPr>
+        <w:tblStyle w:val="15"/>
+        <w:tblW w:w="8522" w:type="dxa"/>
+        <w:tblInd w:w="0" w:type="dxa"/>
+        <w:tblBorders>
+          <w:top w:val="single" w:color="auto" w:sz="4" w:space="0"/>
+          <w:left w:val="single" w:color="auto" w:sz="4" w:space="0"/>
+          <w:bottom w:val="single" w:color="auto" w:sz="4" w:space="0"/>
+          <w:right w:val="single" w:color="auto" w:sz="4" w:space="0"/>
+          <w:insideH w:val="single" w:color="auto" w:sz="4" w:space="0"/>
+          <w:insideV w:val="single" w:color="auto" w:sz="4" w:space="0"/>
+        </w:tblBorders>
+        <w:tblLayout w:type="fixed"/>
+        <w:tblCellMar>
+          <w:top w:w="0" w:type="dxa"/>
+          <w:left w:w="108" w:type="dxa"/>
+          <w:bottom w:w="0" w:type="dxa"/>
+          <w:right w:w="108" w:type="dxa"/>
+        </w:tblCellMar>
+      </w:tblPr>
+      <w:tblGrid>
+        <w:gridCol w:w="2130"/>
+        <w:gridCol w:w="2130"/>
+        <w:gridCol w:w="2131"/>
+        <w:gridCol w:w="2131"/>
+      </w:tblGrid>
+      <w:tr>
+        <w:tblPrEx>
+          <w:tblBorders>
+            <w:top w:val="single" w:color="auto" w:sz="4" w:space="0"/>
+            <w:left w:val="single" w:color="auto" w:sz="4" w:space="0"/>
+            <w:bottom w:val="single" w:color="auto" w:sz="4" w:space="0"/>
+            <w:right w:val="single" w:color="auto" w:sz="4" w:space="0"/>
+            <w:insideH w:val="single" w:color="auto" w:sz="4" w:space="0"/>
+            <w:insideV w:val="single" w:color="auto" w:sz="4" w:space="0"/>
+          </w:tblBorders>
+          <w:tblLayout w:type="fixed"/>
+          <w:tblCellMar>
+            <w:top w:w="0" w:type="dxa"/>
+            <w:left w:w="108" w:type="dxa"/>
+            <w:bottom w:w="0" w:type="dxa"/>
+            <w:right w:w="108" w:type="dxa"/>
+          </w:tblCellMar>
+        </w:tblPrEx>
+        <w:tc>
+          <w:tcPr>
+            <w:tcW w:w="2130" w:type="dxa"/>
+            <w:shd w:val="clear" w:color="auto" w:fill="757070" w:themeFill="background2" w:themeFillShade="7F"/>
+          </w:tcPr>
+          <w:p>
+            <w:pPr>
+              <w:rPr>
+                <w:rFonts w:hint="default"/>
+                <w:b/>
+                <w:bCs/>
+                <w:sz w:val="28"/>
+                <w:szCs w:val="28"/>
+                <w:vertAlign w:val="baseline"/>
+                <w:lang w:val="en-US" w:eastAsia="zh-CN"/>
+              </w:rPr>
+            </w:pPr>
+            <w:r>
+              <w:rPr>
+                <w:rFonts w:hint="eastAsia"/>
+                <w:b/>
+                <w:bCs/>
+                <w:sz w:val="28"/>
+                <w:szCs w:val="28"/>
+                <w:vertAlign w:val="baseline"/>
+                <w:lang w:val="en-US" w:eastAsia="zh-CN"/>
+              </w:rPr>
+              <w:t>返回键</w:t>
+            </w:r>
+          </w:p>
+        </w:tc>
+        <w:tc>
+          <w:tcPr>
+            <w:tcW w:w="2130" w:type="dxa"/>
+            <w:shd w:val="clear" w:color="auto" w:fill="757070" w:themeFill="background2" w:themeFillShade="7F"/>
+          </w:tcPr>
+          <w:p>
+            <w:pPr>
+              <w:rPr>
+                <w:rFonts w:hint="default"/>
+                <w:b/>
+                <w:bCs/>
+                <w:sz w:val="28"/>
+                <w:szCs w:val="28"/>
+                <w:vertAlign w:val="baseline"/>
+                <w:lang w:val="en-US" w:eastAsia="zh-CN"/>
+              </w:rPr>
+            </w:pPr>
+            <w:r>
+              <w:rPr>
+                <w:rFonts w:hint="eastAsia"/>
+                <w:b/>
+                <w:bCs/>
+                <w:sz w:val="28"/>
+                <w:szCs w:val="28"/>
+                <w:vertAlign w:val="baseline"/>
+                <w:lang w:val="en-US" w:eastAsia="zh-CN"/>
+              </w:rPr>
+              <w:t>类型</w:t>
+            </w:r>
+          </w:p>
+        </w:tc>
+        <w:tc>
+          <w:tcPr>
+            <w:tcW w:w="2131" w:type="dxa"/>
+            <w:shd w:val="clear" w:color="auto" w:fill="757070" w:themeFill="background2" w:themeFillShade="7F"/>
+          </w:tcPr>
+          <w:p>
+            <w:pPr>
+              <w:rPr>
+                <w:rFonts w:hint="default"/>
+                <w:b/>
+                <w:bCs/>
+                <w:sz w:val="28"/>
+                <w:szCs w:val="28"/>
+                <w:vertAlign w:val="baseline"/>
+                <w:lang w:val="en-US" w:eastAsia="zh-CN"/>
+              </w:rPr>
+            </w:pPr>
+            <w:r>
+              <w:rPr>
+                <w:rFonts w:hint="eastAsia"/>
+                <w:b/>
+                <w:bCs/>
+                <w:sz w:val="28"/>
+                <w:szCs w:val="28"/>
+                <w:vertAlign w:val="baseline"/>
+                <w:lang w:val="en-US" w:eastAsia="zh-CN"/>
+              </w:rPr>
+              <w:t>返回值</w:t>
+            </w:r>
+          </w:p>
+        </w:tc>
+        <w:tc>
+          <w:tcPr>
+            <w:tcW w:w="2131" w:type="dxa"/>
+            <w:shd w:val="clear" w:color="auto" w:fill="757070" w:themeFill="background2" w:themeFillShade="7F"/>
+          </w:tcPr>
+          <w:p>
+            <w:pPr>
+              <w:rPr>
+                <w:rFonts w:hint="default"/>
+                <w:b/>
+                <w:bCs/>
+                <w:sz w:val="28"/>
+                <w:szCs w:val="28"/>
+                <w:vertAlign w:val="baseline"/>
+                <w:lang w:val="en-US" w:eastAsia="zh-CN"/>
+              </w:rPr>
+            </w:pPr>
+            <w:r>
+              <w:rPr>
+                <w:rFonts w:hint="eastAsia"/>
+                <w:b/>
+                <w:bCs/>
+                <w:sz w:val="28"/>
+                <w:szCs w:val="28"/>
+                <w:vertAlign w:val="baseline"/>
+                <w:lang w:val="en-US" w:eastAsia="zh-CN"/>
+              </w:rPr>
+              <w:t>说明</w:t>
+            </w:r>
+          </w:p>
+        </w:tc>
+      </w:tr>
+      <w:tr>
+        <w:tblPrEx>
+          <w:tblBorders>
+            <w:top w:val="single" w:color="auto" w:sz="4" w:space="0"/>
+            <w:left w:val="single" w:color="auto" w:sz="4" w:space="0"/>
+            <w:bottom w:val="single" w:color="auto" w:sz="4" w:space="0"/>
+            <w:right w:val="single" w:color="auto" w:sz="4" w:space="0"/>
+            <w:insideH w:val="single" w:color="auto" w:sz="4" w:space="0"/>
+            <w:insideV w:val="single" w:color="auto" w:sz="4" w:space="0"/>
+          </w:tblBorders>
+          <w:tblLayout w:type="fixed"/>
+          <w:tblCellMar>
+            <w:top w:w="0" w:type="dxa"/>
+            <w:left w:w="108" w:type="dxa"/>
+            <w:bottom w:w="0" w:type="dxa"/>
+            <w:right w:w="108" w:type="dxa"/>
+          </w:tblCellMar>
+        </w:tblPrEx>
+        <w:tc>
+          <w:tcPr>
+            <w:tcW w:w="2130" w:type="dxa"/>
+          </w:tcPr>
+          <w:p>
+            <w:pPr>
+              <w:rPr>
+                <w:rFonts w:hint="default"/>
+                <w:sz w:val="28"/>
+                <w:szCs w:val="28"/>
+                <w:vertAlign w:val="baseline"/>
+                <w:lang w:val="en-US" w:eastAsia="zh-CN"/>
+              </w:rPr>
+            </w:pPr>
+            <w:r>
+              <w:rPr>
+                <w:rFonts w:hint="eastAsia"/>
+                <w:sz w:val="28"/>
+                <w:szCs w:val="28"/>
+                <w:vertAlign w:val="baseline"/>
+                <w:lang w:val="en-US" w:eastAsia="zh-CN"/>
+              </w:rPr>
+              <w:t>code</w:t>
+            </w:r>
+          </w:p>
+        </w:tc>
+        <w:tc>
+          <w:tcPr>
+            <w:tcW w:w="2130" w:type="dxa"/>
+          </w:tcPr>
+          <w:p>
+            <w:pPr>
+              <w:rPr>
+                <w:rFonts w:hint="default"/>
+                <w:sz w:val="28"/>
+                <w:szCs w:val="28"/>
+                <w:vertAlign w:val="baseline"/>
+                <w:lang w:val="en-US" w:eastAsia="zh-CN"/>
+              </w:rPr>
+            </w:pPr>
+            <w:r>
+              <w:rPr>
+                <w:rFonts w:hint="eastAsia"/>
+                <w:sz w:val="28"/>
+                <w:szCs w:val="28"/>
+                <w:vertAlign w:val="baseline"/>
+                <w:lang w:val="en-US" w:eastAsia="zh-CN"/>
+              </w:rPr>
+              <w:t>int</w:t>
+            </w:r>
+          </w:p>
+        </w:tc>
+        <w:tc>
+          <w:tcPr>
+            <w:tcW w:w="2131" w:type="dxa"/>
+          </w:tcPr>
+          <w:p>
+            <w:pPr>
+              <w:rPr>
+                <w:rFonts w:hint="default"/>
+                <w:sz w:val="28"/>
+                <w:szCs w:val="28"/>
+                <w:vertAlign w:val="baseline"/>
+                <w:lang w:val="en-US" w:eastAsia="zh-CN"/>
+              </w:rPr>
+            </w:pPr>
+            <w:r>
+              <w:rPr>
+                <w:rFonts w:hint="eastAsia"/>
+                <w:sz w:val="28"/>
+                <w:szCs w:val="28"/>
+                <w:vertAlign w:val="baseline"/>
+                <w:lang w:val="en-US" w:eastAsia="zh-CN"/>
+              </w:rPr>
+              <w:t>结果代码</w:t>
+            </w:r>
+          </w:p>
+        </w:tc>
+        <w:tc>
+          <w:tcPr>
+            <w:tcW w:w="2131" w:type="dxa"/>
+          </w:tcPr>
+          <w:p>
+            <w:pPr>
+              <w:rPr>
+                <w:rFonts w:hint="default"/>
+                <w:sz w:val="28"/>
+                <w:szCs w:val="28"/>
+                <w:vertAlign w:val="baseline"/>
+                <w:lang w:val="en-US" w:eastAsia="zh-CN"/>
+              </w:rPr>
+            </w:pPr>
+          </w:p>
+        </w:tc>
+      </w:tr>
+      <w:tr>
+        <w:tblPrEx>
+          <w:tblBorders>
+            <w:top w:val="single" w:color="auto" w:sz="4" w:space="0"/>
+            <w:left w:val="single" w:color="auto" w:sz="4" w:space="0"/>
+            <w:bottom w:val="single" w:color="auto" w:sz="4" w:space="0"/>
+            <w:right w:val="single" w:color="auto" w:sz="4" w:space="0"/>
+            <w:insideH w:val="single" w:color="auto" w:sz="4" w:space="0"/>
+            <w:insideV w:val="single" w:color="auto" w:sz="4" w:space="0"/>
+          </w:tblBorders>
+          <w:tblLayout w:type="fixed"/>
+          <w:tblCellMar>
+            <w:top w:w="0" w:type="dxa"/>
+            <w:left w:w="108" w:type="dxa"/>
+            <w:bottom w:w="0" w:type="dxa"/>
+            <w:right w:w="108" w:type="dxa"/>
+          </w:tblCellMar>
+        </w:tblPrEx>
+        <w:tc>
+          <w:tcPr>
+            <w:tcW w:w="2130" w:type="dxa"/>
+          </w:tcPr>
+          <w:p>
+            <w:pPr>
+              <w:rPr>
+                <w:rFonts w:hint="default"/>
+                <w:sz w:val="28"/>
+                <w:szCs w:val="28"/>
+                <w:vertAlign w:val="baseline"/>
+                <w:lang w:val="en-US" w:eastAsia="zh-CN"/>
+              </w:rPr>
+            </w:pPr>
+            <w:r>
+              <w:rPr>
+                <w:rFonts w:hint="eastAsia"/>
+                <w:sz w:val="28"/>
+                <w:szCs w:val="28"/>
+                <w:vertAlign w:val="baseline"/>
+                <w:lang w:val="en-US" w:eastAsia="zh-CN"/>
+              </w:rPr>
+              <w:t>message</w:t>
+            </w:r>
+          </w:p>
+        </w:tc>
+        <w:tc>
+          <w:tcPr>
+            <w:tcW w:w="2130" w:type="dxa"/>
+          </w:tcPr>
+          <w:p>
+            <w:pPr>
+              <w:rPr>
+                <w:rFonts w:hint="default"/>
+                <w:sz w:val="28"/>
+                <w:szCs w:val="28"/>
+                <w:vertAlign w:val="baseline"/>
+                <w:lang w:val="en-US" w:eastAsia="zh-CN"/>
+              </w:rPr>
+            </w:pPr>
+            <w:r>
+              <w:rPr>
+                <w:rFonts w:hint="eastAsia"/>
+                <w:sz w:val="28"/>
+                <w:szCs w:val="28"/>
+                <w:vertAlign w:val="baseline"/>
+                <w:lang w:val="en-US" w:eastAsia="zh-CN"/>
+              </w:rPr>
+              <w:t>String</w:t>
+            </w:r>
+          </w:p>
+        </w:tc>
+        <w:tc>
+          <w:tcPr>
+            <w:tcW w:w="2131" w:type="dxa"/>
+          </w:tcPr>
+          <w:p>
+            <w:pPr>
+              <w:rPr>
+                <w:rFonts w:hint="default"/>
+                <w:sz w:val="28"/>
+                <w:szCs w:val="28"/>
+                <w:vertAlign w:val="baseline"/>
+                <w:lang w:val="en-US" w:eastAsia="zh-CN"/>
+              </w:rPr>
+            </w:pPr>
+            <w:r>
+              <w:rPr>
+                <w:rFonts w:hint="eastAsia"/>
+                <w:sz w:val="28"/>
+                <w:szCs w:val="28"/>
+                <w:vertAlign w:val="baseline"/>
+                <w:lang w:val="en-US" w:eastAsia="zh-CN"/>
+              </w:rPr>
+              <w:t>返回说明</w:t>
+            </w:r>
+          </w:p>
+        </w:tc>
+        <w:tc>
+          <w:tcPr>
+            <w:tcW w:w="2131" w:type="dxa"/>
+          </w:tcPr>
+          <w:p>
+            <w:pPr>
+              <w:rPr>
+                <w:rFonts w:hint="default"/>
+                <w:sz w:val="28"/>
+                <w:szCs w:val="28"/>
+                <w:vertAlign w:val="baseline"/>
+                <w:lang w:val="en-US" w:eastAsia="zh-CN"/>
+              </w:rPr>
+            </w:pPr>
+          </w:p>
+        </w:tc>
+      </w:tr>
+      <w:tr>
+        <w:tblPrEx>
+          <w:tblBorders>
+            <w:top w:val="single" w:color="auto" w:sz="4" w:space="0"/>
+            <w:left w:val="single" w:color="auto" w:sz="4" w:space="0"/>
+            <w:bottom w:val="single" w:color="auto" w:sz="4" w:space="0"/>
+            <w:right w:val="single" w:color="auto" w:sz="4" w:space="0"/>
+            <w:insideH w:val="single" w:color="auto" w:sz="4" w:space="0"/>
+            <w:insideV w:val="single" w:color="auto" w:sz="4" w:space="0"/>
+          </w:tblBorders>
+          <w:tblLayout w:type="fixed"/>
+          <w:tblCellMar>
+            <w:top w:w="0" w:type="dxa"/>
+            <w:left w:w="108" w:type="dxa"/>
+            <w:bottom w:w="0" w:type="dxa"/>
+            <w:right w:w="108" w:type="dxa"/>
+          </w:tblCellMar>
+        </w:tblPrEx>
+        <w:tc>
+          <w:tcPr>
+            <w:tcW w:w="2130" w:type="dxa"/>
+          </w:tcPr>
+          <w:p>
+            <w:pPr>
+              <w:rPr>
+                <w:rFonts w:hint="default"/>
+                <w:sz w:val="28"/>
+                <w:szCs w:val="28"/>
+                <w:vertAlign w:val="baseline"/>
+                <w:lang w:val="en-US" w:eastAsia="zh-CN"/>
+              </w:rPr>
+            </w:pPr>
+            <w:r>
+              <w:rPr>
+                <w:rFonts w:hint="eastAsia"/>
+                <w:sz w:val="28"/>
+                <w:szCs w:val="28"/>
+                <w:vertAlign w:val="baseline"/>
+                <w:lang w:val="en-US" w:eastAsia="zh-CN"/>
+              </w:rPr>
+              <w:t>data</w:t>
+            </w:r>
+          </w:p>
+        </w:tc>
+        <w:tc>
+          <w:tcPr>
+            <w:tcW w:w="2130" w:type="dxa"/>
+          </w:tcPr>
+          <w:p>
+            <w:pPr>
+              <w:rPr>
+                <w:rFonts w:hint="default"/>
+                <w:sz w:val="28"/>
+                <w:szCs w:val="28"/>
+                <w:vertAlign w:val="baseline"/>
+                <w:lang w:val="en-US" w:eastAsia="zh-CN"/>
+              </w:rPr>
+            </w:pPr>
+            <w:r>
+              <w:rPr>
+                <w:rFonts w:hint="eastAsia"/>
+                <w:sz w:val="28"/>
+                <w:szCs w:val="28"/>
+                <w:vertAlign w:val="baseline"/>
+                <w:lang w:val="en-US" w:eastAsia="zh-CN"/>
+              </w:rPr>
+              <w:t>Object</w:t>
+            </w:r>
+          </w:p>
+        </w:tc>
+        <w:tc>
+          <w:tcPr>
+            <w:tcW w:w="2131" w:type="dxa"/>
+          </w:tcPr>
+          <w:p>
+            <w:pPr>
+              <w:rPr>
+                <w:rFonts w:hint="default"/>
+                <w:sz w:val="28"/>
+                <w:szCs w:val="28"/>
+                <w:vertAlign w:val="baseline"/>
+                <w:lang w:val="en-US" w:eastAsia="zh-CN"/>
+              </w:rPr>
+            </w:pPr>
+            <w:r>
+              <w:rPr>
+                <w:rFonts w:hint="eastAsia"/>
+                <w:sz w:val="28"/>
+                <w:szCs w:val="28"/>
+                <w:vertAlign w:val="baseline"/>
+                <w:lang w:val="en-US" w:eastAsia="zh-CN"/>
+              </w:rPr>
+              <w:t>结果值</w:t>
+            </w:r>
+          </w:p>
+        </w:tc>
+        <w:tc>
+          <w:tcPr>
+            <w:tcW w:w="2131" w:type="dxa"/>
+          </w:tcPr>
+          <w:p>
+            <w:pPr>
+              <w:rPr>
+                <w:rFonts w:hint="default"/>
+                <w:sz w:val="28"/>
+                <w:szCs w:val="28"/>
+                <w:vertAlign w:val="baseline"/>
+                <w:lang w:val="en-US" w:eastAsia="zh-CN"/>
+              </w:rPr>
+            </w:pPr>
+          </w:p>
+        </w:tc>
+      </w:tr>
+      <w:tr>
+        <w:tblPrEx>
+          <w:tblBorders>
+            <w:top w:val="single" w:color="auto" w:sz="4" w:space="0"/>
+            <w:left w:val="single" w:color="auto" w:sz="4" w:space="0"/>
+            <w:bottom w:val="single" w:color="auto" w:sz="4" w:space="0"/>
+            <w:right w:val="single" w:color="auto" w:sz="4" w:space="0"/>
+            <w:insideH w:val="single" w:color="auto" w:sz="4" w:space="0"/>
+            <w:insideV w:val="single" w:color="auto" w:sz="4" w:space="0"/>
+          </w:tblBorders>
+          <w:tblLayout w:type="fixed"/>
+          <w:tblCellMar>
+            <w:top w:w="0" w:type="dxa"/>
+            <w:left w:w="108" w:type="dxa"/>
+            <w:bottom w:w="0" w:type="dxa"/>
+            <w:right w:w="108" w:type="dxa"/>
+          </w:tblCellMar>
+        </w:tblPrEx>
+        <w:tc>
+          <w:tcPr>
+            <w:tcW w:w="8522" w:type="dxa"/>
+            <w:gridSpan w:val="4"/>
+          </w:tcPr>
+          <w:p>
+            <w:pPr>
+              <w:rPr>
+                <w:rFonts w:hint="default"/>
+                <w:vertAlign w:val="baseline"/>
+                <w:lang w:val="en-US" w:eastAsia="zh-CN"/>
+              </w:rPr>
+            </w:pPr>
+          </w:p>
+          <w:p>
+            <w:pPr>
+              <w:rPr>
+                <w:rFonts w:hint="default"/>
+                <w:vertAlign w:val="baseline"/>
+                <w:lang w:val="en-US" w:eastAsia="zh-CN"/>
+              </w:rPr>
+            </w:pPr>
+          </w:p>
+        </w:tc>
+      </w:tr>
+    </w:tbl>
+    <w:p>
+      <w:pPr>
         <w:rPr>
           <w:rFonts w:hint="default"/>
           <w:lang w:val="en-US" w:eastAsia="zh-CN"/>
@@ -27405,7 +30002,7 @@
           <w:rFonts w:hint="eastAsia"/>
           <w:lang w:val="en-US" w:eastAsia="zh-CN"/>
         </w:rPr>
-        <w:t>需求发布、报名</w:t>
+        <w:t>需求发布/报名</w:t>
       </w:r>
     </w:p>
     <w:p>
@@ -29803,8 +32400,6 @@
               </w:rPr>
               <w:t xml:space="preserve"> ---工作内容</w:t>
             </w:r>
-            <w:bookmarkStart w:id="4" w:name="_GoBack"/>
-            <w:bookmarkEnd w:id="4"/>
           </w:p>
           <w:p>
             <w:pPr>
@@ -33781,6 +36376,14 @@
       </w:tr>
       <w:tr>
         <w:tblPrEx>
+          <w:tblBorders>
+            <w:top w:val="single" w:color="auto" w:sz="4" w:space="0"/>
+            <w:left w:val="single" w:color="auto" w:sz="4" w:space="0"/>
+            <w:bottom w:val="single" w:color="auto" w:sz="4" w:space="0"/>
+            <w:right w:val="single" w:color="auto" w:sz="4" w:space="0"/>
+            <w:insideH w:val="single" w:color="auto" w:sz="4" w:space="0"/>
+            <w:insideV w:val="single" w:color="auto" w:sz="4" w:space="0"/>
+          </w:tblBorders>
           <w:tblLayout w:type="fixed"/>
           <w:tblCellMar>
             <w:top w:w="0" w:type="dxa"/>

--- a/app-service/doc/新酬付APP接口说明书.docx
+++ b/app-service/doc/新酬付APP接口说明书.docx
@@ -2711,14 +2711,6 @@
       </w:tr>
       <w:tr>
         <w:tblPrEx>
-          <w:tblBorders>
-            <w:top w:val="single" w:color="auto" w:sz="4" w:space="0"/>
-            <w:left w:val="single" w:color="auto" w:sz="4" w:space="0"/>
-            <w:bottom w:val="single" w:color="auto" w:sz="4" w:space="0"/>
-            <w:right w:val="single" w:color="auto" w:sz="4" w:space="0"/>
-            <w:insideH w:val="single" w:color="auto" w:sz="4" w:space="0"/>
-            <w:insideV w:val="single" w:color="auto" w:sz="4" w:space="0"/>
-          </w:tblBorders>
           <w:tblLayout w:type="fixed"/>
           <w:tblCellMar>
             <w:top w:w="0" w:type="dxa"/>
@@ -14406,14 +14398,6 @@
       </w:tblGrid>
       <w:tr>
         <w:tblPrEx>
-          <w:tblBorders>
-            <w:top w:val="single" w:color="auto" w:sz="4" w:space="0"/>
-            <w:left w:val="single" w:color="auto" w:sz="4" w:space="0"/>
-            <w:bottom w:val="single" w:color="auto" w:sz="4" w:space="0"/>
-            <w:right w:val="single" w:color="auto" w:sz="4" w:space="0"/>
-            <w:insideH w:val="single" w:color="auto" w:sz="4" w:space="0"/>
-            <w:insideV w:val="single" w:color="auto" w:sz="4" w:space="0"/>
-          </w:tblBorders>
           <w:tblLayout w:type="fixed"/>
           <w:tblCellMar>
             <w:top w:w="0" w:type="dxa"/>
@@ -16107,6 +16091,14 @@
       </w:tblGrid>
       <w:tr>
         <w:tblPrEx>
+          <w:tblBorders>
+            <w:top w:val="single" w:color="auto" w:sz="4" w:space="0"/>
+            <w:left w:val="single" w:color="auto" w:sz="4" w:space="0"/>
+            <w:bottom w:val="single" w:color="auto" w:sz="4" w:space="0"/>
+            <w:right w:val="single" w:color="auto" w:sz="4" w:space="0"/>
+            <w:insideH w:val="single" w:color="auto" w:sz="4" w:space="0"/>
+            <w:insideV w:val="single" w:color="auto" w:sz="4" w:space="0"/>
+          </w:tblBorders>
           <w:tblLayout w:type="fixed"/>
           <w:tblCellMar>
             <w:top w:w="0" w:type="dxa"/>
@@ -27442,6 +27434,23 @@
     </w:p>
     <w:p>
       <w:pPr>
+        <w:pStyle w:val="3"/>
+        <w:bidi w:val="0"/>
+        <w:rPr>
+          <w:rFonts w:hint="default"/>
+          <w:lang w:val="en-US" w:eastAsia="zh-CN"/>
+        </w:rPr>
+      </w:pPr>
+      <w:r>
+        <w:rPr>
+          <w:rFonts w:hint="eastAsia"/>
+          <w:lang w:val="en-US" w:eastAsia="zh-CN"/>
+        </w:rPr>
+        <w:t>企业信息认证提交</w:t>
+      </w:r>
+    </w:p>
+    <w:p>
+      <w:pPr>
         <w:pStyle w:val="4"/>
         <w:bidi w:val="0"/>
         <w:rPr>
@@ -27454,7 +27463,7 @@
           <w:rFonts w:hint="eastAsia"/>
           <w:lang w:val="en-US" w:eastAsia="zh-CN"/>
         </w:rPr>
-        <w:t>企业信息认证</w:t>
+        <w:t>请求格式</w:t>
       </w:r>
     </w:p>
     <w:tbl>
@@ -27556,7 +27565,7 @@
                 <w:vertAlign w:val="baseline"/>
                 <w:lang w:val="en-US" w:eastAsia="zh-CN"/>
               </w:rPr>
-              <w:t>/bank/auth/corpCertification</w:t>
+              <w:t>/auth/corpCertification</w:t>
             </w:r>
           </w:p>
         </w:tc>
@@ -29065,19 +29074,7 @@
                 <w:vertAlign w:val="baseline"/>
                 <w:lang w:val="en-US" w:eastAsia="zh-CN"/>
               </w:rPr>
-              <w:t>营业执照地址(OSS上传返回</w:t>
-            </w:r>
-            <w:bookmarkStart w:id="4" w:name="_GoBack"/>
-            <w:bookmarkEnd w:id="4"/>
-            <w:r>
-              <w:rPr>
-                <w:rFonts w:hint="eastAsia"/>
-                <w:sz w:val="28"/>
-                <w:szCs w:val="28"/>
-                <w:vertAlign w:val="baseline"/>
-                <w:lang w:val="en-US" w:eastAsia="zh-CN"/>
-              </w:rPr>
-              <w:t>)</w:t>
+              <w:t>营业执照地址(OSS上传返回)</w:t>
             </w:r>
           </w:p>
         </w:tc>
@@ -29961,12 +29958,5979 @@
           </w:tcPr>
           <w:p>
             <w:pPr>
-              <w:rPr>
-                <w:rFonts w:hint="default"/>
-                <w:vertAlign w:val="baseline"/>
-                <w:lang w:val="en-US" w:eastAsia="zh-CN"/>
-              </w:rPr>
-            </w:pPr>
+              <w:keepNext w:val="0"/>
+              <w:keepLines w:val="0"/>
+              <w:widowControl/>
+              <w:suppressLineNumbers w:val="0"/>
+              <w:shd w:val="clear" w:fill="FFFFFE"/>
+              <w:spacing w:line="240" w:lineRule="atLeast"/>
+              <w:jc w:val="left"/>
+              <w:rPr>
+                <w:rFonts w:ascii="Consolas" w:hAnsi="Consolas" w:eastAsia="Consolas" w:cs="Consolas"/>
+                <w:b w:val="0"/>
+                <w:color w:val="000000"/>
+                <w:sz w:val="18"/>
+                <w:szCs w:val="18"/>
+              </w:rPr>
+            </w:pPr>
+            <w:r>
+              <w:rPr>
+                <w:rFonts w:hint="default" w:ascii="Consolas" w:hAnsi="Consolas" w:eastAsia="Consolas" w:cs="Consolas"/>
+                <w:b w:val="0"/>
+                <w:color w:val="000000"/>
+                <w:kern w:val="0"/>
+                <w:sz w:val="18"/>
+                <w:szCs w:val="18"/>
+                <w:shd w:val="clear" w:fill="FFFFFE"/>
+                <w:lang w:val="en-US" w:eastAsia="zh-CN" w:bidi="ar"/>
+              </w:rPr>
+              <w:t>{</w:t>
+            </w:r>
+          </w:p>
+          <w:p>
+            <w:pPr>
+              <w:keepNext w:val="0"/>
+              <w:keepLines w:val="0"/>
+              <w:widowControl/>
+              <w:suppressLineNumbers w:val="0"/>
+              <w:shd w:val="clear" w:fill="FFFFFE"/>
+              <w:spacing w:line="240" w:lineRule="atLeast"/>
+              <w:jc w:val="left"/>
+              <w:rPr>
+                <w:rFonts w:hint="default" w:ascii="Consolas" w:hAnsi="Consolas" w:eastAsia="Consolas" w:cs="Consolas"/>
+                <w:b w:val="0"/>
+                <w:color w:val="000000"/>
+                <w:sz w:val="18"/>
+                <w:szCs w:val="18"/>
+              </w:rPr>
+            </w:pPr>
+            <w:r>
+              <w:rPr>
+                <w:rFonts w:hint="default" w:ascii="Consolas" w:hAnsi="Consolas" w:eastAsia="Consolas" w:cs="Consolas"/>
+                <w:b w:val="0"/>
+                <w:color w:val="A31515"/>
+                <w:kern w:val="0"/>
+                <w:sz w:val="18"/>
+                <w:szCs w:val="18"/>
+                <w:shd w:val="clear" w:fill="FFFFFE"/>
+                <w:lang w:val="en-US" w:eastAsia="zh-CN" w:bidi="ar"/>
+              </w:rPr>
+              <w:t>"msg"</w:t>
+            </w:r>
+            <w:r>
+              <w:rPr>
+                <w:rFonts w:hint="default" w:ascii="Consolas" w:hAnsi="Consolas" w:eastAsia="Consolas" w:cs="Consolas"/>
+                <w:b w:val="0"/>
+                <w:color w:val="000000"/>
+                <w:kern w:val="0"/>
+                <w:sz w:val="18"/>
+                <w:szCs w:val="18"/>
+                <w:shd w:val="clear" w:fill="FFFFFE"/>
+                <w:lang w:val="en-US" w:eastAsia="zh-CN" w:bidi="ar"/>
+              </w:rPr>
+              <w:t xml:space="preserve">: </w:t>
+            </w:r>
+            <w:r>
+              <w:rPr>
+                <w:rFonts w:hint="default" w:ascii="Consolas" w:hAnsi="Consolas" w:eastAsia="Consolas" w:cs="Consolas"/>
+                <w:b w:val="0"/>
+                <w:color w:val="0451A5"/>
+                <w:kern w:val="0"/>
+                <w:sz w:val="18"/>
+                <w:szCs w:val="18"/>
+                <w:shd w:val="clear" w:fill="FFFFFE"/>
+                <w:lang w:val="en-US" w:eastAsia="zh-CN" w:bidi="ar"/>
+              </w:rPr>
+              <w:t>"企业</w:t>
+            </w:r>
+            <w:r>
+              <w:rPr>
+                <w:rFonts w:hint="eastAsia" w:ascii="Consolas" w:hAnsi="Consolas" w:eastAsia="Consolas" w:cs="Consolas"/>
+                <w:b w:val="0"/>
+                <w:color w:val="0451A5"/>
+                <w:kern w:val="0"/>
+                <w:sz w:val="18"/>
+                <w:szCs w:val="18"/>
+                <w:shd w:val="clear" w:fill="FFFFFE"/>
+                <w:lang w:val="en-US" w:eastAsia="zh-CN" w:bidi="ar"/>
+              </w:rPr>
+              <w:t>申请</w:t>
+            </w:r>
+            <w:r>
+              <w:rPr>
+                <w:rFonts w:hint="default" w:ascii="Consolas" w:hAnsi="Consolas" w:eastAsia="Consolas" w:cs="Consolas"/>
+                <w:b w:val="0"/>
+                <w:color w:val="0451A5"/>
+                <w:kern w:val="0"/>
+                <w:sz w:val="18"/>
+                <w:szCs w:val="18"/>
+                <w:shd w:val="clear" w:fill="FFFFFE"/>
+                <w:lang w:val="en-US" w:eastAsia="zh-CN" w:bidi="ar"/>
+              </w:rPr>
+              <w:t>认证成功"</w:t>
+            </w:r>
+            <w:r>
+              <w:rPr>
+                <w:rFonts w:hint="default" w:ascii="Consolas" w:hAnsi="Consolas" w:eastAsia="Consolas" w:cs="Consolas"/>
+                <w:b w:val="0"/>
+                <w:color w:val="000000"/>
+                <w:kern w:val="0"/>
+                <w:sz w:val="18"/>
+                <w:szCs w:val="18"/>
+                <w:shd w:val="clear" w:fill="FFFFFE"/>
+                <w:lang w:val="en-US" w:eastAsia="zh-CN" w:bidi="ar"/>
+              </w:rPr>
+              <w:t>,</w:t>
+            </w:r>
+          </w:p>
+          <w:p>
+            <w:pPr>
+              <w:keepNext w:val="0"/>
+              <w:keepLines w:val="0"/>
+              <w:widowControl/>
+              <w:suppressLineNumbers w:val="0"/>
+              <w:shd w:val="clear" w:fill="FFFFFE"/>
+              <w:spacing w:line="240" w:lineRule="atLeast"/>
+              <w:jc w:val="left"/>
+              <w:rPr>
+                <w:rFonts w:hint="default" w:ascii="Consolas" w:hAnsi="Consolas" w:eastAsia="Consolas" w:cs="Consolas"/>
+                <w:b w:val="0"/>
+                <w:color w:val="000000"/>
+                <w:sz w:val="18"/>
+                <w:szCs w:val="18"/>
+              </w:rPr>
+            </w:pPr>
+            <w:r>
+              <w:rPr>
+                <w:rFonts w:hint="default" w:ascii="Consolas" w:hAnsi="Consolas" w:eastAsia="Consolas" w:cs="Consolas"/>
+                <w:b w:val="0"/>
+                <w:color w:val="A31515"/>
+                <w:kern w:val="0"/>
+                <w:sz w:val="18"/>
+                <w:szCs w:val="18"/>
+                <w:shd w:val="clear" w:fill="FFFFFE"/>
+                <w:lang w:val="en-US" w:eastAsia="zh-CN" w:bidi="ar"/>
+              </w:rPr>
+              <w:t>"code"</w:t>
+            </w:r>
+            <w:r>
+              <w:rPr>
+                <w:rFonts w:hint="default" w:ascii="Consolas" w:hAnsi="Consolas" w:eastAsia="Consolas" w:cs="Consolas"/>
+                <w:b w:val="0"/>
+                <w:color w:val="000000"/>
+                <w:kern w:val="0"/>
+                <w:sz w:val="18"/>
+                <w:szCs w:val="18"/>
+                <w:shd w:val="clear" w:fill="FFFFFE"/>
+                <w:lang w:val="en-US" w:eastAsia="zh-CN" w:bidi="ar"/>
+              </w:rPr>
+              <w:t xml:space="preserve">: </w:t>
+            </w:r>
+            <w:r>
+              <w:rPr>
+                <w:rFonts w:hint="default" w:ascii="Consolas" w:hAnsi="Consolas" w:eastAsia="Consolas" w:cs="Consolas"/>
+                <w:b w:val="0"/>
+                <w:color w:val="09885A"/>
+                <w:kern w:val="0"/>
+                <w:sz w:val="18"/>
+                <w:szCs w:val="18"/>
+                <w:shd w:val="clear" w:fill="FFFFFE"/>
+                <w:lang w:val="en-US" w:eastAsia="zh-CN" w:bidi="ar"/>
+              </w:rPr>
+              <w:t>200</w:t>
+            </w:r>
+            <w:r>
+              <w:rPr>
+                <w:rFonts w:hint="default" w:ascii="Consolas" w:hAnsi="Consolas" w:eastAsia="Consolas" w:cs="Consolas"/>
+                <w:b w:val="0"/>
+                <w:color w:val="000000"/>
+                <w:kern w:val="0"/>
+                <w:sz w:val="18"/>
+                <w:szCs w:val="18"/>
+                <w:shd w:val="clear" w:fill="FFFFFE"/>
+                <w:lang w:val="en-US" w:eastAsia="zh-CN" w:bidi="ar"/>
+              </w:rPr>
+              <w:t>,</w:t>
+            </w:r>
+          </w:p>
+          <w:p>
+            <w:pPr>
+              <w:keepNext w:val="0"/>
+              <w:keepLines w:val="0"/>
+              <w:widowControl/>
+              <w:suppressLineNumbers w:val="0"/>
+              <w:shd w:val="clear" w:fill="FFFFFE"/>
+              <w:spacing w:line="240" w:lineRule="atLeast"/>
+              <w:jc w:val="left"/>
+              <w:rPr>
+                <w:rFonts w:hint="default" w:ascii="Consolas" w:hAnsi="Consolas" w:eastAsia="Consolas" w:cs="Consolas"/>
+                <w:b w:val="0"/>
+                <w:color w:val="000000"/>
+                <w:sz w:val="18"/>
+                <w:szCs w:val="18"/>
+              </w:rPr>
+            </w:pPr>
+            <w:r>
+              <w:rPr>
+                <w:rFonts w:hint="default" w:ascii="Consolas" w:hAnsi="Consolas" w:eastAsia="Consolas" w:cs="Consolas"/>
+                <w:b w:val="0"/>
+                <w:color w:val="A31515"/>
+                <w:kern w:val="0"/>
+                <w:sz w:val="18"/>
+                <w:szCs w:val="18"/>
+                <w:shd w:val="clear" w:fill="FFFFFE"/>
+                <w:lang w:val="en-US" w:eastAsia="zh-CN" w:bidi="ar"/>
+              </w:rPr>
+              <w:t>"data"</w:t>
+            </w:r>
+            <w:r>
+              <w:rPr>
+                <w:rFonts w:hint="default" w:ascii="Consolas" w:hAnsi="Consolas" w:eastAsia="Consolas" w:cs="Consolas"/>
+                <w:b w:val="0"/>
+                <w:color w:val="000000"/>
+                <w:kern w:val="0"/>
+                <w:sz w:val="18"/>
+                <w:szCs w:val="18"/>
+                <w:shd w:val="clear" w:fill="FFFFFE"/>
+                <w:lang w:val="en-US" w:eastAsia="zh-CN" w:bidi="ar"/>
+              </w:rPr>
+              <w:t xml:space="preserve">: </w:t>
+            </w:r>
+            <w:r>
+              <w:rPr>
+                <w:rFonts w:hint="default" w:ascii="Consolas" w:hAnsi="Consolas" w:eastAsia="Consolas" w:cs="Consolas"/>
+                <w:b w:val="0"/>
+                <w:color w:val="09885A"/>
+                <w:kern w:val="0"/>
+                <w:sz w:val="18"/>
+                <w:szCs w:val="18"/>
+                <w:shd w:val="clear" w:fill="FFFFFE"/>
+                <w:lang w:val="en-US" w:eastAsia="zh-CN" w:bidi="ar"/>
+              </w:rPr>
+              <w:t>1</w:t>
+            </w:r>
+          </w:p>
+          <w:p>
+            <w:pPr>
+              <w:keepNext w:val="0"/>
+              <w:keepLines w:val="0"/>
+              <w:widowControl/>
+              <w:suppressLineNumbers w:val="0"/>
+              <w:shd w:val="clear" w:fill="FFFFFE"/>
+              <w:spacing w:line="240" w:lineRule="atLeast"/>
+              <w:jc w:val="left"/>
+              <w:rPr>
+                <w:rFonts w:hint="default" w:ascii="Consolas" w:hAnsi="Consolas" w:eastAsia="Consolas" w:cs="Consolas"/>
+                <w:b w:val="0"/>
+                <w:color w:val="000000"/>
+                <w:sz w:val="18"/>
+                <w:szCs w:val="18"/>
+              </w:rPr>
+            </w:pPr>
+            <w:r>
+              <w:rPr>
+                <w:rFonts w:hint="default" w:ascii="Consolas" w:hAnsi="Consolas" w:eastAsia="Consolas" w:cs="Consolas"/>
+                <w:b w:val="0"/>
+                <w:color w:val="000000"/>
+                <w:kern w:val="0"/>
+                <w:sz w:val="18"/>
+                <w:szCs w:val="18"/>
+                <w:shd w:val="clear" w:fill="FFFFFE"/>
+                <w:lang w:val="en-US" w:eastAsia="zh-CN" w:bidi="ar"/>
+              </w:rPr>
+              <w:t>}</w:t>
+            </w:r>
+          </w:p>
+          <w:p>
+            <w:pPr>
+              <w:rPr>
+                <w:rFonts w:hint="default"/>
+                <w:vertAlign w:val="baseline"/>
+                <w:lang w:val="en-US" w:eastAsia="zh-CN"/>
+              </w:rPr>
+            </w:pPr>
+          </w:p>
+          <w:p>
+            <w:pPr>
+              <w:rPr>
+                <w:rFonts w:hint="default"/>
+                <w:vertAlign w:val="baseline"/>
+                <w:lang w:val="en-US" w:eastAsia="zh-CN"/>
+              </w:rPr>
+            </w:pPr>
+          </w:p>
+        </w:tc>
+      </w:tr>
+    </w:tbl>
+    <w:p>
+      <w:pPr>
+        <w:pStyle w:val="3"/>
+        <w:bidi w:val="0"/>
+        <w:rPr>
+          <w:rFonts w:hint="default"/>
+          <w:lang w:val="en-US" w:eastAsia="zh-CN"/>
+        </w:rPr>
+      </w:pPr>
+      <w:r>
+        <w:rPr>
+          <w:rFonts w:hint="eastAsia"/>
+          <w:lang w:val="en-US" w:eastAsia="zh-CN"/>
+        </w:rPr>
+        <w:t>企业认证信息查询</w:t>
+      </w:r>
+    </w:p>
+    <w:p>
+      <w:pPr>
+        <w:pStyle w:val="4"/>
+        <w:bidi w:val="0"/>
+        <w:rPr>
+          <w:rFonts w:hint="default"/>
+          <w:lang w:val="en-US" w:eastAsia="zh-CN"/>
+        </w:rPr>
+      </w:pPr>
+      <w:r>
+        <w:rPr>
+          <w:rFonts w:hint="eastAsia"/>
+          <w:lang w:val="en-US" w:eastAsia="zh-CN"/>
+        </w:rPr>
+        <w:t>请求格式</w:t>
+      </w:r>
+    </w:p>
+    <w:tbl>
+      <w:tblPr>
+        <w:tblStyle w:val="15"/>
+        <w:tblW w:w="8522" w:type="dxa"/>
+        <w:tblInd w:w="0" w:type="dxa"/>
+        <w:tblBorders>
+          <w:top w:val="single" w:color="auto" w:sz="4" w:space="0"/>
+          <w:left w:val="single" w:color="auto" w:sz="4" w:space="0"/>
+          <w:bottom w:val="single" w:color="auto" w:sz="4" w:space="0"/>
+          <w:right w:val="single" w:color="auto" w:sz="4" w:space="0"/>
+          <w:insideH w:val="single" w:color="auto" w:sz="4" w:space="0"/>
+          <w:insideV w:val="single" w:color="auto" w:sz="4" w:space="0"/>
+        </w:tblBorders>
+        <w:tblLayout w:type="fixed"/>
+        <w:tblCellMar>
+          <w:top w:w="0" w:type="dxa"/>
+          <w:left w:w="108" w:type="dxa"/>
+          <w:bottom w:w="0" w:type="dxa"/>
+          <w:right w:w="108" w:type="dxa"/>
+        </w:tblCellMar>
+      </w:tblPr>
+      <w:tblGrid>
+        <w:gridCol w:w="4261"/>
+        <w:gridCol w:w="4261"/>
+      </w:tblGrid>
+      <w:tr>
+        <w:tblPrEx>
+          <w:tblBorders>
+            <w:top w:val="single" w:color="auto" w:sz="4" w:space="0"/>
+            <w:left w:val="single" w:color="auto" w:sz="4" w:space="0"/>
+            <w:bottom w:val="single" w:color="auto" w:sz="4" w:space="0"/>
+            <w:right w:val="single" w:color="auto" w:sz="4" w:space="0"/>
+            <w:insideH w:val="single" w:color="auto" w:sz="4" w:space="0"/>
+            <w:insideV w:val="single" w:color="auto" w:sz="4" w:space="0"/>
+          </w:tblBorders>
+          <w:tblLayout w:type="fixed"/>
+          <w:tblCellMar>
+            <w:top w:w="0" w:type="dxa"/>
+            <w:left w:w="108" w:type="dxa"/>
+            <w:bottom w:w="0" w:type="dxa"/>
+            <w:right w:w="108" w:type="dxa"/>
+          </w:tblCellMar>
+        </w:tblPrEx>
+        <w:tc>
+          <w:tcPr>
+            <w:tcW w:w="4261" w:type="dxa"/>
+          </w:tcPr>
+          <w:p>
+            <w:pPr>
+              <w:rPr>
+                <w:rFonts w:hint="eastAsia" w:asciiTheme="minorEastAsia" w:hAnsiTheme="minorEastAsia" w:eastAsiaTheme="minorEastAsia" w:cstheme="minorEastAsia"/>
+                <w:b w:val="0"/>
+                <w:bCs w:val="0"/>
+                <w:sz w:val="28"/>
+                <w:szCs w:val="28"/>
+                <w:vertAlign w:val="baseline"/>
+                <w:lang w:val="en-US" w:eastAsia="zh-CN"/>
+              </w:rPr>
+            </w:pPr>
+            <w:r>
+              <w:rPr>
+                <w:rFonts w:hint="eastAsia" w:asciiTheme="minorEastAsia" w:hAnsiTheme="minorEastAsia" w:eastAsiaTheme="minorEastAsia" w:cstheme="minorEastAsia"/>
+                <w:b w:val="0"/>
+                <w:bCs w:val="0"/>
+                <w:sz w:val="28"/>
+                <w:szCs w:val="28"/>
+                <w:vertAlign w:val="baseline"/>
+                <w:lang w:val="en-US" w:eastAsia="zh-CN"/>
+              </w:rPr>
+              <w:t>请求URL地址</w:t>
+            </w:r>
+          </w:p>
+        </w:tc>
+        <w:tc>
+          <w:tcPr>
+            <w:tcW w:w="4261" w:type="dxa"/>
+          </w:tcPr>
+          <w:p>
+            <w:pPr>
+              <w:rPr>
+                <w:rFonts w:hint="default" w:asciiTheme="minorEastAsia" w:hAnsiTheme="minorEastAsia" w:eastAsiaTheme="minorEastAsia" w:cstheme="minorEastAsia"/>
+                <w:b w:val="0"/>
+                <w:bCs w:val="0"/>
+                <w:sz w:val="28"/>
+                <w:szCs w:val="28"/>
+                <w:vertAlign w:val="baseline"/>
+                <w:lang w:val="en-US" w:eastAsia="zh-CN"/>
+              </w:rPr>
+            </w:pPr>
+            <w:r>
+              <w:rPr>
+                <w:rFonts w:hint="eastAsia" w:asciiTheme="minorEastAsia" w:hAnsiTheme="minorEastAsia" w:eastAsiaTheme="minorEastAsia" w:cstheme="minorEastAsia"/>
+                <w:sz w:val="28"/>
+                <w:szCs w:val="28"/>
+                <w:vertAlign w:val="baseline"/>
+                <w:lang w:val="en-US" w:eastAsia="zh-CN"/>
+              </w:rPr>
+              <w:t>/auth/getCorpAuthInfo</w:t>
+            </w:r>
+          </w:p>
+        </w:tc>
+      </w:tr>
+      <w:tr>
+        <w:tblPrEx>
+          <w:tblBorders>
+            <w:top w:val="single" w:color="auto" w:sz="4" w:space="0"/>
+            <w:left w:val="single" w:color="auto" w:sz="4" w:space="0"/>
+            <w:bottom w:val="single" w:color="auto" w:sz="4" w:space="0"/>
+            <w:right w:val="single" w:color="auto" w:sz="4" w:space="0"/>
+            <w:insideH w:val="single" w:color="auto" w:sz="4" w:space="0"/>
+            <w:insideV w:val="single" w:color="auto" w:sz="4" w:space="0"/>
+          </w:tblBorders>
+          <w:tblLayout w:type="fixed"/>
+          <w:tblCellMar>
+            <w:top w:w="0" w:type="dxa"/>
+            <w:left w:w="108" w:type="dxa"/>
+            <w:bottom w:w="0" w:type="dxa"/>
+            <w:right w:w="108" w:type="dxa"/>
+          </w:tblCellMar>
+        </w:tblPrEx>
+        <w:tc>
+          <w:tcPr>
+            <w:tcW w:w="4261" w:type="dxa"/>
+          </w:tcPr>
+          <w:p>
+            <w:pPr>
+              <w:rPr>
+                <w:rFonts w:hint="eastAsia" w:asciiTheme="minorEastAsia" w:hAnsiTheme="minorEastAsia" w:eastAsiaTheme="minorEastAsia" w:cstheme="minorEastAsia"/>
+                <w:b w:val="0"/>
+                <w:bCs w:val="0"/>
+                <w:sz w:val="28"/>
+                <w:szCs w:val="28"/>
+                <w:vertAlign w:val="baseline"/>
+                <w:lang w:val="en-US" w:eastAsia="zh-CN"/>
+              </w:rPr>
+            </w:pPr>
+            <w:r>
+              <w:rPr>
+                <w:rFonts w:hint="eastAsia" w:asciiTheme="minorEastAsia" w:hAnsiTheme="minorEastAsia" w:eastAsiaTheme="minorEastAsia" w:cstheme="minorEastAsia"/>
+                <w:b w:val="0"/>
+                <w:bCs w:val="0"/>
+                <w:sz w:val="28"/>
+                <w:szCs w:val="28"/>
+                <w:vertAlign w:val="baseline"/>
+                <w:lang w:val="en-US" w:eastAsia="zh-CN"/>
+              </w:rPr>
+              <w:t>支持格式</w:t>
+            </w:r>
+          </w:p>
+        </w:tc>
+        <w:tc>
+          <w:tcPr>
+            <w:tcW w:w="4261" w:type="dxa"/>
+          </w:tcPr>
+          <w:p>
+            <w:pPr>
+              <w:rPr>
+                <w:rFonts w:hint="eastAsia" w:asciiTheme="minorEastAsia" w:hAnsiTheme="minorEastAsia" w:eastAsiaTheme="minorEastAsia" w:cstheme="minorEastAsia"/>
+                <w:sz w:val="28"/>
+                <w:szCs w:val="28"/>
+                <w:vertAlign w:val="baseline"/>
+                <w:lang w:val="en-US" w:eastAsia="zh-CN"/>
+              </w:rPr>
+            </w:pPr>
+            <w:r>
+              <w:rPr>
+                <w:rFonts w:hint="eastAsia" w:asciiTheme="minorEastAsia" w:hAnsiTheme="minorEastAsia" w:eastAsiaTheme="minorEastAsia" w:cstheme="minorEastAsia"/>
+                <w:sz w:val="28"/>
+                <w:szCs w:val="28"/>
+                <w:vertAlign w:val="baseline"/>
+                <w:lang w:val="en-US" w:eastAsia="zh-CN"/>
+              </w:rPr>
+              <w:t>JSON</w:t>
+            </w:r>
+          </w:p>
+        </w:tc>
+      </w:tr>
+      <w:tr>
+        <w:tblPrEx>
+          <w:tblBorders>
+            <w:top w:val="single" w:color="auto" w:sz="4" w:space="0"/>
+            <w:left w:val="single" w:color="auto" w:sz="4" w:space="0"/>
+            <w:bottom w:val="single" w:color="auto" w:sz="4" w:space="0"/>
+            <w:right w:val="single" w:color="auto" w:sz="4" w:space="0"/>
+            <w:insideH w:val="single" w:color="auto" w:sz="4" w:space="0"/>
+            <w:insideV w:val="single" w:color="auto" w:sz="4" w:space="0"/>
+          </w:tblBorders>
+          <w:tblLayout w:type="fixed"/>
+          <w:tblCellMar>
+            <w:top w:w="0" w:type="dxa"/>
+            <w:left w:w="108" w:type="dxa"/>
+            <w:bottom w:w="0" w:type="dxa"/>
+            <w:right w:w="108" w:type="dxa"/>
+          </w:tblCellMar>
+        </w:tblPrEx>
+        <w:tc>
+          <w:tcPr>
+            <w:tcW w:w="4261" w:type="dxa"/>
+          </w:tcPr>
+          <w:p>
+            <w:pPr>
+              <w:rPr>
+                <w:rFonts w:hint="eastAsia" w:asciiTheme="minorEastAsia" w:hAnsiTheme="minorEastAsia" w:eastAsiaTheme="minorEastAsia" w:cstheme="minorEastAsia"/>
+                <w:b w:val="0"/>
+                <w:bCs w:val="0"/>
+                <w:sz w:val="28"/>
+                <w:szCs w:val="28"/>
+                <w:vertAlign w:val="baseline"/>
+                <w:lang w:val="en-US" w:eastAsia="zh-CN"/>
+              </w:rPr>
+            </w:pPr>
+            <w:r>
+              <w:rPr>
+                <w:rFonts w:hint="eastAsia" w:asciiTheme="minorEastAsia" w:hAnsiTheme="minorEastAsia" w:eastAsiaTheme="minorEastAsia" w:cstheme="minorEastAsia"/>
+                <w:b w:val="0"/>
+                <w:bCs w:val="0"/>
+                <w:sz w:val="28"/>
+                <w:szCs w:val="28"/>
+                <w:vertAlign w:val="baseline"/>
+                <w:lang w:val="en-US" w:eastAsia="zh-CN"/>
+              </w:rPr>
+              <w:t>HTTP请求方式</w:t>
+            </w:r>
+          </w:p>
+        </w:tc>
+        <w:tc>
+          <w:tcPr>
+            <w:tcW w:w="4261" w:type="dxa"/>
+          </w:tcPr>
+          <w:p>
+            <w:pPr>
+              <w:rPr>
+                <w:rFonts w:hint="eastAsia" w:asciiTheme="minorEastAsia" w:hAnsiTheme="minorEastAsia" w:eastAsiaTheme="minorEastAsia" w:cstheme="minorEastAsia"/>
+                <w:sz w:val="28"/>
+                <w:szCs w:val="28"/>
+                <w:vertAlign w:val="baseline"/>
+                <w:lang w:val="en-US" w:eastAsia="zh-CN"/>
+              </w:rPr>
+            </w:pPr>
+            <w:r>
+              <w:rPr>
+                <w:rFonts w:hint="eastAsia" w:asciiTheme="minorEastAsia" w:hAnsiTheme="minorEastAsia" w:eastAsiaTheme="minorEastAsia" w:cstheme="minorEastAsia"/>
+                <w:sz w:val="28"/>
+                <w:szCs w:val="28"/>
+                <w:vertAlign w:val="baseline"/>
+                <w:lang w:val="en-US" w:eastAsia="zh-CN"/>
+              </w:rPr>
+              <w:t>POST</w:t>
+            </w:r>
+          </w:p>
+        </w:tc>
+      </w:tr>
+      <w:tr>
+        <w:tblPrEx>
+          <w:tblBorders>
+            <w:top w:val="single" w:color="auto" w:sz="4" w:space="0"/>
+            <w:left w:val="single" w:color="auto" w:sz="4" w:space="0"/>
+            <w:bottom w:val="single" w:color="auto" w:sz="4" w:space="0"/>
+            <w:right w:val="single" w:color="auto" w:sz="4" w:space="0"/>
+            <w:insideH w:val="single" w:color="auto" w:sz="4" w:space="0"/>
+            <w:insideV w:val="single" w:color="auto" w:sz="4" w:space="0"/>
+          </w:tblBorders>
+          <w:tblLayout w:type="fixed"/>
+          <w:tblCellMar>
+            <w:top w:w="0" w:type="dxa"/>
+            <w:left w:w="108" w:type="dxa"/>
+            <w:bottom w:w="0" w:type="dxa"/>
+            <w:right w:w="108" w:type="dxa"/>
+          </w:tblCellMar>
+        </w:tblPrEx>
+        <w:tc>
+          <w:tcPr>
+            <w:tcW w:w="4261" w:type="dxa"/>
+          </w:tcPr>
+          <w:p>
+            <w:pPr>
+              <w:rPr>
+                <w:rFonts w:hint="eastAsia" w:asciiTheme="minorEastAsia" w:hAnsiTheme="minorEastAsia" w:eastAsiaTheme="minorEastAsia" w:cstheme="minorEastAsia"/>
+                <w:b w:val="0"/>
+                <w:bCs w:val="0"/>
+                <w:sz w:val="28"/>
+                <w:szCs w:val="28"/>
+                <w:vertAlign w:val="baseline"/>
+                <w:lang w:val="en-US" w:eastAsia="zh-CN"/>
+              </w:rPr>
+            </w:pPr>
+            <w:r>
+              <w:rPr>
+                <w:rFonts w:hint="eastAsia" w:asciiTheme="minorEastAsia" w:hAnsiTheme="minorEastAsia" w:eastAsiaTheme="minorEastAsia" w:cstheme="minorEastAsia"/>
+                <w:b w:val="0"/>
+                <w:bCs w:val="0"/>
+                <w:sz w:val="28"/>
+                <w:szCs w:val="28"/>
+                <w:vertAlign w:val="baseline"/>
+                <w:lang w:val="en-US" w:eastAsia="zh-CN"/>
+              </w:rPr>
+              <w:t>是否登录验证</w:t>
+            </w:r>
+          </w:p>
+        </w:tc>
+        <w:tc>
+          <w:tcPr>
+            <w:tcW w:w="4261" w:type="dxa"/>
+          </w:tcPr>
+          <w:p>
+            <w:pPr>
+              <w:rPr>
+                <w:rFonts w:hint="default" w:asciiTheme="minorEastAsia" w:hAnsiTheme="minorEastAsia" w:eastAsiaTheme="minorEastAsia" w:cstheme="minorEastAsia"/>
+                <w:sz w:val="28"/>
+                <w:szCs w:val="28"/>
+                <w:vertAlign w:val="baseline"/>
+                <w:lang w:val="en-US" w:eastAsia="zh-CN"/>
+              </w:rPr>
+            </w:pPr>
+            <w:r>
+              <w:rPr>
+                <w:rFonts w:hint="eastAsia" w:asciiTheme="minorEastAsia" w:hAnsiTheme="minorEastAsia" w:cstheme="minorEastAsia"/>
+                <w:sz w:val="28"/>
+                <w:szCs w:val="28"/>
+                <w:vertAlign w:val="baseline"/>
+                <w:lang w:val="en-US" w:eastAsia="zh-CN"/>
+              </w:rPr>
+              <w:t>否</w:t>
+            </w:r>
+          </w:p>
+        </w:tc>
+      </w:tr>
+      <w:tr>
+        <w:tblPrEx>
+          <w:tblBorders>
+            <w:top w:val="single" w:color="auto" w:sz="4" w:space="0"/>
+            <w:left w:val="single" w:color="auto" w:sz="4" w:space="0"/>
+            <w:bottom w:val="single" w:color="auto" w:sz="4" w:space="0"/>
+            <w:right w:val="single" w:color="auto" w:sz="4" w:space="0"/>
+            <w:insideH w:val="single" w:color="auto" w:sz="4" w:space="0"/>
+            <w:insideV w:val="single" w:color="auto" w:sz="4" w:space="0"/>
+          </w:tblBorders>
+          <w:tblLayout w:type="fixed"/>
+          <w:tblCellMar>
+            <w:top w:w="0" w:type="dxa"/>
+            <w:left w:w="108" w:type="dxa"/>
+            <w:bottom w:w="0" w:type="dxa"/>
+            <w:right w:w="108" w:type="dxa"/>
+          </w:tblCellMar>
+        </w:tblPrEx>
+        <w:tc>
+          <w:tcPr>
+            <w:tcW w:w="4261" w:type="dxa"/>
+          </w:tcPr>
+          <w:p>
+            <w:pPr>
+              <w:rPr>
+                <w:rFonts w:hint="eastAsia" w:asciiTheme="minorEastAsia" w:hAnsiTheme="minorEastAsia" w:eastAsiaTheme="minorEastAsia" w:cstheme="minorEastAsia"/>
+                <w:b w:val="0"/>
+                <w:bCs w:val="0"/>
+                <w:sz w:val="28"/>
+                <w:szCs w:val="28"/>
+                <w:vertAlign w:val="baseline"/>
+                <w:lang w:val="en-US" w:eastAsia="zh-CN"/>
+              </w:rPr>
+            </w:pPr>
+            <w:r>
+              <w:rPr>
+                <w:rFonts w:hint="eastAsia" w:asciiTheme="minorEastAsia" w:hAnsiTheme="minorEastAsia" w:eastAsiaTheme="minorEastAsia" w:cstheme="minorEastAsia"/>
+                <w:b w:val="0"/>
+                <w:bCs w:val="0"/>
+                <w:sz w:val="28"/>
+                <w:szCs w:val="28"/>
+                <w:vertAlign w:val="baseline"/>
+                <w:lang w:val="en-US" w:eastAsia="zh-CN"/>
+              </w:rPr>
+              <w:t>请求限制</w:t>
+            </w:r>
+          </w:p>
+        </w:tc>
+        <w:tc>
+          <w:tcPr>
+            <w:tcW w:w="4261" w:type="dxa"/>
+          </w:tcPr>
+          <w:p>
+            <w:pPr>
+              <w:rPr>
+                <w:rFonts w:hint="default" w:asciiTheme="minorEastAsia" w:hAnsiTheme="minorEastAsia" w:eastAsiaTheme="minorEastAsia" w:cstheme="minorEastAsia"/>
+                <w:sz w:val="28"/>
+                <w:szCs w:val="28"/>
+                <w:vertAlign w:val="baseline"/>
+                <w:lang w:val="en-US" w:eastAsia="zh-CN"/>
+              </w:rPr>
+            </w:pPr>
+            <w:r>
+              <w:rPr>
+                <w:rFonts w:hint="eastAsia" w:asciiTheme="minorEastAsia" w:hAnsiTheme="minorEastAsia" w:cstheme="minorEastAsia"/>
+                <w:sz w:val="28"/>
+                <w:szCs w:val="28"/>
+                <w:vertAlign w:val="baseline"/>
+                <w:lang w:val="en-US" w:eastAsia="zh-CN"/>
+              </w:rPr>
+              <w:t>用户登录状态有效</w:t>
+            </w:r>
+          </w:p>
+        </w:tc>
+      </w:tr>
+    </w:tbl>
+    <w:p>
+      <w:pPr>
+        <w:pStyle w:val="4"/>
+        <w:bidi w:val="0"/>
+        <w:rPr>
+          <w:rFonts w:hint="default"/>
+          <w:lang w:val="en-US" w:eastAsia="zh-CN"/>
+        </w:rPr>
+      </w:pPr>
+      <w:r>
+        <w:rPr>
+          <w:rFonts w:hint="eastAsia"/>
+          <w:lang w:val="en-US" w:eastAsia="zh-CN"/>
+        </w:rPr>
+        <w:t>参数说明</w:t>
+      </w:r>
+    </w:p>
+    <w:tbl>
+      <w:tblPr>
+        <w:tblStyle w:val="15"/>
+        <w:tblW w:w="8522" w:type="dxa"/>
+        <w:tblInd w:w="0" w:type="dxa"/>
+        <w:tblBorders>
+          <w:top w:val="single" w:color="auto" w:sz="4" w:space="0"/>
+          <w:left w:val="single" w:color="auto" w:sz="4" w:space="0"/>
+          <w:bottom w:val="single" w:color="auto" w:sz="4" w:space="0"/>
+          <w:right w:val="single" w:color="auto" w:sz="4" w:space="0"/>
+          <w:insideH w:val="single" w:color="auto" w:sz="4" w:space="0"/>
+          <w:insideV w:val="single" w:color="auto" w:sz="4" w:space="0"/>
+        </w:tblBorders>
+        <w:tblLayout w:type="fixed"/>
+        <w:tblCellMar>
+          <w:top w:w="0" w:type="dxa"/>
+          <w:left w:w="108" w:type="dxa"/>
+          <w:bottom w:w="0" w:type="dxa"/>
+          <w:right w:w="108" w:type="dxa"/>
+        </w:tblCellMar>
+      </w:tblPr>
+      <w:tblGrid>
+        <w:gridCol w:w="2130"/>
+        <w:gridCol w:w="2130"/>
+        <w:gridCol w:w="2131"/>
+        <w:gridCol w:w="2131"/>
+      </w:tblGrid>
+      <w:tr>
+        <w:tblPrEx>
+          <w:tblBorders>
+            <w:top w:val="single" w:color="auto" w:sz="4" w:space="0"/>
+            <w:left w:val="single" w:color="auto" w:sz="4" w:space="0"/>
+            <w:bottom w:val="single" w:color="auto" w:sz="4" w:space="0"/>
+            <w:right w:val="single" w:color="auto" w:sz="4" w:space="0"/>
+            <w:insideH w:val="single" w:color="auto" w:sz="4" w:space="0"/>
+            <w:insideV w:val="single" w:color="auto" w:sz="4" w:space="0"/>
+          </w:tblBorders>
+          <w:tblLayout w:type="fixed"/>
+          <w:tblCellMar>
+            <w:top w:w="0" w:type="dxa"/>
+            <w:left w:w="108" w:type="dxa"/>
+            <w:bottom w:w="0" w:type="dxa"/>
+            <w:right w:w="108" w:type="dxa"/>
+          </w:tblCellMar>
+        </w:tblPrEx>
+        <w:trPr>
+          <w:trHeight w:val="287" w:hRule="atLeast"/>
+        </w:trPr>
+        <w:tc>
+          <w:tcPr>
+            <w:tcW w:w="2130" w:type="dxa"/>
+            <w:shd w:val="clear" w:color="auto" w:fill="757070" w:themeFill="background2" w:themeFillShade="7F"/>
+          </w:tcPr>
+          <w:p>
+            <w:pPr>
+              <w:rPr>
+                <w:rFonts w:hint="default"/>
+                <w:b/>
+                <w:bCs/>
+                <w:sz w:val="28"/>
+                <w:szCs w:val="28"/>
+                <w:vertAlign w:val="baseline"/>
+                <w:lang w:val="en-US" w:eastAsia="zh-CN"/>
+              </w:rPr>
+            </w:pPr>
+            <w:r>
+              <w:rPr>
+                <w:rFonts w:hint="eastAsia"/>
+                <w:b/>
+                <w:bCs/>
+                <w:sz w:val="28"/>
+                <w:szCs w:val="28"/>
+                <w:vertAlign w:val="baseline"/>
+                <w:lang w:val="en-US" w:eastAsia="zh-CN"/>
+              </w:rPr>
+              <w:t>参数名</w:t>
+            </w:r>
+          </w:p>
+        </w:tc>
+        <w:tc>
+          <w:tcPr>
+            <w:tcW w:w="2130" w:type="dxa"/>
+            <w:shd w:val="clear" w:color="auto" w:fill="757070" w:themeFill="background2" w:themeFillShade="7F"/>
+          </w:tcPr>
+          <w:p>
+            <w:pPr>
+              <w:rPr>
+                <w:rFonts w:hint="default"/>
+                <w:b/>
+                <w:bCs/>
+                <w:sz w:val="28"/>
+                <w:szCs w:val="28"/>
+                <w:vertAlign w:val="baseline"/>
+                <w:lang w:val="en-US" w:eastAsia="zh-CN"/>
+              </w:rPr>
+            </w:pPr>
+            <w:r>
+              <w:rPr>
+                <w:rFonts w:hint="eastAsia"/>
+                <w:b/>
+                <w:bCs/>
+                <w:sz w:val="28"/>
+                <w:szCs w:val="28"/>
+                <w:vertAlign w:val="baseline"/>
+                <w:lang w:val="en-US" w:eastAsia="zh-CN"/>
+              </w:rPr>
+              <w:t>必选</w:t>
+            </w:r>
+          </w:p>
+        </w:tc>
+        <w:tc>
+          <w:tcPr>
+            <w:tcW w:w="2131" w:type="dxa"/>
+            <w:shd w:val="clear" w:color="auto" w:fill="757070" w:themeFill="background2" w:themeFillShade="7F"/>
+          </w:tcPr>
+          <w:p>
+            <w:pPr>
+              <w:rPr>
+                <w:rFonts w:hint="default"/>
+                <w:b/>
+                <w:bCs/>
+                <w:sz w:val="28"/>
+                <w:szCs w:val="28"/>
+                <w:vertAlign w:val="baseline"/>
+                <w:lang w:val="en-US" w:eastAsia="zh-CN"/>
+              </w:rPr>
+            </w:pPr>
+            <w:r>
+              <w:rPr>
+                <w:rFonts w:hint="eastAsia"/>
+                <w:b/>
+                <w:bCs/>
+                <w:sz w:val="28"/>
+                <w:szCs w:val="28"/>
+                <w:vertAlign w:val="baseline"/>
+                <w:lang w:val="en-US" w:eastAsia="zh-CN"/>
+              </w:rPr>
+              <w:t>类型及范围</w:t>
+            </w:r>
+          </w:p>
+        </w:tc>
+        <w:tc>
+          <w:tcPr>
+            <w:tcW w:w="2131" w:type="dxa"/>
+            <w:shd w:val="clear" w:color="auto" w:fill="757070" w:themeFill="background2" w:themeFillShade="7F"/>
+          </w:tcPr>
+          <w:p>
+            <w:pPr>
+              <w:rPr>
+                <w:rFonts w:hint="default"/>
+                <w:b/>
+                <w:bCs/>
+                <w:sz w:val="28"/>
+                <w:szCs w:val="28"/>
+                <w:vertAlign w:val="baseline"/>
+                <w:lang w:val="en-US" w:eastAsia="zh-CN"/>
+              </w:rPr>
+            </w:pPr>
+            <w:r>
+              <w:rPr>
+                <w:rFonts w:hint="eastAsia"/>
+                <w:b/>
+                <w:bCs/>
+                <w:sz w:val="28"/>
+                <w:szCs w:val="28"/>
+                <w:vertAlign w:val="baseline"/>
+                <w:lang w:val="en-US" w:eastAsia="zh-CN"/>
+              </w:rPr>
+              <w:t>说明</w:t>
+            </w:r>
+          </w:p>
+        </w:tc>
+      </w:tr>
+      <w:tr>
+        <w:tblPrEx>
+          <w:tblBorders>
+            <w:top w:val="single" w:color="auto" w:sz="4" w:space="0"/>
+            <w:left w:val="single" w:color="auto" w:sz="4" w:space="0"/>
+            <w:bottom w:val="single" w:color="auto" w:sz="4" w:space="0"/>
+            <w:right w:val="single" w:color="auto" w:sz="4" w:space="0"/>
+            <w:insideH w:val="single" w:color="auto" w:sz="4" w:space="0"/>
+            <w:insideV w:val="single" w:color="auto" w:sz="4" w:space="0"/>
+          </w:tblBorders>
+          <w:tblLayout w:type="fixed"/>
+          <w:tblCellMar>
+            <w:top w:w="0" w:type="dxa"/>
+            <w:left w:w="108" w:type="dxa"/>
+            <w:bottom w:w="0" w:type="dxa"/>
+            <w:right w:w="108" w:type="dxa"/>
+          </w:tblCellMar>
+        </w:tblPrEx>
+        <w:tc>
+          <w:tcPr>
+            <w:tcW w:w="8522" w:type="dxa"/>
+            <w:gridSpan w:val="4"/>
+          </w:tcPr>
+          <w:p>
+            <w:pPr>
+              <w:rPr>
+                <w:rFonts w:hint="eastAsia"/>
+                <w:sz w:val="28"/>
+                <w:szCs w:val="28"/>
+                <w:vertAlign w:val="baseline"/>
+                <w:lang w:val="en-US" w:eastAsia="zh-CN"/>
+              </w:rPr>
+            </w:pPr>
+            <w:r>
+              <w:rPr>
+                <w:rFonts w:hint="eastAsia"/>
+                <w:sz w:val="28"/>
+                <w:szCs w:val="28"/>
+                <w:vertAlign w:val="baseline"/>
+                <w:lang w:val="en-US" w:eastAsia="zh-CN"/>
+              </w:rPr>
+              <w:t>{</w:t>
+            </w:r>
+          </w:p>
+          <w:p>
+            <w:pPr>
+              <w:rPr>
+                <w:rFonts w:hint="default"/>
+                <w:sz w:val="28"/>
+                <w:szCs w:val="28"/>
+                <w:vertAlign w:val="baseline"/>
+                <w:lang w:val="en-US" w:eastAsia="zh-CN"/>
+              </w:rPr>
+            </w:pPr>
+            <w:r>
+              <w:rPr>
+                <w:rFonts w:hint="eastAsia"/>
+                <w:sz w:val="28"/>
+                <w:szCs w:val="28"/>
+                <w:vertAlign w:val="baseline"/>
+                <w:lang w:val="en-US" w:eastAsia="zh-CN"/>
+              </w:rPr>
+              <w:t>}</w:t>
+            </w:r>
+          </w:p>
+        </w:tc>
+      </w:tr>
+    </w:tbl>
+    <w:p>
+      <w:pPr>
+        <w:pStyle w:val="4"/>
+        <w:bidi w:val="0"/>
+        <w:rPr>
+          <w:rFonts w:hint="default"/>
+          <w:lang w:val="en-US" w:eastAsia="zh-CN"/>
+        </w:rPr>
+      </w:pPr>
+      <w:r>
+        <w:rPr>
+          <w:rFonts w:hint="eastAsia"/>
+          <w:lang w:val="en-US" w:eastAsia="zh-CN"/>
+        </w:rPr>
+        <w:t>返回结果</w:t>
+      </w:r>
+    </w:p>
+    <w:tbl>
+      <w:tblPr>
+        <w:tblStyle w:val="15"/>
+        <w:tblW w:w="8522" w:type="dxa"/>
+        <w:tblInd w:w="0" w:type="dxa"/>
+        <w:tblBorders>
+          <w:top w:val="single" w:color="auto" w:sz="4" w:space="0"/>
+          <w:left w:val="single" w:color="auto" w:sz="4" w:space="0"/>
+          <w:bottom w:val="single" w:color="auto" w:sz="4" w:space="0"/>
+          <w:right w:val="single" w:color="auto" w:sz="4" w:space="0"/>
+          <w:insideH w:val="single" w:color="auto" w:sz="4" w:space="0"/>
+          <w:insideV w:val="single" w:color="auto" w:sz="4" w:space="0"/>
+        </w:tblBorders>
+        <w:tblLayout w:type="fixed"/>
+        <w:tblCellMar>
+          <w:top w:w="0" w:type="dxa"/>
+          <w:left w:w="108" w:type="dxa"/>
+          <w:bottom w:w="0" w:type="dxa"/>
+          <w:right w:w="108" w:type="dxa"/>
+        </w:tblCellMar>
+      </w:tblPr>
+      <w:tblGrid>
+        <w:gridCol w:w="2130"/>
+        <w:gridCol w:w="2130"/>
+        <w:gridCol w:w="2131"/>
+        <w:gridCol w:w="2131"/>
+      </w:tblGrid>
+      <w:tr>
+        <w:tblPrEx>
+          <w:tblBorders>
+            <w:top w:val="single" w:color="auto" w:sz="4" w:space="0"/>
+            <w:left w:val="single" w:color="auto" w:sz="4" w:space="0"/>
+            <w:bottom w:val="single" w:color="auto" w:sz="4" w:space="0"/>
+            <w:right w:val="single" w:color="auto" w:sz="4" w:space="0"/>
+            <w:insideH w:val="single" w:color="auto" w:sz="4" w:space="0"/>
+            <w:insideV w:val="single" w:color="auto" w:sz="4" w:space="0"/>
+          </w:tblBorders>
+          <w:tblLayout w:type="fixed"/>
+          <w:tblCellMar>
+            <w:top w:w="0" w:type="dxa"/>
+            <w:left w:w="108" w:type="dxa"/>
+            <w:bottom w:w="0" w:type="dxa"/>
+            <w:right w:w="108" w:type="dxa"/>
+          </w:tblCellMar>
+        </w:tblPrEx>
+        <w:tc>
+          <w:tcPr>
+            <w:tcW w:w="2130" w:type="dxa"/>
+            <w:shd w:val="clear" w:color="auto" w:fill="757070" w:themeFill="background2" w:themeFillShade="7F"/>
+          </w:tcPr>
+          <w:p>
+            <w:pPr>
+              <w:rPr>
+                <w:rFonts w:hint="default"/>
+                <w:b/>
+                <w:bCs/>
+                <w:sz w:val="28"/>
+                <w:szCs w:val="28"/>
+                <w:vertAlign w:val="baseline"/>
+                <w:lang w:val="en-US" w:eastAsia="zh-CN"/>
+              </w:rPr>
+            </w:pPr>
+            <w:r>
+              <w:rPr>
+                <w:rFonts w:hint="eastAsia"/>
+                <w:b/>
+                <w:bCs/>
+                <w:sz w:val="28"/>
+                <w:szCs w:val="28"/>
+                <w:vertAlign w:val="baseline"/>
+                <w:lang w:val="en-US" w:eastAsia="zh-CN"/>
+              </w:rPr>
+              <w:t>返回键</w:t>
+            </w:r>
+          </w:p>
+        </w:tc>
+        <w:tc>
+          <w:tcPr>
+            <w:tcW w:w="2130" w:type="dxa"/>
+            <w:shd w:val="clear" w:color="auto" w:fill="757070" w:themeFill="background2" w:themeFillShade="7F"/>
+          </w:tcPr>
+          <w:p>
+            <w:pPr>
+              <w:rPr>
+                <w:rFonts w:hint="default"/>
+                <w:b/>
+                <w:bCs/>
+                <w:sz w:val="28"/>
+                <w:szCs w:val="28"/>
+                <w:vertAlign w:val="baseline"/>
+                <w:lang w:val="en-US" w:eastAsia="zh-CN"/>
+              </w:rPr>
+            </w:pPr>
+            <w:r>
+              <w:rPr>
+                <w:rFonts w:hint="eastAsia"/>
+                <w:b/>
+                <w:bCs/>
+                <w:sz w:val="28"/>
+                <w:szCs w:val="28"/>
+                <w:vertAlign w:val="baseline"/>
+                <w:lang w:val="en-US" w:eastAsia="zh-CN"/>
+              </w:rPr>
+              <w:t>类型</w:t>
+            </w:r>
+          </w:p>
+        </w:tc>
+        <w:tc>
+          <w:tcPr>
+            <w:tcW w:w="2131" w:type="dxa"/>
+            <w:shd w:val="clear" w:color="auto" w:fill="757070" w:themeFill="background2" w:themeFillShade="7F"/>
+          </w:tcPr>
+          <w:p>
+            <w:pPr>
+              <w:rPr>
+                <w:rFonts w:hint="default"/>
+                <w:b/>
+                <w:bCs/>
+                <w:sz w:val="28"/>
+                <w:szCs w:val="28"/>
+                <w:vertAlign w:val="baseline"/>
+                <w:lang w:val="en-US" w:eastAsia="zh-CN"/>
+              </w:rPr>
+            </w:pPr>
+            <w:r>
+              <w:rPr>
+                <w:rFonts w:hint="eastAsia"/>
+                <w:b/>
+                <w:bCs/>
+                <w:sz w:val="28"/>
+                <w:szCs w:val="28"/>
+                <w:vertAlign w:val="baseline"/>
+                <w:lang w:val="en-US" w:eastAsia="zh-CN"/>
+              </w:rPr>
+              <w:t>返回值</w:t>
+            </w:r>
+          </w:p>
+        </w:tc>
+        <w:tc>
+          <w:tcPr>
+            <w:tcW w:w="2131" w:type="dxa"/>
+            <w:shd w:val="clear" w:color="auto" w:fill="757070" w:themeFill="background2" w:themeFillShade="7F"/>
+          </w:tcPr>
+          <w:p>
+            <w:pPr>
+              <w:rPr>
+                <w:rFonts w:hint="default"/>
+                <w:b/>
+                <w:bCs/>
+                <w:sz w:val="28"/>
+                <w:szCs w:val="28"/>
+                <w:vertAlign w:val="baseline"/>
+                <w:lang w:val="en-US" w:eastAsia="zh-CN"/>
+              </w:rPr>
+            </w:pPr>
+            <w:r>
+              <w:rPr>
+                <w:rFonts w:hint="eastAsia"/>
+                <w:b/>
+                <w:bCs/>
+                <w:sz w:val="28"/>
+                <w:szCs w:val="28"/>
+                <w:vertAlign w:val="baseline"/>
+                <w:lang w:val="en-US" w:eastAsia="zh-CN"/>
+              </w:rPr>
+              <w:t>说明</w:t>
+            </w:r>
+          </w:p>
+        </w:tc>
+      </w:tr>
+      <w:tr>
+        <w:tblPrEx>
+          <w:tblBorders>
+            <w:top w:val="single" w:color="auto" w:sz="4" w:space="0"/>
+            <w:left w:val="single" w:color="auto" w:sz="4" w:space="0"/>
+            <w:bottom w:val="single" w:color="auto" w:sz="4" w:space="0"/>
+            <w:right w:val="single" w:color="auto" w:sz="4" w:space="0"/>
+            <w:insideH w:val="single" w:color="auto" w:sz="4" w:space="0"/>
+            <w:insideV w:val="single" w:color="auto" w:sz="4" w:space="0"/>
+          </w:tblBorders>
+          <w:tblLayout w:type="fixed"/>
+          <w:tblCellMar>
+            <w:top w:w="0" w:type="dxa"/>
+            <w:left w:w="108" w:type="dxa"/>
+            <w:bottom w:w="0" w:type="dxa"/>
+            <w:right w:w="108" w:type="dxa"/>
+          </w:tblCellMar>
+        </w:tblPrEx>
+        <w:tc>
+          <w:tcPr>
+            <w:tcW w:w="2130" w:type="dxa"/>
+          </w:tcPr>
+          <w:p>
+            <w:pPr>
+              <w:rPr>
+                <w:rFonts w:hint="default"/>
+                <w:sz w:val="28"/>
+                <w:szCs w:val="28"/>
+                <w:vertAlign w:val="baseline"/>
+                <w:lang w:val="en-US" w:eastAsia="zh-CN"/>
+              </w:rPr>
+            </w:pPr>
+            <w:r>
+              <w:rPr>
+                <w:rFonts w:hint="eastAsia"/>
+                <w:sz w:val="28"/>
+                <w:szCs w:val="28"/>
+                <w:vertAlign w:val="baseline"/>
+                <w:lang w:val="en-US" w:eastAsia="zh-CN"/>
+              </w:rPr>
+              <w:t>code</w:t>
+            </w:r>
+          </w:p>
+        </w:tc>
+        <w:tc>
+          <w:tcPr>
+            <w:tcW w:w="2130" w:type="dxa"/>
+          </w:tcPr>
+          <w:p>
+            <w:pPr>
+              <w:rPr>
+                <w:rFonts w:hint="default"/>
+                <w:sz w:val="28"/>
+                <w:szCs w:val="28"/>
+                <w:vertAlign w:val="baseline"/>
+                <w:lang w:val="en-US" w:eastAsia="zh-CN"/>
+              </w:rPr>
+            </w:pPr>
+            <w:r>
+              <w:rPr>
+                <w:rFonts w:hint="eastAsia"/>
+                <w:sz w:val="28"/>
+                <w:szCs w:val="28"/>
+                <w:vertAlign w:val="baseline"/>
+                <w:lang w:val="en-US" w:eastAsia="zh-CN"/>
+              </w:rPr>
+              <w:t>int</w:t>
+            </w:r>
+          </w:p>
+        </w:tc>
+        <w:tc>
+          <w:tcPr>
+            <w:tcW w:w="2131" w:type="dxa"/>
+          </w:tcPr>
+          <w:p>
+            <w:pPr>
+              <w:rPr>
+                <w:rFonts w:hint="default"/>
+                <w:sz w:val="28"/>
+                <w:szCs w:val="28"/>
+                <w:vertAlign w:val="baseline"/>
+                <w:lang w:val="en-US" w:eastAsia="zh-CN"/>
+              </w:rPr>
+            </w:pPr>
+            <w:r>
+              <w:rPr>
+                <w:rFonts w:hint="eastAsia"/>
+                <w:sz w:val="28"/>
+                <w:szCs w:val="28"/>
+                <w:vertAlign w:val="baseline"/>
+                <w:lang w:val="en-US" w:eastAsia="zh-CN"/>
+              </w:rPr>
+              <w:t>结果代码</w:t>
+            </w:r>
+          </w:p>
+        </w:tc>
+        <w:tc>
+          <w:tcPr>
+            <w:tcW w:w="2131" w:type="dxa"/>
+          </w:tcPr>
+          <w:p>
+            <w:pPr>
+              <w:rPr>
+                <w:rFonts w:hint="default"/>
+                <w:sz w:val="28"/>
+                <w:szCs w:val="28"/>
+                <w:vertAlign w:val="baseline"/>
+                <w:lang w:val="en-US" w:eastAsia="zh-CN"/>
+              </w:rPr>
+            </w:pPr>
+          </w:p>
+        </w:tc>
+      </w:tr>
+      <w:tr>
+        <w:tblPrEx>
+          <w:tblBorders>
+            <w:top w:val="single" w:color="auto" w:sz="4" w:space="0"/>
+            <w:left w:val="single" w:color="auto" w:sz="4" w:space="0"/>
+            <w:bottom w:val="single" w:color="auto" w:sz="4" w:space="0"/>
+            <w:right w:val="single" w:color="auto" w:sz="4" w:space="0"/>
+            <w:insideH w:val="single" w:color="auto" w:sz="4" w:space="0"/>
+            <w:insideV w:val="single" w:color="auto" w:sz="4" w:space="0"/>
+          </w:tblBorders>
+          <w:tblLayout w:type="fixed"/>
+          <w:tblCellMar>
+            <w:top w:w="0" w:type="dxa"/>
+            <w:left w:w="108" w:type="dxa"/>
+            <w:bottom w:w="0" w:type="dxa"/>
+            <w:right w:w="108" w:type="dxa"/>
+          </w:tblCellMar>
+        </w:tblPrEx>
+        <w:tc>
+          <w:tcPr>
+            <w:tcW w:w="2130" w:type="dxa"/>
+          </w:tcPr>
+          <w:p>
+            <w:pPr>
+              <w:rPr>
+                <w:rFonts w:hint="default"/>
+                <w:sz w:val="28"/>
+                <w:szCs w:val="28"/>
+                <w:vertAlign w:val="baseline"/>
+                <w:lang w:val="en-US" w:eastAsia="zh-CN"/>
+              </w:rPr>
+            </w:pPr>
+            <w:r>
+              <w:rPr>
+                <w:rFonts w:hint="eastAsia"/>
+                <w:sz w:val="28"/>
+                <w:szCs w:val="28"/>
+                <w:vertAlign w:val="baseline"/>
+                <w:lang w:val="en-US" w:eastAsia="zh-CN"/>
+              </w:rPr>
+              <w:t>message</w:t>
+            </w:r>
+          </w:p>
+        </w:tc>
+        <w:tc>
+          <w:tcPr>
+            <w:tcW w:w="2130" w:type="dxa"/>
+          </w:tcPr>
+          <w:p>
+            <w:pPr>
+              <w:rPr>
+                <w:rFonts w:hint="default"/>
+                <w:sz w:val="28"/>
+                <w:szCs w:val="28"/>
+                <w:vertAlign w:val="baseline"/>
+                <w:lang w:val="en-US" w:eastAsia="zh-CN"/>
+              </w:rPr>
+            </w:pPr>
+            <w:r>
+              <w:rPr>
+                <w:rFonts w:hint="eastAsia"/>
+                <w:sz w:val="28"/>
+                <w:szCs w:val="28"/>
+                <w:vertAlign w:val="baseline"/>
+                <w:lang w:val="en-US" w:eastAsia="zh-CN"/>
+              </w:rPr>
+              <w:t>String</w:t>
+            </w:r>
+          </w:p>
+        </w:tc>
+        <w:tc>
+          <w:tcPr>
+            <w:tcW w:w="2131" w:type="dxa"/>
+          </w:tcPr>
+          <w:p>
+            <w:pPr>
+              <w:rPr>
+                <w:rFonts w:hint="default"/>
+                <w:sz w:val="28"/>
+                <w:szCs w:val="28"/>
+                <w:vertAlign w:val="baseline"/>
+                <w:lang w:val="en-US" w:eastAsia="zh-CN"/>
+              </w:rPr>
+            </w:pPr>
+            <w:r>
+              <w:rPr>
+                <w:rFonts w:hint="eastAsia"/>
+                <w:sz w:val="28"/>
+                <w:szCs w:val="28"/>
+                <w:vertAlign w:val="baseline"/>
+                <w:lang w:val="en-US" w:eastAsia="zh-CN"/>
+              </w:rPr>
+              <w:t>返回说明</w:t>
+            </w:r>
+          </w:p>
+        </w:tc>
+        <w:tc>
+          <w:tcPr>
+            <w:tcW w:w="2131" w:type="dxa"/>
+          </w:tcPr>
+          <w:p>
+            <w:pPr>
+              <w:rPr>
+                <w:rFonts w:hint="default"/>
+                <w:sz w:val="28"/>
+                <w:szCs w:val="28"/>
+                <w:vertAlign w:val="baseline"/>
+                <w:lang w:val="en-US" w:eastAsia="zh-CN"/>
+              </w:rPr>
+            </w:pPr>
+          </w:p>
+        </w:tc>
+      </w:tr>
+      <w:tr>
+        <w:tblPrEx>
+          <w:tblBorders>
+            <w:top w:val="single" w:color="auto" w:sz="4" w:space="0"/>
+            <w:left w:val="single" w:color="auto" w:sz="4" w:space="0"/>
+            <w:bottom w:val="single" w:color="auto" w:sz="4" w:space="0"/>
+            <w:right w:val="single" w:color="auto" w:sz="4" w:space="0"/>
+            <w:insideH w:val="single" w:color="auto" w:sz="4" w:space="0"/>
+            <w:insideV w:val="single" w:color="auto" w:sz="4" w:space="0"/>
+          </w:tblBorders>
+          <w:tblLayout w:type="fixed"/>
+          <w:tblCellMar>
+            <w:top w:w="0" w:type="dxa"/>
+            <w:left w:w="108" w:type="dxa"/>
+            <w:bottom w:w="0" w:type="dxa"/>
+            <w:right w:w="108" w:type="dxa"/>
+          </w:tblCellMar>
+        </w:tblPrEx>
+        <w:tc>
+          <w:tcPr>
+            <w:tcW w:w="2130" w:type="dxa"/>
+          </w:tcPr>
+          <w:p>
+            <w:pPr>
+              <w:rPr>
+                <w:rFonts w:hint="default"/>
+                <w:sz w:val="28"/>
+                <w:szCs w:val="28"/>
+                <w:vertAlign w:val="baseline"/>
+                <w:lang w:val="en-US" w:eastAsia="zh-CN"/>
+              </w:rPr>
+            </w:pPr>
+            <w:r>
+              <w:rPr>
+                <w:rFonts w:hint="eastAsia"/>
+                <w:sz w:val="28"/>
+                <w:szCs w:val="28"/>
+                <w:vertAlign w:val="baseline"/>
+                <w:lang w:val="en-US" w:eastAsia="zh-CN"/>
+              </w:rPr>
+              <w:t>data</w:t>
+            </w:r>
+          </w:p>
+        </w:tc>
+        <w:tc>
+          <w:tcPr>
+            <w:tcW w:w="2130" w:type="dxa"/>
+          </w:tcPr>
+          <w:p>
+            <w:pPr>
+              <w:rPr>
+                <w:rFonts w:hint="default"/>
+                <w:sz w:val="28"/>
+                <w:szCs w:val="28"/>
+                <w:vertAlign w:val="baseline"/>
+                <w:lang w:val="en-US" w:eastAsia="zh-CN"/>
+              </w:rPr>
+            </w:pPr>
+            <w:r>
+              <w:rPr>
+                <w:rFonts w:hint="eastAsia"/>
+                <w:sz w:val="28"/>
+                <w:szCs w:val="28"/>
+                <w:vertAlign w:val="baseline"/>
+                <w:lang w:val="en-US" w:eastAsia="zh-CN"/>
+              </w:rPr>
+              <w:t>Object</w:t>
+            </w:r>
+          </w:p>
+        </w:tc>
+        <w:tc>
+          <w:tcPr>
+            <w:tcW w:w="2131" w:type="dxa"/>
+          </w:tcPr>
+          <w:p>
+            <w:pPr>
+              <w:rPr>
+                <w:rFonts w:hint="default"/>
+                <w:sz w:val="28"/>
+                <w:szCs w:val="28"/>
+                <w:vertAlign w:val="baseline"/>
+                <w:lang w:val="en-US" w:eastAsia="zh-CN"/>
+              </w:rPr>
+            </w:pPr>
+            <w:r>
+              <w:rPr>
+                <w:rFonts w:hint="eastAsia"/>
+                <w:sz w:val="28"/>
+                <w:szCs w:val="28"/>
+                <w:vertAlign w:val="baseline"/>
+                <w:lang w:val="en-US" w:eastAsia="zh-CN"/>
+              </w:rPr>
+              <w:t>结果值</w:t>
+            </w:r>
+          </w:p>
+        </w:tc>
+        <w:tc>
+          <w:tcPr>
+            <w:tcW w:w="2131" w:type="dxa"/>
+          </w:tcPr>
+          <w:p>
+            <w:pPr>
+              <w:rPr>
+                <w:rFonts w:hint="default"/>
+                <w:sz w:val="28"/>
+                <w:szCs w:val="28"/>
+                <w:vertAlign w:val="baseline"/>
+                <w:lang w:val="en-US" w:eastAsia="zh-CN"/>
+              </w:rPr>
+            </w:pPr>
+          </w:p>
+        </w:tc>
+      </w:tr>
+      <w:tr>
+        <w:tblPrEx>
+          <w:tblBorders>
+            <w:top w:val="single" w:color="auto" w:sz="4" w:space="0"/>
+            <w:left w:val="single" w:color="auto" w:sz="4" w:space="0"/>
+            <w:bottom w:val="single" w:color="auto" w:sz="4" w:space="0"/>
+            <w:right w:val="single" w:color="auto" w:sz="4" w:space="0"/>
+            <w:insideH w:val="single" w:color="auto" w:sz="4" w:space="0"/>
+            <w:insideV w:val="single" w:color="auto" w:sz="4" w:space="0"/>
+          </w:tblBorders>
+          <w:tblLayout w:type="fixed"/>
+          <w:tblCellMar>
+            <w:top w:w="0" w:type="dxa"/>
+            <w:left w:w="108" w:type="dxa"/>
+            <w:bottom w:w="0" w:type="dxa"/>
+            <w:right w:w="108" w:type="dxa"/>
+          </w:tblCellMar>
+        </w:tblPrEx>
+        <w:tc>
+          <w:tcPr>
+            <w:tcW w:w="8522" w:type="dxa"/>
+            <w:gridSpan w:val="4"/>
+          </w:tcPr>
+          <w:p>
+            <w:pPr>
+              <w:keepNext w:val="0"/>
+              <w:keepLines w:val="0"/>
+              <w:widowControl/>
+              <w:suppressLineNumbers w:val="0"/>
+              <w:shd w:val="clear" w:fill="FFFFFE"/>
+              <w:spacing w:line="240" w:lineRule="atLeast"/>
+              <w:jc w:val="left"/>
+              <w:rPr>
+                <w:rFonts w:ascii="Consolas" w:hAnsi="Consolas" w:eastAsia="Consolas" w:cs="Consolas"/>
+                <w:b w:val="0"/>
+                <w:color w:val="000000"/>
+                <w:sz w:val="18"/>
+                <w:szCs w:val="18"/>
+              </w:rPr>
+            </w:pPr>
+            <w:r>
+              <w:rPr>
+                <w:rFonts w:hint="default" w:ascii="Consolas" w:hAnsi="Consolas" w:eastAsia="Consolas" w:cs="Consolas"/>
+                <w:b w:val="0"/>
+                <w:color w:val="000000"/>
+                <w:kern w:val="0"/>
+                <w:sz w:val="18"/>
+                <w:szCs w:val="18"/>
+                <w:shd w:val="clear" w:fill="FFFFFE"/>
+                <w:lang w:val="en-US" w:eastAsia="zh-CN" w:bidi="ar"/>
+              </w:rPr>
+              <w:t>{</w:t>
+            </w:r>
+          </w:p>
+          <w:p>
+            <w:pPr>
+              <w:keepNext w:val="0"/>
+              <w:keepLines w:val="0"/>
+              <w:widowControl/>
+              <w:suppressLineNumbers w:val="0"/>
+              <w:shd w:val="clear" w:fill="FFFFFE"/>
+              <w:spacing w:line="240" w:lineRule="atLeast"/>
+              <w:jc w:val="left"/>
+              <w:rPr>
+                <w:rFonts w:hint="default" w:ascii="Consolas" w:hAnsi="Consolas" w:eastAsia="Consolas" w:cs="Consolas"/>
+                <w:b w:val="0"/>
+                <w:color w:val="000000"/>
+                <w:sz w:val="18"/>
+                <w:szCs w:val="18"/>
+              </w:rPr>
+            </w:pPr>
+            <w:r>
+              <w:rPr>
+                <w:rFonts w:hint="default" w:ascii="Consolas" w:hAnsi="Consolas" w:eastAsia="Consolas" w:cs="Consolas"/>
+                <w:b w:val="0"/>
+                <w:color w:val="A31515"/>
+                <w:kern w:val="0"/>
+                <w:sz w:val="18"/>
+                <w:szCs w:val="18"/>
+                <w:shd w:val="clear" w:fill="FFFFFE"/>
+                <w:lang w:val="en-US" w:eastAsia="zh-CN" w:bidi="ar"/>
+              </w:rPr>
+              <w:t>"msg"</w:t>
+            </w:r>
+            <w:r>
+              <w:rPr>
+                <w:rFonts w:hint="default" w:ascii="Consolas" w:hAnsi="Consolas" w:eastAsia="Consolas" w:cs="Consolas"/>
+                <w:b w:val="0"/>
+                <w:color w:val="000000"/>
+                <w:kern w:val="0"/>
+                <w:sz w:val="18"/>
+                <w:szCs w:val="18"/>
+                <w:shd w:val="clear" w:fill="FFFFFE"/>
+                <w:lang w:val="en-US" w:eastAsia="zh-CN" w:bidi="ar"/>
+              </w:rPr>
+              <w:t xml:space="preserve">: </w:t>
+            </w:r>
+            <w:r>
+              <w:rPr>
+                <w:rFonts w:hint="default" w:ascii="Consolas" w:hAnsi="Consolas" w:eastAsia="Consolas" w:cs="Consolas"/>
+                <w:b w:val="0"/>
+                <w:color w:val="0451A5"/>
+                <w:kern w:val="0"/>
+                <w:sz w:val="18"/>
+                <w:szCs w:val="18"/>
+                <w:shd w:val="clear" w:fill="FFFFFE"/>
+                <w:lang w:val="en-US" w:eastAsia="zh-CN" w:bidi="ar"/>
+              </w:rPr>
+              <w:t>""</w:t>
+            </w:r>
+            <w:r>
+              <w:rPr>
+                <w:rFonts w:hint="default" w:ascii="Consolas" w:hAnsi="Consolas" w:eastAsia="Consolas" w:cs="Consolas"/>
+                <w:b w:val="0"/>
+                <w:color w:val="000000"/>
+                <w:kern w:val="0"/>
+                <w:sz w:val="18"/>
+                <w:szCs w:val="18"/>
+                <w:shd w:val="clear" w:fill="FFFFFE"/>
+                <w:lang w:val="en-US" w:eastAsia="zh-CN" w:bidi="ar"/>
+              </w:rPr>
+              <w:t>,</w:t>
+            </w:r>
+          </w:p>
+          <w:p>
+            <w:pPr>
+              <w:keepNext w:val="0"/>
+              <w:keepLines w:val="0"/>
+              <w:widowControl/>
+              <w:suppressLineNumbers w:val="0"/>
+              <w:shd w:val="clear" w:fill="FFFFFE"/>
+              <w:spacing w:line="240" w:lineRule="atLeast"/>
+              <w:jc w:val="left"/>
+              <w:rPr>
+                <w:rFonts w:hint="default" w:ascii="Consolas" w:hAnsi="Consolas" w:eastAsia="Consolas" w:cs="Consolas"/>
+                <w:b w:val="0"/>
+                <w:color w:val="000000"/>
+                <w:sz w:val="18"/>
+                <w:szCs w:val="18"/>
+              </w:rPr>
+            </w:pPr>
+            <w:r>
+              <w:rPr>
+                <w:rFonts w:hint="default" w:ascii="Consolas" w:hAnsi="Consolas" w:eastAsia="Consolas" w:cs="Consolas"/>
+                <w:b w:val="0"/>
+                <w:color w:val="A31515"/>
+                <w:kern w:val="0"/>
+                <w:sz w:val="18"/>
+                <w:szCs w:val="18"/>
+                <w:shd w:val="clear" w:fill="FFFFFE"/>
+                <w:lang w:val="en-US" w:eastAsia="zh-CN" w:bidi="ar"/>
+              </w:rPr>
+              <w:t>"code"</w:t>
+            </w:r>
+            <w:r>
+              <w:rPr>
+                <w:rFonts w:hint="default" w:ascii="Consolas" w:hAnsi="Consolas" w:eastAsia="Consolas" w:cs="Consolas"/>
+                <w:b w:val="0"/>
+                <w:color w:val="000000"/>
+                <w:kern w:val="0"/>
+                <w:sz w:val="18"/>
+                <w:szCs w:val="18"/>
+                <w:shd w:val="clear" w:fill="FFFFFE"/>
+                <w:lang w:val="en-US" w:eastAsia="zh-CN" w:bidi="ar"/>
+              </w:rPr>
+              <w:t xml:space="preserve">: </w:t>
+            </w:r>
+            <w:r>
+              <w:rPr>
+                <w:rFonts w:hint="default" w:ascii="Consolas" w:hAnsi="Consolas" w:eastAsia="Consolas" w:cs="Consolas"/>
+                <w:b w:val="0"/>
+                <w:color w:val="09885A"/>
+                <w:kern w:val="0"/>
+                <w:sz w:val="18"/>
+                <w:szCs w:val="18"/>
+                <w:shd w:val="clear" w:fill="FFFFFE"/>
+                <w:lang w:val="en-US" w:eastAsia="zh-CN" w:bidi="ar"/>
+              </w:rPr>
+              <w:t>200</w:t>
+            </w:r>
+            <w:r>
+              <w:rPr>
+                <w:rFonts w:hint="default" w:ascii="Consolas" w:hAnsi="Consolas" w:eastAsia="Consolas" w:cs="Consolas"/>
+                <w:b w:val="0"/>
+                <w:color w:val="000000"/>
+                <w:kern w:val="0"/>
+                <w:sz w:val="18"/>
+                <w:szCs w:val="18"/>
+                <w:shd w:val="clear" w:fill="FFFFFE"/>
+                <w:lang w:val="en-US" w:eastAsia="zh-CN" w:bidi="ar"/>
+              </w:rPr>
+              <w:t>,</w:t>
+            </w:r>
+          </w:p>
+          <w:p>
+            <w:pPr>
+              <w:keepNext w:val="0"/>
+              <w:keepLines w:val="0"/>
+              <w:widowControl/>
+              <w:suppressLineNumbers w:val="0"/>
+              <w:shd w:val="clear" w:fill="FFFFFE"/>
+              <w:spacing w:line="240" w:lineRule="atLeast"/>
+              <w:jc w:val="left"/>
+              <w:rPr>
+                <w:rFonts w:hint="default" w:ascii="Consolas" w:hAnsi="Consolas" w:eastAsia="Consolas" w:cs="Consolas"/>
+                <w:b w:val="0"/>
+                <w:color w:val="000000"/>
+                <w:sz w:val="18"/>
+                <w:szCs w:val="18"/>
+              </w:rPr>
+            </w:pPr>
+            <w:r>
+              <w:rPr>
+                <w:rFonts w:hint="default" w:ascii="Consolas" w:hAnsi="Consolas" w:eastAsia="Consolas" w:cs="Consolas"/>
+                <w:b w:val="0"/>
+                <w:color w:val="A31515"/>
+                <w:kern w:val="0"/>
+                <w:sz w:val="18"/>
+                <w:szCs w:val="18"/>
+                <w:shd w:val="clear" w:fill="FFFFFE"/>
+                <w:lang w:val="en-US" w:eastAsia="zh-CN" w:bidi="ar"/>
+              </w:rPr>
+              <w:t>"data"</w:t>
+            </w:r>
+            <w:r>
+              <w:rPr>
+                <w:rFonts w:hint="default" w:ascii="Consolas" w:hAnsi="Consolas" w:eastAsia="Consolas" w:cs="Consolas"/>
+                <w:b w:val="0"/>
+                <w:color w:val="000000"/>
+                <w:kern w:val="0"/>
+                <w:sz w:val="18"/>
+                <w:szCs w:val="18"/>
+                <w:shd w:val="clear" w:fill="FFFFFE"/>
+                <w:lang w:val="en-US" w:eastAsia="zh-CN" w:bidi="ar"/>
+              </w:rPr>
+              <w:t>: {</w:t>
+            </w:r>
+          </w:p>
+          <w:p>
+            <w:pPr>
+              <w:keepNext w:val="0"/>
+              <w:keepLines w:val="0"/>
+              <w:widowControl/>
+              <w:suppressLineNumbers w:val="0"/>
+              <w:shd w:val="clear" w:fill="FFFFFE"/>
+              <w:spacing w:line="240" w:lineRule="atLeast"/>
+              <w:jc w:val="left"/>
+              <w:rPr>
+                <w:rFonts w:hint="default" w:ascii="Consolas" w:hAnsi="Consolas" w:eastAsia="Consolas" w:cs="Consolas"/>
+                <w:b w:val="0"/>
+                <w:color w:val="000000"/>
+                <w:sz w:val="18"/>
+                <w:szCs w:val="18"/>
+              </w:rPr>
+            </w:pPr>
+            <w:r>
+              <w:rPr>
+                <w:rFonts w:hint="default" w:ascii="Consolas" w:hAnsi="Consolas" w:eastAsia="Consolas" w:cs="Consolas"/>
+                <w:b w:val="0"/>
+                <w:color w:val="A31515"/>
+                <w:kern w:val="0"/>
+                <w:sz w:val="18"/>
+                <w:szCs w:val="18"/>
+                <w:shd w:val="clear" w:fill="FFFFFE"/>
+                <w:lang w:val="en-US" w:eastAsia="zh-CN" w:bidi="ar"/>
+              </w:rPr>
+              <w:t>"authStatus"</w:t>
+            </w:r>
+            <w:r>
+              <w:rPr>
+                <w:rFonts w:hint="default" w:ascii="Consolas" w:hAnsi="Consolas" w:eastAsia="Consolas" w:cs="Consolas"/>
+                <w:b w:val="0"/>
+                <w:color w:val="000000"/>
+                <w:kern w:val="0"/>
+                <w:sz w:val="18"/>
+                <w:szCs w:val="18"/>
+                <w:shd w:val="clear" w:fill="FFFFFE"/>
+                <w:lang w:val="en-US" w:eastAsia="zh-CN" w:bidi="ar"/>
+              </w:rPr>
+              <w:t xml:space="preserve">: </w:t>
+            </w:r>
+            <w:r>
+              <w:rPr>
+                <w:rFonts w:hint="default" w:ascii="Consolas" w:hAnsi="Consolas" w:eastAsia="Consolas" w:cs="Consolas"/>
+                <w:b w:val="0"/>
+                <w:color w:val="0451A5"/>
+                <w:kern w:val="0"/>
+                <w:sz w:val="18"/>
+                <w:szCs w:val="18"/>
+                <w:shd w:val="clear" w:fill="FFFFFE"/>
+                <w:lang w:val="en-US" w:eastAsia="zh-CN" w:bidi="ar"/>
+              </w:rPr>
+              <w:t>"0"</w:t>
+            </w:r>
+            <w:r>
+              <w:rPr>
+                <w:rFonts w:hint="default" w:ascii="Consolas" w:hAnsi="Consolas" w:eastAsia="Consolas" w:cs="Consolas"/>
+                <w:b w:val="0"/>
+                <w:color w:val="000000"/>
+                <w:kern w:val="0"/>
+                <w:sz w:val="18"/>
+                <w:szCs w:val="18"/>
+                <w:shd w:val="clear" w:fill="FFFFFE"/>
+                <w:lang w:val="en-US" w:eastAsia="zh-CN" w:bidi="ar"/>
+              </w:rPr>
+              <w:t>,</w:t>
+            </w:r>
+          </w:p>
+          <w:p>
+            <w:pPr>
+              <w:keepNext w:val="0"/>
+              <w:keepLines w:val="0"/>
+              <w:widowControl/>
+              <w:suppressLineNumbers w:val="0"/>
+              <w:shd w:val="clear" w:fill="FFFFFE"/>
+              <w:spacing w:line="240" w:lineRule="atLeast"/>
+              <w:jc w:val="left"/>
+              <w:rPr>
+                <w:rFonts w:hint="default" w:ascii="Consolas" w:hAnsi="Consolas" w:eastAsia="Consolas" w:cs="Consolas"/>
+                <w:b w:val="0"/>
+                <w:color w:val="000000"/>
+                <w:sz w:val="18"/>
+                <w:szCs w:val="18"/>
+              </w:rPr>
+            </w:pPr>
+            <w:r>
+              <w:rPr>
+                <w:rFonts w:hint="default" w:ascii="Consolas" w:hAnsi="Consolas" w:eastAsia="Consolas" w:cs="Consolas"/>
+                <w:b w:val="0"/>
+                <w:color w:val="A31515"/>
+                <w:kern w:val="0"/>
+                <w:sz w:val="18"/>
+                <w:szCs w:val="18"/>
+                <w:shd w:val="clear" w:fill="FFFFFE"/>
+                <w:lang w:val="en-US" w:eastAsia="zh-CN" w:bidi="ar"/>
+              </w:rPr>
+              <w:t>"authType"</w:t>
+            </w:r>
+            <w:r>
+              <w:rPr>
+                <w:rFonts w:hint="default" w:ascii="Consolas" w:hAnsi="Consolas" w:eastAsia="Consolas" w:cs="Consolas"/>
+                <w:b w:val="0"/>
+                <w:color w:val="000000"/>
+                <w:kern w:val="0"/>
+                <w:sz w:val="18"/>
+                <w:szCs w:val="18"/>
+                <w:shd w:val="clear" w:fill="FFFFFE"/>
+                <w:lang w:val="en-US" w:eastAsia="zh-CN" w:bidi="ar"/>
+              </w:rPr>
+              <w:t xml:space="preserve">: </w:t>
+            </w:r>
+            <w:r>
+              <w:rPr>
+                <w:rFonts w:hint="default" w:ascii="Consolas" w:hAnsi="Consolas" w:eastAsia="Consolas" w:cs="Consolas"/>
+                <w:b w:val="0"/>
+                <w:color w:val="0451A5"/>
+                <w:kern w:val="0"/>
+                <w:sz w:val="18"/>
+                <w:szCs w:val="18"/>
+                <w:shd w:val="clear" w:fill="FFFFFE"/>
+                <w:lang w:val="en-US" w:eastAsia="zh-CN" w:bidi="ar"/>
+              </w:rPr>
+              <w:t>null</w:t>
+            </w:r>
+            <w:r>
+              <w:rPr>
+                <w:rFonts w:hint="default" w:ascii="Consolas" w:hAnsi="Consolas" w:eastAsia="Consolas" w:cs="Consolas"/>
+                <w:b w:val="0"/>
+                <w:color w:val="000000"/>
+                <w:kern w:val="0"/>
+                <w:sz w:val="18"/>
+                <w:szCs w:val="18"/>
+                <w:shd w:val="clear" w:fill="FFFFFE"/>
+                <w:lang w:val="en-US" w:eastAsia="zh-CN" w:bidi="ar"/>
+              </w:rPr>
+              <w:t>,</w:t>
+            </w:r>
+          </w:p>
+          <w:p>
+            <w:pPr>
+              <w:keepNext w:val="0"/>
+              <w:keepLines w:val="0"/>
+              <w:widowControl/>
+              <w:suppressLineNumbers w:val="0"/>
+              <w:shd w:val="clear" w:fill="FFFFFE"/>
+              <w:spacing w:line="240" w:lineRule="atLeast"/>
+              <w:jc w:val="left"/>
+              <w:rPr>
+                <w:rFonts w:hint="default" w:ascii="Consolas" w:hAnsi="Consolas" w:eastAsia="Consolas" w:cs="Consolas"/>
+                <w:b w:val="0"/>
+                <w:color w:val="000000"/>
+                <w:sz w:val="18"/>
+                <w:szCs w:val="18"/>
+              </w:rPr>
+            </w:pPr>
+            <w:r>
+              <w:rPr>
+                <w:rFonts w:hint="default" w:ascii="Consolas" w:hAnsi="Consolas" w:eastAsia="Consolas" w:cs="Consolas"/>
+                <w:b w:val="0"/>
+                <w:color w:val="A31515"/>
+                <w:kern w:val="0"/>
+                <w:sz w:val="18"/>
+                <w:szCs w:val="18"/>
+                <w:shd w:val="clear" w:fill="FFFFFE"/>
+                <w:lang w:val="en-US" w:eastAsia="zh-CN" w:bidi="ar"/>
+              </w:rPr>
+              <w:t>"authpassTime"</w:t>
+            </w:r>
+            <w:r>
+              <w:rPr>
+                <w:rFonts w:hint="default" w:ascii="Consolas" w:hAnsi="Consolas" w:eastAsia="Consolas" w:cs="Consolas"/>
+                <w:b w:val="0"/>
+                <w:color w:val="000000"/>
+                <w:kern w:val="0"/>
+                <w:sz w:val="18"/>
+                <w:szCs w:val="18"/>
+                <w:shd w:val="clear" w:fill="FFFFFE"/>
+                <w:lang w:val="en-US" w:eastAsia="zh-CN" w:bidi="ar"/>
+              </w:rPr>
+              <w:t xml:space="preserve">: </w:t>
+            </w:r>
+            <w:r>
+              <w:rPr>
+                <w:rFonts w:hint="default" w:ascii="Consolas" w:hAnsi="Consolas" w:eastAsia="Consolas" w:cs="Consolas"/>
+                <w:b w:val="0"/>
+                <w:color w:val="0451A5"/>
+                <w:kern w:val="0"/>
+                <w:sz w:val="18"/>
+                <w:szCs w:val="18"/>
+                <w:shd w:val="clear" w:fill="FFFFFE"/>
+                <w:lang w:val="en-US" w:eastAsia="zh-CN" w:bidi="ar"/>
+              </w:rPr>
+              <w:t>null</w:t>
+            </w:r>
+            <w:r>
+              <w:rPr>
+                <w:rFonts w:hint="default" w:ascii="Consolas" w:hAnsi="Consolas" w:eastAsia="Consolas" w:cs="Consolas"/>
+                <w:b w:val="0"/>
+                <w:color w:val="000000"/>
+                <w:kern w:val="0"/>
+                <w:sz w:val="18"/>
+                <w:szCs w:val="18"/>
+                <w:shd w:val="clear" w:fill="FFFFFE"/>
+                <w:lang w:val="en-US" w:eastAsia="zh-CN" w:bidi="ar"/>
+              </w:rPr>
+              <w:t>,</w:t>
+            </w:r>
+          </w:p>
+          <w:p>
+            <w:pPr>
+              <w:keepNext w:val="0"/>
+              <w:keepLines w:val="0"/>
+              <w:widowControl/>
+              <w:suppressLineNumbers w:val="0"/>
+              <w:shd w:val="clear" w:fill="FFFFFE"/>
+              <w:spacing w:line="240" w:lineRule="atLeast"/>
+              <w:jc w:val="left"/>
+              <w:rPr>
+                <w:rFonts w:hint="default" w:ascii="Consolas" w:hAnsi="Consolas" w:eastAsia="Consolas" w:cs="Consolas"/>
+                <w:b w:val="0"/>
+                <w:color w:val="000000"/>
+                <w:sz w:val="18"/>
+                <w:szCs w:val="18"/>
+              </w:rPr>
+            </w:pPr>
+            <w:r>
+              <w:rPr>
+                <w:rFonts w:hint="default" w:ascii="Consolas" w:hAnsi="Consolas" w:eastAsia="Consolas" w:cs="Consolas"/>
+                <w:b w:val="0"/>
+                <w:color w:val="A31515"/>
+                <w:kern w:val="0"/>
+                <w:sz w:val="18"/>
+                <w:szCs w:val="18"/>
+                <w:shd w:val="clear" w:fill="FFFFFE"/>
+                <w:lang w:val="en-US" w:eastAsia="zh-CN" w:bidi="ar"/>
+              </w:rPr>
+              <w:t>"bankName"</w:t>
+            </w:r>
+            <w:r>
+              <w:rPr>
+                <w:rFonts w:hint="default" w:ascii="Consolas" w:hAnsi="Consolas" w:eastAsia="Consolas" w:cs="Consolas"/>
+                <w:b w:val="0"/>
+                <w:color w:val="000000"/>
+                <w:kern w:val="0"/>
+                <w:sz w:val="18"/>
+                <w:szCs w:val="18"/>
+                <w:shd w:val="clear" w:fill="FFFFFE"/>
+                <w:lang w:val="en-US" w:eastAsia="zh-CN" w:bidi="ar"/>
+              </w:rPr>
+              <w:t xml:space="preserve">: </w:t>
+            </w:r>
+            <w:r>
+              <w:rPr>
+                <w:rFonts w:hint="default" w:ascii="Consolas" w:hAnsi="Consolas" w:eastAsia="Consolas" w:cs="Consolas"/>
+                <w:b w:val="0"/>
+                <w:color w:val="0451A5"/>
+                <w:kern w:val="0"/>
+                <w:sz w:val="18"/>
+                <w:szCs w:val="18"/>
+                <w:shd w:val="clear" w:fill="FFFFFE"/>
+                <w:lang w:val="en-US" w:eastAsia="zh-CN" w:bidi="ar"/>
+              </w:rPr>
+              <w:t>"民生银行张江支行"</w:t>
+            </w:r>
+            <w:r>
+              <w:rPr>
+                <w:rFonts w:hint="default" w:ascii="Consolas" w:hAnsi="Consolas" w:eastAsia="Consolas" w:cs="Consolas"/>
+                <w:b w:val="0"/>
+                <w:color w:val="000000"/>
+                <w:kern w:val="0"/>
+                <w:sz w:val="18"/>
+                <w:szCs w:val="18"/>
+                <w:shd w:val="clear" w:fill="FFFFFE"/>
+                <w:lang w:val="en-US" w:eastAsia="zh-CN" w:bidi="ar"/>
+              </w:rPr>
+              <w:t>,</w:t>
+            </w:r>
+          </w:p>
+          <w:p>
+            <w:pPr>
+              <w:keepNext w:val="0"/>
+              <w:keepLines w:val="0"/>
+              <w:widowControl/>
+              <w:suppressLineNumbers w:val="0"/>
+              <w:shd w:val="clear" w:fill="FFFFFE"/>
+              <w:spacing w:line="240" w:lineRule="atLeast"/>
+              <w:jc w:val="left"/>
+              <w:rPr>
+                <w:rFonts w:hint="default" w:ascii="Consolas" w:hAnsi="Consolas" w:eastAsia="Consolas" w:cs="Consolas"/>
+                <w:b w:val="0"/>
+                <w:color w:val="000000"/>
+                <w:sz w:val="18"/>
+                <w:szCs w:val="18"/>
+              </w:rPr>
+            </w:pPr>
+            <w:r>
+              <w:rPr>
+                <w:rFonts w:hint="default" w:ascii="Consolas" w:hAnsi="Consolas" w:eastAsia="Consolas" w:cs="Consolas"/>
+                <w:b w:val="0"/>
+                <w:color w:val="A31515"/>
+                <w:kern w:val="0"/>
+                <w:sz w:val="18"/>
+                <w:szCs w:val="18"/>
+                <w:shd w:val="clear" w:fill="FFFFFE"/>
+                <w:lang w:val="en-US" w:eastAsia="zh-CN" w:bidi="ar"/>
+              </w:rPr>
+              <w:t>"bankNo"</w:t>
+            </w:r>
+            <w:r>
+              <w:rPr>
+                <w:rFonts w:hint="default" w:ascii="Consolas" w:hAnsi="Consolas" w:eastAsia="Consolas" w:cs="Consolas"/>
+                <w:b w:val="0"/>
+                <w:color w:val="000000"/>
+                <w:kern w:val="0"/>
+                <w:sz w:val="18"/>
+                <w:szCs w:val="18"/>
+                <w:shd w:val="clear" w:fill="FFFFFE"/>
+                <w:lang w:val="en-US" w:eastAsia="zh-CN" w:bidi="ar"/>
+              </w:rPr>
+              <w:t xml:space="preserve">: </w:t>
+            </w:r>
+            <w:r>
+              <w:rPr>
+                <w:rFonts w:hint="default" w:ascii="Consolas" w:hAnsi="Consolas" w:eastAsia="Consolas" w:cs="Consolas"/>
+                <w:b w:val="0"/>
+                <w:color w:val="09885A"/>
+                <w:kern w:val="0"/>
+                <w:sz w:val="18"/>
+                <w:szCs w:val="18"/>
+                <w:shd w:val="clear" w:fill="FFFFFE"/>
+                <w:lang w:val="en-US" w:eastAsia="zh-CN" w:bidi="ar"/>
+              </w:rPr>
+              <w:t>123456789</w:t>
+            </w:r>
+            <w:r>
+              <w:rPr>
+                <w:rFonts w:hint="default" w:ascii="Consolas" w:hAnsi="Consolas" w:eastAsia="Consolas" w:cs="Consolas"/>
+                <w:b w:val="0"/>
+                <w:color w:val="000000"/>
+                <w:kern w:val="0"/>
+                <w:sz w:val="18"/>
+                <w:szCs w:val="18"/>
+                <w:shd w:val="clear" w:fill="FFFFFE"/>
+                <w:lang w:val="en-US" w:eastAsia="zh-CN" w:bidi="ar"/>
+              </w:rPr>
+              <w:t>,</w:t>
+            </w:r>
+          </w:p>
+          <w:p>
+            <w:pPr>
+              <w:keepNext w:val="0"/>
+              <w:keepLines w:val="0"/>
+              <w:widowControl/>
+              <w:suppressLineNumbers w:val="0"/>
+              <w:shd w:val="clear" w:fill="FFFFFE"/>
+              <w:spacing w:line="240" w:lineRule="atLeast"/>
+              <w:jc w:val="left"/>
+              <w:rPr>
+                <w:rFonts w:hint="default" w:ascii="Consolas" w:hAnsi="Consolas" w:eastAsia="Consolas" w:cs="Consolas"/>
+                <w:b w:val="0"/>
+                <w:color w:val="000000"/>
+                <w:sz w:val="18"/>
+                <w:szCs w:val="18"/>
+              </w:rPr>
+            </w:pPr>
+            <w:r>
+              <w:rPr>
+                <w:rFonts w:hint="default" w:ascii="Consolas" w:hAnsi="Consolas" w:eastAsia="Consolas" w:cs="Consolas"/>
+                <w:b w:val="0"/>
+                <w:color w:val="A31515"/>
+                <w:kern w:val="0"/>
+                <w:sz w:val="18"/>
+                <w:szCs w:val="18"/>
+                <w:shd w:val="clear" w:fill="FFFFFE"/>
+                <w:lang w:val="en-US" w:eastAsia="zh-CN" w:bidi="ar"/>
+              </w:rPr>
+              <w:t>"businessLience"</w:t>
+            </w:r>
+            <w:r>
+              <w:rPr>
+                <w:rFonts w:hint="default" w:ascii="Consolas" w:hAnsi="Consolas" w:eastAsia="Consolas" w:cs="Consolas"/>
+                <w:b w:val="0"/>
+                <w:color w:val="000000"/>
+                <w:kern w:val="0"/>
+                <w:sz w:val="18"/>
+                <w:szCs w:val="18"/>
+                <w:shd w:val="clear" w:fill="FFFFFE"/>
+                <w:lang w:val="en-US" w:eastAsia="zh-CN" w:bidi="ar"/>
+              </w:rPr>
+              <w:t xml:space="preserve">: </w:t>
+            </w:r>
+            <w:r>
+              <w:rPr>
+                <w:rFonts w:hint="default" w:ascii="Consolas" w:hAnsi="Consolas" w:eastAsia="Consolas" w:cs="Consolas"/>
+                <w:b w:val="0"/>
+                <w:color w:val="0451A5"/>
+                <w:kern w:val="0"/>
+                <w:sz w:val="18"/>
+                <w:szCs w:val="18"/>
+                <w:shd w:val="clear" w:fill="FFFFFE"/>
+                <w:lang w:val="en-US" w:eastAsia="zh-CN" w:bidi="ar"/>
+              </w:rPr>
+              <w:t>"/oss/你福.png"</w:t>
+            </w:r>
+            <w:r>
+              <w:rPr>
+                <w:rFonts w:hint="default" w:ascii="Consolas" w:hAnsi="Consolas" w:eastAsia="Consolas" w:cs="Consolas"/>
+                <w:b w:val="0"/>
+                <w:color w:val="000000"/>
+                <w:kern w:val="0"/>
+                <w:sz w:val="18"/>
+                <w:szCs w:val="18"/>
+                <w:shd w:val="clear" w:fill="FFFFFE"/>
+                <w:lang w:val="en-US" w:eastAsia="zh-CN" w:bidi="ar"/>
+              </w:rPr>
+              <w:t>,</w:t>
+            </w:r>
+          </w:p>
+          <w:p>
+            <w:pPr>
+              <w:keepNext w:val="0"/>
+              <w:keepLines w:val="0"/>
+              <w:widowControl/>
+              <w:suppressLineNumbers w:val="0"/>
+              <w:shd w:val="clear" w:fill="FFFFFE"/>
+              <w:spacing w:line="240" w:lineRule="atLeast"/>
+              <w:jc w:val="left"/>
+              <w:rPr>
+                <w:rFonts w:hint="default" w:ascii="Consolas" w:hAnsi="Consolas" w:eastAsia="Consolas" w:cs="Consolas"/>
+                <w:b w:val="0"/>
+                <w:color w:val="000000"/>
+                <w:sz w:val="18"/>
+                <w:szCs w:val="18"/>
+              </w:rPr>
+            </w:pPr>
+            <w:r>
+              <w:rPr>
+                <w:rFonts w:hint="default" w:ascii="Consolas" w:hAnsi="Consolas" w:eastAsia="Consolas" w:cs="Consolas"/>
+                <w:b w:val="0"/>
+                <w:color w:val="A31515"/>
+                <w:kern w:val="0"/>
+                <w:sz w:val="18"/>
+                <w:szCs w:val="18"/>
+                <w:shd w:val="clear" w:fill="FFFFFE"/>
+                <w:lang w:val="en-US" w:eastAsia="zh-CN" w:bidi="ar"/>
+              </w:rPr>
+              <w:t>"corpAddress"</w:t>
+            </w:r>
+            <w:r>
+              <w:rPr>
+                <w:rFonts w:hint="default" w:ascii="Consolas" w:hAnsi="Consolas" w:eastAsia="Consolas" w:cs="Consolas"/>
+                <w:b w:val="0"/>
+                <w:color w:val="000000"/>
+                <w:kern w:val="0"/>
+                <w:sz w:val="18"/>
+                <w:szCs w:val="18"/>
+                <w:shd w:val="clear" w:fill="FFFFFE"/>
+                <w:lang w:val="en-US" w:eastAsia="zh-CN" w:bidi="ar"/>
+              </w:rPr>
+              <w:t xml:space="preserve">: </w:t>
+            </w:r>
+            <w:r>
+              <w:rPr>
+                <w:rFonts w:hint="default" w:ascii="Consolas" w:hAnsi="Consolas" w:eastAsia="Consolas" w:cs="Consolas"/>
+                <w:b w:val="0"/>
+                <w:color w:val="0451A5"/>
+                <w:kern w:val="0"/>
+                <w:sz w:val="18"/>
+                <w:szCs w:val="18"/>
+                <w:shd w:val="clear" w:fill="FFFFFE"/>
+                <w:lang w:val="en-US" w:eastAsia="zh-CN" w:bidi="ar"/>
+              </w:rPr>
+              <w:t>"上海市xxxx"</w:t>
+            </w:r>
+            <w:r>
+              <w:rPr>
+                <w:rFonts w:hint="default" w:ascii="Consolas" w:hAnsi="Consolas" w:eastAsia="Consolas" w:cs="Consolas"/>
+                <w:b w:val="0"/>
+                <w:color w:val="000000"/>
+                <w:kern w:val="0"/>
+                <w:sz w:val="18"/>
+                <w:szCs w:val="18"/>
+                <w:shd w:val="clear" w:fill="FFFFFE"/>
+                <w:lang w:val="en-US" w:eastAsia="zh-CN" w:bidi="ar"/>
+              </w:rPr>
+              <w:t>,</w:t>
+            </w:r>
+          </w:p>
+          <w:p>
+            <w:pPr>
+              <w:keepNext w:val="0"/>
+              <w:keepLines w:val="0"/>
+              <w:widowControl/>
+              <w:suppressLineNumbers w:val="0"/>
+              <w:shd w:val="clear" w:fill="FFFFFE"/>
+              <w:spacing w:line="240" w:lineRule="atLeast"/>
+              <w:jc w:val="left"/>
+              <w:rPr>
+                <w:rFonts w:hint="default" w:ascii="Consolas" w:hAnsi="Consolas" w:eastAsia="Consolas" w:cs="Consolas"/>
+                <w:b w:val="0"/>
+                <w:color w:val="000000"/>
+                <w:sz w:val="18"/>
+                <w:szCs w:val="18"/>
+              </w:rPr>
+            </w:pPr>
+            <w:r>
+              <w:rPr>
+                <w:rFonts w:hint="default" w:ascii="Consolas" w:hAnsi="Consolas" w:eastAsia="Consolas" w:cs="Consolas"/>
+                <w:b w:val="0"/>
+                <w:color w:val="A31515"/>
+                <w:kern w:val="0"/>
+                <w:sz w:val="18"/>
+                <w:szCs w:val="18"/>
+                <w:shd w:val="clear" w:fill="FFFFFE"/>
+                <w:lang w:val="en-US" w:eastAsia="zh-CN" w:bidi="ar"/>
+              </w:rPr>
+              <w:t>"corpName"</w:t>
+            </w:r>
+            <w:r>
+              <w:rPr>
+                <w:rFonts w:hint="default" w:ascii="Consolas" w:hAnsi="Consolas" w:eastAsia="Consolas" w:cs="Consolas"/>
+                <w:b w:val="0"/>
+                <w:color w:val="000000"/>
+                <w:kern w:val="0"/>
+                <w:sz w:val="18"/>
+                <w:szCs w:val="18"/>
+                <w:shd w:val="clear" w:fill="FFFFFE"/>
+                <w:lang w:val="en-US" w:eastAsia="zh-CN" w:bidi="ar"/>
+              </w:rPr>
+              <w:t xml:space="preserve">: </w:t>
+            </w:r>
+            <w:r>
+              <w:rPr>
+                <w:rFonts w:hint="default" w:ascii="Consolas" w:hAnsi="Consolas" w:eastAsia="Consolas" w:cs="Consolas"/>
+                <w:b w:val="0"/>
+                <w:color w:val="0451A5"/>
+                <w:kern w:val="0"/>
+                <w:sz w:val="18"/>
+                <w:szCs w:val="18"/>
+                <w:shd w:val="clear" w:fill="FFFFFE"/>
+                <w:lang w:val="en-US" w:eastAsia="zh-CN" w:bidi="ar"/>
+              </w:rPr>
+              <w:t>"上海你福软件"</w:t>
+            </w:r>
+            <w:r>
+              <w:rPr>
+                <w:rFonts w:hint="default" w:ascii="Consolas" w:hAnsi="Consolas" w:eastAsia="Consolas" w:cs="Consolas"/>
+                <w:b w:val="0"/>
+                <w:color w:val="000000"/>
+                <w:kern w:val="0"/>
+                <w:sz w:val="18"/>
+                <w:szCs w:val="18"/>
+                <w:shd w:val="clear" w:fill="FFFFFE"/>
+                <w:lang w:val="en-US" w:eastAsia="zh-CN" w:bidi="ar"/>
+              </w:rPr>
+              <w:t>,</w:t>
+            </w:r>
+          </w:p>
+          <w:p>
+            <w:pPr>
+              <w:keepNext w:val="0"/>
+              <w:keepLines w:val="0"/>
+              <w:widowControl/>
+              <w:suppressLineNumbers w:val="0"/>
+              <w:shd w:val="clear" w:fill="FFFFFE"/>
+              <w:spacing w:line="240" w:lineRule="atLeast"/>
+              <w:jc w:val="left"/>
+              <w:rPr>
+                <w:rFonts w:hint="default" w:ascii="Consolas" w:hAnsi="Consolas" w:eastAsia="Consolas" w:cs="Consolas"/>
+                <w:b w:val="0"/>
+                <w:color w:val="000000"/>
+                <w:sz w:val="18"/>
+                <w:szCs w:val="18"/>
+              </w:rPr>
+            </w:pPr>
+            <w:r>
+              <w:rPr>
+                <w:rFonts w:hint="default" w:ascii="Consolas" w:hAnsi="Consolas" w:eastAsia="Consolas" w:cs="Consolas"/>
+                <w:b w:val="0"/>
+                <w:color w:val="A31515"/>
+                <w:kern w:val="0"/>
+                <w:sz w:val="18"/>
+                <w:szCs w:val="18"/>
+                <w:shd w:val="clear" w:fill="FFFFFE"/>
+                <w:lang w:val="en-US" w:eastAsia="zh-CN" w:bidi="ar"/>
+              </w:rPr>
+              <w:t>"createTime"</w:t>
+            </w:r>
+            <w:r>
+              <w:rPr>
+                <w:rFonts w:hint="default" w:ascii="Consolas" w:hAnsi="Consolas" w:eastAsia="Consolas" w:cs="Consolas"/>
+                <w:b w:val="0"/>
+                <w:color w:val="000000"/>
+                <w:kern w:val="0"/>
+                <w:sz w:val="18"/>
+                <w:szCs w:val="18"/>
+                <w:shd w:val="clear" w:fill="FFFFFE"/>
+                <w:lang w:val="en-US" w:eastAsia="zh-CN" w:bidi="ar"/>
+              </w:rPr>
+              <w:t xml:space="preserve">: </w:t>
+            </w:r>
+            <w:r>
+              <w:rPr>
+                <w:rFonts w:hint="default" w:ascii="Consolas" w:hAnsi="Consolas" w:eastAsia="Consolas" w:cs="Consolas"/>
+                <w:b w:val="0"/>
+                <w:color w:val="0451A5"/>
+                <w:kern w:val="0"/>
+                <w:sz w:val="18"/>
+                <w:szCs w:val="18"/>
+                <w:shd w:val="clear" w:fill="FFFFFE"/>
+                <w:lang w:val="en-US" w:eastAsia="zh-CN" w:bidi="ar"/>
+              </w:rPr>
+              <w:t>"2019-08-30 00:31:00"</w:t>
+            </w:r>
+            <w:r>
+              <w:rPr>
+                <w:rFonts w:hint="default" w:ascii="Consolas" w:hAnsi="Consolas" w:eastAsia="Consolas" w:cs="Consolas"/>
+                <w:b w:val="0"/>
+                <w:color w:val="000000"/>
+                <w:kern w:val="0"/>
+                <w:sz w:val="18"/>
+                <w:szCs w:val="18"/>
+                <w:shd w:val="clear" w:fill="FFFFFE"/>
+                <w:lang w:val="en-US" w:eastAsia="zh-CN" w:bidi="ar"/>
+              </w:rPr>
+              <w:t>,</w:t>
+            </w:r>
+          </w:p>
+          <w:p>
+            <w:pPr>
+              <w:keepNext w:val="0"/>
+              <w:keepLines w:val="0"/>
+              <w:widowControl/>
+              <w:suppressLineNumbers w:val="0"/>
+              <w:shd w:val="clear" w:fill="FFFFFE"/>
+              <w:spacing w:line="240" w:lineRule="atLeast"/>
+              <w:jc w:val="left"/>
+              <w:rPr>
+                <w:rFonts w:hint="default" w:ascii="Consolas" w:hAnsi="Consolas" w:eastAsia="Consolas" w:cs="Consolas"/>
+                <w:b w:val="0"/>
+                <w:color w:val="000000"/>
+                <w:sz w:val="18"/>
+                <w:szCs w:val="18"/>
+              </w:rPr>
+            </w:pPr>
+            <w:r>
+              <w:rPr>
+                <w:rFonts w:hint="default" w:ascii="Consolas" w:hAnsi="Consolas" w:eastAsia="Consolas" w:cs="Consolas"/>
+                <w:b w:val="0"/>
+                <w:color w:val="A31515"/>
+                <w:kern w:val="0"/>
+                <w:sz w:val="18"/>
+                <w:szCs w:val="18"/>
+                <w:shd w:val="clear" w:fill="FFFFFE"/>
+                <w:lang w:val="en-US" w:eastAsia="zh-CN" w:bidi="ar"/>
+              </w:rPr>
+              <w:t>"creditCode"</w:t>
+            </w:r>
+            <w:r>
+              <w:rPr>
+                <w:rFonts w:hint="default" w:ascii="Consolas" w:hAnsi="Consolas" w:eastAsia="Consolas" w:cs="Consolas"/>
+                <w:b w:val="0"/>
+                <w:color w:val="000000"/>
+                <w:kern w:val="0"/>
+                <w:sz w:val="18"/>
+                <w:szCs w:val="18"/>
+                <w:shd w:val="clear" w:fill="FFFFFE"/>
+                <w:lang w:val="en-US" w:eastAsia="zh-CN" w:bidi="ar"/>
+              </w:rPr>
+              <w:t xml:space="preserve">: </w:t>
+            </w:r>
+            <w:r>
+              <w:rPr>
+                <w:rFonts w:hint="default" w:ascii="Consolas" w:hAnsi="Consolas" w:eastAsia="Consolas" w:cs="Consolas"/>
+                <w:b w:val="0"/>
+                <w:color w:val="0451A5"/>
+                <w:kern w:val="0"/>
+                <w:sz w:val="18"/>
+                <w:szCs w:val="18"/>
+                <w:shd w:val="clear" w:fill="FFFFFE"/>
+                <w:lang w:val="en-US" w:eastAsia="zh-CN" w:bidi="ar"/>
+              </w:rPr>
+              <w:t>"1234567890X"</w:t>
+            </w:r>
+            <w:r>
+              <w:rPr>
+                <w:rFonts w:hint="default" w:ascii="Consolas" w:hAnsi="Consolas" w:eastAsia="Consolas" w:cs="Consolas"/>
+                <w:b w:val="0"/>
+                <w:color w:val="000000"/>
+                <w:kern w:val="0"/>
+                <w:sz w:val="18"/>
+                <w:szCs w:val="18"/>
+                <w:shd w:val="clear" w:fill="FFFFFE"/>
+                <w:lang w:val="en-US" w:eastAsia="zh-CN" w:bidi="ar"/>
+              </w:rPr>
+              <w:t>,</w:t>
+            </w:r>
+          </w:p>
+          <w:p>
+            <w:pPr>
+              <w:keepNext w:val="0"/>
+              <w:keepLines w:val="0"/>
+              <w:widowControl/>
+              <w:suppressLineNumbers w:val="0"/>
+              <w:shd w:val="clear" w:fill="FFFFFE"/>
+              <w:spacing w:line="240" w:lineRule="atLeast"/>
+              <w:jc w:val="left"/>
+              <w:rPr>
+                <w:rFonts w:hint="default" w:ascii="Consolas" w:hAnsi="Consolas" w:eastAsia="Consolas" w:cs="Consolas"/>
+                <w:b w:val="0"/>
+                <w:color w:val="000000"/>
+                <w:sz w:val="18"/>
+                <w:szCs w:val="18"/>
+              </w:rPr>
+            </w:pPr>
+            <w:r>
+              <w:rPr>
+                <w:rFonts w:hint="default" w:ascii="Consolas" w:hAnsi="Consolas" w:eastAsia="Consolas" w:cs="Consolas"/>
+                <w:b w:val="0"/>
+                <w:color w:val="A31515"/>
+                <w:kern w:val="0"/>
+                <w:sz w:val="18"/>
+                <w:szCs w:val="18"/>
+                <w:shd w:val="clear" w:fill="FFFFFE"/>
+                <w:lang w:val="en-US" w:eastAsia="zh-CN" w:bidi="ar"/>
+              </w:rPr>
+              <w:t>"id"</w:t>
+            </w:r>
+            <w:r>
+              <w:rPr>
+                <w:rFonts w:hint="default" w:ascii="Consolas" w:hAnsi="Consolas" w:eastAsia="Consolas" w:cs="Consolas"/>
+                <w:b w:val="0"/>
+                <w:color w:val="000000"/>
+                <w:kern w:val="0"/>
+                <w:sz w:val="18"/>
+                <w:szCs w:val="18"/>
+                <w:shd w:val="clear" w:fill="FFFFFE"/>
+                <w:lang w:val="en-US" w:eastAsia="zh-CN" w:bidi="ar"/>
+              </w:rPr>
+              <w:t xml:space="preserve">: </w:t>
+            </w:r>
+            <w:r>
+              <w:rPr>
+                <w:rFonts w:hint="default" w:ascii="Consolas" w:hAnsi="Consolas" w:eastAsia="Consolas" w:cs="Consolas"/>
+                <w:b w:val="0"/>
+                <w:color w:val="09885A"/>
+                <w:kern w:val="0"/>
+                <w:sz w:val="18"/>
+                <w:szCs w:val="18"/>
+                <w:shd w:val="clear" w:fill="FFFFFE"/>
+                <w:lang w:val="en-US" w:eastAsia="zh-CN" w:bidi="ar"/>
+              </w:rPr>
+              <w:t>2</w:t>
+            </w:r>
+            <w:r>
+              <w:rPr>
+                <w:rFonts w:hint="default" w:ascii="Consolas" w:hAnsi="Consolas" w:eastAsia="Consolas" w:cs="Consolas"/>
+                <w:b w:val="0"/>
+                <w:color w:val="000000"/>
+                <w:kern w:val="0"/>
+                <w:sz w:val="18"/>
+                <w:szCs w:val="18"/>
+                <w:shd w:val="clear" w:fill="FFFFFE"/>
+                <w:lang w:val="en-US" w:eastAsia="zh-CN" w:bidi="ar"/>
+              </w:rPr>
+              <w:t>,</w:t>
+            </w:r>
+          </w:p>
+          <w:p>
+            <w:pPr>
+              <w:keepNext w:val="0"/>
+              <w:keepLines w:val="0"/>
+              <w:widowControl/>
+              <w:suppressLineNumbers w:val="0"/>
+              <w:shd w:val="clear" w:fill="FFFFFE"/>
+              <w:spacing w:line="240" w:lineRule="atLeast"/>
+              <w:jc w:val="left"/>
+              <w:rPr>
+                <w:rFonts w:hint="default" w:ascii="Consolas" w:hAnsi="Consolas" w:eastAsia="Consolas" w:cs="Consolas"/>
+                <w:b w:val="0"/>
+                <w:color w:val="000000"/>
+                <w:sz w:val="18"/>
+                <w:szCs w:val="18"/>
+              </w:rPr>
+            </w:pPr>
+            <w:r>
+              <w:rPr>
+                <w:rFonts w:hint="default" w:ascii="Consolas" w:hAnsi="Consolas" w:eastAsia="Consolas" w:cs="Consolas"/>
+                <w:b w:val="0"/>
+                <w:color w:val="A31515"/>
+                <w:kern w:val="0"/>
+                <w:sz w:val="18"/>
+                <w:szCs w:val="18"/>
+                <w:shd w:val="clear" w:fill="FFFFFE"/>
+                <w:lang w:val="en-US" w:eastAsia="zh-CN" w:bidi="ar"/>
+              </w:rPr>
+              <w:t>"legalName"</w:t>
+            </w:r>
+            <w:r>
+              <w:rPr>
+                <w:rFonts w:hint="default" w:ascii="Consolas" w:hAnsi="Consolas" w:eastAsia="Consolas" w:cs="Consolas"/>
+                <w:b w:val="0"/>
+                <w:color w:val="000000"/>
+                <w:kern w:val="0"/>
+                <w:sz w:val="18"/>
+                <w:szCs w:val="18"/>
+                <w:shd w:val="clear" w:fill="FFFFFE"/>
+                <w:lang w:val="en-US" w:eastAsia="zh-CN" w:bidi="ar"/>
+              </w:rPr>
+              <w:t xml:space="preserve">: </w:t>
+            </w:r>
+            <w:r>
+              <w:rPr>
+                <w:rFonts w:hint="default" w:ascii="Consolas" w:hAnsi="Consolas" w:eastAsia="Consolas" w:cs="Consolas"/>
+                <w:b w:val="0"/>
+                <w:color w:val="0451A5"/>
+                <w:kern w:val="0"/>
+                <w:sz w:val="18"/>
+                <w:szCs w:val="18"/>
+                <w:shd w:val="clear" w:fill="FFFFFE"/>
+                <w:lang w:val="en-US" w:eastAsia="zh-CN" w:bidi="ar"/>
+              </w:rPr>
+              <w:t>"你福"</w:t>
+            </w:r>
+            <w:r>
+              <w:rPr>
+                <w:rFonts w:hint="default" w:ascii="Consolas" w:hAnsi="Consolas" w:eastAsia="Consolas" w:cs="Consolas"/>
+                <w:b w:val="0"/>
+                <w:color w:val="000000"/>
+                <w:kern w:val="0"/>
+                <w:sz w:val="18"/>
+                <w:szCs w:val="18"/>
+                <w:shd w:val="clear" w:fill="FFFFFE"/>
+                <w:lang w:val="en-US" w:eastAsia="zh-CN" w:bidi="ar"/>
+              </w:rPr>
+              <w:t>,</w:t>
+            </w:r>
+          </w:p>
+          <w:p>
+            <w:pPr>
+              <w:keepNext w:val="0"/>
+              <w:keepLines w:val="0"/>
+              <w:widowControl/>
+              <w:suppressLineNumbers w:val="0"/>
+              <w:shd w:val="clear" w:fill="FFFFFE"/>
+              <w:spacing w:line="240" w:lineRule="atLeast"/>
+              <w:jc w:val="left"/>
+              <w:rPr>
+                <w:rFonts w:hint="default" w:ascii="Consolas" w:hAnsi="Consolas" w:eastAsia="Consolas" w:cs="Consolas"/>
+                <w:b w:val="0"/>
+                <w:color w:val="000000"/>
+                <w:sz w:val="18"/>
+                <w:szCs w:val="18"/>
+              </w:rPr>
+            </w:pPr>
+            <w:r>
+              <w:rPr>
+                <w:rFonts w:hint="default" w:ascii="Consolas" w:hAnsi="Consolas" w:eastAsia="Consolas" w:cs="Consolas"/>
+                <w:b w:val="0"/>
+                <w:color w:val="A31515"/>
+                <w:kern w:val="0"/>
+                <w:sz w:val="18"/>
+                <w:szCs w:val="18"/>
+                <w:shd w:val="clear" w:fill="FFFFFE"/>
+                <w:lang w:val="en-US" w:eastAsia="zh-CN" w:bidi="ar"/>
+              </w:rPr>
+              <w:t>"linkNo"</w:t>
+            </w:r>
+            <w:r>
+              <w:rPr>
+                <w:rFonts w:hint="default" w:ascii="Consolas" w:hAnsi="Consolas" w:eastAsia="Consolas" w:cs="Consolas"/>
+                <w:b w:val="0"/>
+                <w:color w:val="000000"/>
+                <w:kern w:val="0"/>
+                <w:sz w:val="18"/>
+                <w:szCs w:val="18"/>
+                <w:shd w:val="clear" w:fill="FFFFFE"/>
+                <w:lang w:val="en-US" w:eastAsia="zh-CN" w:bidi="ar"/>
+              </w:rPr>
+              <w:t xml:space="preserve">: </w:t>
+            </w:r>
+            <w:r>
+              <w:rPr>
+                <w:rFonts w:hint="default" w:ascii="Consolas" w:hAnsi="Consolas" w:eastAsia="Consolas" w:cs="Consolas"/>
+                <w:b w:val="0"/>
+                <w:color w:val="0451A5"/>
+                <w:kern w:val="0"/>
+                <w:sz w:val="18"/>
+                <w:szCs w:val="18"/>
+                <w:shd w:val="clear" w:fill="FFFFFE"/>
+                <w:lang w:val="en-US" w:eastAsia="zh-CN" w:bidi="ar"/>
+              </w:rPr>
+              <w:t>"021-12345678"</w:t>
+            </w:r>
+            <w:r>
+              <w:rPr>
+                <w:rFonts w:hint="default" w:ascii="Consolas" w:hAnsi="Consolas" w:eastAsia="Consolas" w:cs="Consolas"/>
+                <w:b w:val="0"/>
+                <w:color w:val="000000"/>
+                <w:kern w:val="0"/>
+                <w:sz w:val="18"/>
+                <w:szCs w:val="18"/>
+                <w:shd w:val="clear" w:fill="FFFFFE"/>
+                <w:lang w:val="en-US" w:eastAsia="zh-CN" w:bidi="ar"/>
+              </w:rPr>
+              <w:t>,</w:t>
+            </w:r>
+          </w:p>
+          <w:p>
+            <w:pPr>
+              <w:keepNext w:val="0"/>
+              <w:keepLines w:val="0"/>
+              <w:widowControl/>
+              <w:suppressLineNumbers w:val="0"/>
+              <w:shd w:val="clear" w:fill="FFFFFE"/>
+              <w:spacing w:line="240" w:lineRule="atLeast"/>
+              <w:jc w:val="left"/>
+              <w:rPr>
+                <w:rFonts w:hint="default" w:ascii="Consolas" w:hAnsi="Consolas" w:eastAsia="Consolas" w:cs="Consolas"/>
+                <w:b w:val="0"/>
+                <w:color w:val="000000"/>
+                <w:sz w:val="18"/>
+                <w:szCs w:val="18"/>
+              </w:rPr>
+            </w:pPr>
+            <w:r>
+              <w:rPr>
+                <w:rFonts w:hint="default" w:ascii="Consolas" w:hAnsi="Consolas" w:eastAsia="Consolas" w:cs="Consolas"/>
+                <w:b w:val="0"/>
+                <w:color w:val="A31515"/>
+                <w:kern w:val="0"/>
+                <w:sz w:val="18"/>
+                <w:szCs w:val="18"/>
+                <w:shd w:val="clear" w:fill="FFFFFE"/>
+                <w:lang w:val="en-US" w:eastAsia="zh-CN" w:bidi="ar"/>
+              </w:rPr>
+              <w:t>"modifyTime"</w:t>
+            </w:r>
+            <w:r>
+              <w:rPr>
+                <w:rFonts w:hint="default" w:ascii="Consolas" w:hAnsi="Consolas" w:eastAsia="Consolas" w:cs="Consolas"/>
+                <w:b w:val="0"/>
+                <w:color w:val="000000"/>
+                <w:kern w:val="0"/>
+                <w:sz w:val="18"/>
+                <w:szCs w:val="18"/>
+                <w:shd w:val="clear" w:fill="FFFFFE"/>
+                <w:lang w:val="en-US" w:eastAsia="zh-CN" w:bidi="ar"/>
+              </w:rPr>
+              <w:t xml:space="preserve">: </w:t>
+            </w:r>
+            <w:r>
+              <w:rPr>
+                <w:rFonts w:hint="default" w:ascii="Consolas" w:hAnsi="Consolas" w:eastAsia="Consolas" w:cs="Consolas"/>
+                <w:b w:val="0"/>
+                <w:color w:val="0451A5"/>
+                <w:kern w:val="0"/>
+                <w:sz w:val="18"/>
+                <w:szCs w:val="18"/>
+                <w:shd w:val="clear" w:fill="FFFFFE"/>
+                <w:lang w:val="en-US" w:eastAsia="zh-CN" w:bidi="ar"/>
+              </w:rPr>
+              <w:t>null</w:t>
+            </w:r>
+            <w:r>
+              <w:rPr>
+                <w:rFonts w:hint="default" w:ascii="Consolas" w:hAnsi="Consolas" w:eastAsia="Consolas" w:cs="Consolas"/>
+                <w:b w:val="0"/>
+                <w:color w:val="000000"/>
+                <w:kern w:val="0"/>
+                <w:sz w:val="18"/>
+                <w:szCs w:val="18"/>
+                <w:shd w:val="clear" w:fill="FFFFFE"/>
+                <w:lang w:val="en-US" w:eastAsia="zh-CN" w:bidi="ar"/>
+              </w:rPr>
+              <w:t>,</w:t>
+            </w:r>
+          </w:p>
+          <w:p>
+            <w:pPr>
+              <w:keepNext w:val="0"/>
+              <w:keepLines w:val="0"/>
+              <w:widowControl/>
+              <w:suppressLineNumbers w:val="0"/>
+              <w:shd w:val="clear" w:fill="FFFFFE"/>
+              <w:spacing w:line="240" w:lineRule="atLeast"/>
+              <w:jc w:val="left"/>
+              <w:rPr>
+                <w:rFonts w:hint="default" w:ascii="Consolas" w:hAnsi="Consolas" w:eastAsia="Consolas" w:cs="Consolas"/>
+                <w:b w:val="0"/>
+                <w:color w:val="000000"/>
+                <w:sz w:val="18"/>
+                <w:szCs w:val="18"/>
+              </w:rPr>
+            </w:pPr>
+            <w:r>
+              <w:rPr>
+                <w:rFonts w:hint="default" w:ascii="Consolas" w:hAnsi="Consolas" w:eastAsia="Consolas" w:cs="Consolas"/>
+                <w:b w:val="0"/>
+                <w:color w:val="A31515"/>
+                <w:kern w:val="0"/>
+                <w:sz w:val="18"/>
+                <w:szCs w:val="18"/>
+                <w:shd w:val="clear" w:fill="FFFFFE"/>
+                <w:lang w:val="en-US" w:eastAsia="zh-CN" w:bidi="ar"/>
+              </w:rPr>
+              <w:t>"openLience"</w:t>
+            </w:r>
+            <w:r>
+              <w:rPr>
+                <w:rFonts w:hint="default" w:ascii="Consolas" w:hAnsi="Consolas" w:eastAsia="Consolas" w:cs="Consolas"/>
+                <w:b w:val="0"/>
+                <w:color w:val="000000"/>
+                <w:kern w:val="0"/>
+                <w:sz w:val="18"/>
+                <w:szCs w:val="18"/>
+                <w:shd w:val="clear" w:fill="FFFFFE"/>
+                <w:lang w:val="en-US" w:eastAsia="zh-CN" w:bidi="ar"/>
+              </w:rPr>
+              <w:t xml:space="preserve">: </w:t>
+            </w:r>
+            <w:r>
+              <w:rPr>
+                <w:rFonts w:hint="default" w:ascii="Consolas" w:hAnsi="Consolas" w:eastAsia="Consolas" w:cs="Consolas"/>
+                <w:b w:val="0"/>
+                <w:color w:val="0451A5"/>
+                <w:kern w:val="0"/>
+                <w:sz w:val="18"/>
+                <w:szCs w:val="18"/>
+                <w:shd w:val="clear" w:fill="FFFFFE"/>
+                <w:lang w:val="en-US" w:eastAsia="zh-CN" w:bidi="ar"/>
+              </w:rPr>
+              <w:t>null</w:t>
+            </w:r>
+            <w:r>
+              <w:rPr>
+                <w:rFonts w:hint="default" w:ascii="Consolas" w:hAnsi="Consolas" w:eastAsia="Consolas" w:cs="Consolas"/>
+                <w:b w:val="0"/>
+                <w:color w:val="000000"/>
+                <w:kern w:val="0"/>
+                <w:sz w:val="18"/>
+                <w:szCs w:val="18"/>
+                <w:shd w:val="clear" w:fill="FFFFFE"/>
+                <w:lang w:val="en-US" w:eastAsia="zh-CN" w:bidi="ar"/>
+              </w:rPr>
+              <w:t>,</w:t>
+            </w:r>
+          </w:p>
+          <w:p>
+            <w:pPr>
+              <w:keepNext w:val="0"/>
+              <w:keepLines w:val="0"/>
+              <w:widowControl/>
+              <w:suppressLineNumbers w:val="0"/>
+              <w:shd w:val="clear" w:fill="FFFFFE"/>
+              <w:spacing w:line="240" w:lineRule="atLeast"/>
+              <w:jc w:val="left"/>
+              <w:rPr>
+                <w:rFonts w:hint="default" w:ascii="Consolas" w:hAnsi="Consolas" w:eastAsia="Consolas" w:cs="Consolas"/>
+                <w:b w:val="0"/>
+                <w:color w:val="000000"/>
+                <w:sz w:val="18"/>
+                <w:szCs w:val="18"/>
+              </w:rPr>
+            </w:pPr>
+            <w:r>
+              <w:rPr>
+                <w:rFonts w:hint="default" w:ascii="Consolas" w:hAnsi="Consolas" w:eastAsia="Consolas" w:cs="Consolas"/>
+                <w:b w:val="0"/>
+                <w:color w:val="A31515"/>
+                <w:kern w:val="0"/>
+                <w:sz w:val="18"/>
+                <w:szCs w:val="18"/>
+                <w:shd w:val="clear" w:fill="FFFFFE"/>
+                <w:lang w:val="en-US" w:eastAsia="zh-CN" w:bidi="ar"/>
+              </w:rPr>
+              <w:t>"remark"</w:t>
+            </w:r>
+            <w:r>
+              <w:rPr>
+                <w:rFonts w:hint="default" w:ascii="Consolas" w:hAnsi="Consolas" w:eastAsia="Consolas" w:cs="Consolas"/>
+                <w:b w:val="0"/>
+                <w:color w:val="000000"/>
+                <w:kern w:val="0"/>
+                <w:sz w:val="18"/>
+                <w:szCs w:val="18"/>
+                <w:shd w:val="clear" w:fill="FFFFFE"/>
+                <w:lang w:val="en-US" w:eastAsia="zh-CN" w:bidi="ar"/>
+              </w:rPr>
+              <w:t xml:space="preserve">: </w:t>
+            </w:r>
+            <w:r>
+              <w:rPr>
+                <w:rFonts w:hint="default" w:ascii="Consolas" w:hAnsi="Consolas" w:eastAsia="Consolas" w:cs="Consolas"/>
+                <w:b w:val="0"/>
+                <w:color w:val="0451A5"/>
+                <w:kern w:val="0"/>
+                <w:sz w:val="18"/>
+                <w:szCs w:val="18"/>
+                <w:shd w:val="clear" w:fill="FFFFFE"/>
+                <w:lang w:val="en-US" w:eastAsia="zh-CN" w:bidi="ar"/>
+              </w:rPr>
+              <w:t>null</w:t>
+            </w:r>
+            <w:r>
+              <w:rPr>
+                <w:rFonts w:hint="default" w:ascii="Consolas" w:hAnsi="Consolas" w:eastAsia="Consolas" w:cs="Consolas"/>
+                <w:b w:val="0"/>
+                <w:color w:val="000000"/>
+                <w:kern w:val="0"/>
+                <w:sz w:val="18"/>
+                <w:szCs w:val="18"/>
+                <w:shd w:val="clear" w:fill="FFFFFE"/>
+                <w:lang w:val="en-US" w:eastAsia="zh-CN" w:bidi="ar"/>
+              </w:rPr>
+              <w:t>,</w:t>
+            </w:r>
+          </w:p>
+          <w:p>
+            <w:pPr>
+              <w:keepNext w:val="0"/>
+              <w:keepLines w:val="0"/>
+              <w:widowControl/>
+              <w:suppressLineNumbers w:val="0"/>
+              <w:shd w:val="clear" w:fill="FFFFFE"/>
+              <w:spacing w:line="240" w:lineRule="atLeast"/>
+              <w:jc w:val="left"/>
+              <w:rPr>
+                <w:rFonts w:hint="default" w:ascii="Consolas" w:hAnsi="Consolas" w:eastAsia="Consolas" w:cs="Consolas"/>
+                <w:b w:val="0"/>
+                <w:color w:val="000000"/>
+                <w:sz w:val="18"/>
+                <w:szCs w:val="18"/>
+              </w:rPr>
+            </w:pPr>
+            <w:r>
+              <w:rPr>
+                <w:rFonts w:hint="default" w:ascii="Consolas" w:hAnsi="Consolas" w:eastAsia="Consolas" w:cs="Consolas"/>
+                <w:b w:val="0"/>
+                <w:color w:val="A31515"/>
+                <w:kern w:val="0"/>
+                <w:sz w:val="18"/>
+                <w:szCs w:val="18"/>
+                <w:shd w:val="clear" w:fill="FFFFFE"/>
+                <w:lang w:val="en-US" w:eastAsia="zh-CN" w:bidi="ar"/>
+              </w:rPr>
+              <w:t>"userId"</w:t>
+            </w:r>
+            <w:r>
+              <w:rPr>
+                <w:rFonts w:hint="default" w:ascii="Consolas" w:hAnsi="Consolas" w:eastAsia="Consolas" w:cs="Consolas"/>
+                <w:b w:val="0"/>
+                <w:color w:val="000000"/>
+                <w:kern w:val="0"/>
+                <w:sz w:val="18"/>
+                <w:szCs w:val="18"/>
+                <w:shd w:val="clear" w:fill="FFFFFE"/>
+                <w:lang w:val="en-US" w:eastAsia="zh-CN" w:bidi="ar"/>
+              </w:rPr>
+              <w:t xml:space="preserve">: </w:t>
+            </w:r>
+            <w:r>
+              <w:rPr>
+                <w:rFonts w:hint="default" w:ascii="Consolas" w:hAnsi="Consolas" w:eastAsia="Consolas" w:cs="Consolas"/>
+                <w:b w:val="0"/>
+                <w:color w:val="09885A"/>
+                <w:kern w:val="0"/>
+                <w:sz w:val="18"/>
+                <w:szCs w:val="18"/>
+                <w:shd w:val="clear" w:fill="FFFFFE"/>
+                <w:lang w:val="en-US" w:eastAsia="zh-CN" w:bidi="ar"/>
+              </w:rPr>
+              <w:t>9</w:t>
+            </w:r>
+          </w:p>
+          <w:p>
+            <w:pPr>
+              <w:keepNext w:val="0"/>
+              <w:keepLines w:val="0"/>
+              <w:widowControl/>
+              <w:suppressLineNumbers w:val="0"/>
+              <w:shd w:val="clear" w:fill="FFFFFE"/>
+              <w:spacing w:line="240" w:lineRule="atLeast"/>
+              <w:jc w:val="left"/>
+              <w:rPr>
+                <w:rFonts w:hint="default" w:ascii="Consolas" w:hAnsi="Consolas" w:eastAsia="Consolas" w:cs="Consolas"/>
+                <w:b w:val="0"/>
+                <w:color w:val="000000"/>
+                <w:sz w:val="18"/>
+                <w:szCs w:val="18"/>
+              </w:rPr>
+            </w:pPr>
+            <w:r>
+              <w:rPr>
+                <w:rFonts w:hint="default" w:ascii="Consolas" w:hAnsi="Consolas" w:eastAsia="Consolas" w:cs="Consolas"/>
+                <w:b w:val="0"/>
+                <w:color w:val="000000"/>
+                <w:kern w:val="0"/>
+                <w:sz w:val="18"/>
+                <w:szCs w:val="18"/>
+                <w:shd w:val="clear" w:fill="FFFFFE"/>
+                <w:lang w:val="en-US" w:eastAsia="zh-CN" w:bidi="ar"/>
+              </w:rPr>
+              <w:t>}</w:t>
+            </w:r>
+          </w:p>
+          <w:p>
+            <w:pPr>
+              <w:keepNext w:val="0"/>
+              <w:keepLines w:val="0"/>
+              <w:widowControl/>
+              <w:suppressLineNumbers w:val="0"/>
+              <w:shd w:val="clear" w:fill="FFFFFE"/>
+              <w:spacing w:line="240" w:lineRule="atLeast"/>
+              <w:jc w:val="left"/>
+              <w:rPr>
+                <w:rFonts w:hint="default" w:ascii="Consolas" w:hAnsi="Consolas" w:eastAsia="Consolas" w:cs="Consolas"/>
+                <w:b w:val="0"/>
+                <w:color w:val="000000"/>
+                <w:sz w:val="18"/>
+                <w:szCs w:val="18"/>
+              </w:rPr>
+            </w:pPr>
+            <w:r>
+              <w:rPr>
+                <w:rFonts w:hint="default" w:ascii="Consolas" w:hAnsi="Consolas" w:eastAsia="Consolas" w:cs="Consolas"/>
+                <w:b w:val="0"/>
+                <w:color w:val="000000"/>
+                <w:kern w:val="0"/>
+                <w:sz w:val="18"/>
+                <w:szCs w:val="18"/>
+                <w:shd w:val="clear" w:fill="FFFFFE"/>
+                <w:lang w:val="en-US" w:eastAsia="zh-CN" w:bidi="ar"/>
+              </w:rPr>
+              <w:t>}</w:t>
+            </w:r>
+          </w:p>
+          <w:p>
+            <w:pPr>
+              <w:rPr>
+                <w:rFonts w:hint="default"/>
+                <w:vertAlign w:val="baseline"/>
+                <w:lang w:val="en-US" w:eastAsia="zh-CN"/>
+              </w:rPr>
+            </w:pPr>
+          </w:p>
+        </w:tc>
+      </w:tr>
+    </w:tbl>
+    <w:p>
+      <w:pPr>
+        <w:pStyle w:val="3"/>
+        <w:bidi w:val="0"/>
+        <w:rPr>
+          <w:rFonts w:hint="default"/>
+          <w:lang w:val="en-US" w:eastAsia="zh-CN"/>
+        </w:rPr>
+      </w:pPr>
+      <w:r>
+        <w:rPr>
+          <w:rFonts w:hint="eastAsia"/>
+          <w:lang w:val="en-US" w:eastAsia="zh-CN"/>
+        </w:rPr>
+        <w:t>更新企业认证信息</w:t>
+      </w:r>
+    </w:p>
+    <w:p>
+      <w:pPr>
+        <w:pStyle w:val="4"/>
+        <w:bidi w:val="0"/>
+        <w:rPr>
+          <w:rFonts w:hint="default"/>
+          <w:lang w:val="en-US" w:eastAsia="zh-CN"/>
+        </w:rPr>
+      </w:pPr>
+      <w:r>
+        <w:rPr>
+          <w:rFonts w:hint="eastAsia"/>
+          <w:lang w:val="en-US" w:eastAsia="zh-CN"/>
+        </w:rPr>
+        <w:t>请求格式</w:t>
+      </w:r>
+    </w:p>
+    <w:tbl>
+      <w:tblPr>
+        <w:tblStyle w:val="15"/>
+        <w:tblW w:w="8522" w:type="dxa"/>
+        <w:tblInd w:w="0" w:type="dxa"/>
+        <w:tblBorders>
+          <w:top w:val="single" w:color="auto" w:sz="4" w:space="0"/>
+          <w:left w:val="single" w:color="auto" w:sz="4" w:space="0"/>
+          <w:bottom w:val="single" w:color="auto" w:sz="4" w:space="0"/>
+          <w:right w:val="single" w:color="auto" w:sz="4" w:space="0"/>
+          <w:insideH w:val="single" w:color="auto" w:sz="4" w:space="0"/>
+          <w:insideV w:val="single" w:color="auto" w:sz="4" w:space="0"/>
+        </w:tblBorders>
+        <w:tblLayout w:type="fixed"/>
+        <w:tblCellMar>
+          <w:top w:w="0" w:type="dxa"/>
+          <w:left w:w="108" w:type="dxa"/>
+          <w:bottom w:w="0" w:type="dxa"/>
+          <w:right w:w="108" w:type="dxa"/>
+        </w:tblCellMar>
+      </w:tblPr>
+      <w:tblGrid>
+        <w:gridCol w:w="4261"/>
+        <w:gridCol w:w="4261"/>
+      </w:tblGrid>
+      <w:tr>
+        <w:tblPrEx>
+          <w:tblBorders>
+            <w:top w:val="single" w:color="auto" w:sz="4" w:space="0"/>
+            <w:left w:val="single" w:color="auto" w:sz="4" w:space="0"/>
+            <w:bottom w:val="single" w:color="auto" w:sz="4" w:space="0"/>
+            <w:right w:val="single" w:color="auto" w:sz="4" w:space="0"/>
+            <w:insideH w:val="single" w:color="auto" w:sz="4" w:space="0"/>
+            <w:insideV w:val="single" w:color="auto" w:sz="4" w:space="0"/>
+          </w:tblBorders>
+          <w:tblLayout w:type="fixed"/>
+          <w:tblCellMar>
+            <w:top w:w="0" w:type="dxa"/>
+            <w:left w:w="108" w:type="dxa"/>
+            <w:bottom w:w="0" w:type="dxa"/>
+            <w:right w:w="108" w:type="dxa"/>
+          </w:tblCellMar>
+        </w:tblPrEx>
+        <w:tc>
+          <w:tcPr>
+            <w:tcW w:w="4261" w:type="dxa"/>
+          </w:tcPr>
+          <w:p>
+            <w:pPr>
+              <w:rPr>
+                <w:rFonts w:hint="eastAsia" w:asciiTheme="minorEastAsia" w:hAnsiTheme="minorEastAsia" w:eastAsiaTheme="minorEastAsia" w:cstheme="minorEastAsia"/>
+                <w:b w:val="0"/>
+                <w:bCs w:val="0"/>
+                <w:sz w:val="28"/>
+                <w:szCs w:val="28"/>
+                <w:vertAlign w:val="baseline"/>
+                <w:lang w:val="en-US" w:eastAsia="zh-CN"/>
+              </w:rPr>
+            </w:pPr>
+            <w:r>
+              <w:rPr>
+                <w:rFonts w:hint="eastAsia" w:asciiTheme="minorEastAsia" w:hAnsiTheme="minorEastAsia" w:eastAsiaTheme="minorEastAsia" w:cstheme="minorEastAsia"/>
+                <w:b w:val="0"/>
+                <w:bCs w:val="0"/>
+                <w:sz w:val="28"/>
+                <w:szCs w:val="28"/>
+                <w:vertAlign w:val="baseline"/>
+                <w:lang w:val="en-US" w:eastAsia="zh-CN"/>
+              </w:rPr>
+              <w:t>请求URL地址</w:t>
+            </w:r>
+          </w:p>
+        </w:tc>
+        <w:tc>
+          <w:tcPr>
+            <w:tcW w:w="4261" w:type="dxa"/>
+          </w:tcPr>
+          <w:p>
+            <w:pPr>
+              <w:rPr>
+                <w:rFonts w:hint="default" w:asciiTheme="minorEastAsia" w:hAnsiTheme="minorEastAsia" w:eastAsiaTheme="minorEastAsia" w:cstheme="minorEastAsia"/>
+                <w:b w:val="0"/>
+                <w:bCs w:val="0"/>
+                <w:sz w:val="28"/>
+                <w:szCs w:val="28"/>
+                <w:vertAlign w:val="baseline"/>
+                <w:lang w:val="en-US" w:eastAsia="zh-CN"/>
+              </w:rPr>
+            </w:pPr>
+            <w:r>
+              <w:rPr>
+                <w:rFonts w:hint="eastAsia" w:asciiTheme="minorEastAsia" w:hAnsiTheme="minorEastAsia" w:eastAsiaTheme="minorEastAsia" w:cstheme="minorEastAsia"/>
+                <w:sz w:val="28"/>
+                <w:szCs w:val="28"/>
+                <w:vertAlign w:val="baseline"/>
+                <w:lang w:val="en-US" w:eastAsia="zh-CN"/>
+              </w:rPr>
+              <w:t>/auth/getCorpAuthInfo</w:t>
+            </w:r>
+          </w:p>
+        </w:tc>
+      </w:tr>
+      <w:tr>
+        <w:tblPrEx>
+          <w:tblBorders>
+            <w:top w:val="single" w:color="auto" w:sz="4" w:space="0"/>
+            <w:left w:val="single" w:color="auto" w:sz="4" w:space="0"/>
+            <w:bottom w:val="single" w:color="auto" w:sz="4" w:space="0"/>
+            <w:right w:val="single" w:color="auto" w:sz="4" w:space="0"/>
+            <w:insideH w:val="single" w:color="auto" w:sz="4" w:space="0"/>
+            <w:insideV w:val="single" w:color="auto" w:sz="4" w:space="0"/>
+          </w:tblBorders>
+          <w:tblLayout w:type="fixed"/>
+          <w:tblCellMar>
+            <w:top w:w="0" w:type="dxa"/>
+            <w:left w:w="108" w:type="dxa"/>
+            <w:bottom w:w="0" w:type="dxa"/>
+            <w:right w:w="108" w:type="dxa"/>
+          </w:tblCellMar>
+        </w:tblPrEx>
+        <w:tc>
+          <w:tcPr>
+            <w:tcW w:w="4261" w:type="dxa"/>
+          </w:tcPr>
+          <w:p>
+            <w:pPr>
+              <w:rPr>
+                <w:rFonts w:hint="eastAsia" w:asciiTheme="minorEastAsia" w:hAnsiTheme="minorEastAsia" w:eastAsiaTheme="minorEastAsia" w:cstheme="minorEastAsia"/>
+                <w:b w:val="0"/>
+                <w:bCs w:val="0"/>
+                <w:sz w:val="28"/>
+                <w:szCs w:val="28"/>
+                <w:vertAlign w:val="baseline"/>
+                <w:lang w:val="en-US" w:eastAsia="zh-CN"/>
+              </w:rPr>
+            </w:pPr>
+            <w:r>
+              <w:rPr>
+                <w:rFonts w:hint="eastAsia" w:asciiTheme="minorEastAsia" w:hAnsiTheme="minorEastAsia" w:eastAsiaTheme="minorEastAsia" w:cstheme="minorEastAsia"/>
+                <w:b w:val="0"/>
+                <w:bCs w:val="0"/>
+                <w:sz w:val="28"/>
+                <w:szCs w:val="28"/>
+                <w:vertAlign w:val="baseline"/>
+                <w:lang w:val="en-US" w:eastAsia="zh-CN"/>
+              </w:rPr>
+              <w:t>支持格式</w:t>
+            </w:r>
+          </w:p>
+        </w:tc>
+        <w:tc>
+          <w:tcPr>
+            <w:tcW w:w="4261" w:type="dxa"/>
+          </w:tcPr>
+          <w:p>
+            <w:pPr>
+              <w:rPr>
+                <w:rFonts w:hint="eastAsia" w:asciiTheme="minorEastAsia" w:hAnsiTheme="minorEastAsia" w:eastAsiaTheme="minorEastAsia" w:cstheme="minorEastAsia"/>
+                <w:sz w:val="28"/>
+                <w:szCs w:val="28"/>
+                <w:vertAlign w:val="baseline"/>
+                <w:lang w:val="en-US" w:eastAsia="zh-CN"/>
+              </w:rPr>
+            </w:pPr>
+            <w:r>
+              <w:rPr>
+                <w:rFonts w:hint="eastAsia" w:asciiTheme="minorEastAsia" w:hAnsiTheme="minorEastAsia" w:eastAsiaTheme="minorEastAsia" w:cstheme="minorEastAsia"/>
+                <w:sz w:val="28"/>
+                <w:szCs w:val="28"/>
+                <w:vertAlign w:val="baseline"/>
+                <w:lang w:val="en-US" w:eastAsia="zh-CN"/>
+              </w:rPr>
+              <w:t>JSON</w:t>
+            </w:r>
+          </w:p>
+        </w:tc>
+      </w:tr>
+      <w:tr>
+        <w:tblPrEx>
+          <w:tblBorders>
+            <w:top w:val="single" w:color="auto" w:sz="4" w:space="0"/>
+            <w:left w:val="single" w:color="auto" w:sz="4" w:space="0"/>
+            <w:bottom w:val="single" w:color="auto" w:sz="4" w:space="0"/>
+            <w:right w:val="single" w:color="auto" w:sz="4" w:space="0"/>
+            <w:insideH w:val="single" w:color="auto" w:sz="4" w:space="0"/>
+            <w:insideV w:val="single" w:color="auto" w:sz="4" w:space="0"/>
+          </w:tblBorders>
+          <w:tblLayout w:type="fixed"/>
+          <w:tblCellMar>
+            <w:top w:w="0" w:type="dxa"/>
+            <w:left w:w="108" w:type="dxa"/>
+            <w:bottom w:w="0" w:type="dxa"/>
+            <w:right w:w="108" w:type="dxa"/>
+          </w:tblCellMar>
+        </w:tblPrEx>
+        <w:tc>
+          <w:tcPr>
+            <w:tcW w:w="4261" w:type="dxa"/>
+          </w:tcPr>
+          <w:p>
+            <w:pPr>
+              <w:rPr>
+                <w:rFonts w:hint="eastAsia" w:asciiTheme="minorEastAsia" w:hAnsiTheme="minorEastAsia" w:eastAsiaTheme="minorEastAsia" w:cstheme="minorEastAsia"/>
+                <w:b w:val="0"/>
+                <w:bCs w:val="0"/>
+                <w:sz w:val="28"/>
+                <w:szCs w:val="28"/>
+                <w:vertAlign w:val="baseline"/>
+                <w:lang w:val="en-US" w:eastAsia="zh-CN"/>
+              </w:rPr>
+            </w:pPr>
+            <w:r>
+              <w:rPr>
+                <w:rFonts w:hint="eastAsia" w:asciiTheme="minorEastAsia" w:hAnsiTheme="minorEastAsia" w:eastAsiaTheme="minorEastAsia" w:cstheme="minorEastAsia"/>
+                <w:b w:val="0"/>
+                <w:bCs w:val="0"/>
+                <w:sz w:val="28"/>
+                <w:szCs w:val="28"/>
+                <w:vertAlign w:val="baseline"/>
+                <w:lang w:val="en-US" w:eastAsia="zh-CN"/>
+              </w:rPr>
+              <w:t>HTTP请求方式</w:t>
+            </w:r>
+          </w:p>
+        </w:tc>
+        <w:tc>
+          <w:tcPr>
+            <w:tcW w:w="4261" w:type="dxa"/>
+          </w:tcPr>
+          <w:p>
+            <w:pPr>
+              <w:rPr>
+                <w:rFonts w:hint="eastAsia" w:asciiTheme="minorEastAsia" w:hAnsiTheme="minorEastAsia" w:eastAsiaTheme="minorEastAsia" w:cstheme="minorEastAsia"/>
+                <w:sz w:val="28"/>
+                <w:szCs w:val="28"/>
+                <w:vertAlign w:val="baseline"/>
+                <w:lang w:val="en-US" w:eastAsia="zh-CN"/>
+              </w:rPr>
+            </w:pPr>
+            <w:r>
+              <w:rPr>
+                <w:rFonts w:hint="eastAsia" w:asciiTheme="minorEastAsia" w:hAnsiTheme="minorEastAsia" w:eastAsiaTheme="minorEastAsia" w:cstheme="minorEastAsia"/>
+                <w:sz w:val="28"/>
+                <w:szCs w:val="28"/>
+                <w:vertAlign w:val="baseline"/>
+                <w:lang w:val="en-US" w:eastAsia="zh-CN"/>
+              </w:rPr>
+              <w:t>POST</w:t>
+            </w:r>
+          </w:p>
+        </w:tc>
+      </w:tr>
+      <w:tr>
+        <w:tblPrEx>
+          <w:tblBorders>
+            <w:top w:val="single" w:color="auto" w:sz="4" w:space="0"/>
+            <w:left w:val="single" w:color="auto" w:sz="4" w:space="0"/>
+            <w:bottom w:val="single" w:color="auto" w:sz="4" w:space="0"/>
+            <w:right w:val="single" w:color="auto" w:sz="4" w:space="0"/>
+            <w:insideH w:val="single" w:color="auto" w:sz="4" w:space="0"/>
+            <w:insideV w:val="single" w:color="auto" w:sz="4" w:space="0"/>
+          </w:tblBorders>
+          <w:tblLayout w:type="fixed"/>
+          <w:tblCellMar>
+            <w:top w:w="0" w:type="dxa"/>
+            <w:left w:w="108" w:type="dxa"/>
+            <w:bottom w:w="0" w:type="dxa"/>
+            <w:right w:w="108" w:type="dxa"/>
+          </w:tblCellMar>
+        </w:tblPrEx>
+        <w:tc>
+          <w:tcPr>
+            <w:tcW w:w="4261" w:type="dxa"/>
+          </w:tcPr>
+          <w:p>
+            <w:pPr>
+              <w:rPr>
+                <w:rFonts w:hint="eastAsia" w:asciiTheme="minorEastAsia" w:hAnsiTheme="minorEastAsia" w:eastAsiaTheme="minorEastAsia" w:cstheme="minorEastAsia"/>
+                <w:b w:val="0"/>
+                <w:bCs w:val="0"/>
+                <w:sz w:val="28"/>
+                <w:szCs w:val="28"/>
+                <w:vertAlign w:val="baseline"/>
+                <w:lang w:val="en-US" w:eastAsia="zh-CN"/>
+              </w:rPr>
+            </w:pPr>
+            <w:r>
+              <w:rPr>
+                <w:rFonts w:hint="eastAsia" w:asciiTheme="minorEastAsia" w:hAnsiTheme="minorEastAsia" w:eastAsiaTheme="minorEastAsia" w:cstheme="minorEastAsia"/>
+                <w:b w:val="0"/>
+                <w:bCs w:val="0"/>
+                <w:sz w:val="28"/>
+                <w:szCs w:val="28"/>
+                <w:vertAlign w:val="baseline"/>
+                <w:lang w:val="en-US" w:eastAsia="zh-CN"/>
+              </w:rPr>
+              <w:t>是否登录验证</w:t>
+            </w:r>
+          </w:p>
+        </w:tc>
+        <w:tc>
+          <w:tcPr>
+            <w:tcW w:w="4261" w:type="dxa"/>
+          </w:tcPr>
+          <w:p>
+            <w:pPr>
+              <w:rPr>
+                <w:rFonts w:hint="default" w:asciiTheme="minorEastAsia" w:hAnsiTheme="minorEastAsia" w:eastAsiaTheme="minorEastAsia" w:cstheme="minorEastAsia"/>
+                <w:sz w:val="28"/>
+                <w:szCs w:val="28"/>
+                <w:vertAlign w:val="baseline"/>
+                <w:lang w:val="en-US" w:eastAsia="zh-CN"/>
+              </w:rPr>
+            </w:pPr>
+            <w:r>
+              <w:rPr>
+                <w:rFonts w:hint="eastAsia" w:asciiTheme="minorEastAsia" w:hAnsiTheme="minorEastAsia" w:cstheme="minorEastAsia"/>
+                <w:sz w:val="28"/>
+                <w:szCs w:val="28"/>
+                <w:vertAlign w:val="baseline"/>
+                <w:lang w:val="en-US" w:eastAsia="zh-CN"/>
+              </w:rPr>
+              <w:t>否</w:t>
+            </w:r>
+          </w:p>
+        </w:tc>
+      </w:tr>
+      <w:tr>
+        <w:tblPrEx>
+          <w:tblBorders>
+            <w:top w:val="single" w:color="auto" w:sz="4" w:space="0"/>
+            <w:left w:val="single" w:color="auto" w:sz="4" w:space="0"/>
+            <w:bottom w:val="single" w:color="auto" w:sz="4" w:space="0"/>
+            <w:right w:val="single" w:color="auto" w:sz="4" w:space="0"/>
+            <w:insideH w:val="single" w:color="auto" w:sz="4" w:space="0"/>
+            <w:insideV w:val="single" w:color="auto" w:sz="4" w:space="0"/>
+          </w:tblBorders>
+          <w:tblLayout w:type="fixed"/>
+          <w:tblCellMar>
+            <w:top w:w="0" w:type="dxa"/>
+            <w:left w:w="108" w:type="dxa"/>
+            <w:bottom w:w="0" w:type="dxa"/>
+            <w:right w:w="108" w:type="dxa"/>
+          </w:tblCellMar>
+        </w:tblPrEx>
+        <w:tc>
+          <w:tcPr>
+            <w:tcW w:w="4261" w:type="dxa"/>
+          </w:tcPr>
+          <w:p>
+            <w:pPr>
+              <w:rPr>
+                <w:rFonts w:hint="eastAsia" w:asciiTheme="minorEastAsia" w:hAnsiTheme="minorEastAsia" w:eastAsiaTheme="minorEastAsia" w:cstheme="minorEastAsia"/>
+                <w:b w:val="0"/>
+                <w:bCs w:val="0"/>
+                <w:sz w:val="28"/>
+                <w:szCs w:val="28"/>
+                <w:vertAlign w:val="baseline"/>
+                <w:lang w:val="en-US" w:eastAsia="zh-CN"/>
+              </w:rPr>
+            </w:pPr>
+            <w:r>
+              <w:rPr>
+                <w:rFonts w:hint="eastAsia" w:asciiTheme="minorEastAsia" w:hAnsiTheme="minorEastAsia" w:eastAsiaTheme="minorEastAsia" w:cstheme="minorEastAsia"/>
+                <w:b w:val="0"/>
+                <w:bCs w:val="0"/>
+                <w:sz w:val="28"/>
+                <w:szCs w:val="28"/>
+                <w:vertAlign w:val="baseline"/>
+                <w:lang w:val="en-US" w:eastAsia="zh-CN"/>
+              </w:rPr>
+              <w:t>请求限制</w:t>
+            </w:r>
+          </w:p>
+        </w:tc>
+        <w:tc>
+          <w:tcPr>
+            <w:tcW w:w="4261" w:type="dxa"/>
+          </w:tcPr>
+          <w:p>
+            <w:pPr>
+              <w:rPr>
+                <w:rFonts w:hint="default" w:asciiTheme="minorEastAsia" w:hAnsiTheme="minorEastAsia" w:eastAsiaTheme="minorEastAsia" w:cstheme="minorEastAsia"/>
+                <w:sz w:val="28"/>
+                <w:szCs w:val="28"/>
+                <w:vertAlign w:val="baseline"/>
+                <w:lang w:val="en-US" w:eastAsia="zh-CN"/>
+              </w:rPr>
+            </w:pPr>
+            <w:r>
+              <w:rPr>
+                <w:rFonts w:hint="eastAsia" w:asciiTheme="minorEastAsia" w:hAnsiTheme="minorEastAsia" w:cstheme="minorEastAsia"/>
+                <w:sz w:val="28"/>
+                <w:szCs w:val="28"/>
+                <w:vertAlign w:val="baseline"/>
+                <w:lang w:val="en-US" w:eastAsia="zh-CN"/>
+              </w:rPr>
+              <w:t>认证未通过时，或者企业信息变更时</w:t>
+            </w:r>
+          </w:p>
+        </w:tc>
+      </w:tr>
+    </w:tbl>
+    <w:p>
+      <w:pPr>
+        <w:pStyle w:val="4"/>
+        <w:bidi w:val="0"/>
+        <w:rPr>
+          <w:rFonts w:hint="default"/>
+          <w:lang w:val="en-US" w:eastAsia="zh-CN"/>
+        </w:rPr>
+      </w:pPr>
+      <w:r>
+        <w:rPr>
+          <w:rFonts w:hint="eastAsia"/>
+          <w:lang w:val="en-US" w:eastAsia="zh-CN"/>
+        </w:rPr>
+        <w:t>参数说明</w:t>
+      </w:r>
+    </w:p>
+    <w:tbl>
+      <w:tblPr>
+        <w:tblStyle w:val="15"/>
+        <w:tblW w:w="8522" w:type="dxa"/>
+        <w:tblInd w:w="0" w:type="dxa"/>
+        <w:tblBorders>
+          <w:top w:val="single" w:color="auto" w:sz="4" w:space="0"/>
+          <w:left w:val="single" w:color="auto" w:sz="4" w:space="0"/>
+          <w:bottom w:val="single" w:color="auto" w:sz="4" w:space="0"/>
+          <w:right w:val="single" w:color="auto" w:sz="4" w:space="0"/>
+          <w:insideH w:val="single" w:color="auto" w:sz="4" w:space="0"/>
+          <w:insideV w:val="single" w:color="auto" w:sz="4" w:space="0"/>
+        </w:tblBorders>
+        <w:tblLayout w:type="fixed"/>
+        <w:tblCellMar>
+          <w:top w:w="0" w:type="dxa"/>
+          <w:left w:w="108" w:type="dxa"/>
+          <w:bottom w:w="0" w:type="dxa"/>
+          <w:right w:w="108" w:type="dxa"/>
+        </w:tblCellMar>
+      </w:tblPr>
+      <w:tblGrid>
+        <w:gridCol w:w="2130"/>
+        <w:gridCol w:w="2130"/>
+        <w:gridCol w:w="2131"/>
+        <w:gridCol w:w="2131"/>
+      </w:tblGrid>
+      <w:tr>
+        <w:tblPrEx>
+          <w:tblBorders>
+            <w:top w:val="single" w:color="auto" w:sz="4" w:space="0"/>
+            <w:left w:val="single" w:color="auto" w:sz="4" w:space="0"/>
+            <w:bottom w:val="single" w:color="auto" w:sz="4" w:space="0"/>
+            <w:right w:val="single" w:color="auto" w:sz="4" w:space="0"/>
+            <w:insideH w:val="single" w:color="auto" w:sz="4" w:space="0"/>
+            <w:insideV w:val="single" w:color="auto" w:sz="4" w:space="0"/>
+          </w:tblBorders>
+          <w:tblLayout w:type="fixed"/>
+          <w:tblCellMar>
+            <w:top w:w="0" w:type="dxa"/>
+            <w:left w:w="108" w:type="dxa"/>
+            <w:bottom w:w="0" w:type="dxa"/>
+            <w:right w:w="108" w:type="dxa"/>
+          </w:tblCellMar>
+        </w:tblPrEx>
+        <w:trPr>
+          <w:trHeight w:val="287" w:hRule="atLeast"/>
+        </w:trPr>
+        <w:tc>
+          <w:tcPr>
+            <w:tcW w:w="2130" w:type="dxa"/>
+            <w:shd w:val="clear" w:color="auto" w:fill="757070" w:themeFill="background2" w:themeFillShade="7F"/>
+          </w:tcPr>
+          <w:p>
+            <w:pPr>
+              <w:rPr>
+                <w:rFonts w:hint="default"/>
+                <w:b/>
+                <w:bCs/>
+                <w:sz w:val="28"/>
+                <w:szCs w:val="28"/>
+                <w:vertAlign w:val="baseline"/>
+                <w:lang w:val="en-US" w:eastAsia="zh-CN"/>
+              </w:rPr>
+            </w:pPr>
+            <w:r>
+              <w:rPr>
+                <w:rFonts w:hint="eastAsia"/>
+                <w:b/>
+                <w:bCs/>
+                <w:sz w:val="28"/>
+                <w:szCs w:val="28"/>
+                <w:vertAlign w:val="baseline"/>
+                <w:lang w:val="en-US" w:eastAsia="zh-CN"/>
+              </w:rPr>
+              <w:t>参数名</w:t>
+            </w:r>
+          </w:p>
+        </w:tc>
+        <w:tc>
+          <w:tcPr>
+            <w:tcW w:w="2130" w:type="dxa"/>
+            <w:shd w:val="clear" w:color="auto" w:fill="757070" w:themeFill="background2" w:themeFillShade="7F"/>
+          </w:tcPr>
+          <w:p>
+            <w:pPr>
+              <w:rPr>
+                <w:rFonts w:hint="default"/>
+                <w:b/>
+                <w:bCs/>
+                <w:sz w:val="28"/>
+                <w:szCs w:val="28"/>
+                <w:vertAlign w:val="baseline"/>
+                <w:lang w:val="en-US" w:eastAsia="zh-CN"/>
+              </w:rPr>
+            </w:pPr>
+            <w:r>
+              <w:rPr>
+                <w:rFonts w:hint="eastAsia"/>
+                <w:b/>
+                <w:bCs/>
+                <w:sz w:val="28"/>
+                <w:szCs w:val="28"/>
+                <w:vertAlign w:val="baseline"/>
+                <w:lang w:val="en-US" w:eastAsia="zh-CN"/>
+              </w:rPr>
+              <w:t>必选</w:t>
+            </w:r>
+          </w:p>
+        </w:tc>
+        <w:tc>
+          <w:tcPr>
+            <w:tcW w:w="2131" w:type="dxa"/>
+            <w:shd w:val="clear" w:color="auto" w:fill="757070" w:themeFill="background2" w:themeFillShade="7F"/>
+          </w:tcPr>
+          <w:p>
+            <w:pPr>
+              <w:rPr>
+                <w:rFonts w:hint="default"/>
+                <w:b/>
+                <w:bCs/>
+                <w:sz w:val="28"/>
+                <w:szCs w:val="28"/>
+                <w:vertAlign w:val="baseline"/>
+                <w:lang w:val="en-US" w:eastAsia="zh-CN"/>
+              </w:rPr>
+            </w:pPr>
+            <w:r>
+              <w:rPr>
+                <w:rFonts w:hint="eastAsia"/>
+                <w:b/>
+                <w:bCs/>
+                <w:sz w:val="28"/>
+                <w:szCs w:val="28"/>
+                <w:vertAlign w:val="baseline"/>
+                <w:lang w:val="en-US" w:eastAsia="zh-CN"/>
+              </w:rPr>
+              <w:t>类型及范围</w:t>
+            </w:r>
+          </w:p>
+        </w:tc>
+        <w:tc>
+          <w:tcPr>
+            <w:tcW w:w="2131" w:type="dxa"/>
+            <w:shd w:val="clear" w:color="auto" w:fill="757070" w:themeFill="background2" w:themeFillShade="7F"/>
+          </w:tcPr>
+          <w:p>
+            <w:pPr>
+              <w:rPr>
+                <w:rFonts w:hint="default"/>
+                <w:b/>
+                <w:bCs/>
+                <w:sz w:val="28"/>
+                <w:szCs w:val="28"/>
+                <w:vertAlign w:val="baseline"/>
+                <w:lang w:val="en-US" w:eastAsia="zh-CN"/>
+              </w:rPr>
+            </w:pPr>
+            <w:r>
+              <w:rPr>
+                <w:rFonts w:hint="eastAsia"/>
+                <w:b/>
+                <w:bCs/>
+                <w:sz w:val="28"/>
+                <w:szCs w:val="28"/>
+                <w:vertAlign w:val="baseline"/>
+                <w:lang w:val="en-US" w:eastAsia="zh-CN"/>
+              </w:rPr>
+              <w:t>说明</w:t>
+            </w:r>
+          </w:p>
+        </w:tc>
+      </w:tr>
+      <w:tr>
+        <w:tblPrEx>
+          <w:tblBorders>
+            <w:top w:val="single" w:color="auto" w:sz="4" w:space="0"/>
+            <w:left w:val="single" w:color="auto" w:sz="4" w:space="0"/>
+            <w:bottom w:val="single" w:color="auto" w:sz="4" w:space="0"/>
+            <w:right w:val="single" w:color="auto" w:sz="4" w:space="0"/>
+            <w:insideH w:val="single" w:color="auto" w:sz="4" w:space="0"/>
+            <w:insideV w:val="single" w:color="auto" w:sz="4" w:space="0"/>
+          </w:tblBorders>
+          <w:tblLayout w:type="fixed"/>
+          <w:tblCellMar>
+            <w:top w:w="0" w:type="dxa"/>
+            <w:left w:w="108" w:type="dxa"/>
+            <w:bottom w:w="0" w:type="dxa"/>
+            <w:right w:w="108" w:type="dxa"/>
+          </w:tblCellMar>
+        </w:tblPrEx>
+        <w:tc>
+          <w:tcPr>
+            <w:tcW w:w="2130" w:type="dxa"/>
+          </w:tcPr>
+          <w:p>
+            <w:pPr>
+              <w:rPr>
+                <w:rFonts w:hint="default"/>
+                <w:sz w:val="28"/>
+                <w:szCs w:val="28"/>
+                <w:vertAlign w:val="baseline"/>
+                <w:lang w:val="en-US" w:eastAsia="zh-CN"/>
+              </w:rPr>
+            </w:pPr>
+            <w:r>
+              <w:rPr>
+                <w:rFonts w:hint="eastAsia"/>
+                <w:sz w:val="28"/>
+                <w:szCs w:val="28"/>
+                <w:vertAlign w:val="baseline"/>
+                <w:lang w:val="en-US" w:eastAsia="zh-CN"/>
+              </w:rPr>
+              <w:t>corpName</w:t>
+            </w:r>
+          </w:p>
+        </w:tc>
+        <w:tc>
+          <w:tcPr>
+            <w:tcW w:w="2130" w:type="dxa"/>
+          </w:tcPr>
+          <w:p>
+            <w:pPr>
+              <w:rPr>
+                <w:rFonts w:hint="default"/>
+                <w:sz w:val="28"/>
+                <w:szCs w:val="28"/>
+                <w:vertAlign w:val="baseline"/>
+                <w:lang w:val="en-US" w:eastAsia="zh-CN"/>
+              </w:rPr>
+            </w:pPr>
+            <w:r>
+              <w:rPr>
+                <w:rFonts w:hint="eastAsia"/>
+                <w:sz w:val="28"/>
+                <w:szCs w:val="28"/>
+                <w:vertAlign w:val="baseline"/>
+                <w:lang w:val="en-US" w:eastAsia="zh-CN"/>
+              </w:rPr>
+              <w:t>N</w:t>
+            </w:r>
+          </w:p>
+        </w:tc>
+        <w:tc>
+          <w:tcPr>
+            <w:tcW w:w="2131" w:type="dxa"/>
+          </w:tcPr>
+          <w:p>
+            <w:pPr>
+              <w:rPr>
+                <w:rFonts w:hint="default"/>
+                <w:sz w:val="28"/>
+                <w:szCs w:val="28"/>
+                <w:vertAlign w:val="baseline"/>
+                <w:lang w:val="en-US" w:eastAsia="zh-CN"/>
+              </w:rPr>
+            </w:pPr>
+            <w:r>
+              <w:rPr>
+                <w:rFonts w:hint="eastAsia"/>
+                <w:sz w:val="28"/>
+                <w:szCs w:val="28"/>
+                <w:vertAlign w:val="baseline"/>
+                <w:lang w:val="en-US" w:eastAsia="zh-CN"/>
+              </w:rPr>
+              <w:t>String</w:t>
+            </w:r>
+          </w:p>
+        </w:tc>
+        <w:tc>
+          <w:tcPr>
+            <w:tcW w:w="2131" w:type="dxa"/>
+          </w:tcPr>
+          <w:p>
+            <w:pPr>
+              <w:rPr>
+                <w:rFonts w:hint="default"/>
+                <w:sz w:val="28"/>
+                <w:szCs w:val="28"/>
+                <w:vertAlign w:val="baseline"/>
+                <w:lang w:val="en-US" w:eastAsia="zh-CN"/>
+              </w:rPr>
+            </w:pPr>
+            <w:r>
+              <w:rPr>
+                <w:rFonts w:hint="eastAsia"/>
+                <w:sz w:val="28"/>
+                <w:szCs w:val="28"/>
+                <w:vertAlign w:val="baseline"/>
+                <w:lang w:val="en-US" w:eastAsia="zh-CN"/>
+              </w:rPr>
+              <w:t>企业名称</w:t>
+            </w:r>
+          </w:p>
+        </w:tc>
+      </w:tr>
+      <w:tr>
+        <w:tblPrEx>
+          <w:tblBorders>
+            <w:top w:val="single" w:color="auto" w:sz="4" w:space="0"/>
+            <w:left w:val="single" w:color="auto" w:sz="4" w:space="0"/>
+            <w:bottom w:val="single" w:color="auto" w:sz="4" w:space="0"/>
+            <w:right w:val="single" w:color="auto" w:sz="4" w:space="0"/>
+            <w:insideH w:val="single" w:color="auto" w:sz="4" w:space="0"/>
+            <w:insideV w:val="single" w:color="auto" w:sz="4" w:space="0"/>
+          </w:tblBorders>
+          <w:tblLayout w:type="fixed"/>
+          <w:tblCellMar>
+            <w:top w:w="0" w:type="dxa"/>
+            <w:left w:w="108" w:type="dxa"/>
+            <w:bottom w:w="0" w:type="dxa"/>
+            <w:right w:w="108" w:type="dxa"/>
+          </w:tblCellMar>
+        </w:tblPrEx>
+        <w:tc>
+          <w:tcPr>
+            <w:tcW w:w="2130" w:type="dxa"/>
+          </w:tcPr>
+          <w:p>
+            <w:pPr>
+              <w:rPr>
+                <w:rFonts w:hint="eastAsia"/>
+                <w:sz w:val="28"/>
+                <w:szCs w:val="28"/>
+                <w:vertAlign w:val="baseline"/>
+                <w:lang w:val="en-US" w:eastAsia="zh-CN"/>
+              </w:rPr>
+            </w:pPr>
+            <w:r>
+              <w:rPr>
+                <w:rFonts w:hint="eastAsia"/>
+                <w:sz w:val="28"/>
+                <w:szCs w:val="28"/>
+                <w:vertAlign w:val="baseline"/>
+                <w:lang w:val="en-US" w:eastAsia="zh-CN"/>
+              </w:rPr>
+              <w:t>legalName</w:t>
+            </w:r>
+          </w:p>
+        </w:tc>
+        <w:tc>
+          <w:tcPr>
+            <w:tcW w:w="2130" w:type="dxa"/>
+          </w:tcPr>
+          <w:p>
+            <w:pPr>
+              <w:rPr>
+                <w:rFonts w:hint="default"/>
+                <w:sz w:val="28"/>
+                <w:szCs w:val="28"/>
+                <w:vertAlign w:val="baseline"/>
+                <w:lang w:val="en-US" w:eastAsia="zh-CN"/>
+              </w:rPr>
+            </w:pPr>
+            <w:r>
+              <w:rPr>
+                <w:rFonts w:hint="eastAsia"/>
+                <w:sz w:val="28"/>
+                <w:szCs w:val="28"/>
+                <w:vertAlign w:val="baseline"/>
+                <w:lang w:val="en-US" w:eastAsia="zh-CN"/>
+              </w:rPr>
+              <w:t>N</w:t>
+            </w:r>
+          </w:p>
+        </w:tc>
+        <w:tc>
+          <w:tcPr>
+            <w:tcW w:w="2131" w:type="dxa"/>
+          </w:tcPr>
+          <w:p>
+            <w:pPr>
+              <w:rPr>
+                <w:rFonts w:hint="eastAsia"/>
+                <w:sz w:val="28"/>
+                <w:szCs w:val="28"/>
+                <w:vertAlign w:val="baseline"/>
+                <w:lang w:val="en-US" w:eastAsia="zh-CN"/>
+              </w:rPr>
+            </w:pPr>
+            <w:r>
+              <w:rPr>
+                <w:rFonts w:hint="eastAsia"/>
+                <w:sz w:val="28"/>
+                <w:szCs w:val="28"/>
+                <w:vertAlign w:val="baseline"/>
+                <w:lang w:val="en-US" w:eastAsia="zh-CN"/>
+              </w:rPr>
+              <w:t>String</w:t>
+            </w:r>
+          </w:p>
+        </w:tc>
+        <w:tc>
+          <w:tcPr>
+            <w:tcW w:w="2131" w:type="dxa"/>
+          </w:tcPr>
+          <w:p>
+            <w:pPr>
+              <w:rPr>
+                <w:rFonts w:hint="default"/>
+                <w:sz w:val="28"/>
+                <w:szCs w:val="28"/>
+                <w:vertAlign w:val="baseline"/>
+                <w:lang w:val="en-US" w:eastAsia="zh-CN"/>
+              </w:rPr>
+            </w:pPr>
+            <w:r>
+              <w:rPr>
+                <w:rFonts w:hint="eastAsia"/>
+                <w:sz w:val="28"/>
+                <w:szCs w:val="28"/>
+                <w:vertAlign w:val="baseline"/>
+                <w:lang w:val="en-US" w:eastAsia="zh-CN"/>
+              </w:rPr>
+              <w:t>法人名称</w:t>
+            </w:r>
+          </w:p>
+        </w:tc>
+      </w:tr>
+      <w:tr>
+        <w:tblPrEx>
+          <w:tblBorders>
+            <w:top w:val="single" w:color="auto" w:sz="4" w:space="0"/>
+            <w:left w:val="single" w:color="auto" w:sz="4" w:space="0"/>
+            <w:bottom w:val="single" w:color="auto" w:sz="4" w:space="0"/>
+            <w:right w:val="single" w:color="auto" w:sz="4" w:space="0"/>
+            <w:insideH w:val="single" w:color="auto" w:sz="4" w:space="0"/>
+            <w:insideV w:val="single" w:color="auto" w:sz="4" w:space="0"/>
+          </w:tblBorders>
+          <w:tblLayout w:type="fixed"/>
+          <w:tblCellMar>
+            <w:top w:w="0" w:type="dxa"/>
+            <w:left w:w="108" w:type="dxa"/>
+            <w:bottom w:w="0" w:type="dxa"/>
+            <w:right w:w="108" w:type="dxa"/>
+          </w:tblCellMar>
+        </w:tblPrEx>
+        <w:tc>
+          <w:tcPr>
+            <w:tcW w:w="2130" w:type="dxa"/>
+          </w:tcPr>
+          <w:p>
+            <w:pPr>
+              <w:rPr>
+                <w:rFonts w:hint="eastAsia"/>
+                <w:sz w:val="28"/>
+                <w:szCs w:val="28"/>
+                <w:vertAlign w:val="baseline"/>
+                <w:lang w:val="en-US" w:eastAsia="zh-CN"/>
+              </w:rPr>
+            </w:pPr>
+            <w:r>
+              <w:rPr>
+                <w:rFonts w:hint="default"/>
+                <w:sz w:val="28"/>
+                <w:szCs w:val="28"/>
+                <w:vertAlign w:val="baseline"/>
+                <w:lang w:val="en-US" w:eastAsia="zh-CN"/>
+              </w:rPr>
+              <w:t>creditCode</w:t>
+            </w:r>
+          </w:p>
+          <w:p>
+            <w:pPr>
+              <w:rPr>
+                <w:rFonts w:hint="eastAsia"/>
+                <w:sz w:val="28"/>
+                <w:szCs w:val="28"/>
+                <w:vertAlign w:val="baseline"/>
+                <w:lang w:val="en-US" w:eastAsia="zh-CN"/>
+              </w:rPr>
+            </w:pPr>
+          </w:p>
+        </w:tc>
+        <w:tc>
+          <w:tcPr>
+            <w:tcW w:w="2130" w:type="dxa"/>
+          </w:tcPr>
+          <w:p>
+            <w:pPr>
+              <w:rPr>
+                <w:rFonts w:hint="default"/>
+                <w:sz w:val="28"/>
+                <w:szCs w:val="28"/>
+                <w:vertAlign w:val="baseline"/>
+                <w:lang w:val="en-US" w:eastAsia="zh-CN"/>
+              </w:rPr>
+            </w:pPr>
+            <w:r>
+              <w:rPr>
+                <w:rFonts w:hint="eastAsia"/>
+                <w:sz w:val="28"/>
+                <w:szCs w:val="28"/>
+                <w:vertAlign w:val="baseline"/>
+                <w:lang w:val="en-US" w:eastAsia="zh-CN"/>
+              </w:rPr>
+              <w:t>N</w:t>
+            </w:r>
+          </w:p>
+        </w:tc>
+        <w:tc>
+          <w:tcPr>
+            <w:tcW w:w="2131" w:type="dxa"/>
+          </w:tcPr>
+          <w:p>
+            <w:pPr>
+              <w:rPr>
+                <w:rFonts w:hint="default"/>
+                <w:sz w:val="28"/>
+                <w:szCs w:val="28"/>
+                <w:vertAlign w:val="baseline"/>
+                <w:lang w:val="en-US" w:eastAsia="zh-CN"/>
+              </w:rPr>
+            </w:pPr>
+            <w:r>
+              <w:rPr>
+                <w:rFonts w:hint="eastAsia"/>
+                <w:sz w:val="28"/>
+                <w:szCs w:val="28"/>
+                <w:vertAlign w:val="baseline"/>
+                <w:lang w:val="en-US" w:eastAsia="zh-CN"/>
+              </w:rPr>
+              <w:t>String</w:t>
+            </w:r>
+          </w:p>
+        </w:tc>
+        <w:tc>
+          <w:tcPr>
+            <w:tcW w:w="2131" w:type="dxa"/>
+          </w:tcPr>
+          <w:p>
+            <w:pPr>
+              <w:rPr>
+                <w:rFonts w:hint="default"/>
+                <w:sz w:val="28"/>
+                <w:szCs w:val="28"/>
+                <w:vertAlign w:val="baseline"/>
+                <w:lang w:val="en-US" w:eastAsia="zh-CN"/>
+              </w:rPr>
+            </w:pPr>
+            <w:r>
+              <w:rPr>
+                <w:rFonts w:hint="eastAsia"/>
+                <w:sz w:val="28"/>
+                <w:szCs w:val="28"/>
+                <w:vertAlign w:val="baseline"/>
+                <w:lang w:val="en-US" w:eastAsia="zh-CN"/>
+              </w:rPr>
+              <w:t>企业税号</w:t>
+            </w:r>
+          </w:p>
+        </w:tc>
+      </w:tr>
+      <w:tr>
+        <w:tblPrEx>
+          <w:tblBorders>
+            <w:top w:val="single" w:color="auto" w:sz="4" w:space="0"/>
+            <w:left w:val="single" w:color="auto" w:sz="4" w:space="0"/>
+            <w:bottom w:val="single" w:color="auto" w:sz="4" w:space="0"/>
+            <w:right w:val="single" w:color="auto" w:sz="4" w:space="0"/>
+            <w:insideH w:val="single" w:color="auto" w:sz="4" w:space="0"/>
+            <w:insideV w:val="single" w:color="auto" w:sz="4" w:space="0"/>
+          </w:tblBorders>
+          <w:tblLayout w:type="fixed"/>
+          <w:tblCellMar>
+            <w:top w:w="0" w:type="dxa"/>
+            <w:left w:w="108" w:type="dxa"/>
+            <w:bottom w:w="0" w:type="dxa"/>
+            <w:right w:w="108" w:type="dxa"/>
+          </w:tblCellMar>
+        </w:tblPrEx>
+        <w:tc>
+          <w:tcPr>
+            <w:tcW w:w="2130" w:type="dxa"/>
+          </w:tcPr>
+          <w:p>
+            <w:pPr>
+              <w:rPr>
+                <w:rFonts w:hint="eastAsia"/>
+                <w:sz w:val="28"/>
+                <w:szCs w:val="28"/>
+                <w:vertAlign w:val="baseline"/>
+                <w:lang w:val="en-US" w:eastAsia="zh-CN"/>
+              </w:rPr>
+            </w:pPr>
+            <w:r>
+              <w:rPr>
+                <w:rFonts w:hint="default"/>
+                <w:sz w:val="28"/>
+                <w:szCs w:val="28"/>
+                <w:vertAlign w:val="baseline"/>
+                <w:lang w:val="en-US" w:eastAsia="zh-CN"/>
+              </w:rPr>
+              <w:t>bankName</w:t>
+            </w:r>
+          </w:p>
+          <w:p>
+            <w:pPr>
+              <w:rPr>
+                <w:rFonts w:hint="eastAsia"/>
+                <w:sz w:val="28"/>
+                <w:szCs w:val="28"/>
+                <w:vertAlign w:val="baseline"/>
+                <w:lang w:val="en-US" w:eastAsia="zh-CN"/>
+              </w:rPr>
+            </w:pPr>
+          </w:p>
+        </w:tc>
+        <w:tc>
+          <w:tcPr>
+            <w:tcW w:w="2130" w:type="dxa"/>
+          </w:tcPr>
+          <w:p>
+            <w:pPr>
+              <w:tabs>
+                <w:tab w:val="left" w:pos="496"/>
+              </w:tabs>
+              <w:rPr>
+                <w:rFonts w:hint="default"/>
+                <w:sz w:val="28"/>
+                <w:szCs w:val="28"/>
+                <w:vertAlign w:val="baseline"/>
+                <w:lang w:val="en-US" w:eastAsia="zh-CN"/>
+              </w:rPr>
+            </w:pPr>
+            <w:r>
+              <w:rPr>
+                <w:rFonts w:hint="eastAsia"/>
+                <w:sz w:val="28"/>
+                <w:szCs w:val="28"/>
+                <w:vertAlign w:val="baseline"/>
+                <w:lang w:val="en-US" w:eastAsia="zh-CN"/>
+              </w:rPr>
+              <w:t>N</w:t>
+            </w:r>
+            <w:r>
+              <w:rPr>
+                <w:rFonts w:hint="eastAsia"/>
+                <w:sz w:val="28"/>
+                <w:szCs w:val="28"/>
+                <w:vertAlign w:val="baseline"/>
+                <w:lang w:val="en-US" w:eastAsia="zh-CN"/>
+              </w:rPr>
+              <w:tab/>
+            </w:r>
+          </w:p>
+        </w:tc>
+        <w:tc>
+          <w:tcPr>
+            <w:tcW w:w="2131" w:type="dxa"/>
+          </w:tcPr>
+          <w:p>
+            <w:pPr>
+              <w:rPr>
+                <w:rFonts w:hint="default"/>
+                <w:sz w:val="28"/>
+                <w:szCs w:val="28"/>
+                <w:vertAlign w:val="baseline"/>
+                <w:lang w:val="en-US" w:eastAsia="zh-CN"/>
+              </w:rPr>
+            </w:pPr>
+            <w:r>
+              <w:rPr>
+                <w:rFonts w:hint="eastAsia"/>
+                <w:sz w:val="28"/>
+                <w:szCs w:val="28"/>
+                <w:vertAlign w:val="baseline"/>
+                <w:lang w:val="en-US" w:eastAsia="zh-CN"/>
+              </w:rPr>
+              <w:t>String</w:t>
+            </w:r>
+          </w:p>
+        </w:tc>
+        <w:tc>
+          <w:tcPr>
+            <w:tcW w:w="2131" w:type="dxa"/>
+          </w:tcPr>
+          <w:p>
+            <w:pPr>
+              <w:rPr>
+                <w:rFonts w:hint="default"/>
+                <w:sz w:val="28"/>
+                <w:szCs w:val="28"/>
+                <w:vertAlign w:val="baseline"/>
+                <w:lang w:val="en-US" w:eastAsia="zh-CN"/>
+              </w:rPr>
+            </w:pPr>
+            <w:r>
+              <w:rPr>
+                <w:rFonts w:hint="eastAsia"/>
+                <w:sz w:val="28"/>
+                <w:szCs w:val="28"/>
+                <w:vertAlign w:val="baseline"/>
+                <w:lang w:val="en-US" w:eastAsia="zh-CN"/>
+              </w:rPr>
+              <w:t>开户行支行名称</w:t>
+            </w:r>
+          </w:p>
+        </w:tc>
+      </w:tr>
+      <w:tr>
+        <w:tblPrEx>
+          <w:tblBorders>
+            <w:top w:val="single" w:color="auto" w:sz="4" w:space="0"/>
+            <w:left w:val="single" w:color="auto" w:sz="4" w:space="0"/>
+            <w:bottom w:val="single" w:color="auto" w:sz="4" w:space="0"/>
+            <w:right w:val="single" w:color="auto" w:sz="4" w:space="0"/>
+            <w:insideH w:val="single" w:color="auto" w:sz="4" w:space="0"/>
+            <w:insideV w:val="single" w:color="auto" w:sz="4" w:space="0"/>
+          </w:tblBorders>
+          <w:tblLayout w:type="fixed"/>
+          <w:tblCellMar>
+            <w:top w:w="0" w:type="dxa"/>
+            <w:left w:w="108" w:type="dxa"/>
+            <w:bottom w:w="0" w:type="dxa"/>
+            <w:right w:w="108" w:type="dxa"/>
+          </w:tblCellMar>
+        </w:tblPrEx>
+        <w:tc>
+          <w:tcPr>
+            <w:tcW w:w="2130" w:type="dxa"/>
+          </w:tcPr>
+          <w:p>
+            <w:pPr>
+              <w:rPr>
+                <w:rFonts w:hint="eastAsia"/>
+                <w:sz w:val="28"/>
+                <w:szCs w:val="28"/>
+                <w:vertAlign w:val="baseline"/>
+                <w:lang w:val="en-US" w:eastAsia="zh-CN"/>
+              </w:rPr>
+            </w:pPr>
+            <w:r>
+              <w:rPr>
+                <w:rFonts w:hint="default"/>
+                <w:sz w:val="28"/>
+                <w:szCs w:val="28"/>
+                <w:vertAlign w:val="baseline"/>
+                <w:lang w:val="en-US" w:eastAsia="zh-CN"/>
+              </w:rPr>
+              <w:t>bankNo</w:t>
+            </w:r>
+          </w:p>
+          <w:p>
+            <w:pPr>
+              <w:rPr>
+                <w:rFonts w:hint="eastAsia"/>
+                <w:sz w:val="28"/>
+                <w:szCs w:val="28"/>
+                <w:vertAlign w:val="baseline"/>
+                <w:lang w:val="en-US" w:eastAsia="zh-CN"/>
+              </w:rPr>
+            </w:pPr>
+          </w:p>
+        </w:tc>
+        <w:tc>
+          <w:tcPr>
+            <w:tcW w:w="2130" w:type="dxa"/>
+          </w:tcPr>
+          <w:p>
+            <w:pPr>
+              <w:rPr>
+                <w:rFonts w:hint="default"/>
+                <w:sz w:val="28"/>
+                <w:szCs w:val="28"/>
+                <w:vertAlign w:val="baseline"/>
+                <w:lang w:val="en-US" w:eastAsia="zh-CN"/>
+              </w:rPr>
+            </w:pPr>
+            <w:r>
+              <w:rPr>
+                <w:rFonts w:hint="eastAsia"/>
+                <w:sz w:val="28"/>
+                <w:szCs w:val="28"/>
+                <w:vertAlign w:val="baseline"/>
+                <w:lang w:val="en-US" w:eastAsia="zh-CN"/>
+              </w:rPr>
+              <w:t>N</w:t>
+            </w:r>
+          </w:p>
+        </w:tc>
+        <w:tc>
+          <w:tcPr>
+            <w:tcW w:w="2131" w:type="dxa"/>
+          </w:tcPr>
+          <w:p>
+            <w:pPr>
+              <w:rPr>
+                <w:rFonts w:hint="default"/>
+                <w:sz w:val="28"/>
+                <w:szCs w:val="28"/>
+                <w:vertAlign w:val="baseline"/>
+                <w:lang w:val="en-US" w:eastAsia="zh-CN"/>
+              </w:rPr>
+            </w:pPr>
+            <w:r>
+              <w:rPr>
+                <w:rFonts w:hint="eastAsia"/>
+                <w:sz w:val="28"/>
+                <w:szCs w:val="28"/>
+                <w:vertAlign w:val="baseline"/>
+                <w:lang w:val="en-US" w:eastAsia="zh-CN"/>
+              </w:rPr>
+              <w:t>String</w:t>
+            </w:r>
+          </w:p>
+        </w:tc>
+        <w:tc>
+          <w:tcPr>
+            <w:tcW w:w="2131" w:type="dxa"/>
+          </w:tcPr>
+          <w:p>
+            <w:pPr>
+              <w:rPr>
+                <w:rFonts w:hint="default"/>
+                <w:sz w:val="28"/>
+                <w:szCs w:val="28"/>
+                <w:vertAlign w:val="baseline"/>
+                <w:lang w:val="en-US" w:eastAsia="zh-CN"/>
+              </w:rPr>
+            </w:pPr>
+            <w:r>
+              <w:rPr>
+                <w:rFonts w:hint="eastAsia"/>
+                <w:sz w:val="28"/>
+                <w:szCs w:val="28"/>
+                <w:vertAlign w:val="baseline"/>
+                <w:lang w:val="en-US" w:eastAsia="zh-CN"/>
+              </w:rPr>
+              <w:t>开户账号</w:t>
+            </w:r>
+          </w:p>
+        </w:tc>
+      </w:tr>
+      <w:tr>
+        <w:tblPrEx>
+          <w:tblBorders>
+            <w:top w:val="single" w:color="auto" w:sz="4" w:space="0"/>
+            <w:left w:val="single" w:color="auto" w:sz="4" w:space="0"/>
+            <w:bottom w:val="single" w:color="auto" w:sz="4" w:space="0"/>
+            <w:right w:val="single" w:color="auto" w:sz="4" w:space="0"/>
+            <w:insideH w:val="single" w:color="auto" w:sz="4" w:space="0"/>
+            <w:insideV w:val="single" w:color="auto" w:sz="4" w:space="0"/>
+          </w:tblBorders>
+          <w:tblLayout w:type="fixed"/>
+          <w:tblCellMar>
+            <w:top w:w="0" w:type="dxa"/>
+            <w:left w:w="108" w:type="dxa"/>
+            <w:bottom w:w="0" w:type="dxa"/>
+            <w:right w:w="108" w:type="dxa"/>
+          </w:tblCellMar>
+        </w:tblPrEx>
+        <w:tc>
+          <w:tcPr>
+            <w:tcW w:w="2130" w:type="dxa"/>
+          </w:tcPr>
+          <w:p>
+            <w:pPr>
+              <w:rPr>
+                <w:rFonts w:hint="eastAsia"/>
+                <w:sz w:val="28"/>
+                <w:szCs w:val="28"/>
+                <w:vertAlign w:val="baseline"/>
+                <w:lang w:val="en-US" w:eastAsia="zh-CN"/>
+              </w:rPr>
+            </w:pPr>
+            <w:r>
+              <w:rPr>
+                <w:rFonts w:hint="default"/>
+                <w:sz w:val="28"/>
+                <w:szCs w:val="28"/>
+                <w:vertAlign w:val="baseline"/>
+                <w:lang w:val="en-US" w:eastAsia="zh-CN"/>
+              </w:rPr>
+              <w:t>corpAddress</w:t>
+            </w:r>
+          </w:p>
+          <w:p>
+            <w:pPr>
+              <w:rPr>
+                <w:rFonts w:hint="eastAsia"/>
+                <w:sz w:val="28"/>
+                <w:szCs w:val="28"/>
+                <w:vertAlign w:val="baseline"/>
+                <w:lang w:val="en-US" w:eastAsia="zh-CN"/>
+              </w:rPr>
+            </w:pPr>
+          </w:p>
+        </w:tc>
+        <w:tc>
+          <w:tcPr>
+            <w:tcW w:w="2130" w:type="dxa"/>
+          </w:tcPr>
+          <w:p>
+            <w:pPr>
+              <w:rPr>
+                <w:rFonts w:hint="default"/>
+                <w:sz w:val="28"/>
+                <w:szCs w:val="28"/>
+                <w:vertAlign w:val="baseline"/>
+                <w:lang w:val="en-US" w:eastAsia="zh-CN"/>
+              </w:rPr>
+            </w:pPr>
+            <w:r>
+              <w:rPr>
+                <w:rFonts w:hint="eastAsia"/>
+                <w:sz w:val="28"/>
+                <w:szCs w:val="28"/>
+                <w:vertAlign w:val="baseline"/>
+                <w:lang w:val="en-US" w:eastAsia="zh-CN"/>
+              </w:rPr>
+              <w:t>N</w:t>
+            </w:r>
+          </w:p>
+        </w:tc>
+        <w:tc>
+          <w:tcPr>
+            <w:tcW w:w="2131" w:type="dxa"/>
+          </w:tcPr>
+          <w:p>
+            <w:pPr>
+              <w:rPr>
+                <w:rFonts w:hint="default"/>
+                <w:sz w:val="28"/>
+                <w:szCs w:val="28"/>
+                <w:vertAlign w:val="baseline"/>
+                <w:lang w:val="en-US" w:eastAsia="zh-CN"/>
+              </w:rPr>
+            </w:pPr>
+            <w:r>
+              <w:rPr>
+                <w:rFonts w:hint="eastAsia"/>
+                <w:sz w:val="28"/>
+                <w:szCs w:val="28"/>
+                <w:vertAlign w:val="baseline"/>
+                <w:lang w:val="en-US" w:eastAsia="zh-CN"/>
+              </w:rPr>
+              <w:t>String</w:t>
+            </w:r>
+          </w:p>
+        </w:tc>
+        <w:tc>
+          <w:tcPr>
+            <w:tcW w:w="2131" w:type="dxa"/>
+          </w:tcPr>
+          <w:p>
+            <w:pPr>
+              <w:rPr>
+                <w:rFonts w:hint="default"/>
+                <w:sz w:val="28"/>
+                <w:szCs w:val="28"/>
+                <w:vertAlign w:val="baseline"/>
+                <w:lang w:val="en-US" w:eastAsia="zh-CN"/>
+              </w:rPr>
+            </w:pPr>
+            <w:r>
+              <w:rPr>
+                <w:rFonts w:hint="eastAsia"/>
+                <w:sz w:val="28"/>
+                <w:szCs w:val="28"/>
+                <w:vertAlign w:val="baseline"/>
+                <w:lang w:val="en-US" w:eastAsia="zh-CN"/>
+              </w:rPr>
+              <w:t>企业地址</w:t>
+            </w:r>
+          </w:p>
+        </w:tc>
+      </w:tr>
+      <w:tr>
+        <w:tblPrEx>
+          <w:tblBorders>
+            <w:top w:val="single" w:color="auto" w:sz="4" w:space="0"/>
+            <w:left w:val="single" w:color="auto" w:sz="4" w:space="0"/>
+            <w:bottom w:val="single" w:color="auto" w:sz="4" w:space="0"/>
+            <w:right w:val="single" w:color="auto" w:sz="4" w:space="0"/>
+            <w:insideH w:val="single" w:color="auto" w:sz="4" w:space="0"/>
+            <w:insideV w:val="single" w:color="auto" w:sz="4" w:space="0"/>
+          </w:tblBorders>
+          <w:tblLayout w:type="fixed"/>
+          <w:tblCellMar>
+            <w:top w:w="0" w:type="dxa"/>
+            <w:left w:w="108" w:type="dxa"/>
+            <w:bottom w:w="0" w:type="dxa"/>
+            <w:right w:w="108" w:type="dxa"/>
+          </w:tblCellMar>
+        </w:tblPrEx>
+        <w:tc>
+          <w:tcPr>
+            <w:tcW w:w="2130" w:type="dxa"/>
+          </w:tcPr>
+          <w:p>
+            <w:pPr>
+              <w:rPr>
+                <w:rFonts w:hint="eastAsia"/>
+                <w:sz w:val="28"/>
+                <w:szCs w:val="28"/>
+                <w:vertAlign w:val="baseline"/>
+                <w:lang w:val="en-US" w:eastAsia="zh-CN"/>
+              </w:rPr>
+            </w:pPr>
+            <w:r>
+              <w:rPr>
+                <w:rFonts w:hint="eastAsia"/>
+                <w:sz w:val="28"/>
+                <w:szCs w:val="28"/>
+                <w:vertAlign w:val="baseline"/>
+                <w:lang w:val="en-US" w:eastAsia="zh-CN"/>
+              </w:rPr>
+              <w:t>linkNo</w:t>
+            </w:r>
+          </w:p>
+        </w:tc>
+        <w:tc>
+          <w:tcPr>
+            <w:tcW w:w="2130" w:type="dxa"/>
+          </w:tcPr>
+          <w:p>
+            <w:pPr>
+              <w:rPr>
+                <w:rFonts w:hint="default"/>
+                <w:sz w:val="28"/>
+                <w:szCs w:val="28"/>
+                <w:vertAlign w:val="baseline"/>
+                <w:lang w:val="en-US" w:eastAsia="zh-CN"/>
+              </w:rPr>
+            </w:pPr>
+            <w:r>
+              <w:rPr>
+                <w:rFonts w:hint="eastAsia"/>
+                <w:sz w:val="28"/>
+                <w:szCs w:val="28"/>
+                <w:vertAlign w:val="baseline"/>
+                <w:lang w:val="en-US" w:eastAsia="zh-CN"/>
+              </w:rPr>
+              <w:t>N</w:t>
+            </w:r>
+          </w:p>
+        </w:tc>
+        <w:tc>
+          <w:tcPr>
+            <w:tcW w:w="2131" w:type="dxa"/>
+          </w:tcPr>
+          <w:p>
+            <w:pPr>
+              <w:rPr>
+                <w:rFonts w:hint="default"/>
+                <w:sz w:val="28"/>
+                <w:szCs w:val="28"/>
+                <w:vertAlign w:val="baseline"/>
+                <w:lang w:val="en-US" w:eastAsia="zh-CN"/>
+              </w:rPr>
+            </w:pPr>
+            <w:r>
+              <w:rPr>
+                <w:rFonts w:hint="eastAsia"/>
+                <w:sz w:val="28"/>
+                <w:szCs w:val="28"/>
+                <w:vertAlign w:val="baseline"/>
+                <w:lang w:val="en-US" w:eastAsia="zh-CN"/>
+              </w:rPr>
+              <w:t>String</w:t>
+            </w:r>
+          </w:p>
+        </w:tc>
+        <w:tc>
+          <w:tcPr>
+            <w:tcW w:w="2131" w:type="dxa"/>
+          </w:tcPr>
+          <w:p>
+            <w:pPr>
+              <w:rPr>
+                <w:rFonts w:hint="default"/>
+                <w:sz w:val="28"/>
+                <w:szCs w:val="28"/>
+                <w:vertAlign w:val="baseline"/>
+                <w:lang w:val="en-US" w:eastAsia="zh-CN"/>
+              </w:rPr>
+            </w:pPr>
+            <w:r>
+              <w:rPr>
+                <w:rFonts w:hint="eastAsia"/>
+                <w:sz w:val="28"/>
+                <w:szCs w:val="28"/>
+                <w:vertAlign w:val="baseline"/>
+                <w:lang w:val="en-US" w:eastAsia="zh-CN"/>
+              </w:rPr>
+              <w:t>企业电话</w:t>
+            </w:r>
+          </w:p>
+        </w:tc>
+      </w:tr>
+      <w:tr>
+        <w:tblPrEx>
+          <w:tblBorders>
+            <w:top w:val="single" w:color="auto" w:sz="4" w:space="0"/>
+            <w:left w:val="single" w:color="auto" w:sz="4" w:space="0"/>
+            <w:bottom w:val="single" w:color="auto" w:sz="4" w:space="0"/>
+            <w:right w:val="single" w:color="auto" w:sz="4" w:space="0"/>
+            <w:insideH w:val="single" w:color="auto" w:sz="4" w:space="0"/>
+            <w:insideV w:val="single" w:color="auto" w:sz="4" w:space="0"/>
+          </w:tblBorders>
+          <w:tblLayout w:type="fixed"/>
+          <w:tblCellMar>
+            <w:top w:w="0" w:type="dxa"/>
+            <w:left w:w="108" w:type="dxa"/>
+            <w:bottom w:w="0" w:type="dxa"/>
+            <w:right w:w="108" w:type="dxa"/>
+          </w:tblCellMar>
+        </w:tblPrEx>
+        <w:tc>
+          <w:tcPr>
+            <w:tcW w:w="2130" w:type="dxa"/>
+          </w:tcPr>
+          <w:p>
+            <w:pPr>
+              <w:rPr>
+                <w:rFonts w:hint="eastAsia"/>
+                <w:sz w:val="28"/>
+                <w:szCs w:val="28"/>
+                <w:vertAlign w:val="baseline"/>
+                <w:lang w:val="en-US" w:eastAsia="zh-CN"/>
+              </w:rPr>
+            </w:pPr>
+            <w:r>
+              <w:rPr>
+                <w:rFonts w:hint="eastAsia"/>
+                <w:sz w:val="28"/>
+                <w:szCs w:val="28"/>
+                <w:vertAlign w:val="baseline"/>
+                <w:lang w:val="en-US" w:eastAsia="zh-CN"/>
+              </w:rPr>
+              <w:t>businessLience</w:t>
+            </w:r>
+          </w:p>
+        </w:tc>
+        <w:tc>
+          <w:tcPr>
+            <w:tcW w:w="2130" w:type="dxa"/>
+          </w:tcPr>
+          <w:p>
+            <w:pPr>
+              <w:rPr>
+                <w:rFonts w:hint="default"/>
+                <w:sz w:val="28"/>
+                <w:szCs w:val="28"/>
+                <w:vertAlign w:val="baseline"/>
+                <w:lang w:val="en-US" w:eastAsia="zh-CN"/>
+              </w:rPr>
+            </w:pPr>
+            <w:r>
+              <w:rPr>
+                <w:rFonts w:hint="eastAsia"/>
+                <w:sz w:val="28"/>
+                <w:szCs w:val="28"/>
+                <w:vertAlign w:val="baseline"/>
+                <w:lang w:val="en-US" w:eastAsia="zh-CN"/>
+              </w:rPr>
+              <w:t>N</w:t>
+            </w:r>
+          </w:p>
+        </w:tc>
+        <w:tc>
+          <w:tcPr>
+            <w:tcW w:w="2131" w:type="dxa"/>
+          </w:tcPr>
+          <w:p>
+            <w:pPr>
+              <w:rPr>
+                <w:rFonts w:hint="default"/>
+                <w:sz w:val="28"/>
+                <w:szCs w:val="28"/>
+                <w:vertAlign w:val="baseline"/>
+                <w:lang w:val="en-US" w:eastAsia="zh-CN"/>
+              </w:rPr>
+            </w:pPr>
+            <w:r>
+              <w:rPr>
+                <w:rFonts w:hint="eastAsia"/>
+                <w:sz w:val="28"/>
+                <w:szCs w:val="28"/>
+                <w:vertAlign w:val="baseline"/>
+                <w:lang w:val="en-US" w:eastAsia="zh-CN"/>
+              </w:rPr>
+              <w:t>String</w:t>
+            </w:r>
+          </w:p>
+        </w:tc>
+        <w:tc>
+          <w:tcPr>
+            <w:tcW w:w="2131" w:type="dxa"/>
+          </w:tcPr>
+          <w:p>
+            <w:pPr>
+              <w:rPr>
+                <w:rFonts w:hint="default"/>
+                <w:sz w:val="28"/>
+                <w:szCs w:val="28"/>
+                <w:vertAlign w:val="baseline"/>
+                <w:lang w:val="en-US" w:eastAsia="zh-CN"/>
+              </w:rPr>
+            </w:pPr>
+            <w:r>
+              <w:rPr>
+                <w:rFonts w:hint="eastAsia"/>
+                <w:sz w:val="28"/>
+                <w:szCs w:val="28"/>
+                <w:vertAlign w:val="baseline"/>
+                <w:lang w:val="en-US" w:eastAsia="zh-CN"/>
+              </w:rPr>
+              <w:t>营业执照地址(OSS上传返回)</w:t>
+            </w:r>
+          </w:p>
+        </w:tc>
+      </w:tr>
+      <w:tr>
+        <w:tblPrEx>
+          <w:tblBorders>
+            <w:top w:val="single" w:color="auto" w:sz="4" w:space="0"/>
+            <w:left w:val="single" w:color="auto" w:sz="4" w:space="0"/>
+            <w:bottom w:val="single" w:color="auto" w:sz="4" w:space="0"/>
+            <w:right w:val="single" w:color="auto" w:sz="4" w:space="0"/>
+            <w:insideH w:val="single" w:color="auto" w:sz="4" w:space="0"/>
+            <w:insideV w:val="single" w:color="auto" w:sz="4" w:space="0"/>
+          </w:tblBorders>
+          <w:tblLayout w:type="fixed"/>
+          <w:tblCellMar>
+            <w:top w:w="0" w:type="dxa"/>
+            <w:left w:w="108" w:type="dxa"/>
+            <w:bottom w:w="0" w:type="dxa"/>
+            <w:right w:w="108" w:type="dxa"/>
+          </w:tblCellMar>
+        </w:tblPrEx>
+        <w:tc>
+          <w:tcPr>
+            <w:tcW w:w="2130" w:type="dxa"/>
+          </w:tcPr>
+          <w:p>
+            <w:pPr>
+              <w:rPr>
+                <w:rFonts w:hint="default"/>
+                <w:sz w:val="28"/>
+                <w:szCs w:val="28"/>
+                <w:vertAlign w:val="baseline"/>
+                <w:lang w:val="en-US" w:eastAsia="zh-CN"/>
+              </w:rPr>
+            </w:pPr>
+            <w:r>
+              <w:rPr>
+                <w:rFonts w:hint="eastAsia"/>
+                <w:sz w:val="28"/>
+                <w:szCs w:val="28"/>
+                <w:vertAlign w:val="baseline"/>
+                <w:lang w:val="en-US" w:eastAsia="zh-CN"/>
+              </w:rPr>
+              <w:t>remark</w:t>
+            </w:r>
+          </w:p>
+        </w:tc>
+        <w:tc>
+          <w:tcPr>
+            <w:tcW w:w="2130" w:type="dxa"/>
+          </w:tcPr>
+          <w:p>
+            <w:pPr>
+              <w:rPr>
+                <w:rFonts w:hint="default"/>
+                <w:sz w:val="28"/>
+                <w:szCs w:val="28"/>
+                <w:vertAlign w:val="baseline"/>
+                <w:lang w:val="en-US" w:eastAsia="zh-CN"/>
+              </w:rPr>
+            </w:pPr>
+            <w:r>
+              <w:rPr>
+                <w:rFonts w:hint="eastAsia"/>
+                <w:sz w:val="28"/>
+                <w:szCs w:val="28"/>
+                <w:vertAlign w:val="baseline"/>
+                <w:lang w:val="en-US" w:eastAsia="zh-CN"/>
+              </w:rPr>
+              <w:t>Y</w:t>
+            </w:r>
+          </w:p>
+        </w:tc>
+        <w:tc>
+          <w:tcPr>
+            <w:tcW w:w="2131" w:type="dxa"/>
+          </w:tcPr>
+          <w:p>
+            <w:pPr>
+              <w:rPr>
+                <w:rFonts w:hint="default"/>
+                <w:sz w:val="28"/>
+                <w:szCs w:val="28"/>
+                <w:vertAlign w:val="baseline"/>
+                <w:lang w:val="en-US" w:eastAsia="zh-CN"/>
+              </w:rPr>
+            </w:pPr>
+            <w:r>
+              <w:rPr>
+                <w:rFonts w:hint="eastAsia"/>
+                <w:sz w:val="28"/>
+                <w:szCs w:val="28"/>
+                <w:vertAlign w:val="baseline"/>
+                <w:lang w:val="en-US" w:eastAsia="zh-CN"/>
+              </w:rPr>
+              <w:t>String</w:t>
+            </w:r>
+          </w:p>
+        </w:tc>
+        <w:tc>
+          <w:tcPr>
+            <w:tcW w:w="2131" w:type="dxa"/>
+          </w:tcPr>
+          <w:p>
+            <w:pPr>
+              <w:rPr>
+                <w:rFonts w:hint="default"/>
+                <w:sz w:val="28"/>
+                <w:szCs w:val="28"/>
+                <w:vertAlign w:val="baseline"/>
+                <w:lang w:val="en-US" w:eastAsia="zh-CN"/>
+              </w:rPr>
+            </w:pPr>
+            <w:r>
+              <w:rPr>
+                <w:rFonts w:hint="eastAsia"/>
+                <w:sz w:val="28"/>
+                <w:szCs w:val="28"/>
+                <w:vertAlign w:val="baseline"/>
+                <w:lang w:val="en-US" w:eastAsia="zh-CN"/>
+              </w:rPr>
+              <w:t>更新备注</w:t>
+            </w:r>
+          </w:p>
+        </w:tc>
+      </w:tr>
+      <w:tr>
+        <w:tblPrEx>
+          <w:tblBorders>
+            <w:top w:val="single" w:color="auto" w:sz="4" w:space="0"/>
+            <w:left w:val="single" w:color="auto" w:sz="4" w:space="0"/>
+            <w:bottom w:val="single" w:color="auto" w:sz="4" w:space="0"/>
+            <w:right w:val="single" w:color="auto" w:sz="4" w:space="0"/>
+            <w:insideH w:val="single" w:color="auto" w:sz="4" w:space="0"/>
+            <w:insideV w:val="single" w:color="auto" w:sz="4" w:space="0"/>
+          </w:tblBorders>
+          <w:tblLayout w:type="fixed"/>
+          <w:tblCellMar>
+            <w:top w:w="0" w:type="dxa"/>
+            <w:left w:w="108" w:type="dxa"/>
+            <w:bottom w:w="0" w:type="dxa"/>
+            <w:right w:w="108" w:type="dxa"/>
+          </w:tblCellMar>
+        </w:tblPrEx>
+        <w:tc>
+          <w:tcPr>
+            <w:tcW w:w="8522" w:type="dxa"/>
+            <w:gridSpan w:val="4"/>
+          </w:tcPr>
+          <w:p>
+            <w:pPr>
+              <w:rPr>
+                <w:rFonts w:hint="eastAsia"/>
+                <w:sz w:val="28"/>
+                <w:szCs w:val="28"/>
+                <w:vertAlign w:val="baseline"/>
+                <w:lang w:val="en-US" w:eastAsia="zh-CN"/>
+              </w:rPr>
+            </w:pPr>
+            <w:r>
+              <w:rPr>
+                <w:rFonts w:hint="eastAsia"/>
+                <w:sz w:val="28"/>
+                <w:szCs w:val="28"/>
+                <w:vertAlign w:val="baseline"/>
+                <w:lang w:val="en-US" w:eastAsia="zh-CN"/>
+              </w:rPr>
+              <w:t>{</w:t>
+            </w:r>
+          </w:p>
+          <w:p>
+            <w:pPr>
+              <w:rPr>
+                <w:rFonts w:hint="eastAsia"/>
+                <w:sz w:val="28"/>
+                <w:szCs w:val="28"/>
+                <w:vertAlign w:val="baseline"/>
+                <w:lang w:val="en-US" w:eastAsia="zh-CN"/>
+              </w:rPr>
+            </w:pPr>
+            <w:r>
+              <w:rPr>
+                <w:rFonts w:hint="eastAsia"/>
+                <w:sz w:val="28"/>
+                <w:szCs w:val="28"/>
+                <w:vertAlign w:val="baseline"/>
+                <w:lang w:val="en-US" w:eastAsia="zh-CN"/>
+              </w:rPr>
+              <w:tab/>
+            </w:r>
+            <w:r>
+              <w:rPr>
+                <w:rFonts w:hint="eastAsia"/>
+                <w:sz w:val="28"/>
+                <w:szCs w:val="28"/>
+                <w:vertAlign w:val="baseline"/>
+                <w:lang w:val="en-US" w:eastAsia="zh-CN"/>
+              </w:rPr>
+              <w:t>"corpName":"上海你福软件",</w:t>
+            </w:r>
+          </w:p>
+          <w:p>
+            <w:pPr>
+              <w:rPr>
+                <w:rFonts w:hint="eastAsia"/>
+                <w:sz w:val="28"/>
+                <w:szCs w:val="28"/>
+                <w:vertAlign w:val="baseline"/>
+                <w:lang w:val="en-US" w:eastAsia="zh-CN"/>
+              </w:rPr>
+            </w:pPr>
+            <w:r>
+              <w:rPr>
+                <w:rFonts w:hint="eastAsia"/>
+                <w:sz w:val="28"/>
+                <w:szCs w:val="28"/>
+                <w:vertAlign w:val="baseline"/>
+                <w:lang w:val="en-US" w:eastAsia="zh-CN"/>
+              </w:rPr>
+              <w:tab/>
+            </w:r>
+            <w:r>
+              <w:rPr>
+                <w:rFonts w:hint="eastAsia"/>
+                <w:sz w:val="28"/>
+                <w:szCs w:val="28"/>
+                <w:vertAlign w:val="baseline"/>
+                <w:lang w:val="en-US" w:eastAsia="zh-CN"/>
+              </w:rPr>
+              <w:t>"legalName":"你福软件",</w:t>
+            </w:r>
+          </w:p>
+          <w:p>
+            <w:pPr>
+              <w:rPr>
+                <w:rFonts w:hint="eastAsia"/>
+                <w:sz w:val="28"/>
+                <w:szCs w:val="28"/>
+                <w:vertAlign w:val="baseline"/>
+                <w:lang w:val="en-US" w:eastAsia="zh-CN"/>
+              </w:rPr>
+            </w:pPr>
+            <w:r>
+              <w:rPr>
+                <w:rFonts w:hint="eastAsia"/>
+                <w:sz w:val="28"/>
+                <w:szCs w:val="28"/>
+                <w:vertAlign w:val="baseline"/>
+                <w:lang w:val="en-US" w:eastAsia="zh-CN"/>
+              </w:rPr>
+              <w:tab/>
+            </w:r>
+            <w:r>
+              <w:rPr>
+                <w:rFonts w:hint="eastAsia"/>
+                <w:sz w:val="28"/>
+                <w:szCs w:val="28"/>
+                <w:vertAlign w:val="baseline"/>
+                <w:lang w:val="en-US" w:eastAsia="zh-CN"/>
+              </w:rPr>
+              <w:t>"creditCode":"1234567890X",</w:t>
+            </w:r>
+          </w:p>
+          <w:p>
+            <w:pPr>
+              <w:rPr>
+                <w:rFonts w:hint="eastAsia"/>
+                <w:sz w:val="28"/>
+                <w:szCs w:val="28"/>
+                <w:vertAlign w:val="baseline"/>
+                <w:lang w:val="en-US" w:eastAsia="zh-CN"/>
+              </w:rPr>
+            </w:pPr>
+            <w:r>
+              <w:rPr>
+                <w:rFonts w:hint="eastAsia"/>
+                <w:sz w:val="28"/>
+                <w:szCs w:val="28"/>
+                <w:vertAlign w:val="baseline"/>
+                <w:lang w:val="en-US" w:eastAsia="zh-CN"/>
+              </w:rPr>
+              <w:tab/>
+            </w:r>
+            <w:r>
+              <w:rPr>
+                <w:rFonts w:hint="eastAsia"/>
+                <w:sz w:val="28"/>
+                <w:szCs w:val="28"/>
+                <w:vertAlign w:val="baseline"/>
+                <w:lang w:val="en-US" w:eastAsia="zh-CN"/>
+              </w:rPr>
+              <w:t>"bankName":"民生银行张江支行",</w:t>
+            </w:r>
+          </w:p>
+          <w:p>
+            <w:pPr>
+              <w:rPr>
+                <w:rFonts w:hint="eastAsia"/>
+                <w:sz w:val="28"/>
+                <w:szCs w:val="28"/>
+                <w:vertAlign w:val="baseline"/>
+                <w:lang w:val="en-US" w:eastAsia="zh-CN"/>
+              </w:rPr>
+            </w:pPr>
+            <w:r>
+              <w:rPr>
+                <w:rFonts w:hint="eastAsia"/>
+                <w:sz w:val="28"/>
+                <w:szCs w:val="28"/>
+                <w:vertAlign w:val="baseline"/>
+                <w:lang w:val="en-US" w:eastAsia="zh-CN"/>
+              </w:rPr>
+              <w:tab/>
+            </w:r>
+            <w:r>
+              <w:rPr>
+                <w:rFonts w:hint="eastAsia"/>
+                <w:sz w:val="28"/>
+                <w:szCs w:val="28"/>
+                <w:vertAlign w:val="baseline"/>
+                <w:lang w:val="en-US" w:eastAsia="zh-CN"/>
+              </w:rPr>
+              <w:t>"bankNo":"123456789",</w:t>
+            </w:r>
+          </w:p>
+          <w:p>
+            <w:pPr>
+              <w:rPr>
+                <w:rFonts w:hint="eastAsia"/>
+                <w:sz w:val="28"/>
+                <w:szCs w:val="28"/>
+                <w:vertAlign w:val="baseline"/>
+                <w:lang w:val="en-US" w:eastAsia="zh-CN"/>
+              </w:rPr>
+            </w:pPr>
+            <w:r>
+              <w:rPr>
+                <w:rFonts w:hint="eastAsia"/>
+                <w:sz w:val="28"/>
+                <w:szCs w:val="28"/>
+                <w:vertAlign w:val="baseline"/>
+                <w:lang w:val="en-US" w:eastAsia="zh-CN"/>
+              </w:rPr>
+              <w:tab/>
+            </w:r>
+            <w:r>
+              <w:rPr>
+                <w:rFonts w:hint="eastAsia"/>
+                <w:sz w:val="28"/>
+                <w:szCs w:val="28"/>
+                <w:vertAlign w:val="baseline"/>
+                <w:lang w:val="en-US" w:eastAsia="zh-CN"/>
+              </w:rPr>
+              <w:t>"corpAddress":"上海市xxxx",</w:t>
+            </w:r>
+          </w:p>
+          <w:p>
+            <w:pPr>
+              <w:rPr>
+                <w:rFonts w:hint="eastAsia"/>
+                <w:sz w:val="28"/>
+                <w:szCs w:val="28"/>
+                <w:vertAlign w:val="baseline"/>
+                <w:lang w:val="en-US" w:eastAsia="zh-CN"/>
+              </w:rPr>
+            </w:pPr>
+            <w:r>
+              <w:rPr>
+                <w:rFonts w:hint="eastAsia"/>
+                <w:sz w:val="28"/>
+                <w:szCs w:val="28"/>
+                <w:vertAlign w:val="baseline"/>
+                <w:lang w:val="en-US" w:eastAsia="zh-CN"/>
+              </w:rPr>
+              <w:tab/>
+            </w:r>
+            <w:r>
+              <w:rPr>
+                <w:rFonts w:hint="eastAsia"/>
+                <w:sz w:val="28"/>
+                <w:szCs w:val="28"/>
+                <w:vertAlign w:val="baseline"/>
+                <w:lang w:val="en-US" w:eastAsia="zh-CN"/>
+              </w:rPr>
+              <w:t>"linkNo":"021-12345678",</w:t>
+            </w:r>
+          </w:p>
+          <w:p>
+            <w:pPr>
+              <w:rPr>
+                <w:rFonts w:hint="eastAsia"/>
+                <w:sz w:val="28"/>
+                <w:szCs w:val="28"/>
+                <w:vertAlign w:val="baseline"/>
+                <w:lang w:val="en-US" w:eastAsia="zh-CN"/>
+              </w:rPr>
+            </w:pPr>
+            <w:r>
+              <w:rPr>
+                <w:rFonts w:hint="eastAsia"/>
+                <w:sz w:val="28"/>
+                <w:szCs w:val="28"/>
+                <w:vertAlign w:val="baseline"/>
+                <w:lang w:val="en-US" w:eastAsia="zh-CN"/>
+              </w:rPr>
+              <w:t xml:space="preserve">   "businessLience":"nifu.png",</w:t>
+            </w:r>
+          </w:p>
+          <w:p>
+            <w:pPr>
+              <w:rPr>
+                <w:rFonts w:hint="default"/>
+                <w:sz w:val="28"/>
+                <w:szCs w:val="28"/>
+                <w:vertAlign w:val="baseline"/>
+                <w:lang w:val="en-US" w:eastAsia="zh-CN"/>
+              </w:rPr>
+            </w:pPr>
+            <w:r>
+              <w:rPr>
+                <w:rFonts w:hint="eastAsia"/>
+                <w:sz w:val="28"/>
+                <w:szCs w:val="28"/>
+                <w:vertAlign w:val="baseline"/>
+                <w:lang w:val="en-US" w:eastAsia="zh-CN"/>
+              </w:rPr>
+              <w:t xml:space="preserve">   "remark":"企业组织结构调整，法人变更"</w:t>
+            </w:r>
+          </w:p>
+          <w:p>
+            <w:pPr>
+              <w:rPr>
+                <w:rFonts w:hint="eastAsia"/>
+                <w:sz w:val="28"/>
+                <w:szCs w:val="28"/>
+                <w:vertAlign w:val="baseline"/>
+                <w:lang w:val="en-US" w:eastAsia="zh-CN"/>
+              </w:rPr>
+            </w:pPr>
+            <w:r>
+              <w:rPr>
+                <w:rFonts w:hint="eastAsia"/>
+                <w:sz w:val="28"/>
+                <w:szCs w:val="28"/>
+                <w:vertAlign w:val="baseline"/>
+                <w:lang w:val="en-US" w:eastAsia="zh-CN"/>
+              </w:rPr>
+              <w:t>}</w:t>
+            </w:r>
+          </w:p>
+          <w:p>
+            <w:pPr>
+              <w:rPr>
+                <w:rFonts w:hint="eastAsia"/>
+                <w:sz w:val="28"/>
+                <w:szCs w:val="28"/>
+                <w:vertAlign w:val="baseline"/>
+                <w:lang w:val="en-US" w:eastAsia="zh-CN"/>
+              </w:rPr>
+            </w:pPr>
+          </w:p>
+          <w:p>
+            <w:pPr>
+              <w:rPr>
+                <w:rFonts w:hint="eastAsia"/>
+                <w:sz w:val="28"/>
+                <w:szCs w:val="28"/>
+                <w:vertAlign w:val="baseline"/>
+                <w:lang w:val="en-US" w:eastAsia="zh-CN"/>
+              </w:rPr>
+            </w:pPr>
+          </w:p>
+        </w:tc>
+      </w:tr>
+    </w:tbl>
+    <w:p>
+      <w:pPr>
+        <w:pStyle w:val="4"/>
+        <w:bidi w:val="0"/>
+        <w:rPr>
+          <w:rFonts w:hint="default"/>
+          <w:lang w:val="en-US" w:eastAsia="zh-CN"/>
+        </w:rPr>
+      </w:pPr>
+      <w:r>
+        <w:rPr>
+          <w:rFonts w:hint="eastAsia"/>
+          <w:lang w:val="en-US" w:eastAsia="zh-CN"/>
+        </w:rPr>
+        <w:t>返回结果</w:t>
+      </w:r>
+    </w:p>
+    <w:tbl>
+      <w:tblPr>
+        <w:tblStyle w:val="15"/>
+        <w:tblW w:w="8522" w:type="dxa"/>
+        <w:tblInd w:w="0" w:type="dxa"/>
+        <w:tblBorders>
+          <w:top w:val="single" w:color="auto" w:sz="4" w:space="0"/>
+          <w:left w:val="single" w:color="auto" w:sz="4" w:space="0"/>
+          <w:bottom w:val="single" w:color="auto" w:sz="4" w:space="0"/>
+          <w:right w:val="single" w:color="auto" w:sz="4" w:space="0"/>
+          <w:insideH w:val="single" w:color="auto" w:sz="4" w:space="0"/>
+          <w:insideV w:val="single" w:color="auto" w:sz="4" w:space="0"/>
+        </w:tblBorders>
+        <w:tblLayout w:type="fixed"/>
+        <w:tblCellMar>
+          <w:top w:w="0" w:type="dxa"/>
+          <w:left w:w="108" w:type="dxa"/>
+          <w:bottom w:w="0" w:type="dxa"/>
+          <w:right w:w="108" w:type="dxa"/>
+        </w:tblCellMar>
+      </w:tblPr>
+      <w:tblGrid>
+        <w:gridCol w:w="2130"/>
+        <w:gridCol w:w="2130"/>
+        <w:gridCol w:w="2131"/>
+        <w:gridCol w:w="2131"/>
+      </w:tblGrid>
+      <w:tr>
+        <w:tblPrEx>
+          <w:tblBorders>
+            <w:top w:val="single" w:color="auto" w:sz="4" w:space="0"/>
+            <w:left w:val="single" w:color="auto" w:sz="4" w:space="0"/>
+            <w:bottom w:val="single" w:color="auto" w:sz="4" w:space="0"/>
+            <w:right w:val="single" w:color="auto" w:sz="4" w:space="0"/>
+            <w:insideH w:val="single" w:color="auto" w:sz="4" w:space="0"/>
+            <w:insideV w:val="single" w:color="auto" w:sz="4" w:space="0"/>
+          </w:tblBorders>
+          <w:tblLayout w:type="fixed"/>
+          <w:tblCellMar>
+            <w:top w:w="0" w:type="dxa"/>
+            <w:left w:w="108" w:type="dxa"/>
+            <w:bottom w:w="0" w:type="dxa"/>
+            <w:right w:w="108" w:type="dxa"/>
+          </w:tblCellMar>
+        </w:tblPrEx>
+        <w:tc>
+          <w:tcPr>
+            <w:tcW w:w="2130" w:type="dxa"/>
+            <w:shd w:val="clear" w:color="auto" w:fill="757070" w:themeFill="background2" w:themeFillShade="7F"/>
+          </w:tcPr>
+          <w:p>
+            <w:pPr>
+              <w:rPr>
+                <w:rFonts w:hint="default"/>
+                <w:b/>
+                <w:bCs/>
+                <w:sz w:val="28"/>
+                <w:szCs w:val="28"/>
+                <w:vertAlign w:val="baseline"/>
+                <w:lang w:val="en-US" w:eastAsia="zh-CN"/>
+              </w:rPr>
+            </w:pPr>
+            <w:r>
+              <w:rPr>
+                <w:rFonts w:hint="eastAsia"/>
+                <w:b/>
+                <w:bCs/>
+                <w:sz w:val="28"/>
+                <w:szCs w:val="28"/>
+                <w:vertAlign w:val="baseline"/>
+                <w:lang w:val="en-US" w:eastAsia="zh-CN"/>
+              </w:rPr>
+              <w:t>返回键</w:t>
+            </w:r>
+          </w:p>
+        </w:tc>
+        <w:tc>
+          <w:tcPr>
+            <w:tcW w:w="2130" w:type="dxa"/>
+            <w:shd w:val="clear" w:color="auto" w:fill="757070" w:themeFill="background2" w:themeFillShade="7F"/>
+          </w:tcPr>
+          <w:p>
+            <w:pPr>
+              <w:rPr>
+                <w:rFonts w:hint="default"/>
+                <w:b/>
+                <w:bCs/>
+                <w:sz w:val="28"/>
+                <w:szCs w:val="28"/>
+                <w:vertAlign w:val="baseline"/>
+                <w:lang w:val="en-US" w:eastAsia="zh-CN"/>
+              </w:rPr>
+            </w:pPr>
+            <w:r>
+              <w:rPr>
+                <w:rFonts w:hint="eastAsia"/>
+                <w:b/>
+                <w:bCs/>
+                <w:sz w:val="28"/>
+                <w:szCs w:val="28"/>
+                <w:vertAlign w:val="baseline"/>
+                <w:lang w:val="en-US" w:eastAsia="zh-CN"/>
+              </w:rPr>
+              <w:t>类型</w:t>
+            </w:r>
+          </w:p>
+        </w:tc>
+        <w:tc>
+          <w:tcPr>
+            <w:tcW w:w="2131" w:type="dxa"/>
+            <w:shd w:val="clear" w:color="auto" w:fill="757070" w:themeFill="background2" w:themeFillShade="7F"/>
+          </w:tcPr>
+          <w:p>
+            <w:pPr>
+              <w:rPr>
+                <w:rFonts w:hint="default"/>
+                <w:b/>
+                <w:bCs/>
+                <w:sz w:val="28"/>
+                <w:szCs w:val="28"/>
+                <w:vertAlign w:val="baseline"/>
+                <w:lang w:val="en-US" w:eastAsia="zh-CN"/>
+              </w:rPr>
+            </w:pPr>
+            <w:r>
+              <w:rPr>
+                <w:rFonts w:hint="eastAsia"/>
+                <w:b/>
+                <w:bCs/>
+                <w:sz w:val="28"/>
+                <w:szCs w:val="28"/>
+                <w:vertAlign w:val="baseline"/>
+                <w:lang w:val="en-US" w:eastAsia="zh-CN"/>
+              </w:rPr>
+              <w:t>返回值</w:t>
+            </w:r>
+          </w:p>
+        </w:tc>
+        <w:tc>
+          <w:tcPr>
+            <w:tcW w:w="2131" w:type="dxa"/>
+            <w:shd w:val="clear" w:color="auto" w:fill="757070" w:themeFill="background2" w:themeFillShade="7F"/>
+          </w:tcPr>
+          <w:p>
+            <w:pPr>
+              <w:rPr>
+                <w:rFonts w:hint="default"/>
+                <w:b/>
+                <w:bCs/>
+                <w:sz w:val="28"/>
+                <w:szCs w:val="28"/>
+                <w:vertAlign w:val="baseline"/>
+                <w:lang w:val="en-US" w:eastAsia="zh-CN"/>
+              </w:rPr>
+            </w:pPr>
+            <w:r>
+              <w:rPr>
+                <w:rFonts w:hint="eastAsia"/>
+                <w:b/>
+                <w:bCs/>
+                <w:sz w:val="28"/>
+                <w:szCs w:val="28"/>
+                <w:vertAlign w:val="baseline"/>
+                <w:lang w:val="en-US" w:eastAsia="zh-CN"/>
+              </w:rPr>
+              <w:t>说明</w:t>
+            </w:r>
+          </w:p>
+        </w:tc>
+      </w:tr>
+      <w:tr>
+        <w:tblPrEx>
+          <w:tblBorders>
+            <w:top w:val="single" w:color="auto" w:sz="4" w:space="0"/>
+            <w:left w:val="single" w:color="auto" w:sz="4" w:space="0"/>
+            <w:bottom w:val="single" w:color="auto" w:sz="4" w:space="0"/>
+            <w:right w:val="single" w:color="auto" w:sz="4" w:space="0"/>
+            <w:insideH w:val="single" w:color="auto" w:sz="4" w:space="0"/>
+            <w:insideV w:val="single" w:color="auto" w:sz="4" w:space="0"/>
+          </w:tblBorders>
+          <w:tblLayout w:type="fixed"/>
+          <w:tblCellMar>
+            <w:top w:w="0" w:type="dxa"/>
+            <w:left w:w="108" w:type="dxa"/>
+            <w:bottom w:w="0" w:type="dxa"/>
+            <w:right w:w="108" w:type="dxa"/>
+          </w:tblCellMar>
+        </w:tblPrEx>
+        <w:tc>
+          <w:tcPr>
+            <w:tcW w:w="2130" w:type="dxa"/>
+          </w:tcPr>
+          <w:p>
+            <w:pPr>
+              <w:rPr>
+                <w:rFonts w:hint="default"/>
+                <w:sz w:val="28"/>
+                <w:szCs w:val="28"/>
+                <w:vertAlign w:val="baseline"/>
+                <w:lang w:val="en-US" w:eastAsia="zh-CN"/>
+              </w:rPr>
+            </w:pPr>
+            <w:r>
+              <w:rPr>
+                <w:rFonts w:hint="eastAsia"/>
+                <w:sz w:val="28"/>
+                <w:szCs w:val="28"/>
+                <w:vertAlign w:val="baseline"/>
+                <w:lang w:val="en-US" w:eastAsia="zh-CN"/>
+              </w:rPr>
+              <w:t>code</w:t>
+            </w:r>
+          </w:p>
+        </w:tc>
+        <w:tc>
+          <w:tcPr>
+            <w:tcW w:w="2130" w:type="dxa"/>
+          </w:tcPr>
+          <w:p>
+            <w:pPr>
+              <w:rPr>
+                <w:rFonts w:hint="default"/>
+                <w:sz w:val="28"/>
+                <w:szCs w:val="28"/>
+                <w:vertAlign w:val="baseline"/>
+                <w:lang w:val="en-US" w:eastAsia="zh-CN"/>
+              </w:rPr>
+            </w:pPr>
+            <w:r>
+              <w:rPr>
+                <w:rFonts w:hint="eastAsia"/>
+                <w:sz w:val="28"/>
+                <w:szCs w:val="28"/>
+                <w:vertAlign w:val="baseline"/>
+                <w:lang w:val="en-US" w:eastAsia="zh-CN"/>
+              </w:rPr>
+              <w:t>int</w:t>
+            </w:r>
+          </w:p>
+        </w:tc>
+        <w:tc>
+          <w:tcPr>
+            <w:tcW w:w="2131" w:type="dxa"/>
+          </w:tcPr>
+          <w:p>
+            <w:pPr>
+              <w:rPr>
+                <w:rFonts w:hint="default"/>
+                <w:sz w:val="28"/>
+                <w:szCs w:val="28"/>
+                <w:vertAlign w:val="baseline"/>
+                <w:lang w:val="en-US" w:eastAsia="zh-CN"/>
+              </w:rPr>
+            </w:pPr>
+            <w:r>
+              <w:rPr>
+                <w:rFonts w:hint="eastAsia"/>
+                <w:sz w:val="28"/>
+                <w:szCs w:val="28"/>
+                <w:vertAlign w:val="baseline"/>
+                <w:lang w:val="en-US" w:eastAsia="zh-CN"/>
+              </w:rPr>
+              <w:t>结果代码</w:t>
+            </w:r>
+          </w:p>
+        </w:tc>
+        <w:tc>
+          <w:tcPr>
+            <w:tcW w:w="2131" w:type="dxa"/>
+          </w:tcPr>
+          <w:p>
+            <w:pPr>
+              <w:rPr>
+                <w:rFonts w:hint="default"/>
+                <w:sz w:val="28"/>
+                <w:szCs w:val="28"/>
+                <w:vertAlign w:val="baseline"/>
+                <w:lang w:val="en-US" w:eastAsia="zh-CN"/>
+              </w:rPr>
+            </w:pPr>
+          </w:p>
+        </w:tc>
+      </w:tr>
+      <w:tr>
+        <w:tblPrEx>
+          <w:tblBorders>
+            <w:top w:val="single" w:color="auto" w:sz="4" w:space="0"/>
+            <w:left w:val="single" w:color="auto" w:sz="4" w:space="0"/>
+            <w:bottom w:val="single" w:color="auto" w:sz="4" w:space="0"/>
+            <w:right w:val="single" w:color="auto" w:sz="4" w:space="0"/>
+            <w:insideH w:val="single" w:color="auto" w:sz="4" w:space="0"/>
+            <w:insideV w:val="single" w:color="auto" w:sz="4" w:space="0"/>
+          </w:tblBorders>
+          <w:tblLayout w:type="fixed"/>
+          <w:tblCellMar>
+            <w:top w:w="0" w:type="dxa"/>
+            <w:left w:w="108" w:type="dxa"/>
+            <w:bottom w:w="0" w:type="dxa"/>
+            <w:right w:w="108" w:type="dxa"/>
+          </w:tblCellMar>
+        </w:tblPrEx>
+        <w:tc>
+          <w:tcPr>
+            <w:tcW w:w="2130" w:type="dxa"/>
+          </w:tcPr>
+          <w:p>
+            <w:pPr>
+              <w:rPr>
+                <w:rFonts w:hint="default"/>
+                <w:sz w:val="28"/>
+                <w:szCs w:val="28"/>
+                <w:vertAlign w:val="baseline"/>
+                <w:lang w:val="en-US" w:eastAsia="zh-CN"/>
+              </w:rPr>
+            </w:pPr>
+            <w:r>
+              <w:rPr>
+                <w:rFonts w:hint="eastAsia"/>
+                <w:sz w:val="28"/>
+                <w:szCs w:val="28"/>
+                <w:vertAlign w:val="baseline"/>
+                <w:lang w:val="en-US" w:eastAsia="zh-CN"/>
+              </w:rPr>
+              <w:t>message</w:t>
+            </w:r>
+          </w:p>
+        </w:tc>
+        <w:tc>
+          <w:tcPr>
+            <w:tcW w:w="2130" w:type="dxa"/>
+          </w:tcPr>
+          <w:p>
+            <w:pPr>
+              <w:rPr>
+                <w:rFonts w:hint="default"/>
+                <w:sz w:val="28"/>
+                <w:szCs w:val="28"/>
+                <w:vertAlign w:val="baseline"/>
+                <w:lang w:val="en-US" w:eastAsia="zh-CN"/>
+              </w:rPr>
+            </w:pPr>
+            <w:r>
+              <w:rPr>
+                <w:rFonts w:hint="eastAsia"/>
+                <w:sz w:val="28"/>
+                <w:szCs w:val="28"/>
+                <w:vertAlign w:val="baseline"/>
+                <w:lang w:val="en-US" w:eastAsia="zh-CN"/>
+              </w:rPr>
+              <w:t>String</w:t>
+            </w:r>
+          </w:p>
+        </w:tc>
+        <w:tc>
+          <w:tcPr>
+            <w:tcW w:w="2131" w:type="dxa"/>
+          </w:tcPr>
+          <w:p>
+            <w:pPr>
+              <w:rPr>
+                <w:rFonts w:hint="default"/>
+                <w:sz w:val="28"/>
+                <w:szCs w:val="28"/>
+                <w:vertAlign w:val="baseline"/>
+                <w:lang w:val="en-US" w:eastAsia="zh-CN"/>
+              </w:rPr>
+            </w:pPr>
+            <w:r>
+              <w:rPr>
+                <w:rFonts w:hint="eastAsia"/>
+                <w:sz w:val="28"/>
+                <w:szCs w:val="28"/>
+                <w:vertAlign w:val="baseline"/>
+                <w:lang w:val="en-US" w:eastAsia="zh-CN"/>
+              </w:rPr>
+              <w:t>返回说明</w:t>
+            </w:r>
+          </w:p>
+        </w:tc>
+        <w:tc>
+          <w:tcPr>
+            <w:tcW w:w="2131" w:type="dxa"/>
+          </w:tcPr>
+          <w:p>
+            <w:pPr>
+              <w:rPr>
+                <w:rFonts w:hint="default"/>
+                <w:sz w:val="28"/>
+                <w:szCs w:val="28"/>
+                <w:vertAlign w:val="baseline"/>
+                <w:lang w:val="en-US" w:eastAsia="zh-CN"/>
+              </w:rPr>
+            </w:pPr>
+          </w:p>
+        </w:tc>
+      </w:tr>
+      <w:tr>
+        <w:tblPrEx>
+          <w:tblBorders>
+            <w:top w:val="single" w:color="auto" w:sz="4" w:space="0"/>
+            <w:left w:val="single" w:color="auto" w:sz="4" w:space="0"/>
+            <w:bottom w:val="single" w:color="auto" w:sz="4" w:space="0"/>
+            <w:right w:val="single" w:color="auto" w:sz="4" w:space="0"/>
+            <w:insideH w:val="single" w:color="auto" w:sz="4" w:space="0"/>
+            <w:insideV w:val="single" w:color="auto" w:sz="4" w:space="0"/>
+          </w:tblBorders>
+          <w:tblLayout w:type="fixed"/>
+          <w:tblCellMar>
+            <w:top w:w="0" w:type="dxa"/>
+            <w:left w:w="108" w:type="dxa"/>
+            <w:bottom w:w="0" w:type="dxa"/>
+            <w:right w:w="108" w:type="dxa"/>
+          </w:tblCellMar>
+        </w:tblPrEx>
+        <w:tc>
+          <w:tcPr>
+            <w:tcW w:w="2130" w:type="dxa"/>
+          </w:tcPr>
+          <w:p>
+            <w:pPr>
+              <w:rPr>
+                <w:rFonts w:hint="default"/>
+                <w:sz w:val="28"/>
+                <w:szCs w:val="28"/>
+                <w:vertAlign w:val="baseline"/>
+                <w:lang w:val="en-US" w:eastAsia="zh-CN"/>
+              </w:rPr>
+            </w:pPr>
+            <w:r>
+              <w:rPr>
+                <w:rFonts w:hint="eastAsia"/>
+                <w:sz w:val="28"/>
+                <w:szCs w:val="28"/>
+                <w:vertAlign w:val="baseline"/>
+                <w:lang w:val="en-US" w:eastAsia="zh-CN"/>
+              </w:rPr>
+              <w:t>data</w:t>
+            </w:r>
+          </w:p>
+        </w:tc>
+        <w:tc>
+          <w:tcPr>
+            <w:tcW w:w="2130" w:type="dxa"/>
+          </w:tcPr>
+          <w:p>
+            <w:pPr>
+              <w:rPr>
+                <w:rFonts w:hint="default"/>
+                <w:sz w:val="28"/>
+                <w:szCs w:val="28"/>
+                <w:vertAlign w:val="baseline"/>
+                <w:lang w:val="en-US" w:eastAsia="zh-CN"/>
+              </w:rPr>
+            </w:pPr>
+            <w:r>
+              <w:rPr>
+                <w:rFonts w:hint="eastAsia"/>
+                <w:sz w:val="28"/>
+                <w:szCs w:val="28"/>
+                <w:vertAlign w:val="baseline"/>
+                <w:lang w:val="en-US" w:eastAsia="zh-CN"/>
+              </w:rPr>
+              <w:t>Object</w:t>
+            </w:r>
+          </w:p>
+        </w:tc>
+        <w:tc>
+          <w:tcPr>
+            <w:tcW w:w="2131" w:type="dxa"/>
+          </w:tcPr>
+          <w:p>
+            <w:pPr>
+              <w:rPr>
+                <w:rFonts w:hint="default"/>
+                <w:sz w:val="28"/>
+                <w:szCs w:val="28"/>
+                <w:vertAlign w:val="baseline"/>
+                <w:lang w:val="en-US" w:eastAsia="zh-CN"/>
+              </w:rPr>
+            </w:pPr>
+            <w:r>
+              <w:rPr>
+                <w:rFonts w:hint="eastAsia"/>
+                <w:sz w:val="28"/>
+                <w:szCs w:val="28"/>
+                <w:vertAlign w:val="baseline"/>
+                <w:lang w:val="en-US" w:eastAsia="zh-CN"/>
+              </w:rPr>
+              <w:t>结果值</w:t>
+            </w:r>
+          </w:p>
+        </w:tc>
+        <w:tc>
+          <w:tcPr>
+            <w:tcW w:w="2131" w:type="dxa"/>
+          </w:tcPr>
+          <w:p>
+            <w:pPr>
+              <w:rPr>
+                <w:rFonts w:hint="default"/>
+                <w:sz w:val="28"/>
+                <w:szCs w:val="28"/>
+                <w:vertAlign w:val="baseline"/>
+                <w:lang w:val="en-US" w:eastAsia="zh-CN"/>
+              </w:rPr>
+            </w:pPr>
+          </w:p>
+        </w:tc>
+      </w:tr>
+      <w:tr>
+        <w:tblPrEx>
+          <w:tblLayout w:type="fixed"/>
+          <w:tblCellMar>
+            <w:top w:w="0" w:type="dxa"/>
+            <w:left w:w="108" w:type="dxa"/>
+            <w:bottom w:w="0" w:type="dxa"/>
+            <w:right w:w="108" w:type="dxa"/>
+          </w:tblCellMar>
+        </w:tblPrEx>
+        <w:tc>
+          <w:tcPr>
+            <w:tcW w:w="8522" w:type="dxa"/>
+            <w:gridSpan w:val="4"/>
+          </w:tcPr>
+          <w:p>
+            <w:pPr>
+              <w:keepNext w:val="0"/>
+              <w:keepLines w:val="0"/>
+              <w:widowControl/>
+              <w:suppressLineNumbers w:val="0"/>
+              <w:shd w:val="clear" w:fill="FFFFFE"/>
+              <w:spacing w:line="240" w:lineRule="atLeast"/>
+              <w:jc w:val="left"/>
+              <w:rPr>
+                <w:rFonts w:ascii="Consolas" w:hAnsi="Consolas" w:eastAsia="Consolas" w:cs="Consolas"/>
+                <w:b w:val="0"/>
+                <w:color w:val="000000"/>
+                <w:sz w:val="18"/>
+                <w:szCs w:val="18"/>
+              </w:rPr>
+            </w:pPr>
+            <w:r>
+              <w:rPr>
+                <w:rFonts w:hint="default" w:ascii="Consolas" w:hAnsi="Consolas" w:eastAsia="Consolas" w:cs="Consolas"/>
+                <w:b w:val="0"/>
+                <w:color w:val="000000"/>
+                <w:kern w:val="0"/>
+                <w:sz w:val="18"/>
+                <w:szCs w:val="18"/>
+                <w:shd w:val="clear" w:fill="FFFFFE"/>
+                <w:lang w:val="en-US" w:eastAsia="zh-CN" w:bidi="ar"/>
+              </w:rPr>
+              <w:t>{</w:t>
+            </w:r>
+          </w:p>
+          <w:p>
+            <w:pPr>
+              <w:keepNext w:val="0"/>
+              <w:keepLines w:val="0"/>
+              <w:widowControl/>
+              <w:suppressLineNumbers w:val="0"/>
+              <w:shd w:val="clear" w:fill="FFFFFE"/>
+              <w:spacing w:line="240" w:lineRule="atLeast"/>
+              <w:jc w:val="left"/>
+              <w:rPr>
+                <w:rFonts w:hint="default" w:ascii="Consolas" w:hAnsi="Consolas" w:eastAsia="Consolas" w:cs="Consolas"/>
+                <w:b w:val="0"/>
+                <w:color w:val="000000"/>
+                <w:sz w:val="18"/>
+                <w:szCs w:val="18"/>
+              </w:rPr>
+            </w:pPr>
+            <w:r>
+              <w:rPr>
+                <w:rFonts w:hint="default" w:ascii="Consolas" w:hAnsi="Consolas" w:eastAsia="Consolas" w:cs="Consolas"/>
+                <w:b w:val="0"/>
+                <w:color w:val="A31515"/>
+                <w:kern w:val="0"/>
+                <w:sz w:val="18"/>
+                <w:szCs w:val="18"/>
+                <w:shd w:val="clear" w:fill="FFFFFE"/>
+                <w:lang w:val="en-US" w:eastAsia="zh-CN" w:bidi="ar"/>
+              </w:rPr>
+              <w:t>"msg"</w:t>
+            </w:r>
+            <w:r>
+              <w:rPr>
+                <w:rFonts w:hint="default" w:ascii="Consolas" w:hAnsi="Consolas" w:eastAsia="Consolas" w:cs="Consolas"/>
+                <w:b w:val="0"/>
+                <w:color w:val="000000"/>
+                <w:kern w:val="0"/>
+                <w:sz w:val="18"/>
+                <w:szCs w:val="18"/>
+                <w:shd w:val="clear" w:fill="FFFFFE"/>
+                <w:lang w:val="en-US" w:eastAsia="zh-CN" w:bidi="ar"/>
+              </w:rPr>
+              <w:t xml:space="preserve">: </w:t>
+            </w:r>
+            <w:r>
+              <w:rPr>
+                <w:rFonts w:hint="default" w:ascii="Consolas" w:hAnsi="Consolas" w:eastAsia="Consolas" w:cs="Consolas"/>
+                <w:b w:val="0"/>
+                <w:color w:val="0451A5"/>
+                <w:kern w:val="0"/>
+                <w:sz w:val="18"/>
+                <w:szCs w:val="18"/>
+                <w:shd w:val="clear" w:fill="FFFFFE"/>
+                <w:lang w:val="en-US" w:eastAsia="zh-CN" w:bidi="ar"/>
+              </w:rPr>
+              <w:t>"修改成功"</w:t>
+            </w:r>
+            <w:r>
+              <w:rPr>
+                <w:rFonts w:hint="default" w:ascii="Consolas" w:hAnsi="Consolas" w:eastAsia="Consolas" w:cs="Consolas"/>
+                <w:b w:val="0"/>
+                <w:color w:val="000000"/>
+                <w:kern w:val="0"/>
+                <w:sz w:val="18"/>
+                <w:szCs w:val="18"/>
+                <w:shd w:val="clear" w:fill="FFFFFE"/>
+                <w:lang w:val="en-US" w:eastAsia="zh-CN" w:bidi="ar"/>
+              </w:rPr>
+              <w:t>,</w:t>
+            </w:r>
+          </w:p>
+          <w:p>
+            <w:pPr>
+              <w:keepNext w:val="0"/>
+              <w:keepLines w:val="0"/>
+              <w:widowControl/>
+              <w:suppressLineNumbers w:val="0"/>
+              <w:shd w:val="clear" w:fill="FFFFFE"/>
+              <w:spacing w:line="240" w:lineRule="atLeast"/>
+              <w:jc w:val="left"/>
+              <w:rPr>
+                <w:rFonts w:hint="default" w:ascii="Consolas" w:hAnsi="Consolas" w:eastAsia="Consolas" w:cs="Consolas"/>
+                <w:b w:val="0"/>
+                <w:color w:val="000000"/>
+                <w:sz w:val="18"/>
+                <w:szCs w:val="18"/>
+              </w:rPr>
+            </w:pPr>
+            <w:r>
+              <w:rPr>
+                <w:rFonts w:hint="default" w:ascii="Consolas" w:hAnsi="Consolas" w:eastAsia="Consolas" w:cs="Consolas"/>
+                <w:b w:val="0"/>
+                <w:color w:val="A31515"/>
+                <w:kern w:val="0"/>
+                <w:sz w:val="18"/>
+                <w:szCs w:val="18"/>
+                <w:shd w:val="clear" w:fill="FFFFFE"/>
+                <w:lang w:val="en-US" w:eastAsia="zh-CN" w:bidi="ar"/>
+              </w:rPr>
+              <w:t>"code"</w:t>
+            </w:r>
+            <w:r>
+              <w:rPr>
+                <w:rFonts w:hint="default" w:ascii="Consolas" w:hAnsi="Consolas" w:eastAsia="Consolas" w:cs="Consolas"/>
+                <w:b w:val="0"/>
+                <w:color w:val="000000"/>
+                <w:kern w:val="0"/>
+                <w:sz w:val="18"/>
+                <w:szCs w:val="18"/>
+                <w:shd w:val="clear" w:fill="FFFFFE"/>
+                <w:lang w:val="en-US" w:eastAsia="zh-CN" w:bidi="ar"/>
+              </w:rPr>
+              <w:t xml:space="preserve">: </w:t>
+            </w:r>
+            <w:r>
+              <w:rPr>
+                <w:rFonts w:hint="default" w:ascii="Consolas" w:hAnsi="Consolas" w:eastAsia="Consolas" w:cs="Consolas"/>
+                <w:b w:val="0"/>
+                <w:color w:val="09885A"/>
+                <w:kern w:val="0"/>
+                <w:sz w:val="18"/>
+                <w:szCs w:val="18"/>
+                <w:shd w:val="clear" w:fill="FFFFFE"/>
+                <w:lang w:val="en-US" w:eastAsia="zh-CN" w:bidi="ar"/>
+              </w:rPr>
+              <w:t>200</w:t>
+            </w:r>
+            <w:r>
+              <w:rPr>
+                <w:rFonts w:hint="default" w:ascii="Consolas" w:hAnsi="Consolas" w:eastAsia="Consolas" w:cs="Consolas"/>
+                <w:b w:val="0"/>
+                <w:color w:val="000000"/>
+                <w:kern w:val="0"/>
+                <w:sz w:val="18"/>
+                <w:szCs w:val="18"/>
+                <w:shd w:val="clear" w:fill="FFFFFE"/>
+                <w:lang w:val="en-US" w:eastAsia="zh-CN" w:bidi="ar"/>
+              </w:rPr>
+              <w:t>,</w:t>
+            </w:r>
+          </w:p>
+          <w:p>
+            <w:pPr>
+              <w:keepNext w:val="0"/>
+              <w:keepLines w:val="0"/>
+              <w:widowControl/>
+              <w:suppressLineNumbers w:val="0"/>
+              <w:shd w:val="clear" w:fill="FFFFFE"/>
+              <w:spacing w:line="240" w:lineRule="atLeast"/>
+              <w:jc w:val="left"/>
+              <w:rPr>
+                <w:rFonts w:hint="default" w:ascii="Consolas" w:hAnsi="Consolas" w:eastAsia="Consolas" w:cs="Consolas"/>
+                <w:b w:val="0"/>
+                <w:color w:val="000000"/>
+                <w:sz w:val="18"/>
+                <w:szCs w:val="18"/>
+              </w:rPr>
+            </w:pPr>
+            <w:r>
+              <w:rPr>
+                <w:rFonts w:hint="default" w:ascii="Consolas" w:hAnsi="Consolas" w:eastAsia="Consolas" w:cs="Consolas"/>
+                <w:b w:val="0"/>
+                <w:color w:val="A31515"/>
+                <w:kern w:val="0"/>
+                <w:sz w:val="18"/>
+                <w:szCs w:val="18"/>
+                <w:shd w:val="clear" w:fill="FFFFFE"/>
+                <w:lang w:val="en-US" w:eastAsia="zh-CN" w:bidi="ar"/>
+              </w:rPr>
+              <w:t>"data"</w:t>
+            </w:r>
+            <w:r>
+              <w:rPr>
+                <w:rFonts w:hint="default" w:ascii="Consolas" w:hAnsi="Consolas" w:eastAsia="Consolas" w:cs="Consolas"/>
+                <w:b w:val="0"/>
+                <w:color w:val="000000"/>
+                <w:kern w:val="0"/>
+                <w:sz w:val="18"/>
+                <w:szCs w:val="18"/>
+                <w:shd w:val="clear" w:fill="FFFFFE"/>
+                <w:lang w:val="en-US" w:eastAsia="zh-CN" w:bidi="ar"/>
+              </w:rPr>
+              <w:t xml:space="preserve">: </w:t>
+            </w:r>
+            <w:r>
+              <w:rPr>
+                <w:rFonts w:hint="default" w:ascii="Consolas" w:hAnsi="Consolas" w:eastAsia="Consolas" w:cs="Consolas"/>
+                <w:b w:val="0"/>
+                <w:color w:val="09885A"/>
+                <w:kern w:val="0"/>
+                <w:sz w:val="18"/>
+                <w:szCs w:val="18"/>
+                <w:shd w:val="clear" w:fill="FFFFFE"/>
+                <w:lang w:val="en-US" w:eastAsia="zh-CN" w:bidi="ar"/>
+              </w:rPr>
+              <w:t>1</w:t>
+            </w:r>
+          </w:p>
+          <w:p>
+            <w:pPr>
+              <w:keepNext w:val="0"/>
+              <w:keepLines w:val="0"/>
+              <w:widowControl/>
+              <w:suppressLineNumbers w:val="0"/>
+              <w:shd w:val="clear" w:fill="FFFFFE"/>
+              <w:spacing w:line="240" w:lineRule="atLeast"/>
+              <w:jc w:val="left"/>
+              <w:rPr>
+                <w:rFonts w:hint="default" w:ascii="Consolas" w:hAnsi="Consolas" w:eastAsia="Consolas" w:cs="Consolas"/>
+                <w:b w:val="0"/>
+                <w:color w:val="000000"/>
+                <w:sz w:val="18"/>
+                <w:szCs w:val="18"/>
+              </w:rPr>
+            </w:pPr>
+            <w:r>
+              <w:rPr>
+                <w:rFonts w:hint="default" w:ascii="Consolas" w:hAnsi="Consolas" w:eastAsia="Consolas" w:cs="Consolas"/>
+                <w:b w:val="0"/>
+                <w:color w:val="000000"/>
+                <w:kern w:val="0"/>
+                <w:sz w:val="18"/>
+                <w:szCs w:val="18"/>
+                <w:shd w:val="clear" w:fill="FFFFFE"/>
+                <w:lang w:val="en-US" w:eastAsia="zh-CN" w:bidi="ar"/>
+              </w:rPr>
+              <w:t>}</w:t>
+            </w:r>
+          </w:p>
+          <w:p>
+            <w:pPr>
+              <w:keepNext w:val="0"/>
+              <w:keepLines w:val="0"/>
+              <w:widowControl/>
+              <w:suppressLineNumbers w:val="0"/>
+              <w:shd w:val="clear" w:fill="FFFFFE"/>
+              <w:spacing w:line="240" w:lineRule="atLeast"/>
+              <w:jc w:val="left"/>
+              <w:rPr>
+                <w:rFonts w:hint="default" w:ascii="Consolas" w:hAnsi="Consolas" w:eastAsia="Consolas" w:cs="Consolas"/>
+                <w:b w:val="0"/>
+                <w:color w:val="000000"/>
+                <w:sz w:val="18"/>
+                <w:szCs w:val="18"/>
+              </w:rPr>
+            </w:pPr>
+            <w:bookmarkStart w:id="4" w:name="_GoBack"/>
+            <w:bookmarkEnd w:id="4"/>
           </w:p>
           <w:p>
             <w:pPr>

--- a/app-service/doc/新酬付APP接口说明书.docx
+++ b/app-service/doc/新酬付APP接口说明书.docx
@@ -520,12 +520,6 @@
             <w:insideV w:val="single" w:color="7BA0CD" w:sz="8" w:space="0"/>
           </w:tblBorders>
           <w:tblLayout w:type="fixed"/>
-          <w:tblCellMar>
-            <w:top w:w="0" w:type="dxa"/>
-            <w:left w:w="108" w:type="dxa"/>
-            <w:bottom w:w="0" w:type="dxa"/>
-            <w:right w:w="108" w:type="dxa"/>
-          </w:tblCellMar>
         </w:tblPrEx>
         <w:trPr>
           <w:trHeight w:val="647" w:hRule="atLeast"/>
@@ -1835,7 +1829,7 @@
           <w:szCs w:val="28"/>
           <w:lang w:val="en-US" w:eastAsia="zh-CN"/>
         </w:rPr>
-        <w:t>数据返回结果，包含code,message,data三个字段，以轻量级的Json格式进行组织，其中</w:t>
+        <w:t>数据返回结果，包含code,msg,data三个字段，以轻量级的Json格式进行组织，其中</w:t>
       </w:r>
       <w:r>
         <w:rPr>
@@ -2711,6 +2705,14 @@
       </w:tr>
       <w:tr>
         <w:tblPrEx>
+          <w:tblBorders>
+            <w:top w:val="single" w:color="auto" w:sz="4" w:space="0"/>
+            <w:left w:val="single" w:color="auto" w:sz="4" w:space="0"/>
+            <w:bottom w:val="single" w:color="auto" w:sz="4" w:space="0"/>
+            <w:right w:val="single" w:color="auto" w:sz="4" w:space="0"/>
+            <w:insideH w:val="single" w:color="auto" w:sz="4" w:space="0"/>
+            <w:insideV w:val="single" w:color="auto" w:sz="4" w:space="0"/>
+          </w:tblBorders>
           <w:tblLayout w:type="fixed"/>
           <w:tblCellMar>
             <w:top w:w="0" w:type="dxa"/>
@@ -3130,7 +3132,7 @@
                 <w:vertAlign w:val="baseline"/>
                 <w:lang w:val="en-US" w:eastAsia="zh-CN"/>
               </w:rPr>
-              <w:t>message</w:t>
+              <w:t>msg</w:t>
             </w:r>
           </w:p>
         </w:tc>
@@ -3420,7 +3422,27 @@
                 <w:vertAlign w:val="baseline"/>
                 <w:lang w:val="en-US" w:eastAsia="zh-CN"/>
               </w:rPr>
-              <w:t>"message": "用户已存在"</w:t>
+              <w:t>"</w:t>
+            </w:r>
+            <w:r>
+              <w:rPr>
+                <w:rFonts w:hint="eastAsia"/>
+                <w:sz w:val="28"/>
+                <w:szCs w:val="28"/>
+                <w:vertAlign w:val="baseline"/>
+                <w:lang w:val="en-US" w:eastAsia="zh-CN"/>
+              </w:rPr>
+              <w:t>msg</w:t>
+            </w:r>
+            <w:r>
+              <w:rPr>
+                <w:rFonts w:hint="default"/>
+                <w:sz w:val="28"/>
+                <w:szCs w:val="28"/>
+                <w:vertAlign w:val="baseline"/>
+                <w:lang w:val="en-US" w:eastAsia="zh-CN"/>
+              </w:rPr>
+              <w:t>": "用户已存在"</w:t>
             </w:r>
           </w:p>
           <w:p>
@@ -4838,7 +4860,7 @@
                 <w:vertAlign w:val="baseline"/>
                 <w:lang w:val="en-US" w:eastAsia="zh-CN"/>
               </w:rPr>
-              <w:t>message</w:t>
+              <w:t>msg</w:t>
             </w:r>
           </w:p>
         </w:tc>
@@ -5128,7 +5150,27 @@
                 <w:vertAlign w:val="baseline"/>
                 <w:lang w:val="en-US" w:eastAsia="zh-CN"/>
               </w:rPr>
-              <w:t>"message": "验证码发送成功"</w:t>
+              <w:t>"</w:t>
+            </w:r>
+            <w:r>
+              <w:rPr>
+                <w:rFonts w:hint="eastAsia"/>
+                <w:sz w:val="28"/>
+                <w:szCs w:val="28"/>
+                <w:vertAlign w:val="baseline"/>
+                <w:lang w:val="en-US" w:eastAsia="zh-CN"/>
+              </w:rPr>
+              <w:t>msg</w:t>
+            </w:r>
+            <w:r>
+              <w:rPr>
+                <w:rFonts w:hint="default"/>
+                <w:sz w:val="28"/>
+                <w:szCs w:val="28"/>
+                <w:vertAlign w:val="baseline"/>
+                <w:lang w:val="en-US" w:eastAsia="zh-CN"/>
+              </w:rPr>
+              <w:t>": "验证码发送成功"</w:t>
             </w:r>
           </w:p>
           <w:p>
@@ -6474,7 +6516,7 @@
                 <w:vertAlign w:val="baseline"/>
                 <w:lang w:val="en-US" w:eastAsia="zh-CN"/>
               </w:rPr>
-              <w:t>message</w:t>
+              <w:t>msg</w:t>
             </w:r>
           </w:p>
         </w:tc>
@@ -6774,7 +6816,27 @@
                 <w:vertAlign w:val="baseline"/>
                 <w:lang w:val="en-US" w:eastAsia="zh-CN"/>
               </w:rPr>
-              <w:t>"message": "验证码校验通过"</w:t>
+              <w:t>"</w:t>
+            </w:r>
+            <w:r>
+              <w:rPr>
+                <w:rFonts w:hint="eastAsia"/>
+                <w:sz w:val="28"/>
+                <w:szCs w:val="28"/>
+                <w:vertAlign w:val="baseline"/>
+                <w:lang w:val="en-US" w:eastAsia="zh-CN"/>
+              </w:rPr>
+              <w:t>msg</w:t>
+            </w:r>
+            <w:r>
+              <w:rPr>
+                <w:rFonts w:hint="default"/>
+                <w:sz w:val="28"/>
+                <w:szCs w:val="28"/>
+                <w:vertAlign w:val="baseline"/>
+                <w:lang w:val="en-US" w:eastAsia="zh-CN"/>
+              </w:rPr>
+              <w:t>": "验证码校验通过"</w:t>
             </w:r>
           </w:p>
           <w:p>
@@ -6841,7 +6903,7 @@
           <w:rFonts w:hint="eastAsia"/>
           <w:lang w:val="en-US" w:eastAsia="zh-CN"/>
         </w:rPr>
-        <w:t>用户注册</w:t>
+        <w:t>用户注册/登录</w:t>
       </w:r>
     </w:p>
     <w:p>
@@ -6942,21 +7004,25 @@
             <w:pPr>
               <w:rPr>
                 <w:rFonts w:hint="default" w:asciiTheme="minorEastAsia" w:hAnsiTheme="minorEastAsia" w:eastAsiaTheme="minorEastAsia" w:cstheme="minorEastAsia"/>
-                <w:sz w:val="28"/>
-                <w:szCs w:val="28"/>
-                <w:vertAlign w:val="baseline"/>
-                <w:lang w:val="en-US" w:eastAsia="zh-CN"/>
-              </w:rPr>
-            </w:pPr>
-            <w:r>
-              <w:rPr>
-                <w:rFonts w:hint="eastAsia" w:asciiTheme="minorEastAsia" w:hAnsiTheme="minorEastAsia" w:cstheme="minorEastAsia"/>
-                <w:sz w:val="28"/>
-                <w:szCs w:val="28"/>
-                <w:vertAlign w:val="baseline"/>
-                <w:lang w:val="en-US" w:eastAsia="zh-CN"/>
-              </w:rPr>
-              <w:t>/user/register</w:t>
+                <w:b w:val="0"/>
+                <w:bCs w:val="0"/>
+                <w:sz w:val="28"/>
+                <w:szCs w:val="28"/>
+                <w:vertAlign w:val="baseline"/>
+                <w:lang w:val="en-US" w:eastAsia="zh-CN"/>
+              </w:rPr>
+            </w:pPr>
+            <w:r>
+              <w:rPr>
+                <w:rFonts w:hint="eastAsia" w:asciiTheme="minorEastAsia" w:hAnsiTheme="minorEastAsia" w:eastAsiaTheme="minorEastAsia" w:cstheme="minorEastAsia"/>
+                <w:b w:val="0"/>
+                <w:bCs w:val="0"/>
+                <w:sz w:val="28"/>
+                <w:szCs w:val="28"/>
+                <w:vertAlign w:val="baseline"/>
+                <w:lang w:val="en-US" w:eastAsia="zh-CN"/>
+              </w:rPr>
+              <w:t>/user/loginAndregister</w:t>
             </w:r>
           </w:p>
         </w:tc>
@@ -7214,6 +7280,7 @@
                 <w:rFonts w:hint="eastAsia" w:asciiTheme="minorEastAsia" w:hAnsiTheme="minorEastAsia" w:eastAsiaTheme="minorEastAsia" w:cstheme="minorEastAsia"/>
                 <w:b w:val="0"/>
                 <w:bCs w:val="0"/>
+                <w:color w:val="FF0000"/>
                 <w:sz w:val="28"/>
                 <w:szCs w:val="28"/>
                 <w:vertAlign w:val="baseline"/>
@@ -7225,6 +7292,7 @@
                 <w:rFonts w:hint="eastAsia" w:asciiTheme="minorEastAsia" w:hAnsiTheme="minorEastAsia" w:eastAsiaTheme="minorEastAsia" w:cstheme="minorEastAsia"/>
                 <w:b w:val="0"/>
                 <w:bCs w:val="0"/>
+                <w:color w:val="FF0000"/>
                 <w:sz w:val="28"/>
                 <w:szCs w:val="28"/>
                 <w:vertAlign w:val="baseline"/>
@@ -7242,6 +7310,7 @@
             <w:pPr>
               <w:rPr>
                 <w:rFonts w:hint="default" w:asciiTheme="minorEastAsia" w:hAnsiTheme="minorEastAsia" w:eastAsiaTheme="minorEastAsia" w:cstheme="minorEastAsia"/>
+                <w:color w:val="FF0000"/>
                 <w:sz w:val="28"/>
                 <w:szCs w:val="28"/>
                 <w:vertAlign w:val="baseline"/>
@@ -7251,12 +7320,13 @@
             <w:r>
               <w:rPr>
                 <w:rFonts w:hint="eastAsia" w:asciiTheme="minorEastAsia" w:hAnsiTheme="minorEastAsia" w:cstheme="minorEastAsia"/>
-                <w:sz w:val="28"/>
-                <w:szCs w:val="28"/>
-                <w:vertAlign w:val="baseline"/>
-                <w:lang w:val="en-US" w:eastAsia="zh-CN"/>
-              </w:rPr>
-              <w:t>未注册的手机号，验证码校验通过调用</w:t>
+                <w:color w:val="FF0000"/>
+                <w:sz w:val="28"/>
+                <w:szCs w:val="28"/>
+                <w:vertAlign w:val="baseline"/>
+                <w:lang w:val="en-US" w:eastAsia="zh-CN"/>
+              </w:rPr>
+              <w:t>前端验证码校验通过时调用</w:t>
             </w:r>
           </w:p>
         </w:tc>
@@ -7575,252 +7645,6 @@
         </w:tblPrEx>
         <w:tc>
           <w:tcPr>
-            <w:tcW w:w="2130" w:type="dxa"/>
-          </w:tcPr>
-          <w:p>
-            <w:pPr>
-              <w:rPr>
-                <w:rFonts w:hint="default"/>
-                <w:sz w:val="28"/>
-                <w:szCs w:val="28"/>
-                <w:vertAlign w:val="baseline"/>
-                <w:lang w:val="en-US" w:eastAsia="zh-CN"/>
-              </w:rPr>
-            </w:pPr>
-            <w:r>
-              <w:rPr>
-                <w:rFonts w:hint="eastAsia"/>
-                <w:sz w:val="28"/>
-                <w:szCs w:val="28"/>
-                <w:vertAlign w:val="baseline"/>
-                <w:lang w:val="en-US" w:eastAsia="zh-CN"/>
-              </w:rPr>
-              <w:t>username</w:t>
-            </w:r>
-          </w:p>
-        </w:tc>
-        <w:tc>
-          <w:tcPr>
-            <w:tcW w:w="2130" w:type="dxa"/>
-          </w:tcPr>
-          <w:p>
-            <w:pPr>
-              <w:rPr>
-                <w:rFonts w:hint="default"/>
-                <w:sz w:val="28"/>
-                <w:szCs w:val="28"/>
-                <w:vertAlign w:val="baseline"/>
-                <w:lang w:val="en-US" w:eastAsia="zh-CN"/>
-              </w:rPr>
-            </w:pPr>
-            <w:r>
-              <w:rPr>
-                <w:rFonts w:hint="eastAsia"/>
-                <w:sz w:val="28"/>
-                <w:szCs w:val="28"/>
-                <w:vertAlign w:val="baseline"/>
-                <w:lang w:val="en-US" w:eastAsia="zh-CN"/>
-              </w:rPr>
-              <w:t>N</w:t>
-            </w:r>
-          </w:p>
-        </w:tc>
-        <w:tc>
-          <w:tcPr>
-            <w:tcW w:w="2131" w:type="dxa"/>
-          </w:tcPr>
-          <w:p>
-            <w:pPr>
-              <w:rPr>
-                <w:rFonts w:hint="default"/>
-                <w:sz w:val="28"/>
-                <w:szCs w:val="28"/>
-                <w:vertAlign w:val="baseline"/>
-                <w:lang w:val="en-US" w:eastAsia="zh-CN"/>
-              </w:rPr>
-            </w:pPr>
-            <w:r>
-              <w:rPr>
-                <w:rFonts w:hint="eastAsia"/>
-                <w:sz w:val="28"/>
-                <w:szCs w:val="28"/>
-                <w:vertAlign w:val="baseline"/>
-                <w:lang w:val="en-US" w:eastAsia="zh-CN"/>
-              </w:rPr>
-              <w:t>String</w:t>
-            </w:r>
-          </w:p>
-        </w:tc>
-        <w:tc>
-          <w:tcPr>
-            <w:tcW w:w="2131" w:type="dxa"/>
-          </w:tcPr>
-          <w:p>
-            <w:pPr>
-              <w:rPr>
-                <w:rFonts w:hint="default"/>
-                <w:sz w:val="28"/>
-                <w:szCs w:val="28"/>
-                <w:vertAlign w:val="baseline"/>
-                <w:lang w:val="en-US" w:eastAsia="zh-CN"/>
-              </w:rPr>
-            </w:pPr>
-            <w:r>
-              <w:rPr>
-                <w:rFonts w:hint="eastAsia"/>
-                <w:sz w:val="28"/>
-                <w:szCs w:val="28"/>
-                <w:vertAlign w:val="baseline"/>
-                <w:lang w:val="en-US" w:eastAsia="zh-CN"/>
-              </w:rPr>
-              <w:t>用户名</w:t>
-            </w:r>
-          </w:p>
-        </w:tc>
-      </w:tr>
-      <w:tr>
-        <w:tblPrEx>
-          <w:tblBorders>
-            <w:top w:val="single" w:color="auto" w:sz="4" w:space="0"/>
-            <w:left w:val="single" w:color="auto" w:sz="4" w:space="0"/>
-            <w:bottom w:val="single" w:color="auto" w:sz="4" w:space="0"/>
-            <w:right w:val="single" w:color="auto" w:sz="4" w:space="0"/>
-            <w:insideH w:val="single" w:color="auto" w:sz="4" w:space="0"/>
-            <w:insideV w:val="single" w:color="auto" w:sz="4" w:space="0"/>
-          </w:tblBorders>
-          <w:tblLayout w:type="fixed"/>
-          <w:tblCellMar>
-            <w:top w:w="0" w:type="dxa"/>
-            <w:left w:w="108" w:type="dxa"/>
-            <w:bottom w:w="0" w:type="dxa"/>
-            <w:right w:w="108" w:type="dxa"/>
-          </w:tblCellMar>
-        </w:tblPrEx>
-        <w:tc>
-          <w:tcPr>
-            <w:tcW w:w="2130" w:type="dxa"/>
-          </w:tcPr>
-          <w:p>
-            <w:pPr>
-              <w:rPr>
-                <w:rFonts w:hint="default"/>
-                <w:sz w:val="28"/>
-                <w:szCs w:val="28"/>
-                <w:vertAlign w:val="baseline"/>
-                <w:lang w:val="en-US" w:eastAsia="zh-CN"/>
-              </w:rPr>
-            </w:pPr>
-            <w:r>
-              <w:rPr>
-                <w:rFonts w:hint="eastAsia"/>
-                <w:sz w:val="28"/>
-                <w:szCs w:val="28"/>
-                <w:vertAlign w:val="baseline"/>
-                <w:lang w:val="en-US" w:eastAsia="zh-CN"/>
-              </w:rPr>
-              <w:t>password</w:t>
-            </w:r>
-          </w:p>
-        </w:tc>
-        <w:tc>
-          <w:tcPr>
-            <w:tcW w:w="2130" w:type="dxa"/>
-          </w:tcPr>
-          <w:p>
-            <w:pPr>
-              <w:rPr>
-                <w:rFonts w:hint="default"/>
-                <w:sz w:val="28"/>
-                <w:szCs w:val="28"/>
-                <w:vertAlign w:val="baseline"/>
-                <w:lang w:val="en-US" w:eastAsia="zh-CN"/>
-              </w:rPr>
-            </w:pPr>
-            <w:r>
-              <w:rPr>
-                <w:rFonts w:hint="eastAsia"/>
-                <w:sz w:val="28"/>
-                <w:szCs w:val="28"/>
-                <w:vertAlign w:val="baseline"/>
-                <w:lang w:val="en-US" w:eastAsia="zh-CN"/>
-              </w:rPr>
-              <w:t>N</w:t>
-            </w:r>
-          </w:p>
-        </w:tc>
-        <w:tc>
-          <w:tcPr>
-            <w:tcW w:w="2131" w:type="dxa"/>
-          </w:tcPr>
-          <w:p>
-            <w:pPr>
-              <w:rPr>
-                <w:rFonts w:hint="default"/>
-                <w:sz w:val="28"/>
-                <w:szCs w:val="28"/>
-                <w:vertAlign w:val="baseline"/>
-                <w:lang w:val="en-US" w:eastAsia="zh-CN"/>
-              </w:rPr>
-            </w:pPr>
-            <w:r>
-              <w:rPr>
-                <w:rFonts w:hint="eastAsia"/>
-                <w:sz w:val="28"/>
-                <w:szCs w:val="28"/>
-                <w:vertAlign w:val="baseline"/>
-                <w:lang w:val="en-US" w:eastAsia="zh-CN"/>
-              </w:rPr>
-              <w:t>String</w:t>
-            </w:r>
-          </w:p>
-        </w:tc>
-        <w:tc>
-          <w:tcPr>
-            <w:tcW w:w="2131" w:type="dxa"/>
-          </w:tcPr>
-          <w:p>
-            <w:pPr>
-              <w:rPr>
-                <w:rFonts w:hint="default"/>
-                <w:sz w:val="28"/>
-                <w:szCs w:val="28"/>
-                <w:vertAlign w:val="baseline"/>
-                <w:lang w:val="en-US" w:eastAsia="zh-CN"/>
-              </w:rPr>
-            </w:pPr>
-            <w:r>
-              <w:rPr>
-                <w:rFonts w:hint="eastAsia"/>
-                <w:sz w:val="28"/>
-                <w:szCs w:val="28"/>
-                <w:vertAlign w:val="baseline"/>
-                <w:lang w:val="en-US" w:eastAsia="zh-CN"/>
-              </w:rPr>
-              <w:t>密码</w:t>
-            </w:r>
-          </w:p>
-        </w:tc>
-      </w:tr>
-      <w:tr>
-        <w:tblPrEx>
-          <w:tblBorders>
-            <w:top w:val="single" w:color="auto" w:sz="4" w:space="0"/>
-            <w:left w:val="single" w:color="auto" w:sz="4" w:space="0"/>
-            <w:bottom w:val="single" w:color="auto" w:sz="4" w:space="0"/>
-            <w:right w:val="single" w:color="auto" w:sz="4" w:space="0"/>
-            <w:insideH w:val="single" w:color="auto" w:sz="4" w:space="0"/>
-            <w:insideV w:val="single" w:color="auto" w:sz="4" w:space="0"/>
-          </w:tblBorders>
-          <w:tblLayout w:type="fixed"/>
-          <w:tblCellMar>
-            <w:top w:w="0" w:type="dxa"/>
-            <w:left w:w="108" w:type="dxa"/>
-            <w:bottom w:w="0" w:type="dxa"/>
-            <w:right w:w="108" w:type="dxa"/>
-          </w:tblCellMar>
-        </w:tblPrEx>
-        <w:tc>
-          <w:tcPr>
             <w:tcW w:w="8522" w:type="dxa"/>
             <w:gridSpan w:val="4"/>
           </w:tcPr>
@@ -7863,89 +7687,7 @@
                 <w:vertAlign w:val="baseline"/>
                 <w:lang w:val="en-US" w:eastAsia="zh-CN"/>
               </w:rPr>
-              <w:t xml:space="preserve">  "mobile":"18098698828",</w:t>
-            </w:r>
-          </w:p>
-          <w:p>
-            <w:pPr>
-              <w:rPr>
-                <w:rFonts w:hint="eastAsia"/>
-                <w:sz w:val="28"/>
-                <w:szCs w:val="28"/>
-                <w:vertAlign w:val="baseline"/>
-                <w:lang w:val="en-US" w:eastAsia="zh-CN"/>
-              </w:rPr>
-            </w:pPr>
-            <w:r>
-              <w:rPr>
-                <w:rFonts w:hint="eastAsia"/>
-                <w:sz w:val="28"/>
-                <w:szCs w:val="28"/>
-                <w:vertAlign w:val="baseline"/>
-                <w:lang w:val="en-US" w:eastAsia="zh-CN"/>
-              </w:rPr>
-              <w:t xml:space="preserve">  "</w:t>
-            </w:r>
-            <w:r>
-              <w:rPr>
-                <w:rFonts w:hint="eastAsia"/>
-                <w:sz w:val="28"/>
-                <w:szCs w:val="28"/>
-                <w:vertAlign w:val="baseline"/>
-                <w:lang w:val="en-US" w:eastAsia="zh-CN"/>
-              </w:rPr>
-              <w:fldChar w:fldCharType="begin"/>
-            </w:r>
-            <w:r>
-              <w:rPr>
-                <w:rFonts w:hint="eastAsia"/>
-                <w:sz w:val="28"/>
-                <w:szCs w:val="28"/>
-                <w:vertAlign w:val="baseline"/>
-                <w:lang w:val="en-US" w:eastAsia="zh-CN"/>
-              </w:rPr>
-              <w:instrText xml:space="preserve"> HYPERLINK \l "_用户类型字段" </w:instrText>
-            </w:r>
-            <w:r>
-              <w:rPr>
-                <w:rFonts w:hint="eastAsia"/>
-                <w:sz w:val="28"/>
-                <w:szCs w:val="28"/>
-                <w:vertAlign w:val="baseline"/>
-                <w:lang w:val="en-US" w:eastAsia="zh-CN"/>
-              </w:rPr>
-              <w:fldChar w:fldCharType="separate"/>
-            </w:r>
-            <w:r>
-              <w:rPr>
-                <w:rStyle w:val="17"/>
-                <w:rFonts w:hint="eastAsia"/>
-                <w:sz w:val="28"/>
-                <w:szCs w:val="28"/>
-                <w:vertAlign w:val="baseline"/>
-                <w:lang w:val="en-US" w:eastAsia="zh-CN"/>
-              </w:rPr>
-              <w:t>userType</w:t>
-            </w:r>
-            <w:r>
-              <w:rPr>
-                <w:rFonts w:hint="eastAsia"/>
-                <w:sz w:val="28"/>
-                <w:szCs w:val="28"/>
-                <w:vertAlign w:val="baseline"/>
-                <w:lang w:val="en-US" w:eastAsia="zh-CN"/>
-              </w:rPr>
-              <w:fldChar w:fldCharType="end"/>
-            </w:r>
-            <w:r>
-              <w:rPr>
-                <w:rFonts w:hint="eastAsia"/>
-                <w:sz w:val="28"/>
-                <w:szCs w:val="28"/>
-                <w:vertAlign w:val="baseline"/>
-                <w:lang w:val="en-US" w:eastAsia="zh-CN"/>
-              </w:rPr>
-              <w:t xml:space="preserve">":"1"  </w:t>
+              <w:t xml:space="preserve">  "mobile":"18098698828"</w:t>
             </w:r>
           </w:p>
           <w:p>
@@ -8323,7 +8065,7 @@
                 <w:vertAlign w:val="baseline"/>
                 <w:lang w:val="en-US" w:eastAsia="zh-CN"/>
               </w:rPr>
-              <w:t>message</w:t>
+              <w:t>msg</w:t>
             </w:r>
           </w:p>
         </w:tc>
@@ -8544,125 +8286,2140 @@
           </w:tcPr>
           <w:p>
             <w:pPr>
-              <w:rPr>
-                <w:rFonts w:hint="eastAsia"/>
-                <w:sz w:val="28"/>
-                <w:szCs w:val="28"/>
-                <w:vertAlign w:val="baseline"/>
-                <w:lang w:val="en-US" w:eastAsia="zh-CN"/>
-              </w:rPr>
-            </w:pPr>
-            <w:r>
-              <w:rPr>
-                <w:rFonts w:hint="default"/>
-                <w:sz w:val="28"/>
-                <w:szCs w:val="28"/>
-                <w:vertAlign w:val="baseline"/>
-                <w:lang w:val="en-US" w:eastAsia="zh-CN"/>
+              <w:keepNext w:val="0"/>
+              <w:keepLines w:val="0"/>
+              <w:widowControl/>
+              <w:suppressLineNumbers w:val="0"/>
+              <w:shd w:val="clear" w:fill="FFFFFE"/>
+              <w:spacing w:line="240" w:lineRule="atLeast"/>
+              <w:jc w:val="left"/>
+              <w:rPr>
+                <w:rFonts w:ascii="Consolas" w:hAnsi="Consolas" w:eastAsia="Consolas" w:cs="Consolas"/>
+                <w:b w:val="0"/>
+                <w:color w:val="000000"/>
+                <w:sz w:val="18"/>
+                <w:szCs w:val="18"/>
+              </w:rPr>
+            </w:pPr>
+            <w:r>
+              <w:rPr>
+                <w:rFonts w:hint="default" w:ascii="Consolas" w:hAnsi="Consolas" w:eastAsia="Consolas" w:cs="Consolas"/>
+                <w:b w:val="0"/>
+                <w:color w:val="000000"/>
+                <w:kern w:val="0"/>
+                <w:sz w:val="18"/>
+                <w:szCs w:val="18"/>
+                <w:shd w:val="clear" w:fill="FFFFFE"/>
+                <w:lang w:val="en-US" w:eastAsia="zh-CN" w:bidi="ar"/>
               </w:rPr>
               <w:t>{</w:t>
             </w:r>
           </w:p>
           <w:p>
             <w:pPr>
-              <w:rPr>
-                <w:rFonts w:hint="default"/>
-                <w:sz w:val="28"/>
-                <w:szCs w:val="28"/>
-                <w:vertAlign w:val="baseline"/>
-                <w:lang w:val="en-US" w:eastAsia="zh-CN"/>
-              </w:rPr>
-            </w:pPr>
-            <w:r>
-              <w:rPr>
-                <w:rFonts w:hint="default"/>
-                <w:sz w:val="28"/>
-                <w:szCs w:val="28"/>
-                <w:vertAlign w:val="baseline"/>
-                <w:lang w:val="en-US" w:eastAsia="zh-CN"/>
-              </w:rPr>
-              <w:t>"code": 200,</w:t>
-            </w:r>
-          </w:p>
-          <w:p>
-            <w:pPr>
-              <w:rPr>
-                <w:rFonts w:hint="default"/>
-                <w:sz w:val="28"/>
-                <w:szCs w:val="28"/>
-                <w:vertAlign w:val="baseline"/>
-                <w:lang w:val="en-US" w:eastAsia="zh-CN"/>
-              </w:rPr>
-            </w:pPr>
-            <w:r>
-              <w:rPr>
-                <w:rFonts w:hint="default"/>
-                <w:sz w:val="28"/>
-                <w:szCs w:val="28"/>
-                <w:vertAlign w:val="baseline"/>
-                <w:lang w:val="en-US" w:eastAsia="zh-CN"/>
-              </w:rPr>
-              <w:t>"data": "</w:t>
-            </w:r>
-            <w:r>
-              <w:rPr>
-                <w:rFonts w:hint="eastAsia"/>
-                <w:sz w:val="28"/>
-                <w:szCs w:val="28"/>
-                <w:vertAlign w:val="baseline"/>
-                <w:lang w:val="en-US" w:eastAsia="zh-CN"/>
-              </w:rPr>
-              <w:t>token值</w:t>
-            </w:r>
-            <w:r>
-              <w:rPr>
-                <w:rFonts w:hint="default"/>
-                <w:sz w:val="28"/>
-                <w:szCs w:val="28"/>
-                <w:vertAlign w:val="baseline"/>
-                <w:lang w:val="en-US" w:eastAsia="zh-CN"/>
-              </w:rPr>
-              <w:t>",</w:t>
-            </w:r>
-          </w:p>
-          <w:p>
-            <w:pPr>
-              <w:rPr>
-                <w:rFonts w:hint="default"/>
-                <w:sz w:val="28"/>
-                <w:szCs w:val="28"/>
-                <w:vertAlign w:val="baseline"/>
-                <w:lang w:val="en-US" w:eastAsia="zh-CN"/>
-              </w:rPr>
-            </w:pPr>
-            <w:r>
-              <w:rPr>
-                <w:rFonts w:hint="default"/>
-                <w:sz w:val="28"/>
-                <w:szCs w:val="28"/>
-                <w:vertAlign w:val="baseline"/>
-                <w:lang w:val="en-US" w:eastAsia="zh-CN"/>
-              </w:rPr>
-              <w:t>"message": ""</w:t>
-            </w:r>
-          </w:p>
-          <w:p>
-            <w:pPr>
-              <w:rPr>
-                <w:rFonts w:hint="default"/>
-                <w:sz w:val="28"/>
-                <w:szCs w:val="28"/>
-                <w:vertAlign w:val="baseline"/>
-                <w:lang w:val="en-US" w:eastAsia="zh-CN"/>
-              </w:rPr>
-            </w:pPr>
-            <w:r>
-              <w:rPr>
-                <w:rFonts w:hint="default"/>
-                <w:sz w:val="28"/>
-                <w:szCs w:val="28"/>
-                <w:vertAlign w:val="baseline"/>
-                <w:lang w:val="en-US" w:eastAsia="zh-CN"/>
+              <w:keepNext w:val="0"/>
+              <w:keepLines w:val="0"/>
+              <w:widowControl/>
+              <w:suppressLineNumbers w:val="0"/>
+              <w:shd w:val="clear" w:fill="FFFFFE"/>
+              <w:spacing w:line="240" w:lineRule="atLeast"/>
+              <w:jc w:val="left"/>
+              <w:rPr>
+                <w:rFonts w:hint="default" w:ascii="Consolas" w:hAnsi="Consolas" w:eastAsia="Consolas" w:cs="Consolas"/>
+                <w:b w:val="0"/>
+                <w:color w:val="000000"/>
+                <w:sz w:val="18"/>
+                <w:szCs w:val="18"/>
+              </w:rPr>
+            </w:pPr>
+            <w:r>
+              <w:rPr>
+                <w:rFonts w:hint="default" w:ascii="Consolas" w:hAnsi="Consolas" w:eastAsia="Consolas" w:cs="Consolas"/>
+                <w:b w:val="0"/>
+                <w:color w:val="A31515"/>
+                <w:kern w:val="0"/>
+                <w:sz w:val="18"/>
+                <w:szCs w:val="18"/>
+                <w:shd w:val="clear" w:fill="FFFFFE"/>
+                <w:lang w:val="en-US" w:eastAsia="zh-CN" w:bidi="ar"/>
+              </w:rPr>
+              <w:t>"msg"</w:t>
+            </w:r>
+            <w:r>
+              <w:rPr>
+                <w:rFonts w:hint="default" w:ascii="Consolas" w:hAnsi="Consolas" w:eastAsia="Consolas" w:cs="Consolas"/>
+                <w:b w:val="0"/>
+                <w:color w:val="000000"/>
+                <w:kern w:val="0"/>
+                <w:sz w:val="18"/>
+                <w:szCs w:val="18"/>
+                <w:shd w:val="clear" w:fill="FFFFFE"/>
+                <w:lang w:val="en-US" w:eastAsia="zh-CN" w:bidi="ar"/>
+              </w:rPr>
+              <w:t xml:space="preserve">: </w:t>
+            </w:r>
+            <w:r>
+              <w:rPr>
+                <w:rFonts w:hint="default" w:ascii="Consolas" w:hAnsi="Consolas" w:eastAsia="Consolas" w:cs="Consolas"/>
+                <w:b w:val="0"/>
+                <w:color w:val="0451A5"/>
+                <w:kern w:val="0"/>
+                <w:sz w:val="18"/>
+                <w:szCs w:val="18"/>
+                <w:shd w:val="clear" w:fill="FFFFFE"/>
+                <w:lang w:val="en-US" w:eastAsia="zh-CN" w:bidi="ar"/>
+              </w:rPr>
+              <w:t>""</w:t>
+            </w:r>
+            <w:r>
+              <w:rPr>
+                <w:rFonts w:hint="default" w:ascii="Consolas" w:hAnsi="Consolas" w:eastAsia="Consolas" w:cs="Consolas"/>
+                <w:b w:val="0"/>
+                <w:color w:val="000000"/>
+                <w:kern w:val="0"/>
+                <w:sz w:val="18"/>
+                <w:szCs w:val="18"/>
+                <w:shd w:val="clear" w:fill="FFFFFE"/>
+                <w:lang w:val="en-US" w:eastAsia="zh-CN" w:bidi="ar"/>
+              </w:rPr>
+              <w:t>,</w:t>
+            </w:r>
+          </w:p>
+          <w:p>
+            <w:pPr>
+              <w:keepNext w:val="0"/>
+              <w:keepLines w:val="0"/>
+              <w:widowControl/>
+              <w:suppressLineNumbers w:val="0"/>
+              <w:shd w:val="clear" w:fill="FFFFFE"/>
+              <w:spacing w:line="240" w:lineRule="atLeast"/>
+              <w:jc w:val="left"/>
+              <w:rPr>
+                <w:rFonts w:hint="default" w:ascii="Consolas" w:hAnsi="Consolas" w:eastAsia="Consolas" w:cs="Consolas"/>
+                <w:b w:val="0"/>
+                <w:color w:val="000000"/>
+                <w:sz w:val="18"/>
+                <w:szCs w:val="18"/>
+              </w:rPr>
+            </w:pPr>
+            <w:r>
+              <w:rPr>
+                <w:rFonts w:hint="default" w:ascii="Consolas" w:hAnsi="Consolas" w:eastAsia="Consolas" w:cs="Consolas"/>
+                <w:b w:val="0"/>
+                <w:color w:val="A31515"/>
+                <w:kern w:val="0"/>
+                <w:sz w:val="18"/>
+                <w:szCs w:val="18"/>
+                <w:shd w:val="clear" w:fill="FFFFFE"/>
+                <w:lang w:val="en-US" w:eastAsia="zh-CN" w:bidi="ar"/>
+              </w:rPr>
+              <w:t>"code"</w:t>
+            </w:r>
+            <w:r>
+              <w:rPr>
+                <w:rFonts w:hint="default" w:ascii="Consolas" w:hAnsi="Consolas" w:eastAsia="Consolas" w:cs="Consolas"/>
+                <w:b w:val="0"/>
+                <w:color w:val="000000"/>
+                <w:kern w:val="0"/>
+                <w:sz w:val="18"/>
+                <w:szCs w:val="18"/>
+                <w:shd w:val="clear" w:fill="FFFFFE"/>
+                <w:lang w:val="en-US" w:eastAsia="zh-CN" w:bidi="ar"/>
+              </w:rPr>
+              <w:t xml:space="preserve">: </w:t>
+            </w:r>
+            <w:r>
+              <w:rPr>
+                <w:rFonts w:hint="default" w:ascii="Consolas" w:hAnsi="Consolas" w:eastAsia="Consolas" w:cs="Consolas"/>
+                <w:b w:val="0"/>
+                <w:color w:val="09885A"/>
+                <w:kern w:val="0"/>
+                <w:sz w:val="18"/>
+                <w:szCs w:val="18"/>
+                <w:shd w:val="clear" w:fill="FFFFFE"/>
+                <w:lang w:val="en-US" w:eastAsia="zh-CN" w:bidi="ar"/>
+              </w:rPr>
+              <w:t>200</w:t>
+            </w:r>
+            <w:r>
+              <w:rPr>
+                <w:rFonts w:hint="default" w:ascii="Consolas" w:hAnsi="Consolas" w:eastAsia="Consolas" w:cs="Consolas"/>
+                <w:b w:val="0"/>
+                <w:color w:val="000000"/>
+                <w:kern w:val="0"/>
+                <w:sz w:val="18"/>
+                <w:szCs w:val="18"/>
+                <w:shd w:val="clear" w:fill="FFFFFE"/>
+                <w:lang w:val="en-US" w:eastAsia="zh-CN" w:bidi="ar"/>
+              </w:rPr>
+              <w:t>,</w:t>
+            </w:r>
+          </w:p>
+          <w:p>
+            <w:pPr>
+              <w:keepNext w:val="0"/>
+              <w:keepLines w:val="0"/>
+              <w:widowControl/>
+              <w:suppressLineNumbers w:val="0"/>
+              <w:shd w:val="clear" w:fill="FFFFFE"/>
+              <w:spacing w:line="240" w:lineRule="atLeast"/>
+              <w:jc w:val="left"/>
+              <w:rPr>
+                <w:rFonts w:hint="default" w:ascii="Consolas" w:hAnsi="Consolas" w:eastAsia="Consolas" w:cs="Consolas"/>
+                <w:b w:val="0"/>
+                <w:color w:val="000000"/>
+                <w:sz w:val="18"/>
+                <w:szCs w:val="18"/>
+              </w:rPr>
+            </w:pPr>
+            <w:r>
+              <w:rPr>
+                <w:rFonts w:hint="default" w:ascii="Consolas" w:hAnsi="Consolas" w:eastAsia="Consolas" w:cs="Consolas"/>
+                <w:b w:val="0"/>
+                <w:color w:val="A31515"/>
+                <w:kern w:val="0"/>
+                <w:sz w:val="18"/>
+                <w:szCs w:val="18"/>
+                <w:shd w:val="clear" w:fill="FFFFFE"/>
+                <w:lang w:val="en-US" w:eastAsia="zh-CN" w:bidi="ar"/>
+              </w:rPr>
+              <w:t>"data"</w:t>
+            </w:r>
+            <w:r>
+              <w:rPr>
+                <w:rFonts w:hint="default" w:ascii="Consolas" w:hAnsi="Consolas" w:eastAsia="Consolas" w:cs="Consolas"/>
+                <w:b w:val="0"/>
+                <w:color w:val="000000"/>
+                <w:kern w:val="0"/>
+                <w:sz w:val="18"/>
+                <w:szCs w:val="18"/>
+                <w:shd w:val="clear" w:fill="FFFFFE"/>
+                <w:lang w:val="en-US" w:eastAsia="zh-CN" w:bidi="ar"/>
+              </w:rPr>
+              <w:t>: {</w:t>
+            </w:r>
+          </w:p>
+          <w:p>
+            <w:pPr>
+              <w:keepNext w:val="0"/>
+              <w:keepLines w:val="0"/>
+              <w:widowControl/>
+              <w:suppressLineNumbers w:val="0"/>
+              <w:shd w:val="clear" w:fill="FFFFFE"/>
+              <w:spacing w:line="240" w:lineRule="atLeast"/>
+              <w:jc w:val="left"/>
+              <w:rPr>
+                <w:rFonts w:hint="default" w:ascii="Consolas" w:hAnsi="Consolas" w:eastAsia="Consolas" w:cs="Consolas"/>
+                <w:b w:val="0"/>
+                <w:color w:val="000000"/>
+                <w:sz w:val="18"/>
+                <w:szCs w:val="18"/>
+                <w:lang w:val="en-US"/>
+              </w:rPr>
+            </w:pPr>
+            <w:r>
+              <w:rPr>
+                <w:rFonts w:hint="default" w:ascii="Consolas" w:hAnsi="Consolas" w:eastAsia="Consolas" w:cs="Consolas"/>
+                <w:b w:val="0"/>
+                <w:color w:val="A31515"/>
+                <w:kern w:val="0"/>
+                <w:sz w:val="18"/>
+                <w:szCs w:val="18"/>
+                <w:shd w:val="clear" w:fill="FFFFFE"/>
+                <w:lang w:val="en-US" w:eastAsia="zh-CN" w:bidi="ar"/>
+              </w:rPr>
+              <w:t>"authStatus"</w:t>
+            </w:r>
+            <w:r>
+              <w:rPr>
+                <w:rFonts w:hint="default" w:ascii="Consolas" w:hAnsi="Consolas" w:eastAsia="Consolas" w:cs="Consolas"/>
+                <w:b w:val="0"/>
+                <w:color w:val="000000"/>
+                <w:kern w:val="0"/>
+                <w:sz w:val="18"/>
+                <w:szCs w:val="18"/>
+                <w:shd w:val="clear" w:fill="FFFFFE"/>
+                <w:lang w:val="en-US" w:eastAsia="zh-CN" w:bidi="ar"/>
+              </w:rPr>
+              <w:t xml:space="preserve">: </w:t>
+            </w:r>
+            <w:r>
+              <w:rPr>
+                <w:rFonts w:hint="default" w:ascii="Consolas" w:hAnsi="Consolas" w:eastAsia="Consolas" w:cs="Consolas"/>
+                <w:b w:val="0"/>
+                <w:color w:val="0451A5"/>
+                <w:kern w:val="0"/>
+                <w:sz w:val="18"/>
+                <w:szCs w:val="18"/>
+                <w:shd w:val="clear" w:fill="FFFFFE"/>
+                <w:lang w:val="en-US" w:eastAsia="zh-CN" w:bidi="ar"/>
+              </w:rPr>
+              <w:t>"0"</w:t>
+            </w:r>
+            <w:r>
+              <w:rPr>
+                <w:rFonts w:hint="default" w:ascii="Consolas" w:hAnsi="Consolas" w:eastAsia="Consolas" w:cs="Consolas"/>
+                <w:b w:val="0"/>
+                <w:color w:val="000000"/>
+                <w:kern w:val="0"/>
+                <w:sz w:val="18"/>
+                <w:szCs w:val="18"/>
+                <w:shd w:val="clear" w:fill="FFFFFE"/>
+                <w:lang w:val="en-US" w:eastAsia="zh-CN" w:bidi="ar"/>
+              </w:rPr>
+              <w:t>,</w:t>
+            </w:r>
+            <w:r>
+              <w:rPr>
+                <w:rFonts w:hint="eastAsia" w:ascii="Consolas" w:hAnsi="Consolas" w:eastAsia="Consolas" w:cs="Consolas"/>
+                <w:b w:val="0"/>
+                <w:color w:val="000000"/>
+                <w:kern w:val="0"/>
+                <w:sz w:val="18"/>
+                <w:szCs w:val="18"/>
+                <w:shd w:val="clear" w:fill="FFFFFE"/>
+                <w:lang w:val="en-US" w:eastAsia="zh-CN" w:bidi="ar"/>
+              </w:rPr>
+              <w:t>--认证状态 0未认证 1认证通过</w:t>
+            </w:r>
+          </w:p>
+          <w:p>
+            <w:pPr>
+              <w:keepNext w:val="0"/>
+              <w:keepLines w:val="0"/>
+              <w:widowControl/>
+              <w:suppressLineNumbers w:val="0"/>
+              <w:shd w:val="clear" w:fill="FFFFFE"/>
+              <w:spacing w:line="240" w:lineRule="atLeast"/>
+              <w:jc w:val="left"/>
+              <w:rPr>
+                <w:rFonts w:hint="default" w:ascii="Consolas" w:hAnsi="Consolas" w:eastAsia="Consolas" w:cs="Consolas"/>
+                <w:b w:val="0"/>
+                <w:color w:val="000000"/>
+                <w:sz w:val="18"/>
+                <w:szCs w:val="18"/>
+              </w:rPr>
+            </w:pPr>
+            <w:r>
+              <w:rPr>
+                <w:rFonts w:hint="default" w:ascii="Consolas" w:hAnsi="Consolas" w:eastAsia="Consolas" w:cs="Consolas"/>
+                <w:b w:val="0"/>
+                <w:color w:val="A31515"/>
+                <w:kern w:val="0"/>
+                <w:sz w:val="18"/>
+                <w:szCs w:val="18"/>
+                <w:shd w:val="clear" w:fill="FFFFFE"/>
+                <w:lang w:val="en-US" w:eastAsia="zh-CN" w:bidi="ar"/>
+              </w:rPr>
+              <w:t>"avatar"</w:t>
+            </w:r>
+            <w:r>
+              <w:rPr>
+                <w:rFonts w:hint="default" w:ascii="Consolas" w:hAnsi="Consolas" w:eastAsia="Consolas" w:cs="Consolas"/>
+                <w:b w:val="0"/>
+                <w:color w:val="000000"/>
+                <w:kern w:val="0"/>
+                <w:sz w:val="18"/>
+                <w:szCs w:val="18"/>
+                <w:shd w:val="clear" w:fill="FFFFFE"/>
+                <w:lang w:val="en-US" w:eastAsia="zh-CN" w:bidi="ar"/>
+              </w:rPr>
+              <w:t xml:space="preserve">: </w:t>
+            </w:r>
+            <w:r>
+              <w:rPr>
+                <w:rFonts w:hint="default" w:ascii="Consolas" w:hAnsi="Consolas" w:eastAsia="Consolas" w:cs="Consolas"/>
+                <w:b w:val="0"/>
+                <w:color w:val="0451A5"/>
+                <w:kern w:val="0"/>
+                <w:sz w:val="18"/>
+                <w:szCs w:val="18"/>
+                <w:shd w:val="clear" w:fill="FFFFFE"/>
+                <w:lang w:val="en-US" w:eastAsia="zh-CN" w:bidi="ar"/>
+              </w:rPr>
+              <w:t>"default.jpg"</w:t>
+            </w:r>
+            <w:r>
+              <w:rPr>
+                <w:rFonts w:hint="default" w:ascii="Consolas" w:hAnsi="Consolas" w:eastAsia="Consolas" w:cs="Consolas"/>
+                <w:b w:val="0"/>
+                <w:color w:val="000000"/>
+                <w:kern w:val="0"/>
+                <w:sz w:val="18"/>
+                <w:szCs w:val="18"/>
+                <w:shd w:val="clear" w:fill="FFFFFE"/>
+                <w:lang w:val="en-US" w:eastAsia="zh-CN" w:bidi="ar"/>
+              </w:rPr>
+              <w:t>,</w:t>
+            </w:r>
+          </w:p>
+          <w:p>
+            <w:pPr>
+              <w:keepNext w:val="0"/>
+              <w:keepLines w:val="0"/>
+              <w:widowControl/>
+              <w:suppressLineNumbers w:val="0"/>
+              <w:shd w:val="clear" w:fill="FFFFFE"/>
+              <w:spacing w:line="240" w:lineRule="atLeast"/>
+              <w:jc w:val="left"/>
+              <w:rPr>
+                <w:rFonts w:hint="default" w:ascii="Consolas" w:hAnsi="Consolas" w:eastAsia="Consolas" w:cs="Consolas"/>
+                <w:b w:val="0"/>
+                <w:color w:val="000000"/>
+                <w:sz w:val="18"/>
+                <w:szCs w:val="18"/>
+                <w:lang w:val="en-US"/>
+              </w:rPr>
+            </w:pPr>
+            <w:r>
+              <w:rPr>
+                <w:rFonts w:hint="default" w:ascii="Consolas" w:hAnsi="Consolas" w:eastAsia="Consolas" w:cs="Consolas"/>
+                <w:b w:val="0"/>
+                <w:color w:val="A31515"/>
+                <w:kern w:val="0"/>
+                <w:sz w:val="18"/>
+                <w:szCs w:val="18"/>
+                <w:shd w:val="clear" w:fill="FFFFFE"/>
+                <w:lang w:val="en-US" w:eastAsia="zh-CN" w:bidi="ar"/>
+              </w:rPr>
+              <w:t>"cardStatus"</w:t>
+            </w:r>
+            <w:r>
+              <w:rPr>
+                <w:rFonts w:hint="default" w:ascii="Consolas" w:hAnsi="Consolas" w:eastAsia="Consolas" w:cs="Consolas"/>
+                <w:b w:val="0"/>
+                <w:color w:val="000000"/>
+                <w:kern w:val="0"/>
+                <w:sz w:val="18"/>
+                <w:szCs w:val="18"/>
+                <w:shd w:val="clear" w:fill="FFFFFE"/>
+                <w:lang w:val="en-US" w:eastAsia="zh-CN" w:bidi="ar"/>
+              </w:rPr>
+              <w:t xml:space="preserve">: </w:t>
+            </w:r>
+            <w:r>
+              <w:rPr>
+                <w:rFonts w:hint="default" w:ascii="Consolas" w:hAnsi="Consolas" w:eastAsia="Consolas" w:cs="Consolas"/>
+                <w:b w:val="0"/>
+                <w:color w:val="0451A5"/>
+                <w:kern w:val="0"/>
+                <w:sz w:val="18"/>
+                <w:szCs w:val="18"/>
+                <w:shd w:val="clear" w:fill="FFFFFE"/>
+                <w:lang w:val="en-US" w:eastAsia="zh-CN" w:bidi="ar"/>
+              </w:rPr>
+              <w:t>"0"</w:t>
+            </w:r>
+            <w:r>
+              <w:rPr>
+                <w:rFonts w:hint="default" w:ascii="Consolas" w:hAnsi="Consolas" w:eastAsia="Consolas" w:cs="Consolas"/>
+                <w:b w:val="0"/>
+                <w:color w:val="000000"/>
+                <w:kern w:val="0"/>
+                <w:sz w:val="18"/>
+                <w:szCs w:val="18"/>
+                <w:shd w:val="clear" w:fill="FFFFFE"/>
+                <w:lang w:val="en-US" w:eastAsia="zh-CN" w:bidi="ar"/>
+              </w:rPr>
+              <w:t>,</w:t>
+            </w:r>
+            <w:r>
+              <w:rPr>
+                <w:rFonts w:hint="eastAsia" w:ascii="Consolas" w:hAnsi="Consolas" w:eastAsia="Consolas" w:cs="Consolas"/>
+                <w:b w:val="0"/>
+                <w:color w:val="000000"/>
+                <w:kern w:val="0"/>
+                <w:sz w:val="18"/>
+                <w:szCs w:val="18"/>
+                <w:shd w:val="clear" w:fill="FFFFFE"/>
+                <w:lang w:val="en-US" w:eastAsia="zh-CN" w:bidi="ar"/>
+              </w:rPr>
+              <w:t>--绑卡状态 0未绑卡 1绑卡</w:t>
+            </w:r>
+          </w:p>
+          <w:p>
+            <w:pPr>
+              <w:keepNext w:val="0"/>
+              <w:keepLines w:val="0"/>
+              <w:widowControl/>
+              <w:suppressLineNumbers w:val="0"/>
+              <w:shd w:val="clear" w:fill="FFFFFE"/>
+              <w:spacing w:line="240" w:lineRule="atLeast"/>
+              <w:jc w:val="left"/>
+              <w:rPr>
+                <w:rFonts w:hint="default" w:ascii="Consolas" w:hAnsi="Consolas" w:eastAsia="Consolas" w:cs="Consolas"/>
+                <w:b w:val="0"/>
+                <w:color w:val="000000"/>
+                <w:sz w:val="18"/>
+                <w:szCs w:val="18"/>
+              </w:rPr>
+            </w:pPr>
+            <w:r>
+              <w:rPr>
+                <w:rFonts w:hint="default" w:ascii="Consolas" w:hAnsi="Consolas" w:eastAsia="Consolas" w:cs="Consolas"/>
+                <w:b w:val="0"/>
+                <w:color w:val="A31515"/>
+                <w:kern w:val="0"/>
+                <w:sz w:val="18"/>
+                <w:szCs w:val="18"/>
+                <w:shd w:val="clear" w:fill="FFFFFE"/>
+                <w:lang w:val="en-US" w:eastAsia="zh-CN" w:bidi="ar"/>
+              </w:rPr>
+              <w:t>"createTime"</w:t>
+            </w:r>
+            <w:r>
+              <w:rPr>
+                <w:rFonts w:hint="default" w:ascii="Consolas" w:hAnsi="Consolas" w:eastAsia="Consolas" w:cs="Consolas"/>
+                <w:b w:val="0"/>
+                <w:color w:val="000000"/>
+                <w:kern w:val="0"/>
+                <w:sz w:val="18"/>
+                <w:szCs w:val="18"/>
+                <w:shd w:val="clear" w:fill="FFFFFE"/>
+                <w:lang w:val="en-US" w:eastAsia="zh-CN" w:bidi="ar"/>
+              </w:rPr>
+              <w:t xml:space="preserve">: </w:t>
+            </w:r>
+            <w:r>
+              <w:rPr>
+                <w:rFonts w:hint="default" w:ascii="Consolas" w:hAnsi="Consolas" w:eastAsia="Consolas" w:cs="Consolas"/>
+                <w:b w:val="0"/>
+                <w:color w:val="0451A5"/>
+                <w:kern w:val="0"/>
+                <w:sz w:val="18"/>
+                <w:szCs w:val="18"/>
+                <w:shd w:val="clear" w:fill="FFFFFE"/>
+                <w:lang w:val="en-US" w:eastAsia="zh-CN" w:bidi="ar"/>
+              </w:rPr>
+              <w:t>"2019-08-31 02:06:00"</w:t>
+            </w:r>
+            <w:r>
+              <w:rPr>
+                <w:rFonts w:hint="default" w:ascii="Consolas" w:hAnsi="Consolas" w:eastAsia="Consolas" w:cs="Consolas"/>
+                <w:b w:val="0"/>
+                <w:color w:val="000000"/>
+                <w:kern w:val="0"/>
+                <w:sz w:val="18"/>
+                <w:szCs w:val="18"/>
+                <w:shd w:val="clear" w:fill="FFFFFE"/>
+                <w:lang w:val="en-US" w:eastAsia="zh-CN" w:bidi="ar"/>
+              </w:rPr>
+              <w:t>,</w:t>
+            </w:r>
+          </w:p>
+          <w:p>
+            <w:pPr>
+              <w:keepNext w:val="0"/>
+              <w:keepLines w:val="0"/>
+              <w:widowControl/>
+              <w:suppressLineNumbers w:val="0"/>
+              <w:shd w:val="clear" w:fill="FFFFFE"/>
+              <w:spacing w:line="240" w:lineRule="atLeast"/>
+              <w:jc w:val="left"/>
+              <w:rPr>
+                <w:rFonts w:hint="default" w:ascii="Consolas" w:hAnsi="Consolas" w:eastAsia="Consolas" w:cs="Consolas"/>
+                <w:b w:val="0"/>
+                <w:color w:val="000000"/>
+                <w:sz w:val="18"/>
+                <w:szCs w:val="18"/>
+              </w:rPr>
+            </w:pPr>
+            <w:r>
+              <w:rPr>
+                <w:rFonts w:hint="default" w:ascii="Consolas" w:hAnsi="Consolas" w:eastAsia="Consolas" w:cs="Consolas"/>
+                <w:b w:val="0"/>
+                <w:color w:val="A31515"/>
+                <w:kern w:val="0"/>
+                <w:sz w:val="18"/>
+                <w:szCs w:val="18"/>
+                <w:shd w:val="clear" w:fill="FFFFFE"/>
+                <w:lang w:val="en-US" w:eastAsia="zh-CN" w:bidi="ar"/>
+              </w:rPr>
+              <w:t>"createTimeFrom"</w:t>
+            </w:r>
+            <w:r>
+              <w:rPr>
+                <w:rFonts w:hint="default" w:ascii="Consolas" w:hAnsi="Consolas" w:eastAsia="Consolas" w:cs="Consolas"/>
+                <w:b w:val="0"/>
+                <w:color w:val="000000"/>
+                <w:kern w:val="0"/>
+                <w:sz w:val="18"/>
+                <w:szCs w:val="18"/>
+                <w:shd w:val="clear" w:fill="FFFFFE"/>
+                <w:lang w:val="en-US" w:eastAsia="zh-CN" w:bidi="ar"/>
+              </w:rPr>
+              <w:t xml:space="preserve">: </w:t>
+            </w:r>
+            <w:r>
+              <w:rPr>
+                <w:rFonts w:hint="default" w:ascii="Consolas" w:hAnsi="Consolas" w:eastAsia="Consolas" w:cs="Consolas"/>
+                <w:b w:val="0"/>
+                <w:color w:val="0451A5"/>
+                <w:kern w:val="0"/>
+                <w:sz w:val="18"/>
+                <w:szCs w:val="18"/>
+                <w:shd w:val="clear" w:fill="FFFFFE"/>
+                <w:lang w:val="en-US" w:eastAsia="zh-CN" w:bidi="ar"/>
+              </w:rPr>
+              <w:t>null</w:t>
+            </w:r>
+            <w:r>
+              <w:rPr>
+                <w:rFonts w:hint="default" w:ascii="Consolas" w:hAnsi="Consolas" w:eastAsia="Consolas" w:cs="Consolas"/>
+                <w:b w:val="0"/>
+                <w:color w:val="000000"/>
+                <w:kern w:val="0"/>
+                <w:sz w:val="18"/>
+                <w:szCs w:val="18"/>
+                <w:shd w:val="clear" w:fill="FFFFFE"/>
+                <w:lang w:val="en-US" w:eastAsia="zh-CN" w:bidi="ar"/>
+              </w:rPr>
+              <w:t>,</w:t>
+            </w:r>
+          </w:p>
+          <w:p>
+            <w:pPr>
+              <w:keepNext w:val="0"/>
+              <w:keepLines w:val="0"/>
+              <w:widowControl/>
+              <w:suppressLineNumbers w:val="0"/>
+              <w:shd w:val="clear" w:fill="FFFFFE"/>
+              <w:spacing w:line="240" w:lineRule="atLeast"/>
+              <w:jc w:val="left"/>
+              <w:rPr>
+                <w:rFonts w:hint="default" w:ascii="Consolas" w:hAnsi="Consolas" w:eastAsia="Consolas" w:cs="Consolas"/>
+                <w:b w:val="0"/>
+                <w:color w:val="000000"/>
+                <w:sz w:val="18"/>
+                <w:szCs w:val="18"/>
+              </w:rPr>
+            </w:pPr>
+            <w:r>
+              <w:rPr>
+                <w:rFonts w:hint="default" w:ascii="Consolas" w:hAnsi="Consolas" w:eastAsia="Consolas" w:cs="Consolas"/>
+                <w:b w:val="0"/>
+                <w:color w:val="A31515"/>
+                <w:kern w:val="0"/>
+                <w:sz w:val="18"/>
+                <w:szCs w:val="18"/>
+                <w:shd w:val="clear" w:fill="FFFFFE"/>
+                <w:lang w:val="en-US" w:eastAsia="zh-CN" w:bidi="ar"/>
+              </w:rPr>
+              <w:t>"createTimeTo"</w:t>
+            </w:r>
+            <w:r>
+              <w:rPr>
+                <w:rFonts w:hint="default" w:ascii="Consolas" w:hAnsi="Consolas" w:eastAsia="Consolas" w:cs="Consolas"/>
+                <w:b w:val="0"/>
+                <w:color w:val="000000"/>
+                <w:kern w:val="0"/>
+                <w:sz w:val="18"/>
+                <w:szCs w:val="18"/>
+                <w:shd w:val="clear" w:fill="FFFFFE"/>
+                <w:lang w:val="en-US" w:eastAsia="zh-CN" w:bidi="ar"/>
+              </w:rPr>
+              <w:t xml:space="preserve">: </w:t>
+            </w:r>
+            <w:r>
+              <w:rPr>
+                <w:rFonts w:hint="default" w:ascii="Consolas" w:hAnsi="Consolas" w:eastAsia="Consolas" w:cs="Consolas"/>
+                <w:b w:val="0"/>
+                <w:color w:val="0451A5"/>
+                <w:kern w:val="0"/>
+                <w:sz w:val="18"/>
+                <w:szCs w:val="18"/>
+                <w:shd w:val="clear" w:fill="FFFFFE"/>
+                <w:lang w:val="en-US" w:eastAsia="zh-CN" w:bidi="ar"/>
+              </w:rPr>
+              <w:t>null</w:t>
+            </w:r>
+            <w:r>
+              <w:rPr>
+                <w:rFonts w:hint="default" w:ascii="Consolas" w:hAnsi="Consolas" w:eastAsia="Consolas" w:cs="Consolas"/>
+                <w:b w:val="0"/>
+                <w:color w:val="000000"/>
+                <w:kern w:val="0"/>
+                <w:sz w:val="18"/>
+                <w:szCs w:val="18"/>
+                <w:shd w:val="clear" w:fill="FFFFFE"/>
+                <w:lang w:val="en-US" w:eastAsia="zh-CN" w:bidi="ar"/>
+              </w:rPr>
+              <w:t>,</w:t>
+            </w:r>
+          </w:p>
+          <w:p>
+            <w:pPr>
+              <w:keepNext w:val="0"/>
+              <w:keepLines w:val="0"/>
+              <w:widowControl/>
+              <w:suppressLineNumbers w:val="0"/>
+              <w:shd w:val="clear" w:fill="FFFFFE"/>
+              <w:spacing w:line="240" w:lineRule="atLeast"/>
+              <w:jc w:val="left"/>
+              <w:rPr>
+                <w:rFonts w:hint="default" w:ascii="Consolas" w:hAnsi="Consolas" w:eastAsia="Consolas" w:cs="Consolas"/>
+                <w:b w:val="0"/>
+                <w:color w:val="000000"/>
+                <w:sz w:val="18"/>
+                <w:szCs w:val="18"/>
+              </w:rPr>
+            </w:pPr>
+            <w:r>
+              <w:rPr>
+                <w:rFonts w:hint="default" w:ascii="Consolas" w:hAnsi="Consolas" w:eastAsia="Consolas" w:cs="Consolas"/>
+                <w:b w:val="0"/>
+                <w:color w:val="A31515"/>
+                <w:kern w:val="0"/>
+                <w:sz w:val="18"/>
+                <w:szCs w:val="18"/>
+                <w:shd w:val="clear" w:fill="FFFFFE"/>
+                <w:lang w:val="en-US" w:eastAsia="zh-CN" w:bidi="ar"/>
+              </w:rPr>
+              <w:t>"deptId"</w:t>
+            </w:r>
+            <w:r>
+              <w:rPr>
+                <w:rFonts w:hint="default" w:ascii="Consolas" w:hAnsi="Consolas" w:eastAsia="Consolas" w:cs="Consolas"/>
+                <w:b w:val="0"/>
+                <w:color w:val="000000"/>
+                <w:kern w:val="0"/>
+                <w:sz w:val="18"/>
+                <w:szCs w:val="18"/>
+                <w:shd w:val="clear" w:fill="FFFFFE"/>
+                <w:lang w:val="en-US" w:eastAsia="zh-CN" w:bidi="ar"/>
+              </w:rPr>
+              <w:t xml:space="preserve">: </w:t>
+            </w:r>
+            <w:r>
+              <w:rPr>
+                <w:rFonts w:hint="default" w:ascii="Consolas" w:hAnsi="Consolas" w:eastAsia="Consolas" w:cs="Consolas"/>
+                <w:b w:val="0"/>
+                <w:color w:val="0451A5"/>
+                <w:kern w:val="0"/>
+                <w:sz w:val="18"/>
+                <w:szCs w:val="18"/>
+                <w:shd w:val="clear" w:fill="FFFFFE"/>
+                <w:lang w:val="en-US" w:eastAsia="zh-CN" w:bidi="ar"/>
+              </w:rPr>
+              <w:t>null</w:t>
+            </w:r>
+            <w:r>
+              <w:rPr>
+                <w:rFonts w:hint="default" w:ascii="Consolas" w:hAnsi="Consolas" w:eastAsia="Consolas" w:cs="Consolas"/>
+                <w:b w:val="0"/>
+                <w:color w:val="000000"/>
+                <w:kern w:val="0"/>
+                <w:sz w:val="18"/>
+                <w:szCs w:val="18"/>
+                <w:shd w:val="clear" w:fill="FFFFFE"/>
+                <w:lang w:val="en-US" w:eastAsia="zh-CN" w:bidi="ar"/>
+              </w:rPr>
+              <w:t>,</w:t>
+            </w:r>
+          </w:p>
+          <w:p>
+            <w:pPr>
+              <w:keepNext w:val="0"/>
+              <w:keepLines w:val="0"/>
+              <w:widowControl/>
+              <w:suppressLineNumbers w:val="0"/>
+              <w:shd w:val="clear" w:fill="FFFFFE"/>
+              <w:spacing w:line="240" w:lineRule="atLeast"/>
+              <w:jc w:val="left"/>
+              <w:rPr>
+                <w:rFonts w:hint="default" w:ascii="Consolas" w:hAnsi="Consolas" w:eastAsia="Consolas" w:cs="Consolas"/>
+                <w:b w:val="0"/>
+                <w:color w:val="000000"/>
+                <w:sz w:val="18"/>
+                <w:szCs w:val="18"/>
+              </w:rPr>
+            </w:pPr>
+            <w:r>
+              <w:rPr>
+                <w:rFonts w:hint="default" w:ascii="Consolas" w:hAnsi="Consolas" w:eastAsia="Consolas" w:cs="Consolas"/>
+                <w:b w:val="0"/>
+                <w:color w:val="A31515"/>
+                <w:kern w:val="0"/>
+                <w:sz w:val="18"/>
+                <w:szCs w:val="18"/>
+                <w:shd w:val="clear" w:fill="FFFFFE"/>
+                <w:lang w:val="en-US" w:eastAsia="zh-CN" w:bidi="ar"/>
+              </w:rPr>
+              <w:t>"deptName"</w:t>
+            </w:r>
+            <w:r>
+              <w:rPr>
+                <w:rFonts w:hint="default" w:ascii="Consolas" w:hAnsi="Consolas" w:eastAsia="Consolas" w:cs="Consolas"/>
+                <w:b w:val="0"/>
+                <w:color w:val="000000"/>
+                <w:kern w:val="0"/>
+                <w:sz w:val="18"/>
+                <w:szCs w:val="18"/>
+                <w:shd w:val="clear" w:fill="FFFFFE"/>
+                <w:lang w:val="en-US" w:eastAsia="zh-CN" w:bidi="ar"/>
+              </w:rPr>
+              <w:t xml:space="preserve">: </w:t>
+            </w:r>
+            <w:r>
+              <w:rPr>
+                <w:rFonts w:hint="default" w:ascii="Consolas" w:hAnsi="Consolas" w:eastAsia="Consolas" w:cs="Consolas"/>
+                <w:b w:val="0"/>
+                <w:color w:val="0451A5"/>
+                <w:kern w:val="0"/>
+                <w:sz w:val="18"/>
+                <w:szCs w:val="18"/>
+                <w:shd w:val="clear" w:fill="FFFFFE"/>
+                <w:lang w:val="en-US" w:eastAsia="zh-CN" w:bidi="ar"/>
+              </w:rPr>
+              <w:t>null</w:t>
+            </w:r>
+            <w:r>
+              <w:rPr>
+                <w:rFonts w:hint="default" w:ascii="Consolas" w:hAnsi="Consolas" w:eastAsia="Consolas" w:cs="Consolas"/>
+                <w:b w:val="0"/>
+                <w:color w:val="000000"/>
+                <w:kern w:val="0"/>
+                <w:sz w:val="18"/>
+                <w:szCs w:val="18"/>
+                <w:shd w:val="clear" w:fill="FFFFFE"/>
+                <w:lang w:val="en-US" w:eastAsia="zh-CN" w:bidi="ar"/>
+              </w:rPr>
+              <w:t>,</w:t>
+            </w:r>
+          </w:p>
+          <w:p>
+            <w:pPr>
+              <w:keepNext w:val="0"/>
+              <w:keepLines w:val="0"/>
+              <w:widowControl/>
+              <w:suppressLineNumbers w:val="0"/>
+              <w:shd w:val="clear" w:fill="FFFFFE"/>
+              <w:spacing w:line="240" w:lineRule="atLeast"/>
+              <w:jc w:val="left"/>
+              <w:rPr>
+                <w:rFonts w:hint="default" w:ascii="Consolas" w:hAnsi="Consolas" w:eastAsia="Consolas" w:cs="Consolas"/>
+                <w:b w:val="0"/>
+                <w:color w:val="000000"/>
+                <w:sz w:val="18"/>
+                <w:szCs w:val="18"/>
+              </w:rPr>
+            </w:pPr>
+            <w:r>
+              <w:rPr>
+                <w:rFonts w:hint="default" w:ascii="Consolas" w:hAnsi="Consolas" w:eastAsia="Consolas" w:cs="Consolas"/>
+                <w:b w:val="0"/>
+                <w:color w:val="A31515"/>
+                <w:kern w:val="0"/>
+                <w:sz w:val="18"/>
+                <w:szCs w:val="18"/>
+                <w:shd w:val="clear" w:fill="FFFFFE"/>
+                <w:lang w:val="en-US" w:eastAsia="zh-CN" w:bidi="ar"/>
+              </w:rPr>
+              <w:t>"description"</w:t>
+            </w:r>
+            <w:r>
+              <w:rPr>
+                <w:rFonts w:hint="default" w:ascii="Consolas" w:hAnsi="Consolas" w:eastAsia="Consolas" w:cs="Consolas"/>
+                <w:b w:val="0"/>
+                <w:color w:val="000000"/>
+                <w:kern w:val="0"/>
+                <w:sz w:val="18"/>
+                <w:szCs w:val="18"/>
+                <w:shd w:val="clear" w:fill="FFFFFE"/>
+                <w:lang w:val="en-US" w:eastAsia="zh-CN" w:bidi="ar"/>
+              </w:rPr>
+              <w:t xml:space="preserve">: </w:t>
+            </w:r>
+            <w:r>
+              <w:rPr>
+                <w:rFonts w:hint="default" w:ascii="Consolas" w:hAnsi="Consolas" w:eastAsia="Consolas" w:cs="Consolas"/>
+                <w:b w:val="0"/>
+                <w:color w:val="0451A5"/>
+                <w:kern w:val="0"/>
+                <w:sz w:val="18"/>
+                <w:szCs w:val="18"/>
+                <w:shd w:val="clear" w:fill="FFFFFE"/>
+                <w:lang w:val="en-US" w:eastAsia="zh-CN" w:bidi="ar"/>
+              </w:rPr>
+              <w:t>null</w:t>
+            </w:r>
+            <w:r>
+              <w:rPr>
+                <w:rFonts w:hint="default" w:ascii="Consolas" w:hAnsi="Consolas" w:eastAsia="Consolas" w:cs="Consolas"/>
+                <w:b w:val="0"/>
+                <w:color w:val="000000"/>
+                <w:kern w:val="0"/>
+                <w:sz w:val="18"/>
+                <w:szCs w:val="18"/>
+                <w:shd w:val="clear" w:fill="FFFFFE"/>
+                <w:lang w:val="en-US" w:eastAsia="zh-CN" w:bidi="ar"/>
+              </w:rPr>
+              <w:t>,</w:t>
+            </w:r>
+          </w:p>
+          <w:p>
+            <w:pPr>
+              <w:keepNext w:val="0"/>
+              <w:keepLines w:val="0"/>
+              <w:widowControl/>
+              <w:suppressLineNumbers w:val="0"/>
+              <w:shd w:val="clear" w:fill="FFFFFE"/>
+              <w:spacing w:line="240" w:lineRule="atLeast"/>
+              <w:jc w:val="left"/>
+              <w:rPr>
+                <w:rFonts w:hint="default" w:ascii="Consolas" w:hAnsi="Consolas" w:eastAsia="Consolas" w:cs="Consolas"/>
+                <w:b w:val="0"/>
+                <w:color w:val="000000"/>
+                <w:sz w:val="18"/>
+                <w:szCs w:val="18"/>
+              </w:rPr>
+            </w:pPr>
+            <w:r>
+              <w:rPr>
+                <w:rFonts w:hint="default" w:ascii="Consolas" w:hAnsi="Consolas" w:eastAsia="Consolas" w:cs="Consolas"/>
+                <w:b w:val="0"/>
+                <w:color w:val="A31515"/>
+                <w:kern w:val="0"/>
+                <w:sz w:val="18"/>
+                <w:szCs w:val="18"/>
+                <w:shd w:val="clear" w:fill="FFFFFE"/>
+                <w:lang w:val="en-US" w:eastAsia="zh-CN" w:bidi="ar"/>
+              </w:rPr>
+              <w:t>"email"</w:t>
+            </w:r>
+            <w:r>
+              <w:rPr>
+                <w:rFonts w:hint="default" w:ascii="Consolas" w:hAnsi="Consolas" w:eastAsia="Consolas" w:cs="Consolas"/>
+                <w:b w:val="0"/>
+                <w:color w:val="000000"/>
+                <w:kern w:val="0"/>
+                <w:sz w:val="18"/>
+                <w:szCs w:val="18"/>
+                <w:shd w:val="clear" w:fill="FFFFFE"/>
+                <w:lang w:val="en-US" w:eastAsia="zh-CN" w:bidi="ar"/>
+              </w:rPr>
+              <w:t xml:space="preserve">: </w:t>
+            </w:r>
+            <w:r>
+              <w:rPr>
+                <w:rFonts w:hint="default" w:ascii="Consolas" w:hAnsi="Consolas" w:eastAsia="Consolas" w:cs="Consolas"/>
+                <w:b w:val="0"/>
+                <w:color w:val="0451A5"/>
+                <w:kern w:val="0"/>
+                <w:sz w:val="18"/>
+                <w:szCs w:val="18"/>
+                <w:shd w:val="clear" w:fill="FFFFFE"/>
+                <w:lang w:val="en-US" w:eastAsia="zh-CN" w:bidi="ar"/>
+              </w:rPr>
+              <w:t>null</w:t>
+            </w:r>
+            <w:r>
+              <w:rPr>
+                <w:rFonts w:hint="default" w:ascii="Consolas" w:hAnsi="Consolas" w:eastAsia="Consolas" w:cs="Consolas"/>
+                <w:b w:val="0"/>
+                <w:color w:val="000000"/>
+                <w:kern w:val="0"/>
+                <w:sz w:val="18"/>
+                <w:szCs w:val="18"/>
+                <w:shd w:val="clear" w:fill="FFFFFE"/>
+                <w:lang w:val="en-US" w:eastAsia="zh-CN" w:bidi="ar"/>
+              </w:rPr>
+              <w:t>,</w:t>
+            </w:r>
+          </w:p>
+          <w:p>
+            <w:pPr>
+              <w:keepNext w:val="0"/>
+              <w:keepLines w:val="0"/>
+              <w:widowControl/>
+              <w:suppressLineNumbers w:val="0"/>
+              <w:shd w:val="clear" w:fill="FFFFFE"/>
+              <w:spacing w:line="240" w:lineRule="atLeast"/>
+              <w:jc w:val="left"/>
+              <w:rPr>
+                <w:rFonts w:hint="default" w:ascii="Consolas" w:hAnsi="Consolas" w:eastAsia="Consolas" w:cs="Consolas"/>
+                <w:b w:val="0"/>
+                <w:color w:val="000000"/>
+                <w:sz w:val="18"/>
+                <w:szCs w:val="18"/>
+              </w:rPr>
+            </w:pPr>
+            <w:r>
+              <w:rPr>
+                <w:rFonts w:hint="default" w:ascii="Consolas" w:hAnsi="Consolas" w:eastAsia="Consolas" w:cs="Consolas"/>
+                <w:b w:val="0"/>
+                <w:color w:val="A31515"/>
+                <w:kern w:val="0"/>
+                <w:sz w:val="18"/>
+                <w:szCs w:val="18"/>
+                <w:shd w:val="clear" w:fill="FFFFFE"/>
+                <w:lang w:val="en-US" w:eastAsia="zh-CN" w:bidi="ar"/>
+              </w:rPr>
+              <w:t>"id"</w:t>
+            </w:r>
+            <w:r>
+              <w:rPr>
+                <w:rFonts w:hint="default" w:ascii="Consolas" w:hAnsi="Consolas" w:eastAsia="Consolas" w:cs="Consolas"/>
+                <w:b w:val="0"/>
+                <w:color w:val="000000"/>
+                <w:kern w:val="0"/>
+                <w:sz w:val="18"/>
+                <w:szCs w:val="18"/>
+                <w:shd w:val="clear" w:fill="FFFFFE"/>
+                <w:lang w:val="en-US" w:eastAsia="zh-CN" w:bidi="ar"/>
+              </w:rPr>
+              <w:t xml:space="preserve">: </w:t>
+            </w:r>
+            <w:r>
+              <w:rPr>
+                <w:rFonts w:hint="default" w:ascii="Consolas" w:hAnsi="Consolas" w:eastAsia="Consolas" w:cs="Consolas"/>
+                <w:b w:val="0"/>
+                <w:color w:val="09885A"/>
+                <w:kern w:val="0"/>
+                <w:sz w:val="18"/>
+                <w:szCs w:val="18"/>
+                <w:shd w:val="clear" w:fill="FFFFFE"/>
+                <w:lang w:val="en-US" w:eastAsia="zh-CN" w:bidi="ar"/>
+              </w:rPr>
+              <w:t>25</w:t>
+            </w:r>
+            <w:r>
+              <w:rPr>
+                <w:rFonts w:hint="default" w:ascii="Consolas" w:hAnsi="Consolas" w:eastAsia="Consolas" w:cs="Consolas"/>
+                <w:b w:val="0"/>
+                <w:color w:val="000000"/>
+                <w:kern w:val="0"/>
+                <w:sz w:val="18"/>
+                <w:szCs w:val="18"/>
+                <w:shd w:val="clear" w:fill="FFFFFE"/>
+                <w:lang w:val="en-US" w:eastAsia="zh-CN" w:bidi="ar"/>
+              </w:rPr>
+              <w:t>,</w:t>
+            </w:r>
+          </w:p>
+          <w:p>
+            <w:pPr>
+              <w:keepNext w:val="0"/>
+              <w:keepLines w:val="0"/>
+              <w:widowControl/>
+              <w:suppressLineNumbers w:val="0"/>
+              <w:shd w:val="clear" w:fill="FFFFFE"/>
+              <w:spacing w:line="240" w:lineRule="atLeast"/>
+              <w:jc w:val="left"/>
+              <w:rPr>
+                <w:rFonts w:hint="default" w:ascii="Consolas" w:hAnsi="Consolas" w:eastAsia="Consolas" w:cs="Consolas"/>
+                <w:b w:val="0"/>
+                <w:color w:val="000000"/>
+                <w:sz w:val="18"/>
+                <w:szCs w:val="18"/>
+              </w:rPr>
+            </w:pPr>
+            <w:r>
+              <w:rPr>
+                <w:rFonts w:hint="default" w:ascii="Consolas" w:hAnsi="Consolas" w:eastAsia="Consolas" w:cs="Consolas"/>
+                <w:b w:val="0"/>
+                <w:color w:val="A31515"/>
+                <w:kern w:val="0"/>
+                <w:sz w:val="18"/>
+                <w:szCs w:val="18"/>
+                <w:shd w:val="clear" w:fill="FFFFFE"/>
+                <w:lang w:val="en-US" w:eastAsia="zh-CN" w:bidi="ar"/>
+              </w:rPr>
+              <w:t>"isTab"</w:t>
+            </w:r>
+            <w:r>
+              <w:rPr>
+                <w:rFonts w:hint="default" w:ascii="Consolas" w:hAnsi="Consolas" w:eastAsia="Consolas" w:cs="Consolas"/>
+                <w:b w:val="0"/>
+                <w:color w:val="000000"/>
+                <w:kern w:val="0"/>
+                <w:sz w:val="18"/>
+                <w:szCs w:val="18"/>
+                <w:shd w:val="clear" w:fill="FFFFFE"/>
+                <w:lang w:val="en-US" w:eastAsia="zh-CN" w:bidi="ar"/>
+              </w:rPr>
+              <w:t xml:space="preserve">: </w:t>
+            </w:r>
+            <w:r>
+              <w:rPr>
+                <w:rFonts w:hint="default" w:ascii="Consolas" w:hAnsi="Consolas" w:eastAsia="Consolas" w:cs="Consolas"/>
+                <w:b w:val="0"/>
+                <w:color w:val="0451A5"/>
+                <w:kern w:val="0"/>
+                <w:sz w:val="18"/>
+                <w:szCs w:val="18"/>
+                <w:shd w:val="clear" w:fill="FFFFFE"/>
+                <w:lang w:val="en-US" w:eastAsia="zh-CN" w:bidi="ar"/>
+              </w:rPr>
+              <w:t>"1"</w:t>
+            </w:r>
+            <w:r>
+              <w:rPr>
+                <w:rFonts w:hint="default" w:ascii="Consolas" w:hAnsi="Consolas" w:eastAsia="Consolas" w:cs="Consolas"/>
+                <w:b w:val="0"/>
+                <w:color w:val="000000"/>
+                <w:kern w:val="0"/>
+                <w:sz w:val="18"/>
+                <w:szCs w:val="18"/>
+                <w:shd w:val="clear" w:fill="FFFFFE"/>
+                <w:lang w:val="en-US" w:eastAsia="zh-CN" w:bidi="ar"/>
+              </w:rPr>
+              <w:t>,</w:t>
+            </w:r>
+          </w:p>
+          <w:p>
+            <w:pPr>
+              <w:keepNext w:val="0"/>
+              <w:keepLines w:val="0"/>
+              <w:widowControl/>
+              <w:suppressLineNumbers w:val="0"/>
+              <w:shd w:val="clear" w:fill="FFFFFE"/>
+              <w:spacing w:line="240" w:lineRule="atLeast"/>
+              <w:jc w:val="left"/>
+              <w:rPr>
+                <w:rFonts w:hint="default" w:ascii="Consolas" w:hAnsi="Consolas" w:eastAsia="Consolas" w:cs="Consolas"/>
+                <w:b w:val="0"/>
+                <w:color w:val="000000"/>
+                <w:sz w:val="18"/>
+                <w:szCs w:val="18"/>
+              </w:rPr>
+            </w:pPr>
+            <w:r>
+              <w:rPr>
+                <w:rFonts w:hint="default" w:ascii="Consolas" w:hAnsi="Consolas" w:eastAsia="Consolas" w:cs="Consolas"/>
+                <w:b w:val="0"/>
+                <w:color w:val="A31515"/>
+                <w:kern w:val="0"/>
+                <w:sz w:val="18"/>
+                <w:szCs w:val="18"/>
+                <w:shd w:val="clear" w:fill="FFFFFE"/>
+                <w:lang w:val="en-US" w:eastAsia="zh-CN" w:bidi="ar"/>
+              </w:rPr>
+              <w:t>"lastLoginTime"</w:t>
+            </w:r>
+            <w:r>
+              <w:rPr>
+                <w:rFonts w:hint="default" w:ascii="Consolas" w:hAnsi="Consolas" w:eastAsia="Consolas" w:cs="Consolas"/>
+                <w:b w:val="0"/>
+                <w:color w:val="000000"/>
+                <w:kern w:val="0"/>
+                <w:sz w:val="18"/>
+                <w:szCs w:val="18"/>
+                <w:shd w:val="clear" w:fill="FFFFFE"/>
+                <w:lang w:val="en-US" w:eastAsia="zh-CN" w:bidi="ar"/>
+              </w:rPr>
+              <w:t xml:space="preserve">: </w:t>
+            </w:r>
+            <w:r>
+              <w:rPr>
+                <w:rFonts w:hint="default" w:ascii="Consolas" w:hAnsi="Consolas" w:eastAsia="Consolas" w:cs="Consolas"/>
+                <w:b w:val="0"/>
+                <w:color w:val="0451A5"/>
+                <w:kern w:val="0"/>
+                <w:sz w:val="18"/>
+                <w:szCs w:val="18"/>
+                <w:shd w:val="clear" w:fill="FFFFFE"/>
+                <w:lang w:val="en-US" w:eastAsia="zh-CN" w:bidi="ar"/>
+              </w:rPr>
+              <w:t>null</w:t>
+            </w:r>
+            <w:r>
+              <w:rPr>
+                <w:rFonts w:hint="default" w:ascii="Consolas" w:hAnsi="Consolas" w:eastAsia="Consolas" w:cs="Consolas"/>
+                <w:b w:val="0"/>
+                <w:color w:val="000000"/>
+                <w:kern w:val="0"/>
+                <w:sz w:val="18"/>
+                <w:szCs w:val="18"/>
+                <w:shd w:val="clear" w:fill="FFFFFE"/>
+                <w:lang w:val="en-US" w:eastAsia="zh-CN" w:bidi="ar"/>
+              </w:rPr>
+              <w:t>,</w:t>
+            </w:r>
+          </w:p>
+          <w:p>
+            <w:pPr>
+              <w:keepNext w:val="0"/>
+              <w:keepLines w:val="0"/>
+              <w:widowControl/>
+              <w:suppressLineNumbers w:val="0"/>
+              <w:shd w:val="clear" w:fill="FFFFFE"/>
+              <w:spacing w:line="240" w:lineRule="atLeast"/>
+              <w:jc w:val="left"/>
+              <w:rPr>
+                <w:rFonts w:hint="default" w:ascii="Consolas" w:hAnsi="Consolas" w:eastAsia="Consolas" w:cs="Consolas"/>
+                <w:b w:val="0"/>
+                <w:color w:val="000000"/>
+                <w:sz w:val="18"/>
+                <w:szCs w:val="18"/>
+                <w:lang w:val="en-US"/>
+              </w:rPr>
+            </w:pPr>
+            <w:r>
+              <w:rPr>
+                <w:rFonts w:hint="default" w:ascii="Consolas" w:hAnsi="Consolas" w:eastAsia="Consolas" w:cs="Consolas"/>
+                <w:b w:val="0"/>
+                <w:color w:val="A31515"/>
+                <w:kern w:val="0"/>
+                <w:sz w:val="18"/>
+                <w:szCs w:val="18"/>
+                <w:shd w:val="clear" w:fill="FFFFFE"/>
+                <w:lang w:val="en-US" w:eastAsia="zh-CN" w:bidi="ar"/>
+              </w:rPr>
+              <w:t>"mobile"</w:t>
+            </w:r>
+            <w:r>
+              <w:rPr>
+                <w:rFonts w:hint="default" w:ascii="Consolas" w:hAnsi="Consolas" w:eastAsia="Consolas" w:cs="Consolas"/>
+                <w:b w:val="0"/>
+                <w:color w:val="000000"/>
+                <w:kern w:val="0"/>
+                <w:sz w:val="18"/>
+                <w:szCs w:val="18"/>
+                <w:shd w:val="clear" w:fill="FFFFFE"/>
+                <w:lang w:val="en-US" w:eastAsia="zh-CN" w:bidi="ar"/>
+              </w:rPr>
+              <w:t xml:space="preserve">: </w:t>
+            </w:r>
+            <w:r>
+              <w:rPr>
+                <w:rFonts w:hint="default" w:ascii="Consolas" w:hAnsi="Consolas" w:eastAsia="Consolas" w:cs="Consolas"/>
+                <w:b w:val="0"/>
+                <w:color w:val="0451A5"/>
+                <w:kern w:val="0"/>
+                <w:sz w:val="18"/>
+                <w:szCs w:val="18"/>
+                <w:shd w:val="clear" w:fill="FFFFFE"/>
+                <w:lang w:val="en-US" w:eastAsia="zh-CN" w:bidi="ar"/>
+              </w:rPr>
+              <w:t>"13155423510"</w:t>
+            </w:r>
+            <w:r>
+              <w:rPr>
+                <w:rFonts w:hint="default" w:ascii="Consolas" w:hAnsi="Consolas" w:eastAsia="Consolas" w:cs="Consolas"/>
+                <w:b w:val="0"/>
+                <w:color w:val="000000"/>
+                <w:kern w:val="0"/>
+                <w:sz w:val="18"/>
+                <w:szCs w:val="18"/>
+                <w:shd w:val="clear" w:fill="FFFFFE"/>
+                <w:lang w:val="en-US" w:eastAsia="zh-CN" w:bidi="ar"/>
+              </w:rPr>
+              <w:t>,</w:t>
+            </w:r>
+            <w:r>
+              <w:rPr>
+                <w:rFonts w:hint="eastAsia" w:ascii="Consolas" w:hAnsi="Consolas" w:eastAsia="Consolas" w:cs="Consolas"/>
+                <w:b w:val="0"/>
+                <w:color w:val="000000"/>
+                <w:kern w:val="0"/>
+                <w:sz w:val="18"/>
+                <w:szCs w:val="18"/>
+                <w:shd w:val="clear" w:fill="FFFFFE"/>
+                <w:lang w:val="en-US" w:eastAsia="zh-CN" w:bidi="ar"/>
+              </w:rPr>
+              <w:t>--用户手机号</w:t>
+            </w:r>
+          </w:p>
+          <w:p>
+            <w:pPr>
+              <w:keepNext w:val="0"/>
+              <w:keepLines w:val="0"/>
+              <w:widowControl/>
+              <w:suppressLineNumbers w:val="0"/>
+              <w:shd w:val="clear" w:fill="FFFFFE"/>
+              <w:spacing w:line="240" w:lineRule="atLeast"/>
+              <w:jc w:val="left"/>
+              <w:rPr>
+                <w:rFonts w:hint="default" w:ascii="Consolas" w:hAnsi="Consolas" w:eastAsia="Consolas" w:cs="Consolas"/>
+                <w:b w:val="0"/>
+                <w:color w:val="000000"/>
+                <w:sz w:val="18"/>
+                <w:szCs w:val="18"/>
+              </w:rPr>
+            </w:pPr>
+            <w:r>
+              <w:rPr>
+                <w:rFonts w:hint="default" w:ascii="Consolas" w:hAnsi="Consolas" w:eastAsia="Consolas" w:cs="Consolas"/>
+                <w:b w:val="0"/>
+                <w:color w:val="A31515"/>
+                <w:kern w:val="0"/>
+                <w:sz w:val="18"/>
+                <w:szCs w:val="18"/>
+                <w:shd w:val="clear" w:fill="FFFFFE"/>
+                <w:lang w:val="en-US" w:eastAsia="zh-CN" w:bidi="ar"/>
+              </w:rPr>
+              <w:t>"modifyTime"</w:t>
+            </w:r>
+            <w:r>
+              <w:rPr>
+                <w:rFonts w:hint="default" w:ascii="Consolas" w:hAnsi="Consolas" w:eastAsia="Consolas" w:cs="Consolas"/>
+                <w:b w:val="0"/>
+                <w:color w:val="000000"/>
+                <w:kern w:val="0"/>
+                <w:sz w:val="18"/>
+                <w:szCs w:val="18"/>
+                <w:shd w:val="clear" w:fill="FFFFFE"/>
+                <w:lang w:val="en-US" w:eastAsia="zh-CN" w:bidi="ar"/>
+              </w:rPr>
+              <w:t xml:space="preserve">: </w:t>
+            </w:r>
+            <w:r>
+              <w:rPr>
+                <w:rFonts w:hint="default" w:ascii="Consolas" w:hAnsi="Consolas" w:eastAsia="Consolas" w:cs="Consolas"/>
+                <w:b w:val="0"/>
+                <w:color w:val="0451A5"/>
+                <w:kern w:val="0"/>
+                <w:sz w:val="18"/>
+                <w:szCs w:val="18"/>
+                <w:shd w:val="clear" w:fill="FFFFFE"/>
+                <w:lang w:val="en-US" w:eastAsia="zh-CN" w:bidi="ar"/>
+              </w:rPr>
+              <w:t>null</w:t>
+            </w:r>
+            <w:r>
+              <w:rPr>
+                <w:rFonts w:hint="default" w:ascii="Consolas" w:hAnsi="Consolas" w:eastAsia="Consolas" w:cs="Consolas"/>
+                <w:b w:val="0"/>
+                <w:color w:val="000000"/>
+                <w:kern w:val="0"/>
+                <w:sz w:val="18"/>
+                <w:szCs w:val="18"/>
+                <w:shd w:val="clear" w:fill="FFFFFE"/>
+                <w:lang w:val="en-US" w:eastAsia="zh-CN" w:bidi="ar"/>
+              </w:rPr>
+              <w:t>,</w:t>
+            </w:r>
+          </w:p>
+          <w:p>
+            <w:pPr>
+              <w:keepNext w:val="0"/>
+              <w:keepLines w:val="0"/>
+              <w:widowControl/>
+              <w:suppressLineNumbers w:val="0"/>
+              <w:shd w:val="clear" w:fill="FFFFFE"/>
+              <w:spacing w:line="240" w:lineRule="atLeast"/>
+              <w:jc w:val="left"/>
+              <w:rPr>
+                <w:rFonts w:hint="default" w:ascii="Consolas" w:hAnsi="Consolas" w:eastAsia="Consolas" w:cs="Consolas"/>
+                <w:b w:val="0"/>
+                <w:color w:val="000000"/>
+                <w:sz w:val="18"/>
+                <w:szCs w:val="18"/>
+                <w:lang w:val="en-US"/>
+              </w:rPr>
+            </w:pPr>
+            <w:r>
+              <w:rPr>
+                <w:rFonts w:hint="default" w:ascii="Consolas" w:hAnsi="Consolas" w:eastAsia="Consolas" w:cs="Consolas"/>
+                <w:b w:val="0"/>
+                <w:color w:val="A31515"/>
+                <w:kern w:val="0"/>
+                <w:sz w:val="18"/>
+                <w:szCs w:val="18"/>
+                <w:shd w:val="clear" w:fill="FFFFFE"/>
+                <w:lang w:val="en-US" w:eastAsia="zh-CN" w:bidi="ar"/>
+              </w:rPr>
+              <w:t>"password"</w:t>
+            </w:r>
+            <w:r>
+              <w:rPr>
+                <w:rFonts w:hint="default" w:ascii="Consolas" w:hAnsi="Consolas" w:eastAsia="Consolas" w:cs="Consolas"/>
+                <w:b w:val="0"/>
+                <w:color w:val="000000"/>
+                <w:kern w:val="0"/>
+                <w:sz w:val="18"/>
+                <w:szCs w:val="18"/>
+                <w:shd w:val="clear" w:fill="FFFFFE"/>
+                <w:lang w:val="en-US" w:eastAsia="zh-CN" w:bidi="ar"/>
+              </w:rPr>
+              <w:t xml:space="preserve">: </w:t>
+            </w:r>
+            <w:r>
+              <w:rPr>
+                <w:rFonts w:hint="default" w:ascii="Consolas" w:hAnsi="Consolas" w:eastAsia="Consolas" w:cs="Consolas"/>
+                <w:b w:val="0"/>
+                <w:color w:val="0451A5"/>
+                <w:kern w:val="0"/>
+                <w:sz w:val="18"/>
+                <w:szCs w:val="18"/>
+                <w:shd w:val="clear" w:fill="FFFFFE"/>
+                <w:lang w:val="en-US" w:eastAsia="zh-CN" w:bidi="ar"/>
+              </w:rPr>
+              <w:t>null</w:t>
+            </w:r>
+            <w:r>
+              <w:rPr>
+                <w:rFonts w:hint="default" w:ascii="Consolas" w:hAnsi="Consolas" w:eastAsia="Consolas" w:cs="Consolas"/>
+                <w:b w:val="0"/>
+                <w:color w:val="000000"/>
+                <w:kern w:val="0"/>
+                <w:sz w:val="18"/>
+                <w:szCs w:val="18"/>
+                <w:shd w:val="clear" w:fill="FFFFFE"/>
+                <w:lang w:val="en-US" w:eastAsia="zh-CN" w:bidi="ar"/>
+              </w:rPr>
+              <w:t>,</w:t>
+            </w:r>
+            <w:r>
+              <w:rPr>
+                <w:rFonts w:hint="eastAsia" w:ascii="Consolas" w:hAnsi="Consolas" w:eastAsia="Consolas" w:cs="Consolas"/>
+                <w:b w:val="0"/>
+                <w:color w:val="000000"/>
+                <w:kern w:val="0"/>
+                <w:sz w:val="18"/>
+                <w:szCs w:val="18"/>
+                <w:shd w:val="clear" w:fill="FFFFFE"/>
+                <w:lang w:val="en-US" w:eastAsia="zh-CN" w:bidi="ar"/>
+              </w:rPr>
+              <w:t>--用户密码</w:t>
+            </w:r>
+          </w:p>
+          <w:p>
+            <w:pPr>
+              <w:keepNext w:val="0"/>
+              <w:keepLines w:val="0"/>
+              <w:widowControl/>
+              <w:suppressLineNumbers w:val="0"/>
+              <w:shd w:val="clear" w:fill="FFFFFE"/>
+              <w:spacing w:line="240" w:lineRule="atLeast"/>
+              <w:jc w:val="left"/>
+              <w:rPr>
+                <w:rFonts w:hint="default" w:ascii="Consolas" w:hAnsi="Consolas" w:eastAsia="Consolas" w:cs="Consolas"/>
+                <w:b w:val="0"/>
+                <w:color w:val="000000"/>
+                <w:sz w:val="18"/>
+                <w:szCs w:val="18"/>
+              </w:rPr>
+            </w:pPr>
+            <w:r>
+              <w:rPr>
+                <w:rFonts w:hint="default" w:ascii="Consolas" w:hAnsi="Consolas" w:eastAsia="Consolas" w:cs="Consolas"/>
+                <w:b w:val="0"/>
+                <w:color w:val="A31515"/>
+                <w:kern w:val="0"/>
+                <w:sz w:val="18"/>
+                <w:szCs w:val="18"/>
+                <w:shd w:val="clear" w:fill="FFFFFE"/>
+                <w:lang w:val="en-US" w:eastAsia="zh-CN" w:bidi="ar"/>
+              </w:rPr>
+              <w:t>"roleId"</w:t>
+            </w:r>
+            <w:r>
+              <w:rPr>
+                <w:rFonts w:hint="default" w:ascii="Consolas" w:hAnsi="Consolas" w:eastAsia="Consolas" w:cs="Consolas"/>
+                <w:b w:val="0"/>
+                <w:color w:val="000000"/>
+                <w:kern w:val="0"/>
+                <w:sz w:val="18"/>
+                <w:szCs w:val="18"/>
+                <w:shd w:val="clear" w:fill="FFFFFE"/>
+                <w:lang w:val="en-US" w:eastAsia="zh-CN" w:bidi="ar"/>
+              </w:rPr>
+              <w:t xml:space="preserve">: </w:t>
+            </w:r>
+            <w:r>
+              <w:rPr>
+                <w:rFonts w:hint="default" w:ascii="Consolas" w:hAnsi="Consolas" w:eastAsia="Consolas" w:cs="Consolas"/>
+                <w:b w:val="0"/>
+                <w:color w:val="0451A5"/>
+                <w:kern w:val="0"/>
+                <w:sz w:val="18"/>
+                <w:szCs w:val="18"/>
+                <w:shd w:val="clear" w:fill="FFFFFE"/>
+                <w:lang w:val="en-US" w:eastAsia="zh-CN" w:bidi="ar"/>
+              </w:rPr>
+              <w:t>null</w:t>
+            </w:r>
+            <w:r>
+              <w:rPr>
+                <w:rFonts w:hint="default" w:ascii="Consolas" w:hAnsi="Consolas" w:eastAsia="Consolas" w:cs="Consolas"/>
+                <w:b w:val="0"/>
+                <w:color w:val="000000"/>
+                <w:kern w:val="0"/>
+                <w:sz w:val="18"/>
+                <w:szCs w:val="18"/>
+                <w:shd w:val="clear" w:fill="FFFFFE"/>
+                <w:lang w:val="en-US" w:eastAsia="zh-CN" w:bidi="ar"/>
+              </w:rPr>
+              <w:t>,</w:t>
+            </w:r>
+          </w:p>
+          <w:p>
+            <w:pPr>
+              <w:keepNext w:val="0"/>
+              <w:keepLines w:val="0"/>
+              <w:widowControl/>
+              <w:suppressLineNumbers w:val="0"/>
+              <w:shd w:val="clear" w:fill="FFFFFE"/>
+              <w:spacing w:line="240" w:lineRule="atLeast"/>
+              <w:jc w:val="left"/>
+              <w:rPr>
+                <w:rFonts w:hint="default" w:ascii="Consolas" w:hAnsi="Consolas" w:eastAsia="Consolas" w:cs="Consolas"/>
+                <w:b w:val="0"/>
+                <w:color w:val="000000"/>
+                <w:sz w:val="18"/>
+                <w:szCs w:val="18"/>
+              </w:rPr>
+            </w:pPr>
+            <w:r>
+              <w:rPr>
+                <w:rFonts w:hint="default" w:ascii="Consolas" w:hAnsi="Consolas" w:eastAsia="Consolas" w:cs="Consolas"/>
+                <w:b w:val="0"/>
+                <w:color w:val="A31515"/>
+                <w:kern w:val="0"/>
+                <w:sz w:val="18"/>
+                <w:szCs w:val="18"/>
+                <w:shd w:val="clear" w:fill="FFFFFE"/>
+                <w:lang w:val="en-US" w:eastAsia="zh-CN" w:bidi="ar"/>
+              </w:rPr>
+              <w:t>"roleName"</w:t>
+            </w:r>
+            <w:r>
+              <w:rPr>
+                <w:rFonts w:hint="default" w:ascii="Consolas" w:hAnsi="Consolas" w:eastAsia="Consolas" w:cs="Consolas"/>
+                <w:b w:val="0"/>
+                <w:color w:val="000000"/>
+                <w:kern w:val="0"/>
+                <w:sz w:val="18"/>
+                <w:szCs w:val="18"/>
+                <w:shd w:val="clear" w:fill="FFFFFE"/>
+                <w:lang w:val="en-US" w:eastAsia="zh-CN" w:bidi="ar"/>
+              </w:rPr>
+              <w:t xml:space="preserve">: </w:t>
+            </w:r>
+            <w:r>
+              <w:rPr>
+                <w:rFonts w:hint="default" w:ascii="Consolas" w:hAnsi="Consolas" w:eastAsia="Consolas" w:cs="Consolas"/>
+                <w:b w:val="0"/>
+                <w:color w:val="0451A5"/>
+                <w:kern w:val="0"/>
+                <w:sz w:val="18"/>
+                <w:szCs w:val="18"/>
+                <w:shd w:val="clear" w:fill="FFFFFE"/>
+                <w:lang w:val="en-US" w:eastAsia="zh-CN" w:bidi="ar"/>
+              </w:rPr>
+              <w:t>null</w:t>
+            </w:r>
+            <w:r>
+              <w:rPr>
+                <w:rFonts w:hint="default" w:ascii="Consolas" w:hAnsi="Consolas" w:eastAsia="Consolas" w:cs="Consolas"/>
+                <w:b w:val="0"/>
+                <w:color w:val="000000"/>
+                <w:kern w:val="0"/>
+                <w:sz w:val="18"/>
+                <w:szCs w:val="18"/>
+                <w:shd w:val="clear" w:fill="FFFFFE"/>
+                <w:lang w:val="en-US" w:eastAsia="zh-CN" w:bidi="ar"/>
+              </w:rPr>
+              <w:t>,</w:t>
+            </w:r>
+          </w:p>
+          <w:p>
+            <w:pPr>
+              <w:keepNext w:val="0"/>
+              <w:keepLines w:val="0"/>
+              <w:widowControl/>
+              <w:suppressLineNumbers w:val="0"/>
+              <w:shd w:val="clear" w:fill="FFFFFE"/>
+              <w:spacing w:line="240" w:lineRule="atLeast"/>
+              <w:jc w:val="left"/>
+              <w:rPr>
+                <w:rFonts w:hint="default" w:ascii="Consolas" w:hAnsi="Consolas" w:eastAsia="Consolas" w:cs="Consolas"/>
+                <w:b w:val="0"/>
+                <w:color w:val="000000"/>
+                <w:sz w:val="18"/>
+                <w:szCs w:val="18"/>
+                <w:lang w:val="en-US"/>
+              </w:rPr>
+            </w:pPr>
+            <w:r>
+              <w:rPr>
+                <w:rFonts w:hint="default" w:ascii="Consolas" w:hAnsi="Consolas" w:eastAsia="Consolas" w:cs="Consolas"/>
+                <w:b w:val="0"/>
+                <w:color w:val="A31515"/>
+                <w:kern w:val="0"/>
+                <w:sz w:val="18"/>
+                <w:szCs w:val="18"/>
+                <w:shd w:val="clear" w:fill="FFFFFE"/>
+                <w:lang w:val="en-US" w:eastAsia="zh-CN" w:bidi="ar"/>
+              </w:rPr>
+              <w:t>"sex"</w:t>
+            </w:r>
+            <w:r>
+              <w:rPr>
+                <w:rFonts w:hint="default" w:ascii="Consolas" w:hAnsi="Consolas" w:eastAsia="Consolas" w:cs="Consolas"/>
+                <w:b w:val="0"/>
+                <w:color w:val="000000"/>
+                <w:kern w:val="0"/>
+                <w:sz w:val="18"/>
+                <w:szCs w:val="18"/>
+                <w:shd w:val="clear" w:fill="FFFFFE"/>
+                <w:lang w:val="en-US" w:eastAsia="zh-CN" w:bidi="ar"/>
+              </w:rPr>
+              <w:t xml:space="preserve">: </w:t>
+            </w:r>
+            <w:r>
+              <w:rPr>
+                <w:rFonts w:hint="default" w:ascii="Consolas" w:hAnsi="Consolas" w:eastAsia="Consolas" w:cs="Consolas"/>
+                <w:b w:val="0"/>
+                <w:color w:val="0451A5"/>
+                <w:kern w:val="0"/>
+                <w:sz w:val="18"/>
+                <w:szCs w:val="18"/>
+                <w:shd w:val="clear" w:fill="FFFFFE"/>
+                <w:lang w:val="en-US" w:eastAsia="zh-CN" w:bidi="ar"/>
+              </w:rPr>
+              <w:t>"2"</w:t>
+            </w:r>
+            <w:r>
+              <w:rPr>
+                <w:rFonts w:hint="default" w:ascii="Consolas" w:hAnsi="Consolas" w:eastAsia="Consolas" w:cs="Consolas"/>
+                <w:b w:val="0"/>
+                <w:color w:val="000000"/>
+                <w:kern w:val="0"/>
+                <w:sz w:val="18"/>
+                <w:szCs w:val="18"/>
+                <w:shd w:val="clear" w:fill="FFFFFE"/>
+                <w:lang w:val="en-US" w:eastAsia="zh-CN" w:bidi="ar"/>
+              </w:rPr>
+              <w:t>,</w:t>
+            </w:r>
+            <w:r>
+              <w:rPr>
+                <w:rFonts w:hint="eastAsia" w:ascii="Consolas" w:hAnsi="Consolas" w:eastAsia="Consolas" w:cs="Consolas"/>
+                <w:b w:val="0"/>
+                <w:color w:val="000000"/>
+                <w:kern w:val="0"/>
+                <w:sz w:val="18"/>
+                <w:szCs w:val="18"/>
+                <w:shd w:val="clear" w:fill="FFFFFE"/>
+                <w:lang w:val="en-US" w:eastAsia="zh-CN" w:bidi="ar"/>
+              </w:rPr>
+              <w:t>--性别 0 男 1女 2 保密</w:t>
+            </w:r>
+          </w:p>
+          <w:p>
+            <w:pPr>
+              <w:keepNext w:val="0"/>
+              <w:keepLines w:val="0"/>
+              <w:widowControl/>
+              <w:suppressLineNumbers w:val="0"/>
+              <w:shd w:val="clear" w:fill="FFFFFE"/>
+              <w:spacing w:line="240" w:lineRule="atLeast"/>
+              <w:jc w:val="left"/>
+              <w:rPr>
+                <w:rFonts w:hint="default" w:ascii="Consolas" w:hAnsi="Consolas" w:eastAsia="Consolas" w:cs="Consolas"/>
+                <w:b w:val="0"/>
+                <w:color w:val="000000"/>
+                <w:sz w:val="18"/>
+                <w:szCs w:val="18"/>
+                <w:lang w:val="en-US"/>
+              </w:rPr>
+            </w:pPr>
+            <w:r>
+              <w:rPr>
+                <w:rFonts w:hint="default" w:ascii="Consolas" w:hAnsi="Consolas" w:eastAsia="Consolas" w:cs="Consolas"/>
+                <w:b w:val="0"/>
+                <w:color w:val="A31515"/>
+                <w:kern w:val="0"/>
+                <w:sz w:val="18"/>
+                <w:szCs w:val="18"/>
+                <w:shd w:val="clear" w:fill="FFFFFE"/>
+                <w:lang w:val="en-US" w:eastAsia="zh-CN" w:bidi="ar"/>
+              </w:rPr>
+              <w:t>"status"</w:t>
+            </w:r>
+            <w:r>
+              <w:rPr>
+                <w:rFonts w:hint="default" w:ascii="Consolas" w:hAnsi="Consolas" w:eastAsia="Consolas" w:cs="Consolas"/>
+                <w:b w:val="0"/>
+                <w:color w:val="000000"/>
+                <w:kern w:val="0"/>
+                <w:sz w:val="18"/>
+                <w:szCs w:val="18"/>
+                <w:shd w:val="clear" w:fill="FFFFFE"/>
+                <w:lang w:val="en-US" w:eastAsia="zh-CN" w:bidi="ar"/>
+              </w:rPr>
+              <w:t xml:space="preserve">: </w:t>
+            </w:r>
+            <w:r>
+              <w:rPr>
+                <w:rFonts w:hint="default" w:ascii="Consolas" w:hAnsi="Consolas" w:eastAsia="Consolas" w:cs="Consolas"/>
+                <w:b w:val="0"/>
+                <w:color w:val="0451A5"/>
+                <w:kern w:val="0"/>
+                <w:sz w:val="18"/>
+                <w:szCs w:val="18"/>
+                <w:shd w:val="clear" w:fill="FFFFFE"/>
+                <w:lang w:val="en-US" w:eastAsia="zh-CN" w:bidi="ar"/>
+              </w:rPr>
+              <w:t>"1"</w:t>
+            </w:r>
+            <w:r>
+              <w:rPr>
+                <w:rFonts w:hint="default" w:ascii="Consolas" w:hAnsi="Consolas" w:eastAsia="Consolas" w:cs="Consolas"/>
+                <w:b w:val="0"/>
+                <w:color w:val="000000"/>
+                <w:kern w:val="0"/>
+                <w:sz w:val="18"/>
+                <w:szCs w:val="18"/>
+                <w:shd w:val="clear" w:fill="FFFFFE"/>
+                <w:lang w:val="en-US" w:eastAsia="zh-CN" w:bidi="ar"/>
+              </w:rPr>
+              <w:t>,</w:t>
+            </w:r>
+            <w:r>
+              <w:rPr>
+                <w:rFonts w:hint="eastAsia" w:ascii="Consolas" w:hAnsi="Consolas" w:eastAsia="Consolas" w:cs="Consolas"/>
+                <w:b w:val="0"/>
+                <w:color w:val="000000"/>
+                <w:kern w:val="0"/>
+                <w:sz w:val="18"/>
+                <w:szCs w:val="18"/>
+                <w:shd w:val="clear" w:fill="FFFFFE"/>
+                <w:lang w:val="en-US" w:eastAsia="zh-CN" w:bidi="ar"/>
+              </w:rPr>
+              <w:t>--账户状态 0锁定 1 正常</w:t>
+            </w:r>
+          </w:p>
+          <w:p>
+            <w:pPr>
+              <w:keepNext w:val="0"/>
+              <w:keepLines w:val="0"/>
+              <w:widowControl/>
+              <w:suppressLineNumbers w:val="0"/>
+              <w:shd w:val="clear" w:fill="FFFFFE"/>
+              <w:spacing w:line="240" w:lineRule="atLeast"/>
+              <w:jc w:val="left"/>
+              <w:rPr>
+                <w:rFonts w:hint="default" w:ascii="Consolas" w:hAnsi="Consolas" w:eastAsia="Consolas" w:cs="Consolas"/>
+                <w:b w:val="0"/>
+                <w:color w:val="000000"/>
+                <w:sz w:val="18"/>
+                <w:szCs w:val="18"/>
+              </w:rPr>
+            </w:pPr>
+            <w:r>
+              <w:rPr>
+                <w:rFonts w:hint="default" w:ascii="Consolas" w:hAnsi="Consolas" w:eastAsia="Consolas" w:cs="Consolas"/>
+                <w:b w:val="0"/>
+                <w:color w:val="A31515"/>
+                <w:kern w:val="0"/>
+                <w:sz w:val="18"/>
+                <w:szCs w:val="18"/>
+                <w:shd w:val="clear" w:fill="FFFFFE"/>
+                <w:lang w:val="en-US" w:eastAsia="zh-CN" w:bidi="ar"/>
+              </w:rPr>
+              <w:t>"theme"</w:t>
+            </w:r>
+            <w:r>
+              <w:rPr>
+                <w:rFonts w:hint="default" w:ascii="Consolas" w:hAnsi="Consolas" w:eastAsia="Consolas" w:cs="Consolas"/>
+                <w:b w:val="0"/>
+                <w:color w:val="000000"/>
+                <w:kern w:val="0"/>
+                <w:sz w:val="18"/>
+                <w:szCs w:val="18"/>
+                <w:shd w:val="clear" w:fill="FFFFFE"/>
+                <w:lang w:val="en-US" w:eastAsia="zh-CN" w:bidi="ar"/>
+              </w:rPr>
+              <w:t xml:space="preserve">: </w:t>
+            </w:r>
+            <w:r>
+              <w:rPr>
+                <w:rFonts w:hint="default" w:ascii="Consolas" w:hAnsi="Consolas" w:eastAsia="Consolas" w:cs="Consolas"/>
+                <w:b w:val="0"/>
+                <w:color w:val="0451A5"/>
+                <w:kern w:val="0"/>
+                <w:sz w:val="18"/>
+                <w:szCs w:val="18"/>
+                <w:shd w:val="clear" w:fill="FFFFFE"/>
+                <w:lang w:val="en-US" w:eastAsia="zh-CN" w:bidi="ar"/>
+              </w:rPr>
+              <w:t>"black"</w:t>
+            </w:r>
+            <w:r>
+              <w:rPr>
+                <w:rFonts w:hint="default" w:ascii="Consolas" w:hAnsi="Consolas" w:eastAsia="Consolas" w:cs="Consolas"/>
+                <w:b w:val="0"/>
+                <w:color w:val="000000"/>
+                <w:kern w:val="0"/>
+                <w:sz w:val="18"/>
+                <w:szCs w:val="18"/>
+                <w:shd w:val="clear" w:fill="FFFFFE"/>
+                <w:lang w:val="en-US" w:eastAsia="zh-CN" w:bidi="ar"/>
+              </w:rPr>
+              <w:t>,</w:t>
+            </w:r>
+          </w:p>
+          <w:p>
+            <w:pPr>
+              <w:keepNext w:val="0"/>
+              <w:keepLines w:val="0"/>
+              <w:widowControl/>
+              <w:suppressLineNumbers w:val="0"/>
+              <w:shd w:val="clear" w:fill="FFFFFE"/>
+              <w:spacing w:line="240" w:lineRule="atLeast"/>
+              <w:jc w:val="left"/>
+              <w:rPr>
+                <w:rFonts w:hint="default" w:ascii="Consolas" w:hAnsi="Consolas" w:eastAsia="Consolas" w:cs="Consolas"/>
+                <w:b w:val="0"/>
+                <w:color w:val="000000"/>
+                <w:sz w:val="18"/>
+                <w:szCs w:val="18"/>
+                <w:lang w:val="en-US"/>
+              </w:rPr>
+            </w:pPr>
+            <w:r>
+              <w:rPr>
+                <w:rFonts w:hint="default" w:ascii="Consolas" w:hAnsi="Consolas" w:eastAsia="Consolas" w:cs="Consolas"/>
+                <w:b w:val="0"/>
+                <w:color w:val="A31515"/>
+                <w:kern w:val="0"/>
+                <w:sz w:val="18"/>
+                <w:szCs w:val="18"/>
+                <w:shd w:val="clear" w:fill="FFFFFE"/>
+                <w:lang w:val="en-US" w:eastAsia="zh-CN" w:bidi="ar"/>
+              </w:rPr>
+              <w:t>"token"</w:t>
+            </w:r>
+            <w:r>
+              <w:rPr>
+                <w:rFonts w:hint="default" w:ascii="Consolas" w:hAnsi="Consolas" w:eastAsia="Consolas" w:cs="Consolas"/>
+                <w:b w:val="0"/>
+                <w:color w:val="000000"/>
+                <w:kern w:val="0"/>
+                <w:sz w:val="18"/>
+                <w:szCs w:val="18"/>
+                <w:shd w:val="clear" w:fill="FFFFFE"/>
+                <w:lang w:val="en-US" w:eastAsia="zh-CN" w:bidi="ar"/>
+              </w:rPr>
+              <w:t xml:space="preserve">: </w:t>
+            </w:r>
+            <w:r>
+              <w:rPr>
+                <w:rFonts w:hint="default" w:ascii="Consolas" w:hAnsi="Consolas" w:eastAsia="Consolas" w:cs="Consolas"/>
+                <w:b w:val="0"/>
+                <w:color w:val="0451A5"/>
+                <w:kern w:val="0"/>
+                <w:sz w:val="18"/>
+                <w:szCs w:val="18"/>
+                <w:shd w:val="clear" w:fill="FFFFFE"/>
+                <w:lang w:val="en-US" w:eastAsia="zh-CN" w:bidi="ar"/>
+              </w:rPr>
+              <w:t>"H3BIyyErPN4mqCkFQKyc%2Bwq4XrhXbYaS%2FQ9tH3yEUFmvMQL2213ICpVfEK8KNoKz"</w:t>
+            </w:r>
+            <w:r>
+              <w:rPr>
+                <w:rFonts w:hint="default" w:ascii="Consolas" w:hAnsi="Consolas" w:eastAsia="Consolas" w:cs="Consolas"/>
+                <w:b w:val="0"/>
+                <w:color w:val="000000"/>
+                <w:kern w:val="0"/>
+                <w:sz w:val="18"/>
+                <w:szCs w:val="18"/>
+                <w:shd w:val="clear" w:fill="FFFFFE"/>
+                <w:lang w:val="en-US" w:eastAsia="zh-CN" w:bidi="ar"/>
+              </w:rPr>
+              <w:t>,</w:t>
+            </w:r>
+            <w:r>
+              <w:rPr>
+                <w:rFonts w:hint="eastAsia" w:ascii="Consolas" w:hAnsi="Consolas" w:eastAsia="Consolas" w:cs="Consolas"/>
+                <w:b w:val="0"/>
+                <w:color w:val="000000"/>
+                <w:kern w:val="0"/>
+                <w:sz w:val="18"/>
+                <w:szCs w:val="18"/>
+                <w:shd w:val="clear" w:fill="FFFFFE"/>
+                <w:lang w:val="en-US" w:eastAsia="zh-CN" w:bidi="ar"/>
+              </w:rPr>
+              <w:t>--token</w:t>
+            </w:r>
+          </w:p>
+          <w:p>
+            <w:pPr>
+              <w:keepNext w:val="0"/>
+              <w:keepLines w:val="0"/>
+              <w:widowControl/>
+              <w:suppressLineNumbers w:val="0"/>
+              <w:shd w:val="clear" w:fill="FFFFFE"/>
+              <w:spacing w:line="240" w:lineRule="atLeast"/>
+              <w:jc w:val="left"/>
+              <w:rPr>
+                <w:rFonts w:hint="default" w:ascii="Consolas" w:hAnsi="Consolas" w:eastAsia="Consolas" w:cs="Consolas"/>
+                <w:b w:val="0"/>
+                <w:color w:val="000000"/>
+                <w:sz w:val="18"/>
+                <w:szCs w:val="18"/>
+                <w:lang w:val="en-US"/>
+              </w:rPr>
+            </w:pPr>
+            <w:r>
+              <w:rPr>
+                <w:rFonts w:hint="default" w:ascii="Consolas" w:hAnsi="Consolas" w:eastAsia="Consolas" w:cs="Consolas"/>
+                <w:b w:val="0"/>
+                <w:color w:val="A31515"/>
+                <w:kern w:val="0"/>
+                <w:sz w:val="18"/>
+                <w:szCs w:val="18"/>
+                <w:shd w:val="clear" w:fill="FFFFFE"/>
+                <w:lang w:val="en-US" w:eastAsia="zh-CN" w:bidi="ar"/>
+              </w:rPr>
+              <w:t>"userId"</w:t>
+            </w:r>
+            <w:r>
+              <w:rPr>
+                <w:rFonts w:hint="default" w:ascii="Consolas" w:hAnsi="Consolas" w:eastAsia="Consolas" w:cs="Consolas"/>
+                <w:b w:val="0"/>
+                <w:color w:val="000000"/>
+                <w:kern w:val="0"/>
+                <w:sz w:val="18"/>
+                <w:szCs w:val="18"/>
+                <w:shd w:val="clear" w:fill="FFFFFE"/>
+                <w:lang w:val="en-US" w:eastAsia="zh-CN" w:bidi="ar"/>
+              </w:rPr>
+              <w:t xml:space="preserve">: </w:t>
+            </w:r>
+            <w:r>
+              <w:rPr>
+                <w:rFonts w:hint="default" w:ascii="Consolas" w:hAnsi="Consolas" w:eastAsia="Consolas" w:cs="Consolas"/>
+                <w:b w:val="0"/>
+                <w:color w:val="09885A"/>
+                <w:kern w:val="0"/>
+                <w:sz w:val="18"/>
+                <w:szCs w:val="18"/>
+                <w:shd w:val="clear" w:fill="FFFFFE"/>
+                <w:lang w:val="en-US" w:eastAsia="zh-CN" w:bidi="ar"/>
+              </w:rPr>
+              <w:t>25</w:t>
+            </w:r>
+            <w:r>
+              <w:rPr>
+                <w:rFonts w:hint="default" w:ascii="Consolas" w:hAnsi="Consolas" w:eastAsia="Consolas" w:cs="Consolas"/>
+                <w:b w:val="0"/>
+                <w:color w:val="000000"/>
+                <w:kern w:val="0"/>
+                <w:sz w:val="18"/>
+                <w:szCs w:val="18"/>
+                <w:shd w:val="clear" w:fill="FFFFFE"/>
+                <w:lang w:val="en-US" w:eastAsia="zh-CN" w:bidi="ar"/>
+              </w:rPr>
+              <w:t>,</w:t>
+            </w:r>
+            <w:r>
+              <w:rPr>
+                <w:rFonts w:hint="eastAsia" w:ascii="Consolas" w:hAnsi="Consolas" w:eastAsia="Consolas" w:cs="Consolas"/>
+                <w:b w:val="0"/>
+                <w:color w:val="000000"/>
+                <w:kern w:val="0"/>
+                <w:sz w:val="18"/>
+                <w:szCs w:val="18"/>
+                <w:shd w:val="clear" w:fill="FFFFFE"/>
+                <w:lang w:val="en-US" w:eastAsia="zh-CN" w:bidi="ar"/>
+              </w:rPr>
+              <w:t>--用户编号</w:t>
+            </w:r>
+          </w:p>
+          <w:p>
+            <w:pPr>
+              <w:keepNext w:val="0"/>
+              <w:keepLines w:val="0"/>
+              <w:widowControl/>
+              <w:suppressLineNumbers w:val="0"/>
+              <w:shd w:val="clear" w:fill="FFFFFE"/>
+              <w:spacing w:line="240" w:lineRule="atLeast"/>
+              <w:jc w:val="left"/>
+              <w:rPr>
+                <w:rFonts w:hint="default" w:ascii="Consolas" w:hAnsi="Consolas" w:eastAsia="Consolas" w:cs="Consolas"/>
+                <w:b w:val="0"/>
+                <w:color w:val="000000"/>
+                <w:sz w:val="18"/>
+                <w:szCs w:val="18"/>
+                <w:lang w:val="en-US"/>
+              </w:rPr>
+            </w:pPr>
+            <w:r>
+              <w:rPr>
+                <w:rFonts w:hint="default" w:ascii="Consolas" w:hAnsi="Consolas" w:eastAsia="Consolas" w:cs="Consolas"/>
+                <w:b w:val="0"/>
+                <w:color w:val="A31515"/>
+                <w:kern w:val="0"/>
+                <w:sz w:val="18"/>
+                <w:szCs w:val="18"/>
+                <w:shd w:val="clear" w:fill="FFFFFE"/>
+                <w:lang w:val="en-US" w:eastAsia="zh-CN" w:bidi="ar"/>
+              </w:rPr>
+              <w:t>"userType"</w:t>
+            </w:r>
+            <w:r>
+              <w:rPr>
+                <w:rFonts w:hint="default" w:ascii="Consolas" w:hAnsi="Consolas" w:eastAsia="Consolas" w:cs="Consolas"/>
+                <w:b w:val="0"/>
+                <w:color w:val="000000"/>
+                <w:kern w:val="0"/>
+                <w:sz w:val="18"/>
+                <w:szCs w:val="18"/>
+                <w:shd w:val="clear" w:fill="FFFFFE"/>
+                <w:lang w:val="en-US" w:eastAsia="zh-CN" w:bidi="ar"/>
+              </w:rPr>
+              <w:t xml:space="preserve">: </w:t>
+            </w:r>
+            <w:r>
+              <w:rPr>
+                <w:rFonts w:hint="eastAsia" w:ascii="Consolas" w:hAnsi="Consolas" w:eastAsia="Consolas" w:cs="Consolas"/>
+                <w:b w:val="0"/>
+                <w:color w:val="000000"/>
+                <w:kern w:val="0"/>
+                <w:sz w:val="18"/>
+                <w:szCs w:val="18"/>
+                <w:shd w:val="clear" w:fill="FFFFFE"/>
+                <w:lang w:val="en-US" w:eastAsia="zh-CN" w:bidi="ar"/>
+              </w:rPr>
+              <w:t>null</w:t>
+            </w:r>
+            <w:r>
+              <w:rPr>
+                <w:rFonts w:hint="default" w:ascii="Consolas" w:hAnsi="Consolas" w:eastAsia="Consolas" w:cs="Consolas"/>
+                <w:b w:val="0"/>
+                <w:color w:val="000000"/>
+                <w:kern w:val="0"/>
+                <w:sz w:val="18"/>
+                <w:szCs w:val="18"/>
+                <w:shd w:val="clear" w:fill="FFFFFE"/>
+                <w:lang w:val="en-US" w:eastAsia="zh-CN" w:bidi="ar"/>
+              </w:rPr>
+              <w:t>,</w:t>
+            </w:r>
+            <w:r>
+              <w:rPr>
+                <w:rFonts w:hint="eastAsia" w:ascii="Consolas" w:hAnsi="Consolas" w:eastAsia="Consolas" w:cs="Consolas"/>
+                <w:b w:val="0"/>
+                <w:color w:val="000000"/>
+                <w:kern w:val="0"/>
+                <w:sz w:val="18"/>
+                <w:szCs w:val="18"/>
+                <w:shd w:val="clear" w:fill="FFFFFE"/>
+                <w:lang w:val="en-US" w:eastAsia="zh-CN" w:bidi="ar"/>
+              </w:rPr>
+              <w:t xml:space="preserve"> --用户类型</w:t>
+            </w:r>
+          </w:p>
+          <w:p>
+            <w:pPr>
+              <w:keepNext w:val="0"/>
+              <w:keepLines w:val="0"/>
+              <w:widowControl/>
+              <w:suppressLineNumbers w:val="0"/>
+              <w:shd w:val="clear" w:fill="FFFFFE"/>
+              <w:spacing w:line="240" w:lineRule="atLeast"/>
+              <w:jc w:val="left"/>
+              <w:rPr>
+                <w:rFonts w:hint="default" w:ascii="Consolas" w:hAnsi="Consolas" w:eastAsia="Consolas" w:cs="Consolas"/>
+                <w:b w:val="0"/>
+                <w:color w:val="000000"/>
+                <w:sz w:val="18"/>
+                <w:szCs w:val="18"/>
+              </w:rPr>
+            </w:pPr>
+            <w:r>
+              <w:rPr>
+                <w:rFonts w:hint="default" w:ascii="Consolas" w:hAnsi="Consolas" w:eastAsia="Consolas" w:cs="Consolas"/>
+                <w:b w:val="0"/>
+                <w:color w:val="A31515"/>
+                <w:kern w:val="0"/>
+                <w:sz w:val="18"/>
+                <w:szCs w:val="18"/>
+                <w:shd w:val="clear" w:fill="FFFFFE"/>
+                <w:lang w:val="en-US" w:eastAsia="zh-CN" w:bidi="ar"/>
+              </w:rPr>
+              <w:t>"username"</w:t>
+            </w:r>
+            <w:r>
+              <w:rPr>
+                <w:rFonts w:hint="default" w:ascii="Consolas" w:hAnsi="Consolas" w:eastAsia="Consolas" w:cs="Consolas"/>
+                <w:b w:val="0"/>
+                <w:color w:val="000000"/>
+                <w:kern w:val="0"/>
+                <w:sz w:val="18"/>
+                <w:szCs w:val="18"/>
+                <w:shd w:val="clear" w:fill="FFFFFE"/>
+                <w:lang w:val="en-US" w:eastAsia="zh-CN" w:bidi="ar"/>
+              </w:rPr>
+              <w:t xml:space="preserve">: </w:t>
+            </w:r>
+            <w:r>
+              <w:rPr>
+                <w:rFonts w:hint="default" w:ascii="Consolas" w:hAnsi="Consolas" w:eastAsia="Consolas" w:cs="Consolas"/>
+                <w:b w:val="0"/>
+                <w:color w:val="0451A5"/>
+                <w:kern w:val="0"/>
+                <w:sz w:val="18"/>
+                <w:szCs w:val="18"/>
+                <w:shd w:val="clear" w:fill="FFFFFE"/>
+                <w:lang w:val="en-US" w:eastAsia="zh-CN" w:bidi="ar"/>
+              </w:rPr>
+              <w:t>"游客20190831020656709729706"</w:t>
+            </w:r>
+          </w:p>
+          <w:p>
+            <w:pPr>
+              <w:keepNext w:val="0"/>
+              <w:keepLines w:val="0"/>
+              <w:widowControl/>
+              <w:suppressLineNumbers w:val="0"/>
+              <w:shd w:val="clear" w:fill="FFFFFE"/>
+              <w:spacing w:line="240" w:lineRule="atLeast"/>
+              <w:jc w:val="left"/>
+              <w:rPr>
+                <w:rFonts w:hint="default" w:ascii="Consolas" w:hAnsi="Consolas" w:eastAsia="Consolas" w:cs="Consolas"/>
+                <w:b w:val="0"/>
+                <w:color w:val="000000"/>
+                <w:sz w:val="18"/>
+                <w:szCs w:val="18"/>
+              </w:rPr>
+            </w:pPr>
+            <w:r>
+              <w:rPr>
+                <w:rFonts w:hint="default" w:ascii="Consolas" w:hAnsi="Consolas" w:eastAsia="Consolas" w:cs="Consolas"/>
+                <w:b w:val="0"/>
+                <w:color w:val="000000"/>
+                <w:kern w:val="0"/>
+                <w:sz w:val="18"/>
+                <w:szCs w:val="18"/>
+                <w:shd w:val="clear" w:fill="FFFFFE"/>
+                <w:lang w:val="en-US" w:eastAsia="zh-CN" w:bidi="ar"/>
+              </w:rPr>
+              <w:t>}</w:t>
+            </w:r>
+          </w:p>
+          <w:p>
+            <w:pPr>
+              <w:keepNext w:val="0"/>
+              <w:keepLines w:val="0"/>
+              <w:widowControl/>
+              <w:suppressLineNumbers w:val="0"/>
+              <w:shd w:val="clear" w:fill="FFFFFE"/>
+              <w:spacing w:line="240" w:lineRule="atLeast"/>
+              <w:jc w:val="left"/>
+              <w:rPr>
+                <w:rFonts w:hint="default" w:ascii="Consolas" w:hAnsi="Consolas" w:eastAsia="Consolas" w:cs="Consolas"/>
+                <w:b w:val="0"/>
+                <w:color w:val="000000"/>
+                <w:sz w:val="18"/>
+                <w:szCs w:val="18"/>
+              </w:rPr>
+            </w:pPr>
+            <w:r>
+              <w:rPr>
+                <w:rFonts w:hint="default" w:ascii="Consolas" w:hAnsi="Consolas" w:eastAsia="Consolas" w:cs="Consolas"/>
+                <w:b w:val="0"/>
+                <w:color w:val="000000"/>
+                <w:kern w:val="0"/>
+                <w:sz w:val="18"/>
+                <w:szCs w:val="18"/>
+                <w:shd w:val="clear" w:fill="FFFFFE"/>
+                <w:lang w:val="en-US" w:eastAsia="zh-CN" w:bidi="ar"/>
               </w:rPr>
               <w:t>}</w:t>
             </w:r>
@@ -8702,7 +10459,7 @@
           <w:rFonts w:hint="eastAsia"/>
           <w:lang w:val="en-US" w:eastAsia="zh-CN"/>
         </w:rPr>
-        <w:t>用户登录</w:t>
+        <w:t>用户名密码登录</w:t>
       </w:r>
     </w:p>
     <w:p>
@@ -8803,21 +10560,37 @@
             <w:pPr>
               <w:rPr>
                 <w:rFonts w:hint="default" w:asciiTheme="minorEastAsia" w:hAnsiTheme="minorEastAsia" w:eastAsiaTheme="minorEastAsia" w:cstheme="minorEastAsia"/>
-                <w:sz w:val="28"/>
-                <w:szCs w:val="28"/>
-                <w:vertAlign w:val="baseline"/>
-                <w:lang w:val="en-US" w:eastAsia="zh-CN"/>
-              </w:rPr>
-            </w:pPr>
-            <w:r>
-              <w:rPr>
-                <w:rFonts w:hint="eastAsia" w:asciiTheme="minorEastAsia" w:hAnsiTheme="minorEastAsia" w:cstheme="minorEastAsia"/>
-                <w:sz w:val="28"/>
-                <w:szCs w:val="28"/>
-                <w:vertAlign w:val="baseline"/>
-                <w:lang w:val="en-US" w:eastAsia="zh-CN"/>
-              </w:rPr>
-              <w:t>/user/login/in</w:t>
+                <w:b w:val="0"/>
+                <w:bCs w:val="0"/>
+                <w:sz w:val="28"/>
+                <w:szCs w:val="28"/>
+                <w:vertAlign w:val="baseline"/>
+                <w:lang w:val="en-US" w:eastAsia="zh-CN"/>
+              </w:rPr>
+            </w:pPr>
+            <w:r>
+              <w:rPr>
+                <w:rFonts w:hint="eastAsia" w:asciiTheme="minorEastAsia" w:hAnsiTheme="minorEastAsia" w:eastAsiaTheme="minorEastAsia" w:cstheme="minorEastAsia"/>
+                <w:b w:val="0"/>
+                <w:bCs w:val="0"/>
+                <w:sz w:val="28"/>
+                <w:szCs w:val="28"/>
+                <w:vertAlign w:val="baseline"/>
+                <w:lang w:val="en-US" w:eastAsia="zh-CN"/>
+              </w:rPr>
+              <w:t>/user/</w:t>
+            </w:r>
+            <w:r>
+              <w:rPr>
+                <w:rFonts w:hint="default" w:asciiTheme="minorEastAsia" w:hAnsiTheme="minorEastAsia" w:eastAsiaTheme="minorEastAsia" w:cstheme="minorEastAsia"/>
+                <w:b w:val="0"/>
+                <w:bCs w:val="0"/>
+                <w:sz w:val="28"/>
+                <w:szCs w:val="28"/>
+                <w:vertAlign w:val="baseline"/>
+                <w:lang w:val="en-US" w:eastAsia="zh-CN"/>
+              </w:rPr>
+              <w:t>loginPassword</w:t>
             </w:r>
           </w:p>
         </w:tc>
@@ -9482,7 +11255,7 @@
                 <w:vertAlign w:val="baseline"/>
                 <w:lang w:val="en-US" w:eastAsia="zh-CN"/>
               </w:rPr>
-              <w:t>N</w:t>
+              <w:t>Y</w:t>
             </w:r>
           </w:p>
         </w:tc>
@@ -9562,90 +11335,6 @@
             <w:tcW w:w="8522" w:type="dxa"/>
             <w:gridSpan w:val="4"/>
           </w:tcPr>
-          <w:p>
-            <w:pPr>
-              <w:rPr>
-                <w:rFonts w:hint="default"/>
-                <w:sz w:val="28"/>
-                <w:szCs w:val="28"/>
-                <w:vertAlign w:val="baseline"/>
-                <w:lang w:val="en-US" w:eastAsia="zh-CN"/>
-              </w:rPr>
-            </w:pPr>
-            <w:r>
-              <w:rPr>
-                <w:rFonts w:hint="eastAsia"/>
-                <w:sz w:val="28"/>
-                <w:szCs w:val="28"/>
-                <w:vertAlign w:val="baseline"/>
-                <w:lang w:val="en-US" w:eastAsia="zh-CN"/>
-              </w:rPr>
-              <w:t>快捷登录</w:t>
-            </w:r>
-          </w:p>
-          <w:p>
-            <w:pPr>
-              <w:rPr>
-                <w:rFonts w:hint="eastAsia"/>
-                <w:sz w:val="28"/>
-                <w:szCs w:val="28"/>
-                <w:vertAlign w:val="baseline"/>
-                <w:lang w:val="en-US" w:eastAsia="zh-CN"/>
-              </w:rPr>
-            </w:pPr>
-            <w:r>
-              <w:rPr>
-                <w:rFonts w:hint="eastAsia"/>
-                <w:sz w:val="28"/>
-                <w:szCs w:val="28"/>
-                <w:vertAlign w:val="baseline"/>
-                <w:lang w:val="en-US" w:eastAsia="zh-CN"/>
-              </w:rPr>
-              <w:t>{</w:t>
-            </w:r>
-          </w:p>
-          <w:p>
-            <w:pPr>
-              <w:rPr>
-                <w:rFonts w:hint="eastAsia"/>
-                <w:sz w:val="28"/>
-                <w:szCs w:val="28"/>
-                <w:vertAlign w:val="baseline"/>
-                <w:lang w:val="en-US" w:eastAsia="zh-CN"/>
-              </w:rPr>
-            </w:pPr>
-            <w:r>
-              <w:rPr>
-                <w:rFonts w:hint="eastAsia"/>
-                <w:sz w:val="28"/>
-                <w:szCs w:val="28"/>
-                <w:vertAlign w:val="baseline"/>
-                <w:lang w:val="en-US" w:eastAsia="zh-CN"/>
-              </w:rPr>
-              <w:t xml:space="preserve">  "username":"18098698828"</w:t>
-            </w:r>
-          </w:p>
-          <w:p>
-            <w:pPr>
-              <w:rPr>
-                <w:rFonts w:hint="eastAsia"/>
-                <w:sz w:val="28"/>
-                <w:szCs w:val="28"/>
-                <w:vertAlign w:val="baseline"/>
-                <w:lang w:val="en-US" w:eastAsia="zh-CN"/>
-              </w:rPr>
-            </w:pPr>
-            <w:r>
-              <w:rPr>
-                <w:rFonts w:hint="eastAsia"/>
-                <w:sz w:val="28"/>
-                <w:szCs w:val="28"/>
-                <w:vertAlign w:val="baseline"/>
-                <w:lang w:val="en-US" w:eastAsia="zh-CN"/>
-              </w:rPr>
-              <w:t>}</w:t>
-            </w:r>
-          </w:p>
           <w:p>
             <w:pPr>
               <w:rPr>
@@ -10105,7 +11794,7 @@
                 <w:vertAlign w:val="baseline"/>
                 <w:lang w:val="en-US" w:eastAsia="zh-CN"/>
               </w:rPr>
-              <w:t>message</w:t>
+              <w:t>msg</w:t>
             </w:r>
           </w:p>
         </w:tc>
@@ -10449,14 +12138,6 @@
       </w:tr>
       <w:tr>
         <w:tblPrEx>
-          <w:tblBorders>
-            <w:top w:val="single" w:color="auto" w:sz="4" w:space="0"/>
-            <w:left w:val="single" w:color="auto" w:sz="4" w:space="0"/>
-            <w:bottom w:val="single" w:color="auto" w:sz="4" w:space="0"/>
-            <w:right w:val="single" w:color="auto" w:sz="4" w:space="0"/>
-            <w:insideH w:val="single" w:color="auto" w:sz="4" w:space="0"/>
-            <w:insideV w:val="single" w:color="auto" w:sz="4" w:space="0"/>
-          </w:tblBorders>
           <w:tblLayout w:type="fixed"/>
           <w:tblCellMar>
             <w:top w:w="0" w:type="dxa"/>
@@ -10801,7 +12482,33 @@
                 <w:shd w:val="clear" w:fill="FFFFFE"/>
                 <w:lang w:val="en-US" w:eastAsia="zh-CN" w:bidi="ar"/>
               </w:rPr>
-              <w:t>"message"</w:t>
+              <w:t>"</w:t>
+            </w:r>
+            <w:r>
+              <w:rPr>
+                <w:rFonts w:hint="eastAsia" w:ascii="Consolas" w:hAnsi="Consolas" w:eastAsia="Consolas" w:cs="Consolas"/>
+                <w:b w:val="0"/>
+                <w:color w:val="A31515"/>
+                <w:kern w:val="0"/>
+                <w:sz w:val="18"/>
+                <w:szCs w:val="18"/>
+                <w:shd w:val="clear" w:fill="FFFFFE"/>
+                <w:lang w:val="en-US" w:eastAsia="zh-CN" w:bidi="ar"/>
+              </w:rPr>
+              <w:t>msg</w:t>
+            </w:r>
+            <w:r>
+              <w:rPr>
+                <w:rFonts w:hint="default" w:ascii="Consolas" w:hAnsi="Consolas" w:eastAsia="Consolas" w:cs="Consolas"/>
+                <w:b w:val="0"/>
+                <w:color w:val="A31515"/>
+                <w:kern w:val="0"/>
+                <w:sz w:val="18"/>
+                <w:szCs w:val="18"/>
+                <w:shd w:val="clear" w:fill="FFFFFE"/>
+                <w:lang w:val="en-US" w:eastAsia="zh-CN" w:bidi="ar"/>
+              </w:rPr>
+              <w:t>"</w:t>
             </w:r>
             <w:r>
               <w:rPr>
@@ -11872,7 +13579,7 @@
                 <w:vertAlign w:val="baseline"/>
                 <w:lang w:val="en-US" w:eastAsia="zh-CN"/>
               </w:rPr>
-              <w:t>message</w:t>
+              <w:t>msg</w:t>
             </w:r>
           </w:p>
         </w:tc>
@@ -12172,7 +13879,27 @@
                 <w:vertAlign w:val="baseline"/>
                 <w:lang w:val="en-US" w:eastAsia="zh-CN"/>
               </w:rPr>
-              <w:t>"message": "</w:t>
+              <w:t>"</w:t>
+            </w:r>
+            <w:r>
+              <w:rPr>
+                <w:rFonts w:hint="eastAsia"/>
+                <w:sz w:val="28"/>
+                <w:szCs w:val="28"/>
+                <w:vertAlign w:val="baseline"/>
+                <w:lang w:val="en-US" w:eastAsia="zh-CN"/>
+              </w:rPr>
+              <w:t>msg</w:t>
+            </w:r>
+            <w:r>
+              <w:rPr>
+                <w:rFonts w:hint="default"/>
+                <w:sz w:val="28"/>
+                <w:szCs w:val="28"/>
+                <w:vertAlign w:val="baseline"/>
+                <w:lang w:val="en-US" w:eastAsia="zh-CN"/>
+              </w:rPr>
+              <w:t>": "</w:t>
             </w:r>
             <w:r>
               <w:rPr>
@@ -12275,7 +14002,7 @@
           <w:rFonts w:hint="eastAsia"/>
           <w:lang w:val="en-US" w:eastAsia="zh-CN"/>
         </w:rPr>
-        <w:t>用户密码更新</w:t>
+        <w:t>用户设置/更新密码</w:t>
       </w:r>
     </w:p>
     <w:p>
@@ -13418,7 +15145,7 @@
                 <w:vertAlign w:val="baseline"/>
                 <w:lang w:val="en-US" w:eastAsia="zh-CN"/>
               </w:rPr>
-              <w:t>message</w:t>
+              <w:t>msg</w:t>
             </w:r>
           </w:p>
         </w:tc>
@@ -13836,7 +15563,33 @@
                 <w:shd w:val="clear" w:fill="FFFFFE"/>
                 <w:lang w:val="en-US" w:eastAsia="zh-CN" w:bidi="ar"/>
               </w:rPr>
-              <w:t>"message"</w:t>
+              <w:t>"</w:t>
+            </w:r>
+            <w:r>
+              <w:rPr>
+                <w:rFonts w:hint="eastAsia" w:ascii="Consolas" w:hAnsi="Consolas" w:eastAsia="Consolas" w:cs="Consolas"/>
+                <w:b w:val="0"/>
+                <w:color w:val="A31515"/>
+                <w:kern w:val="0"/>
+                <w:sz w:val="18"/>
+                <w:szCs w:val="18"/>
+                <w:shd w:val="clear" w:fill="FFFFFE"/>
+                <w:lang w:val="en-US" w:eastAsia="zh-CN" w:bidi="ar"/>
+              </w:rPr>
+              <w:t>msg</w:t>
+            </w:r>
+            <w:r>
+              <w:rPr>
+                <w:rFonts w:hint="default" w:ascii="Consolas" w:hAnsi="Consolas" w:eastAsia="Consolas" w:cs="Consolas"/>
+                <w:b w:val="0"/>
+                <w:color w:val="A31515"/>
+                <w:kern w:val="0"/>
+                <w:sz w:val="18"/>
+                <w:szCs w:val="18"/>
+                <w:shd w:val="clear" w:fill="FFFFFE"/>
+                <w:lang w:val="en-US" w:eastAsia="zh-CN" w:bidi="ar"/>
+              </w:rPr>
+              <w:t>"</w:t>
             </w:r>
             <w:r>
               <w:rPr>
@@ -13923,16 +15676,33 @@
         <w:bidi w:val="0"/>
         <w:rPr>
           <w:rFonts w:hint="default"/>
+          <w:strike/>
+          <w:dstrike w:val="0"/>
+          <w:color w:val="FF0000"/>
           <w:lang w:val="en-US" w:eastAsia="zh-CN"/>
         </w:rPr>
       </w:pPr>
       <w:r>
         <w:rPr>
           <w:rFonts w:hint="eastAsia"/>
+          <w:strike/>
+          <w:dstrike w:val="0"/>
           <w:lang w:val="en-US" w:eastAsia="zh-CN"/>
         </w:rPr>
         <w:t>用户实名（自由职业者）</w:t>
       </w:r>
+      <w:r>
+        <w:rPr>
+          <w:rFonts w:hint="eastAsia"/>
+          <w:strike/>
+          <w:dstrike w:val="0"/>
+          <w:color w:val="FF0000"/>
+          <w:lang w:val="en-US" w:eastAsia="zh-CN"/>
+        </w:rPr>
+        <w:t>待完善</w:t>
+      </w:r>
+      <w:bookmarkStart w:id="4" w:name="_GoBack"/>
+      <w:bookmarkEnd w:id="4"/>
     </w:p>
     <w:p>
       <w:pPr>
@@ -14398,6 +16168,14 @@
       </w:tblGrid>
       <w:tr>
         <w:tblPrEx>
+          <w:tblBorders>
+            <w:top w:val="single" w:color="auto" w:sz="4" w:space="0"/>
+            <w:left w:val="single" w:color="auto" w:sz="4" w:space="0"/>
+            <w:bottom w:val="single" w:color="auto" w:sz="4" w:space="0"/>
+            <w:right w:val="single" w:color="auto" w:sz="4" w:space="0"/>
+            <w:insideH w:val="single" w:color="auto" w:sz="4" w:space="0"/>
+            <w:insideV w:val="single" w:color="auto" w:sz="4" w:space="0"/>
+          </w:tblBorders>
           <w:tblLayout w:type="fixed"/>
           <w:tblCellMar>
             <w:top w:w="0" w:type="dxa"/>
@@ -15242,7 +17020,7 @@
                 <w:vertAlign w:val="baseline"/>
                 <w:lang w:val="en-US" w:eastAsia="zh-CN"/>
               </w:rPr>
-              <w:t>message</w:t>
+              <w:t>msg</w:t>
             </w:r>
           </w:p>
         </w:tc>
@@ -15566,7 +17344,33 @@
                 <w:shd w:val="clear" w:fill="FFFFFE"/>
                 <w:lang w:val="en-US" w:eastAsia="zh-CN" w:bidi="ar"/>
               </w:rPr>
-              <w:t xml:space="preserve">    "message": "申请认证成功，请等待认证结果"</w:t>
+              <w:t xml:space="preserve">    "</w:t>
+            </w:r>
+            <w:r>
+              <w:rPr>
+                <w:rFonts w:hint="eastAsia" w:ascii="Consolas" w:hAnsi="Consolas" w:eastAsia="Consolas" w:cs="Consolas"/>
+                <w:b w:val="0"/>
+                <w:color w:val="000000"/>
+                <w:kern w:val="0"/>
+                <w:sz w:val="18"/>
+                <w:szCs w:val="18"/>
+                <w:shd w:val="clear" w:fill="FFFFFE"/>
+                <w:lang w:val="en-US" w:eastAsia="zh-CN" w:bidi="ar"/>
+              </w:rPr>
+              <w:t>msg</w:t>
+            </w:r>
+            <w:r>
+              <w:rPr>
+                <w:rFonts w:hint="default" w:ascii="Consolas" w:hAnsi="Consolas" w:eastAsia="Consolas" w:cs="Consolas"/>
+                <w:b w:val="0"/>
+                <w:color w:val="000000"/>
+                <w:kern w:val="0"/>
+                <w:sz w:val="18"/>
+                <w:szCs w:val="18"/>
+                <w:shd w:val="clear" w:fill="FFFFFE"/>
+                <w:lang w:val="en-US" w:eastAsia="zh-CN" w:bidi="ar"/>
+              </w:rPr>
+              <w:t>": "申请认证成功，请等待认证结果"</w:t>
             </w:r>
           </w:p>
           <w:p>
@@ -16797,7 +18601,7 @@
                 <w:vertAlign w:val="baseline"/>
                 <w:lang w:val="en-US" w:eastAsia="zh-CN"/>
               </w:rPr>
-              <w:t>message</w:t>
+              <w:t>msg</w:t>
             </w:r>
           </w:p>
         </w:tc>
@@ -17337,7 +19141,33 @@
                 <w:shd w:val="clear" w:fill="FFFFFE"/>
                 <w:lang w:val="en-US" w:eastAsia="zh-CN" w:bidi="ar"/>
               </w:rPr>
-              <w:t>"message"</w:t>
+              <w:t>"</w:t>
+            </w:r>
+            <w:r>
+              <w:rPr>
+                <w:rFonts w:hint="eastAsia" w:ascii="Consolas" w:hAnsi="Consolas" w:eastAsia="Consolas" w:cs="Consolas"/>
+                <w:b w:val="0"/>
+                <w:color w:val="A31515"/>
+                <w:kern w:val="0"/>
+                <w:sz w:val="18"/>
+                <w:szCs w:val="18"/>
+                <w:shd w:val="clear" w:fill="FFFFFE"/>
+                <w:lang w:val="en-US" w:eastAsia="zh-CN" w:bidi="ar"/>
+              </w:rPr>
+              <w:t>msg</w:t>
+            </w:r>
+            <w:r>
+              <w:rPr>
+                <w:rFonts w:hint="default" w:ascii="Consolas" w:hAnsi="Consolas" w:eastAsia="Consolas" w:cs="Consolas"/>
+                <w:b w:val="0"/>
+                <w:color w:val="A31515"/>
+                <w:kern w:val="0"/>
+                <w:sz w:val="18"/>
+                <w:szCs w:val="18"/>
+                <w:shd w:val="clear" w:fill="FFFFFE"/>
+                <w:lang w:val="en-US" w:eastAsia="zh-CN" w:bidi="ar"/>
+              </w:rPr>
+              <w:t>"</w:t>
             </w:r>
             <w:r>
               <w:rPr>
@@ -18541,7 +20371,33 @@
                 <w:shd w:val="clear" w:fill="FFFFFE"/>
                 <w:lang w:val="en-US" w:eastAsia="zh-CN" w:bidi="ar"/>
               </w:rPr>
-              <w:t>"message"</w:t>
+              <w:t>"</w:t>
+            </w:r>
+            <w:r>
+              <w:rPr>
+                <w:rFonts w:hint="eastAsia" w:ascii="Consolas" w:hAnsi="Consolas" w:eastAsia="Consolas" w:cs="Consolas"/>
+                <w:b w:val="0"/>
+                <w:color w:val="A31515"/>
+                <w:kern w:val="0"/>
+                <w:sz w:val="18"/>
+                <w:szCs w:val="18"/>
+                <w:shd w:val="clear" w:fill="FFFFFE"/>
+                <w:lang w:val="en-US" w:eastAsia="zh-CN" w:bidi="ar"/>
+              </w:rPr>
+              <w:t>msg</w:t>
+            </w:r>
+            <w:r>
+              <w:rPr>
+                <w:rFonts w:hint="default" w:ascii="Consolas" w:hAnsi="Consolas" w:eastAsia="Consolas" w:cs="Consolas"/>
+                <w:b w:val="0"/>
+                <w:color w:val="A31515"/>
+                <w:kern w:val="0"/>
+                <w:sz w:val="18"/>
+                <w:szCs w:val="18"/>
+                <w:shd w:val="clear" w:fill="FFFFFE"/>
+                <w:lang w:val="en-US" w:eastAsia="zh-CN" w:bidi="ar"/>
+              </w:rPr>
+              <w:t>"</w:t>
             </w:r>
             <w:r>
               <w:rPr>
@@ -19614,7 +21470,7 @@
                 <w:vertAlign w:val="baseline"/>
                 <w:lang w:val="en-US" w:eastAsia="zh-CN"/>
               </w:rPr>
-              <w:t>message</w:t>
+              <w:t>msg</w:t>
             </w:r>
           </w:p>
         </w:tc>
@@ -23060,7 +24916,23 @@
                 <w:vertAlign w:val="baseline"/>
                 <w:lang w:val="en-US" w:eastAsia="zh-CN"/>
               </w:rPr>
-              <w:t>"message": ""</w:t>
+              <w:t>"</w:t>
+            </w:r>
+            <w:r>
+              <w:rPr>
+                <w:rFonts w:hint="eastAsia"/>
+                <w:vertAlign w:val="baseline"/>
+                <w:lang w:val="en-US" w:eastAsia="zh-CN"/>
+              </w:rPr>
+              <w:t>msg</w:t>
+            </w:r>
+            <w:r>
+              <w:rPr>
+                <w:rFonts w:hint="default"/>
+                <w:vertAlign w:val="baseline"/>
+                <w:lang w:val="en-US" w:eastAsia="zh-CN"/>
+              </w:rPr>
+              <w:t>": ""</w:t>
             </w:r>
           </w:p>
           <w:p>
@@ -24457,7 +26329,7 @@
                 <w:vertAlign w:val="baseline"/>
                 <w:lang w:val="en-US" w:eastAsia="zh-CN"/>
               </w:rPr>
-              <w:t>message</w:t>
+              <w:t>msg</w:t>
             </w:r>
           </w:p>
         </w:tc>
@@ -25053,7 +26925,23 @@
                 <w:vertAlign w:val="baseline"/>
                 <w:lang w:val="en-US" w:eastAsia="zh-CN"/>
               </w:rPr>
-              <w:t>"message": ""</w:t>
+              <w:t>"</w:t>
+            </w:r>
+            <w:r>
+              <w:rPr>
+                <w:rFonts w:hint="eastAsia"/>
+                <w:vertAlign w:val="baseline"/>
+                <w:lang w:val="en-US" w:eastAsia="zh-CN"/>
+              </w:rPr>
+              <w:t>msg</w:t>
+            </w:r>
+            <w:r>
+              <w:rPr>
+                <w:rFonts w:hint="default"/>
+                <w:vertAlign w:val="baseline"/>
+                <w:lang w:val="en-US" w:eastAsia="zh-CN"/>
+              </w:rPr>
+              <w:t>": ""</w:t>
             </w:r>
           </w:p>
           <w:p>
@@ -25146,14 +27034,6 @@
       </w:tblGrid>
       <w:tr>
         <w:tblPrEx>
-          <w:tblBorders>
-            <w:top w:val="single" w:color="auto" w:sz="4" w:space="0"/>
-            <w:left w:val="single" w:color="auto" w:sz="4" w:space="0"/>
-            <w:bottom w:val="single" w:color="auto" w:sz="4" w:space="0"/>
-            <w:right w:val="single" w:color="auto" w:sz="4" w:space="0"/>
-            <w:insideH w:val="single" w:color="auto" w:sz="4" w:space="0"/>
-            <w:insideV w:val="single" w:color="auto" w:sz="4" w:space="0"/>
-          </w:tblBorders>
           <w:tblLayout w:type="fixed"/>
           <w:tblCellMar>
             <w:top w:w="0" w:type="dxa"/>
@@ -26988,7 +28868,7 @@
                 <w:vertAlign w:val="baseline"/>
                 <w:lang w:val="en-US" w:eastAsia="zh-CN"/>
               </w:rPr>
-              <w:t>message</w:t>
+              <w:t>msg</w:t>
             </w:r>
           </w:p>
         </w:tc>
@@ -27260,7 +29140,21 @@
                 <w:rFonts w:hint="default"/>
                 <w:lang w:val="en-US" w:eastAsia="zh-CN"/>
               </w:rPr>
-              <w:t>"message": "绑卡成功"</w:t>
+              <w:t>"</w:t>
+            </w:r>
+            <w:r>
+              <w:rPr>
+                <w:rFonts w:hint="eastAsia"/>
+                <w:lang w:val="en-US" w:eastAsia="zh-CN"/>
+              </w:rPr>
+              <w:t>msg</w:t>
+            </w:r>
+            <w:r>
+              <w:rPr>
+                <w:rFonts w:hint="default"/>
+                <w:lang w:val="en-US" w:eastAsia="zh-CN"/>
+              </w:rPr>
+              <w:t>": "绑卡成功"</w:t>
             </w:r>
           </w:p>
           <w:p>
@@ -27372,7 +29266,21 @@
                 <w:rFonts w:hint="default"/>
                 <w:lang w:val="en-US" w:eastAsia="zh-CN"/>
               </w:rPr>
-              <w:t>"message": "</w:t>
+              <w:t>"</w:t>
+            </w:r>
+            <w:r>
+              <w:rPr>
+                <w:rFonts w:hint="eastAsia"/>
+                <w:lang w:val="en-US" w:eastAsia="zh-CN"/>
+              </w:rPr>
+              <w:t>msg</w:t>
+            </w:r>
+            <w:r>
+              <w:rPr>
+                <w:rFonts w:hint="default"/>
+                <w:lang w:val="en-US" w:eastAsia="zh-CN"/>
+              </w:rPr>
+              <w:t>": "</w:t>
             </w:r>
             <w:r>
               <w:rPr>
@@ -29747,7 +31655,7 @@
                 <w:vertAlign w:val="baseline"/>
                 <w:lang w:val="en-US" w:eastAsia="zh-CN"/>
               </w:rPr>
-              <w:t>message</w:t>
+              <w:t>msg</w:t>
             </w:r>
           </w:p>
         </w:tc>
@@ -31297,7 +33205,7 @@
                 <w:vertAlign w:val="baseline"/>
                 <w:lang w:val="en-US" w:eastAsia="zh-CN"/>
               </w:rPr>
-              <w:t>message</w:t>
+              <w:t>msg</w:t>
             </w:r>
           </w:p>
         </w:tc>
@@ -33464,12 +35372,6 @@
             <w:insideV w:val="single" w:color="auto" w:sz="4" w:space="0"/>
           </w:tblBorders>
           <w:tblLayout w:type="fixed"/>
-          <w:tblCellMar>
-            <w:top w:w="0" w:type="dxa"/>
-            <w:left w:w="108" w:type="dxa"/>
-            <w:bottom w:w="0" w:type="dxa"/>
-            <w:right w:w="108" w:type="dxa"/>
-          </w:tblCellMar>
         </w:tblPrEx>
         <w:trPr>
           <w:trHeight w:val="287" w:hRule="atLeast"/>
@@ -35452,7 +37354,7 @@
                 <w:vertAlign w:val="baseline"/>
                 <w:lang w:val="en-US" w:eastAsia="zh-CN"/>
               </w:rPr>
-              <w:t>message</w:t>
+              <w:t>msg</w:t>
             </w:r>
           </w:p>
         </w:tc>
@@ -35640,6 +37542,14 @@
       </w:tr>
       <w:tr>
         <w:tblPrEx>
+          <w:tblBorders>
+            <w:top w:val="single" w:color="auto" w:sz="4" w:space="0"/>
+            <w:left w:val="single" w:color="auto" w:sz="4" w:space="0"/>
+            <w:bottom w:val="single" w:color="auto" w:sz="4" w:space="0"/>
+            <w:right w:val="single" w:color="auto" w:sz="4" w:space="0"/>
+            <w:insideH w:val="single" w:color="auto" w:sz="4" w:space="0"/>
+            <w:insideV w:val="single" w:color="auto" w:sz="4" w:space="0"/>
+          </w:tblBorders>
           <w:tblLayout w:type="fixed"/>
           <w:tblCellMar>
             <w:top w:w="0" w:type="dxa"/>
@@ -35929,8 +37839,6 @@
                 <w:szCs w:val="18"/>
               </w:rPr>
             </w:pPr>
-            <w:bookmarkStart w:id="4" w:name="_GoBack"/>
-            <w:bookmarkEnd w:id="4"/>
           </w:p>
           <w:p>
             <w:pPr>
@@ -37134,7 +39042,7 @@
                 <w:vertAlign w:val="baseline"/>
                 <w:lang w:val="en-US" w:eastAsia="zh-CN"/>
               </w:rPr>
-              <w:t>message</w:t>
+              <w:t>msg</w:t>
             </w:r>
           </w:p>
         </w:tc>
@@ -38476,7 +40384,33 @@
                 <w:shd w:val="clear" w:fill="FFFFFE"/>
                 <w:lang w:val="en-US" w:eastAsia="zh-CN" w:bidi="ar"/>
               </w:rPr>
-              <w:t>"message"</w:t>
+              <w:t>"</w:t>
+            </w:r>
+            <w:r>
+              <w:rPr>
+                <w:rFonts w:hint="eastAsia" w:ascii="Consolas" w:hAnsi="Consolas" w:eastAsia="Consolas" w:cs="Consolas"/>
+                <w:b w:val="0"/>
+                <w:color w:val="A31515"/>
+                <w:kern w:val="0"/>
+                <w:sz w:val="18"/>
+                <w:szCs w:val="18"/>
+                <w:shd w:val="clear" w:fill="FFFFFE"/>
+                <w:lang w:val="en-US" w:eastAsia="zh-CN" w:bidi="ar"/>
+              </w:rPr>
+              <w:t>msg</w:t>
+            </w:r>
+            <w:r>
+              <w:rPr>
+                <w:rFonts w:hint="default" w:ascii="Consolas" w:hAnsi="Consolas" w:eastAsia="Consolas" w:cs="Consolas"/>
+                <w:b w:val="0"/>
+                <w:color w:val="A31515"/>
+                <w:kern w:val="0"/>
+                <w:sz w:val="18"/>
+                <w:szCs w:val="18"/>
+                <w:shd w:val="clear" w:fill="FFFFFE"/>
+                <w:lang w:val="en-US" w:eastAsia="zh-CN" w:bidi="ar"/>
+              </w:rPr>
+              <w:t>"</w:t>
             </w:r>
             <w:r>
               <w:rPr>
@@ -39572,7 +41506,7 @@
                 <w:vertAlign w:val="baseline"/>
                 <w:lang w:val="en-US" w:eastAsia="zh-CN"/>
               </w:rPr>
-              <w:t>message</w:t>
+              <w:t>msg</w:t>
             </w:r>
           </w:p>
         </w:tc>
@@ -39990,7 +41924,33 @@
                 <w:shd w:val="clear" w:fill="FFFFFE"/>
                 <w:lang w:val="en-US" w:eastAsia="zh-CN" w:bidi="ar"/>
               </w:rPr>
-              <w:t>"message"</w:t>
+              <w:t>"</w:t>
+            </w:r>
+            <w:r>
+              <w:rPr>
+                <w:rFonts w:hint="eastAsia" w:ascii="Consolas" w:hAnsi="Consolas" w:eastAsia="Consolas" w:cs="Consolas"/>
+                <w:b w:val="0"/>
+                <w:color w:val="A31515"/>
+                <w:kern w:val="0"/>
+                <w:sz w:val="18"/>
+                <w:szCs w:val="18"/>
+                <w:shd w:val="clear" w:fill="FFFFFE"/>
+                <w:lang w:val="en-US" w:eastAsia="zh-CN" w:bidi="ar"/>
+              </w:rPr>
+              <w:t>msg</w:t>
+            </w:r>
+            <w:r>
+              <w:rPr>
+                <w:rFonts w:hint="default" w:ascii="Consolas" w:hAnsi="Consolas" w:eastAsia="Consolas" w:cs="Consolas"/>
+                <w:b w:val="0"/>
+                <w:color w:val="A31515"/>
+                <w:kern w:val="0"/>
+                <w:sz w:val="18"/>
+                <w:szCs w:val="18"/>
+                <w:shd w:val="clear" w:fill="FFFFFE"/>
+                <w:lang w:val="en-US" w:eastAsia="zh-CN" w:bidi="ar"/>
+              </w:rPr>
+              <w:t>"</w:t>
             </w:r>
             <w:r>
               <w:rPr>
@@ -41208,7 +43168,7 @@
                 <w:vertAlign w:val="baseline"/>
                 <w:lang w:val="en-US" w:eastAsia="zh-CN"/>
               </w:rPr>
-              <w:t>message</w:t>
+              <w:t>msg</w:t>
             </w:r>
           </w:p>
         </w:tc>
@@ -41616,7 +43576,33 @@
                 <w:shd w:val="clear" w:fill="FFFFFE"/>
                 <w:lang w:val="en-US" w:eastAsia="zh-CN" w:bidi="ar"/>
               </w:rPr>
-              <w:t>"message"</w:t>
+              <w:t>"</w:t>
+            </w:r>
+            <w:r>
+              <w:rPr>
+                <w:rFonts w:hint="eastAsia" w:ascii="Consolas" w:hAnsi="Consolas" w:eastAsia="Consolas" w:cs="Consolas"/>
+                <w:b w:val="0"/>
+                <w:color w:val="A31515"/>
+                <w:kern w:val="0"/>
+                <w:sz w:val="18"/>
+                <w:szCs w:val="18"/>
+                <w:shd w:val="clear" w:fill="FFFFFE"/>
+                <w:lang w:val="en-US" w:eastAsia="zh-CN" w:bidi="ar"/>
+              </w:rPr>
+              <w:t>msg</w:t>
+            </w:r>
+            <w:r>
+              <w:rPr>
+                <w:rFonts w:hint="default" w:ascii="Consolas" w:hAnsi="Consolas" w:eastAsia="Consolas" w:cs="Consolas"/>
+                <w:b w:val="0"/>
+                <w:color w:val="A31515"/>
+                <w:kern w:val="0"/>
+                <w:sz w:val="18"/>
+                <w:szCs w:val="18"/>
+                <w:shd w:val="clear" w:fill="FFFFFE"/>
+                <w:lang w:val="en-US" w:eastAsia="zh-CN" w:bidi="ar"/>
+              </w:rPr>
+              <w:t>"</w:t>
             </w:r>
             <w:r>
               <w:rPr>
@@ -42763,7 +44749,7 @@
                 <w:vertAlign w:val="baseline"/>
                 <w:lang w:val="en-US" w:eastAsia="zh-CN"/>
               </w:rPr>
-              <w:t>message</w:t>
+              <w:t>msg</w:t>
             </w:r>
           </w:p>
         </w:tc>
@@ -44283,7 +46269,33 @@
                 <w:shd w:val="clear" w:fill="FFFFFE"/>
                 <w:lang w:val="en-US" w:eastAsia="zh-CN" w:bidi="ar"/>
               </w:rPr>
-              <w:t>"message"</w:t>
+              <w:t>"</w:t>
+            </w:r>
+            <w:r>
+              <w:rPr>
+                <w:rFonts w:hint="eastAsia" w:ascii="Consolas" w:hAnsi="Consolas" w:eastAsia="Consolas" w:cs="Consolas"/>
+                <w:b w:val="0"/>
+                <w:color w:val="A31515"/>
+                <w:kern w:val="0"/>
+                <w:sz w:val="18"/>
+                <w:szCs w:val="18"/>
+                <w:shd w:val="clear" w:fill="FFFFFE"/>
+                <w:lang w:val="en-US" w:eastAsia="zh-CN" w:bidi="ar"/>
+              </w:rPr>
+              <w:t>msg</w:t>
+            </w:r>
+            <w:r>
+              <w:rPr>
+                <w:rFonts w:hint="default" w:ascii="Consolas" w:hAnsi="Consolas" w:eastAsia="Consolas" w:cs="Consolas"/>
+                <w:b w:val="0"/>
+                <w:color w:val="A31515"/>
+                <w:kern w:val="0"/>
+                <w:sz w:val="18"/>
+                <w:szCs w:val="18"/>
+                <w:shd w:val="clear" w:fill="FFFFFE"/>
+                <w:lang w:val="en-US" w:eastAsia="zh-CN" w:bidi="ar"/>
+              </w:rPr>
+              <w:t>"</w:t>
             </w:r>
             <w:r>
               <w:rPr>
@@ -45444,7 +47456,7 @@
                 <w:vertAlign w:val="baseline"/>
                 <w:lang w:val="en-US" w:eastAsia="zh-CN"/>
               </w:rPr>
-              <w:t>message</w:t>
+              <w:t>msg</w:t>
             </w:r>
           </w:p>
         </w:tc>
